--- a/txt/errors-i-aspectes-per-arreglar.docx
+++ b/txt/errors-i-aspectes-per-arreglar.docx
@@ -1,6 +1,6 @@
 
 <file path=word/document.xml><?xml version="1.0" encoding="utf-8"?>
-<w:document xmlns:wpc="http://schemas.microsoft.com/office/word/2010/wordprocessingCanvas" xmlns:mo="http://schemas.microsoft.com/office/mac/office/2008/main" xmlns:mc="http://schemas.openxmlformats.org/markup-compatibility/2006" xmlns:mv="urn:schemas-microsoft-com:mac:vml" xmlns:o="urn:schemas-microsoft-com:office:office" xmlns:r="http://schemas.openxmlformats.org/officeDocument/2006/relationships" xmlns:m="http://schemas.openxmlformats.org/officeDocument/2006/math" xmlns:v="urn:schemas-microsoft-com:vml" xmlns:wp14="http://schemas.microsoft.com/office/word/2010/wordprocessingDrawing" xmlns:wp="http://schemas.openxmlformats.org/drawingml/2006/wordprocessingDrawing" xmlns:w10="urn:schemas-microsoft-com:office:word" xmlns:w="http://schemas.openxmlformats.org/wordprocessingml/2006/main" xmlns:w14="http://schemas.microsoft.com/office/word/2010/wordml" xmlns:wpg="http://schemas.microsoft.com/office/word/2010/wordprocessingGroup" xmlns:wpi="http://schemas.microsoft.com/office/word/2010/wordprocessingInk" xmlns:wne="http://schemas.microsoft.com/office/word/2006/wordml" xmlns:wps="http://schemas.microsoft.com/office/word/2010/wordprocessingShape" mc:Ignorable="w14 wp14">
+<w:document xmlns:wpc="http://schemas.microsoft.com/office/word/2010/wordprocessingCanvas" xmlns:mc="http://schemas.openxmlformats.org/markup-compatibility/2006" xmlns:o="urn:schemas-microsoft-com:office:office" xmlns:r="http://schemas.openxmlformats.org/officeDocument/2006/relationships" xmlns:m="http://schemas.openxmlformats.org/officeDocument/2006/math" xmlns:v="urn:schemas-microsoft-com:vml" xmlns:wp14="http://schemas.microsoft.com/office/word/2010/wordprocessingDrawing" xmlns:wp="http://schemas.openxmlformats.org/drawingml/2006/wordprocessingDrawing" xmlns:w10="urn:schemas-microsoft-com:office:word" xmlns:w="http://schemas.openxmlformats.org/wordprocessingml/2006/main" xmlns:w14="http://schemas.microsoft.com/office/word/2010/wordml" xmlns:w15="http://schemas.microsoft.com/office/word/2012/wordml" xmlns:wpg="http://schemas.microsoft.com/office/word/2010/wordprocessingGroup" xmlns:wpi="http://schemas.microsoft.com/office/word/2010/wordprocessingInk" xmlns:wne="http://schemas.microsoft.com/office/word/2006/wordml" xmlns:wps="http://schemas.microsoft.com/office/word/2010/wordprocessingShape" mc:Ignorable="w14 w15 wp14">
   <w:body>
     <w:p>
       <w:pPr>
@@ -2379,94 +2379,82 @@
         <w:spacing w:line="276" w:lineRule="auto"/>
         <w:jc w:val="both"/>
         <w:rPr>
-          <w:rFonts w:cs="Times New Roman"/>
-          <w:lang w:val="ca-ES"/>
-        </w:rPr>
-      </w:pPr>
-      <w:r>
-        <w:rPr>
-          <w:rFonts w:cs="Times New Roman"/>
-          <w:lang w:val="ca-ES"/>
-        </w:rPr>
-        <w:t xml:space="preserve">Possibilitat que alguns ADJECTIUS siguin ADVERBIS? Que els </w:t>
-      </w:r>
-      <w:proofErr w:type="spellStart"/>
-      <w:r>
-        <w:rPr>
-          <w:rFonts w:cs="Times New Roman"/>
-          <w:lang w:val="ca-ES"/>
-        </w:rPr>
-        <w:t>parser</w:t>
-      </w:r>
-      <w:proofErr w:type="spellEnd"/>
-      <w:r>
-        <w:rPr>
-          <w:rFonts w:cs="Times New Roman"/>
-          <w:lang w:val="ca-ES"/>
-        </w:rPr>
-        <w:t xml:space="preserve"> els posi a </w:t>
-      </w:r>
-      <w:proofErr w:type="spellStart"/>
-      <w:r>
-        <w:rPr>
-          <w:rFonts w:cs="Times New Roman"/>
-          <w:lang w:val="ca-ES"/>
-        </w:rPr>
-        <w:t>Manner</w:t>
-      </w:r>
-      <w:proofErr w:type="spellEnd"/>
-      <w:r>
-        <w:rPr>
-          <w:rFonts w:cs="Times New Roman"/>
-          <w:lang w:val="ca-ES"/>
-        </w:rPr>
-        <w:t xml:space="preserve"> i no a CN. Tu –– </w:t>
-      </w:r>
-      <w:r>
-        <w:rPr>
-          <w:rFonts w:cs="Times New Roman"/>
-          <w:lang w:val="ca-ES"/>
-        </w:rPr>
-        <w:t xml:space="preserve">donar - </w:t>
-      </w:r>
-      <w:r>
-        <w:rPr>
-          <w:rFonts w:cs="Times New Roman"/>
-          <w:lang w:val="ca-ES"/>
-        </w:rPr>
-        <w:t>jo – lent (ordre) = ‘</w:t>
-      </w:r>
-      <w:proofErr w:type="spellStart"/>
-      <w:r>
-        <w:rPr>
-          <w:rFonts w:cs="Times New Roman"/>
-          <w:lang w:val="ca-ES"/>
-        </w:rPr>
-        <w:t>Dona’m</w:t>
-      </w:r>
-      <w:proofErr w:type="spellEnd"/>
-      <w:r>
-        <w:rPr>
-          <w:rFonts w:cs="Times New Roman"/>
-          <w:lang w:val="ca-ES"/>
-        </w:rPr>
-        <w:t xml:space="preserve"> una cosa’. Problemes amb els adjectius quan fan d’adverbis (</w:t>
-      </w:r>
-      <w:proofErr w:type="spellStart"/>
-      <w:r>
-        <w:rPr>
-          <w:rFonts w:cs="Times New Roman"/>
-          <w:lang w:val="ca-ES"/>
-        </w:rPr>
-        <w:t>Manner</w:t>
-      </w:r>
-      <w:proofErr w:type="spellEnd"/>
-      <w:r>
-        <w:rPr>
-          <w:rFonts w:cs="Times New Roman"/>
-          <w:lang w:val="ca-ES"/>
-        </w:rPr>
-        <w:t>), no seria millor diferenciar-los?</w:t>
+          <w:lang w:val="ca-ES"/>
+        </w:rPr>
+      </w:pPr>
+      <w:r>
+        <w:rPr>
+          <w:lang w:val="ca-ES"/>
+        </w:rPr>
+        <w:t xml:space="preserve">Que quan les hores vagin a un </w:t>
+      </w:r>
+      <w:proofErr w:type="spellStart"/>
+      <w:r>
+        <w:rPr>
+          <w:lang w:val="ca-ES"/>
+        </w:rPr>
+        <w:t>slot</w:t>
+      </w:r>
+      <w:proofErr w:type="spellEnd"/>
+      <w:r>
+        <w:rPr>
+          <w:lang w:val="ca-ES"/>
+        </w:rPr>
+        <w:t xml:space="preserve"> de temps, s'afegeixi la preposici</w:t>
+      </w:r>
+      <w:r>
+        <w:rPr>
+          <w:lang w:val="ca-ES"/>
+        </w:rPr>
+        <w:t>ó</w:t>
+      </w:r>
+      <w:r>
+        <w:rPr>
+          <w:lang w:val="ca-ES"/>
+        </w:rPr>
+        <w:t xml:space="preserve"> "a" al davant. -&gt; Ahir vaig arribar a casa a les cinc.</w:t>
+      </w:r>
+    </w:p>
+    <w:p>
+      <w:pPr>
+        <w:spacing w:line="276" w:lineRule="auto"/>
+        <w:jc w:val="both"/>
+        <w:rPr>
+          <w:lang w:val="ca-ES"/>
+        </w:rPr>
+      </w:pPr>
+    </w:p>
+    <w:p>
+      <w:pPr>
+        <w:spacing w:line="276" w:lineRule="auto"/>
+        <w:jc w:val="both"/>
+        <w:rPr>
+          <w:rFonts w:cs="Times New Roman"/>
+          <w:lang w:val="ca-ES"/>
+        </w:rPr>
+      </w:pPr>
+      <w:r>
+        <w:rPr>
+          <w:rFonts w:cs="Times New Roman"/>
+          <w:lang w:val="ca-ES"/>
+        </w:rPr>
+        <w:t>En castellà la preposició ‘</w:t>
+      </w:r>
+      <w:proofErr w:type="spellStart"/>
+      <w:r>
+        <w:rPr>
+          <w:rFonts w:cs="Times New Roman"/>
+          <w:lang w:val="ca-ES"/>
+        </w:rPr>
+        <w:t>dentro</w:t>
+      </w:r>
+      <w:proofErr w:type="spellEnd"/>
+      <w:r>
+        <w:rPr>
+          <w:rFonts w:cs="Times New Roman"/>
+          <w:lang w:val="ca-ES"/>
+        </w:rPr>
+        <w:t>’ ha d’anar acompanyada de ‘de’.</w:t>
       </w:r>
     </w:p>
     <w:p>
@@ -2488,267 +2476,729 @@
           <w:rFonts w:cs="Times New Roman"/>
           <w:lang w:val="ca-ES"/>
         </w:rPr>
-        <w:t>Mirar el patró d’aquest verb i d’altres verb</w:t>
-      </w:r>
-      <w:r>
-        <w:rPr>
-          <w:rFonts w:cs="Times New Roman"/>
-          <w:lang w:val="ca-ES"/>
-        </w:rPr>
-        <w:t xml:space="preserve">s susceptibles de tenir </w:t>
-      </w:r>
-      <w:proofErr w:type="spellStart"/>
-      <w:r>
-        <w:rPr>
-          <w:rFonts w:cs="Times New Roman"/>
-          <w:lang w:val="ca-ES"/>
-        </w:rPr>
-        <w:t>adj</w:t>
-      </w:r>
-      <w:proofErr w:type="spellEnd"/>
-      <w:r>
-        <w:rPr>
-          <w:rFonts w:cs="Times New Roman"/>
-          <w:lang w:val="ca-ES"/>
-        </w:rPr>
-        <w:t xml:space="preserve"> complementant els noms.</w:t>
-      </w:r>
-    </w:p>
-    <w:p>
-      <w:pPr>
-        <w:spacing w:line="276" w:lineRule="auto"/>
-        <w:jc w:val="both"/>
-        <w:rPr>
-          <w:lang w:val="ca-ES"/>
-        </w:rPr>
-      </w:pPr>
-    </w:p>
-    <w:p>
-      <w:pPr>
-        <w:spacing w:line="276" w:lineRule="auto"/>
-        <w:jc w:val="both"/>
-        <w:rPr>
-          <w:lang w:val="ca-ES"/>
-        </w:rPr>
-      </w:pPr>
-      <w:r>
-        <w:rPr>
-          <w:lang w:val="ca-ES"/>
-        </w:rPr>
-        <w:t xml:space="preserve">Que quan les hores vagin a un </w:t>
-      </w:r>
-      <w:proofErr w:type="spellStart"/>
-      <w:r>
-        <w:rPr>
-          <w:lang w:val="ca-ES"/>
-        </w:rPr>
-        <w:t>slot</w:t>
-      </w:r>
-      <w:proofErr w:type="spellEnd"/>
-      <w:r>
-        <w:rPr>
-          <w:lang w:val="ca-ES"/>
-        </w:rPr>
-        <w:t xml:space="preserve"> de temps, s'afegeixi la preposici</w:t>
-      </w:r>
-      <w:r>
-        <w:rPr>
-          <w:lang w:val="ca-ES"/>
-        </w:rPr>
-        <w:t>ó</w:t>
-      </w:r>
-      <w:r>
-        <w:rPr>
-          <w:lang w:val="ca-ES"/>
-        </w:rPr>
-        <w:t xml:space="preserve"> "a" al davant. -&gt; Ahir vaig arribar a casa a les cinc.</w:t>
-      </w:r>
-    </w:p>
-    <w:p>
-      <w:pPr>
-        <w:spacing w:line="276" w:lineRule="auto"/>
-        <w:jc w:val="both"/>
-        <w:rPr>
-          <w:lang w:val="ca-ES"/>
-        </w:rPr>
-      </w:pPr>
-    </w:p>
-    <w:p>
-      <w:pPr>
-        <w:spacing w:line="276" w:lineRule="auto"/>
-        <w:jc w:val="both"/>
-        <w:rPr>
-          <w:rFonts w:cs="Times New Roman"/>
-          <w:lang w:val="ca-ES"/>
-        </w:rPr>
-      </w:pPr>
-      <w:r>
-        <w:rPr>
-          <w:rFonts w:cs="Times New Roman"/>
-          <w:lang w:val="ca-ES"/>
-        </w:rPr>
-        <w:t>En castellà la preposició ‘</w:t>
-      </w:r>
-      <w:proofErr w:type="spellStart"/>
-      <w:r>
-        <w:rPr>
-          <w:rFonts w:cs="Times New Roman"/>
-          <w:lang w:val="ca-ES"/>
-        </w:rPr>
-        <w:t>dentro</w:t>
-      </w:r>
-      <w:proofErr w:type="spellEnd"/>
-      <w:r>
-        <w:rPr>
-          <w:rFonts w:cs="Times New Roman"/>
-          <w:lang w:val="ca-ES"/>
-        </w:rPr>
-        <w:t>’ ha d’anar acompanyada de ‘de’.</w:t>
+        <w:t xml:space="preserve">Quan ho faci, comprovar que fa bé la contracció de </w:t>
+      </w:r>
+      <w:proofErr w:type="spellStart"/>
+      <w:r>
+        <w:rPr>
+          <w:rFonts w:cs="Times New Roman"/>
+          <w:lang w:val="ca-ES"/>
+        </w:rPr>
+        <w:t>prep</w:t>
+      </w:r>
+      <w:proofErr w:type="spellEnd"/>
+      <w:r>
+        <w:rPr>
+          <w:rFonts w:cs="Times New Roman"/>
+          <w:lang w:val="ca-ES"/>
+        </w:rPr>
+        <w:t xml:space="preserve"> i article en masculí</w:t>
+      </w:r>
+      <w:r>
+        <w:rPr>
+          <w:rFonts w:cs="Times New Roman"/>
+          <w:lang w:val="ca-ES"/>
+        </w:rPr>
+        <w:t xml:space="preserve"> singular</w:t>
+      </w:r>
+      <w:r>
+        <w:rPr>
+          <w:rFonts w:cs="Times New Roman"/>
+          <w:lang w:val="ca-ES"/>
+        </w:rPr>
+        <w:t>.</w:t>
       </w:r>
     </w:p>
     <w:p>
       <w:pPr>
         <w:pStyle w:val="Prrafodelista"/>
         <w:numPr>
-          <w:ilvl w:val="0"/>
+          <w:ilvl w:val="1"/>
           <w:numId w:val="3"/>
         </w:numPr>
         <w:spacing w:line="276" w:lineRule="auto"/>
         <w:jc w:val="both"/>
         <w:rPr>
           <w:rFonts w:cs="Times New Roman"/>
-          <w:lang w:val="ca-ES"/>
-        </w:rPr>
-      </w:pPr>
-      <w:r>
-        <w:rPr>
-          <w:rFonts w:cs="Times New Roman"/>
-          <w:lang w:val="ca-ES"/>
-        </w:rPr>
-        <w:t xml:space="preserve">Quan ho faci, comprovar que fa bé la contracció de </w:t>
-      </w:r>
-      <w:proofErr w:type="spellStart"/>
-      <w:r>
-        <w:rPr>
-          <w:rFonts w:cs="Times New Roman"/>
-          <w:lang w:val="ca-ES"/>
-        </w:rPr>
-        <w:t>prep</w:t>
-      </w:r>
-      <w:proofErr w:type="spellEnd"/>
-      <w:r>
-        <w:rPr>
-          <w:rFonts w:cs="Times New Roman"/>
-          <w:lang w:val="ca-ES"/>
-        </w:rPr>
-        <w:t xml:space="preserve"> i article en masculí</w:t>
-      </w:r>
-      <w:r>
-        <w:rPr>
-          <w:rFonts w:cs="Times New Roman"/>
-          <w:lang w:val="ca-ES"/>
-        </w:rPr>
-        <w:t xml:space="preserve"> singular</w:t>
-      </w:r>
-      <w:r>
-        <w:rPr>
-          <w:rFonts w:cs="Times New Roman"/>
-          <w:lang w:val="ca-ES"/>
-        </w:rPr>
-        <w:t>.</w:t>
-      </w:r>
-    </w:p>
-    <w:p>
-      <w:pPr>
-        <w:spacing w:line="276" w:lineRule="auto"/>
-        <w:jc w:val="both"/>
-        <w:rPr>
-          <w:rFonts w:cs="Times New Roman"/>
-          <w:lang w:val="ca-ES"/>
-        </w:rPr>
-      </w:pPr>
-    </w:p>
-    <w:p>
-      <w:pPr>
-        <w:spacing w:line="276" w:lineRule="auto"/>
-        <w:jc w:val="both"/>
-        <w:rPr>
-          <w:rFonts w:cs="Times New Roman"/>
-          <w:lang w:val="ca-ES"/>
-        </w:rPr>
-      </w:pPr>
-      <w:r>
-        <w:rPr>
-          <w:rFonts w:cs="Times New Roman"/>
-          <w:lang w:val="ca-ES"/>
-        </w:rPr>
-        <w:t xml:space="preserve">Perquè en castellà no interpreta </w:t>
-      </w:r>
-      <w:proofErr w:type="spellStart"/>
-      <w:r>
-        <w:rPr>
-          <w:rFonts w:cs="Times New Roman"/>
-          <w:lang w:val="ca-ES"/>
-        </w:rPr>
-        <w:t>l’adj</w:t>
-      </w:r>
-      <w:proofErr w:type="spellEnd"/>
-      <w:r>
-        <w:rPr>
-          <w:rFonts w:cs="Times New Roman"/>
-          <w:lang w:val="ca-ES"/>
-        </w:rPr>
-        <w:t xml:space="preserve"> ‘</w:t>
-      </w:r>
-      <w:proofErr w:type="spellStart"/>
-      <w:r>
-        <w:rPr>
-          <w:rFonts w:cs="Times New Roman"/>
-          <w:lang w:val="ca-ES"/>
-        </w:rPr>
-        <w:t>mareado</w:t>
-      </w:r>
-      <w:proofErr w:type="spellEnd"/>
-      <w:r>
-        <w:rPr>
-          <w:rFonts w:cs="Times New Roman"/>
-          <w:lang w:val="ca-ES"/>
-        </w:rPr>
-        <w:t>’ com a atribut?</w:t>
-      </w:r>
-      <w:r>
-        <w:rPr>
-          <w:rFonts w:cs="Times New Roman"/>
-          <w:lang w:val="ca-ES"/>
-        </w:rPr>
-        <w:t xml:space="preserve"> A la base de dades està posat com a adjectiu </w:t>
-      </w:r>
-      <w:proofErr w:type="spellStart"/>
-      <w:r>
-        <w:rPr>
-          <w:rFonts w:cs="Times New Roman"/>
-          <w:lang w:val="ca-ES"/>
-        </w:rPr>
-        <w:t>animate</w:t>
-      </w:r>
-      <w:proofErr w:type="spellEnd"/>
-      <w:r>
-        <w:rPr>
-          <w:rFonts w:cs="Times New Roman"/>
-          <w:lang w:val="ca-ES"/>
-        </w:rPr>
-        <w:t xml:space="preserve">. </w:t>
+          <w:highlight w:val="cyan"/>
+          <w:lang w:val="ca-ES"/>
+        </w:rPr>
+      </w:pPr>
+      <w:r>
+        <w:rPr>
+          <w:rFonts w:cs="Times New Roman"/>
+          <w:highlight w:val="cyan"/>
+          <w:lang w:val="ca-ES"/>
+        </w:rPr>
+        <w:t>Quan ho he provat m’ha fet aquest</w:t>
+      </w:r>
+      <w:r>
+        <w:rPr>
+          <w:rFonts w:cs="Times New Roman"/>
+          <w:highlight w:val="cyan"/>
+          <w:lang w:val="ca-ES"/>
+        </w:rPr>
+        <w:t>es</w:t>
+      </w:r>
+      <w:r>
+        <w:rPr>
+          <w:rFonts w:cs="Times New Roman"/>
+          <w:highlight w:val="cyan"/>
+          <w:lang w:val="ca-ES"/>
+        </w:rPr>
+        <w:t xml:space="preserve"> frase</w:t>
+      </w:r>
+      <w:r>
+        <w:rPr>
+          <w:rFonts w:cs="Times New Roman"/>
+          <w:highlight w:val="cyan"/>
+          <w:lang w:val="ca-ES"/>
+        </w:rPr>
+        <w:t>s (si el poso sol, no troba cap patró)</w:t>
+      </w:r>
+      <w:r>
+        <w:rPr>
+          <w:rFonts w:cs="Times New Roman"/>
+          <w:highlight w:val="cyan"/>
+          <w:lang w:val="ca-ES"/>
+        </w:rPr>
+        <w:t>:</w:t>
       </w:r>
     </w:p>
     <w:p>
       <w:pPr>
         <w:pStyle w:val="Prrafodelista"/>
-        <w:spacing w:line="276" w:lineRule="auto"/>
-        <w:jc w:val="both"/>
-        <w:rPr>
-          <w:lang w:val="ca-ES"/>
-        </w:rPr>
-      </w:pPr>
+        <w:shd w:val="clear" w:color="auto" w:fill="FFFFFF"/>
+        <w:spacing w:before="450"/>
+        <w:rPr>
+          <w:rFonts w:ascii="Verdana" w:eastAsia="Times New Roman" w:hAnsi="Verdana" w:cs="Times New Roman"/>
+          <w:color w:val="000000"/>
+          <w:sz w:val="15"/>
+          <w:szCs w:val="15"/>
+          <w:lang w:val="es-ES"/>
+        </w:rPr>
+      </w:pPr>
+      <w:proofErr w:type="gramStart"/>
+      <w:r>
+        <w:rPr>
+          <w:rFonts w:ascii="Verdana" w:eastAsia="Times New Roman" w:hAnsi="Verdana" w:cs="Times New Roman"/>
+          <w:color w:val="000000"/>
+          <w:sz w:val="21"/>
+          <w:szCs w:val="21"/>
+          <w:lang w:val="es-ES"/>
+        </w:rPr>
+        <w:t>yo</w:t>
+      </w:r>
+      <w:proofErr w:type="gramEnd"/>
+      <w:r>
+        <w:rPr>
+          <w:rFonts w:ascii="Verdana" w:eastAsia="Times New Roman" w:hAnsi="Verdana" w:cs="Times New Roman"/>
+          <w:color w:val="000000"/>
+          <w:sz w:val="21"/>
+          <w:szCs w:val="21"/>
+          <w:lang w:val="es-ES"/>
+        </w:rPr>
+        <w:t xml:space="preserve"> / estar / dentro de / coche</w:t>
+      </w:r>
+      <w:r>
+        <w:rPr>
+          <w:rFonts w:ascii="Verdana" w:eastAsia="Times New Roman" w:hAnsi="Verdana" w:cs="Times New Roman"/>
+          <w:color w:val="000000"/>
+          <w:sz w:val="21"/>
+          <w:szCs w:val="21"/>
+          <w:lang w:val="es-ES"/>
+        </w:rPr>
+        <w:br/>
+      </w:r>
+      <w:r>
+        <w:rPr>
+          <w:rFonts w:ascii="Verdana" w:eastAsia="Times New Roman" w:hAnsi="Verdana" w:cs="Times New Roman"/>
+          <w:color w:val="000000"/>
+          <w:sz w:val="21"/>
+          <w:szCs w:val="21"/>
+          <w:lang w:val="es-ES"/>
+        </w:rPr>
+        <w:br/>
+        <w:t>{444} / {100} / {673} / {503} / #</w:t>
+      </w:r>
+      <w:proofErr w:type="spellStart"/>
+      <w:r>
+        <w:rPr>
+          <w:rFonts w:ascii="Verdana" w:eastAsia="Times New Roman" w:hAnsi="Verdana" w:cs="Times New Roman"/>
+          <w:color w:val="000000"/>
+          <w:sz w:val="21"/>
+          <w:szCs w:val="21"/>
+          <w:lang w:val="es-ES"/>
+        </w:rPr>
+        <w:t>defecte</w:t>
+      </w:r>
+      <w:proofErr w:type="spellEnd"/>
+      <w:r>
+        <w:rPr>
+          <w:rFonts w:ascii="Verdana" w:eastAsia="Times New Roman" w:hAnsi="Verdana" w:cs="Times New Roman"/>
+          <w:color w:val="000000"/>
+          <w:sz w:val="21"/>
+          <w:szCs w:val="21"/>
+          <w:lang w:val="es-ES"/>
+        </w:rPr>
+        <w:t xml:space="preserve"> / @</w:t>
+      </w:r>
+      <w:proofErr w:type="spellStart"/>
+      <w:r>
+        <w:rPr>
+          <w:rFonts w:ascii="Verdana" w:eastAsia="Times New Roman" w:hAnsi="Verdana" w:cs="Times New Roman"/>
+          <w:color w:val="000000"/>
+          <w:sz w:val="21"/>
+          <w:szCs w:val="21"/>
+          <w:lang w:val="es-ES"/>
+        </w:rPr>
+        <w:t>defecte</w:t>
+      </w:r>
+      <w:proofErr w:type="spellEnd"/>
+      <w:r>
+        <w:rPr>
+          <w:rFonts w:ascii="Verdana" w:eastAsia="Times New Roman" w:hAnsi="Verdana" w:cs="Times New Roman"/>
+          <w:color w:val="000000"/>
+          <w:sz w:val="21"/>
+          <w:szCs w:val="21"/>
+          <w:lang w:val="es-ES"/>
+        </w:rPr>
+        <w:t xml:space="preserve"> /</w:t>
+      </w:r>
+    </w:p>
+    <w:p>
+      <w:pPr>
+        <w:pStyle w:val="Prrafodelista"/>
+        <w:shd w:val="clear" w:color="auto" w:fill="FFFFFF"/>
+        <w:spacing w:before="900"/>
+        <w:rPr>
+          <w:rFonts w:ascii="Verdana" w:eastAsia="Times New Roman" w:hAnsi="Verdana" w:cs="Times New Roman"/>
+          <w:color w:val="000000"/>
+          <w:sz w:val="15"/>
+          <w:szCs w:val="15"/>
+          <w:lang w:val="es-ES"/>
+        </w:rPr>
+      </w:pPr>
+      <w:r>
+        <w:rPr>
+          <w:rFonts w:ascii="Verdana" w:eastAsia="Times New Roman" w:hAnsi="Verdana" w:cs="Times New Roman"/>
+          <w:b/>
+          <w:bCs/>
+          <w:color w:val="008000"/>
+          <w:sz w:val="18"/>
+          <w:szCs w:val="18"/>
+          <w:lang w:val="es-ES"/>
+        </w:rPr>
+        <w:t>Frase generada:</w:t>
+      </w:r>
+    </w:p>
+    <w:p>
+      <w:pPr>
+        <w:pStyle w:val="Prrafodelista"/>
+        <w:shd w:val="clear" w:color="auto" w:fill="FFFFFF"/>
+        <w:spacing w:before="900"/>
+        <w:rPr>
+          <w:rFonts w:ascii="Verdana" w:eastAsia="Times New Roman" w:hAnsi="Verdana" w:cs="Times New Roman"/>
+          <w:color w:val="000000"/>
+          <w:sz w:val="15"/>
+          <w:szCs w:val="15"/>
+          <w:lang w:val="es-ES"/>
+        </w:rPr>
+      </w:pPr>
+      <w:r>
+        <w:rPr>
+          <w:rFonts w:ascii="Verdana" w:eastAsia="Times New Roman" w:hAnsi="Verdana" w:cs="Times New Roman"/>
+          <w:color w:val="000000"/>
+          <w:sz w:val="33"/>
+          <w:szCs w:val="33"/>
+          <w:lang w:val="es-ES"/>
+        </w:rPr>
+        <w:t>Estoy con el coche dentro de.</w:t>
+      </w:r>
+    </w:p>
+    <w:p>
+      <w:pPr>
+        <w:pStyle w:val="Prrafodelista"/>
+        <w:shd w:val="clear" w:color="auto" w:fill="FFFFFF"/>
+        <w:spacing w:before="1050" w:after="150"/>
+        <w:rPr>
+          <w:rFonts w:ascii="Verdana" w:eastAsia="Times New Roman" w:hAnsi="Verdana" w:cs="Times New Roman"/>
+          <w:color w:val="000000"/>
+          <w:sz w:val="17"/>
+          <w:szCs w:val="17"/>
+        </w:rPr>
+      </w:pPr>
+      <w:r>
+        <w:rPr>
+          <w:rFonts w:ascii="Verdana" w:eastAsia="Times New Roman" w:hAnsi="Verdana" w:cs="Times New Roman"/>
+          <w:b/>
+          <w:bCs/>
+          <w:color w:val="008000"/>
+          <w:sz w:val="18"/>
+          <w:szCs w:val="18"/>
+        </w:rPr>
+        <w:t>Parse tree</w:t>
+      </w:r>
+      <w:proofErr w:type="gramStart"/>
+      <w:r>
+        <w:rPr>
+          <w:rFonts w:ascii="Verdana" w:eastAsia="Times New Roman" w:hAnsi="Verdana" w:cs="Times New Roman"/>
+          <w:b/>
+          <w:bCs/>
+          <w:color w:val="008000"/>
+          <w:sz w:val="18"/>
+          <w:szCs w:val="18"/>
+        </w:rPr>
+        <w:t>:</w:t>
+      </w:r>
+      <w:proofErr w:type="gramEnd"/>
+      <w:r>
+        <w:rPr>
+          <w:rFonts w:ascii="Verdana" w:eastAsia="Times New Roman" w:hAnsi="Verdana" w:cs="Times New Roman"/>
+          <w:color w:val="000000"/>
+          <w:sz w:val="15"/>
+          <w:szCs w:val="15"/>
+        </w:rPr>
+        <w:br/>
+      </w:r>
+      <w:r>
+        <w:rPr>
+          <w:rFonts w:ascii="Verdana" w:eastAsia="Times New Roman" w:hAnsi="Verdana" w:cs="Times New Roman"/>
+          <w:color w:val="000000"/>
+          <w:sz w:val="17"/>
+          <w:szCs w:val="17"/>
+        </w:rPr>
+        <w:t>Score: 107 --&gt; Pattern ID: 175</w:t>
+      </w:r>
+      <w:r>
+        <w:rPr>
+          <w:rFonts w:ascii="Verdana" w:eastAsia="Times New Roman" w:hAnsi="Verdana" w:cs="Times New Roman"/>
+          <w:color w:val="000000"/>
+          <w:sz w:val="17"/>
+          <w:szCs w:val="17"/>
+        </w:rPr>
+        <w:br/>
+        <w:t xml:space="preserve">Slot: Subject = </w:t>
+      </w:r>
+      <w:proofErr w:type="spellStart"/>
+      <w:r>
+        <w:rPr>
+          <w:rFonts w:ascii="Verdana" w:eastAsia="Times New Roman" w:hAnsi="Verdana" w:cs="Times New Roman"/>
+          <w:color w:val="000000"/>
+          <w:sz w:val="17"/>
+          <w:szCs w:val="17"/>
+        </w:rPr>
+        <w:t>yo</w:t>
+      </w:r>
+      <w:proofErr w:type="spellEnd"/>
+      <w:r>
+        <w:rPr>
+          <w:rFonts w:ascii="Verdana" w:eastAsia="Times New Roman" w:hAnsi="Verdana" w:cs="Times New Roman"/>
+          <w:color w:val="000000"/>
+          <w:sz w:val="17"/>
+          <w:szCs w:val="17"/>
+        </w:rPr>
+        <w:br/>
+        <w:t xml:space="preserve">Slot: Main Verb = </w:t>
+      </w:r>
+      <w:proofErr w:type="spellStart"/>
+      <w:r>
+        <w:rPr>
+          <w:rFonts w:ascii="Verdana" w:eastAsia="Times New Roman" w:hAnsi="Verdana" w:cs="Times New Roman"/>
+          <w:color w:val="000000"/>
+          <w:sz w:val="17"/>
+          <w:szCs w:val="17"/>
+        </w:rPr>
+        <w:t>estar</w:t>
+      </w:r>
+      <w:proofErr w:type="spellEnd"/>
+      <w:r>
+        <w:rPr>
+          <w:rFonts w:ascii="Verdana" w:eastAsia="Times New Roman" w:hAnsi="Verdana" w:cs="Times New Roman"/>
+          <w:color w:val="000000"/>
+          <w:sz w:val="17"/>
+          <w:szCs w:val="17"/>
+        </w:rPr>
+        <w:br/>
+        <w:t xml:space="preserve">Slot: Company = </w:t>
+      </w:r>
+      <w:proofErr w:type="spellStart"/>
+      <w:r>
+        <w:rPr>
+          <w:rFonts w:ascii="Verdana" w:eastAsia="Times New Roman" w:hAnsi="Verdana" w:cs="Times New Roman"/>
+          <w:color w:val="000000"/>
+          <w:sz w:val="17"/>
+          <w:szCs w:val="17"/>
+        </w:rPr>
+        <w:t>coche</w:t>
+      </w:r>
+      <w:proofErr w:type="spellEnd"/>
+      <w:r>
+        <w:rPr>
+          <w:rFonts w:ascii="Verdana" w:eastAsia="Times New Roman" w:hAnsi="Verdana" w:cs="Times New Roman"/>
+          <w:color w:val="000000"/>
+          <w:sz w:val="17"/>
+          <w:szCs w:val="17"/>
+        </w:rPr>
+        <w:br/>
+        <w:t xml:space="preserve">Slot: Manner = </w:t>
+      </w:r>
+      <w:proofErr w:type="spellStart"/>
+      <w:r>
+        <w:rPr>
+          <w:rFonts w:ascii="Verdana" w:eastAsia="Times New Roman" w:hAnsi="Verdana" w:cs="Times New Roman"/>
+          <w:color w:val="000000"/>
+          <w:sz w:val="17"/>
+          <w:szCs w:val="17"/>
+        </w:rPr>
+        <w:t>dentro</w:t>
+      </w:r>
+      <w:proofErr w:type="spellEnd"/>
+      <w:r>
+        <w:rPr>
+          <w:rFonts w:ascii="Verdana" w:eastAsia="Times New Roman" w:hAnsi="Verdana" w:cs="Times New Roman"/>
+          <w:color w:val="000000"/>
+          <w:sz w:val="17"/>
+          <w:szCs w:val="17"/>
+        </w:rPr>
+        <w:t xml:space="preserve"> de</w:t>
+      </w:r>
+    </w:p>
+    <w:p>
+      <w:pPr>
+        <w:pStyle w:val="Prrafodelista"/>
+        <w:shd w:val="clear" w:color="auto" w:fill="FFFFFF"/>
+        <w:spacing w:before="1050" w:after="150"/>
+        <w:rPr>
+          <w:rFonts w:ascii="Verdana" w:eastAsia="Times New Roman" w:hAnsi="Verdana" w:cs="Times New Roman"/>
+          <w:color w:val="000000"/>
+          <w:sz w:val="17"/>
+          <w:szCs w:val="17"/>
+        </w:rPr>
+      </w:pPr>
+    </w:p>
+    <w:p>
+      <w:pPr>
+        <w:pStyle w:val="Prrafodelista"/>
+        <w:shd w:val="clear" w:color="auto" w:fill="FFFFFF"/>
+        <w:spacing w:before="1050" w:after="150"/>
+        <w:rPr>
+          <w:rFonts w:ascii="Verdana" w:eastAsia="Times New Roman" w:hAnsi="Verdana" w:cs="Times New Roman"/>
+          <w:color w:val="000000"/>
+          <w:sz w:val="17"/>
+          <w:szCs w:val="17"/>
+        </w:rPr>
+      </w:pPr>
+    </w:p>
+    <w:p>
+      <w:pPr>
+        <w:shd w:val="clear" w:color="auto" w:fill="FFFFFF"/>
+        <w:ind w:left="708"/>
+        <w:rPr>
+          <w:rFonts w:ascii="Verdana" w:eastAsia="Times New Roman" w:hAnsi="Verdana" w:cs="Times New Roman"/>
+          <w:color w:val="000000"/>
+          <w:sz w:val="15"/>
+          <w:szCs w:val="15"/>
+          <w:lang w:val="es-ES"/>
+        </w:rPr>
+      </w:pPr>
+      <w:proofErr w:type="gramStart"/>
+      <w:r>
+        <w:rPr>
+          <w:rFonts w:ascii="Verdana" w:eastAsia="Times New Roman" w:hAnsi="Verdana" w:cs="Times New Roman"/>
+          <w:color w:val="000000"/>
+          <w:sz w:val="21"/>
+          <w:szCs w:val="21"/>
+          <w:lang w:val="es-ES"/>
+        </w:rPr>
+        <w:t>él</w:t>
+      </w:r>
+      <w:proofErr w:type="gramEnd"/>
+      <w:r>
+        <w:rPr>
+          <w:rFonts w:ascii="Verdana" w:eastAsia="Times New Roman" w:hAnsi="Verdana" w:cs="Times New Roman"/>
+          <w:color w:val="000000"/>
+          <w:sz w:val="21"/>
+          <w:szCs w:val="21"/>
+          <w:lang w:val="es-ES"/>
+        </w:rPr>
+        <w:t xml:space="preserve"> / ir / dentro de / camión</w:t>
+      </w:r>
+      <w:r>
+        <w:rPr>
+          <w:rFonts w:ascii="Verdana" w:eastAsia="Times New Roman" w:hAnsi="Verdana" w:cs="Times New Roman"/>
+          <w:color w:val="000000"/>
+          <w:sz w:val="21"/>
+          <w:szCs w:val="21"/>
+          <w:lang w:val="es-ES"/>
+        </w:rPr>
+        <w:br/>
+      </w:r>
+      <w:r>
+        <w:rPr>
+          <w:rFonts w:ascii="Verdana" w:eastAsia="Times New Roman" w:hAnsi="Verdana" w:cs="Times New Roman"/>
+          <w:color w:val="000000"/>
+          <w:sz w:val="21"/>
+          <w:szCs w:val="21"/>
+          <w:lang w:val="es-ES"/>
+        </w:rPr>
+        <w:br/>
+        <w:t>{445} / {7} / {673} / {502} / #</w:t>
+      </w:r>
+      <w:proofErr w:type="spellStart"/>
+      <w:r>
+        <w:rPr>
+          <w:rFonts w:ascii="Verdana" w:eastAsia="Times New Roman" w:hAnsi="Verdana" w:cs="Times New Roman"/>
+          <w:color w:val="000000"/>
+          <w:sz w:val="21"/>
+          <w:szCs w:val="21"/>
+          <w:lang w:val="es-ES"/>
+        </w:rPr>
+        <w:t>defecte</w:t>
+      </w:r>
+      <w:proofErr w:type="spellEnd"/>
+      <w:r>
+        <w:rPr>
+          <w:rFonts w:ascii="Verdana" w:eastAsia="Times New Roman" w:hAnsi="Verdana" w:cs="Times New Roman"/>
+          <w:color w:val="000000"/>
+          <w:sz w:val="21"/>
+          <w:szCs w:val="21"/>
+          <w:lang w:val="es-ES"/>
+        </w:rPr>
+        <w:t xml:space="preserve"> / @</w:t>
+      </w:r>
+      <w:proofErr w:type="spellStart"/>
+      <w:r>
+        <w:rPr>
+          <w:rFonts w:ascii="Verdana" w:eastAsia="Times New Roman" w:hAnsi="Verdana" w:cs="Times New Roman"/>
+          <w:color w:val="000000"/>
+          <w:sz w:val="21"/>
+          <w:szCs w:val="21"/>
+          <w:lang w:val="es-ES"/>
+        </w:rPr>
+        <w:t>defecte</w:t>
+      </w:r>
+      <w:proofErr w:type="spellEnd"/>
+      <w:r>
+        <w:rPr>
+          <w:rFonts w:ascii="Verdana" w:eastAsia="Times New Roman" w:hAnsi="Verdana" w:cs="Times New Roman"/>
+          <w:color w:val="000000"/>
+          <w:sz w:val="21"/>
+          <w:szCs w:val="21"/>
+          <w:lang w:val="es-ES"/>
+        </w:rPr>
+        <w:t xml:space="preserve"> /</w:t>
+      </w:r>
+    </w:p>
+    <w:p>
+      <w:pPr>
+        <w:shd w:val="clear" w:color="auto" w:fill="FFFFFF"/>
+        <w:ind w:left="708"/>
+        <w:rPr>
+          <w:rFonts w:ascii="Verdana" w:eastAsia="Times New Roman" w:hAnsi="Verdana" w:cs="Times New Roman"/>
+          <w:color w:val="000000"/>
+          <w:sz w:val="33"/>
+          <w:szCs w:val="33"/>
+          <w:lang w:val="es-ES"/>
+        </w:rPr>
+      </w:pPr>
+      <w:r>
+        <w:rPr>
+          <w:rFonts w:ascii="Verdana" w:eastAsia="Times New Roman" w:hAnsi="Verdana" w:cs="Times New Roman"/>
+          <w:b/>
+          <w:bCs/>
+          <w:color w:val="008000"/>
+          <w:sz w:val="18"/>
+          <w:szCs w:val="18"/>
+          <w:lang w:val="es-ES"/>
+        </w:rPr>
+        <w:t>Frase generada:</w:t>
+      </w:r>
+      <w:r>
+        <w:rPr>
+          <w:rFonts w:ascii="Verdana" w:eastAsia="Times New Roman" w:hAnsi="Verdana" w:cs="Times New Roman"/>
+          <w:color w:val="000000"/>
+          <w:sz w:val="15"/>
+          <w:szCs w:val="15"/>
+          <w:lang w:val="es-ES"/>
+        </w:rPr>
+        <w:br/>
+      </w:r>
+      <w:r>
+        <w:rPr>
+          <w:rFonts w:ascii="Verdana" w:eastAsia="Times New Roman" w:hAnsi="Verdana" w:cs="Times New Roman"/>
+          <w:color w:val="000000"/>
+          <w:sz w:val="33"/>
+          <w:szCs w:val="33"/>
+          <w:lang w:val="es-ES"/>
+        </w:rPr>
+        <w:t>él va en un camión dentro de.</w:t>
+      </w:r>
+    </w:p>
+    <w:p>
+      <w:pPr>
+        <w:shd w:val="clear" w:color="auto" w:fill="FFFFFF"/>
+        <w:ind w:left="708"/>
+        <w:rPr>
+          <w:rFonts w:ascii="Verdana" w:eastAsia="Times New Roman" w:hAnsi="Verdana" w:cs="Times New Roman"/>
+          <w:color w:val="000000"/>
+          <w:sz w:val="17"/>
+          <w:szCs w:val="17"/>
+        </w:rPr>
+      </w:pPr>
+      <w:r>
+        <w:rPr>
+          <w:rFonts w:ascii="Verdana" w:eastAsia="Times New Roman" w:hAnsi="Verdana" w:cs="Times New Roman"/>
+          <w:b/>
+          <w:bCs/>
+          <w:color w:val="008000"/>
+          <w:sz w:val="18"/>
+          <w:szCs w:val="18"/>
+        </w:rPr>
+        <w:t>Parse tree</w:t>
+      </w:r>
+      <w:proofErr w:type="gramStart"/>
+      <w:r>
+        <w:rPr>
+          <w:rFonts w:ascii="Verdana" w:eastAsia="Times New Roman" w:hAnsi="Verdana" w:cs="Times New Roman"/>
+          <w:b/>
+          <w:bCs/>
+          <w:color w:val="008000"/>
+          <w:sz w:val="18"/>
+          <w:szCs w:val="18"/>
+        </w:rPr>
+        <w:t>:</w:t>
+      </w:r>
+      <w:proofErr w:type="gramEnd"/>
+      <w:r>
+        <w:rPr>
+          <w:rFonts w:ascii="Verdana" w:hAnsi="Verdana"/>
+          <w:color w:val="000000"/>
+          <w:sz w:val="15"/>
+          <w:szCs w:val="15"/>
+        </w:rPr>
+        <w:br/>
+      </w:r>
+      <w:r>
+        <w:rPr>
+          <w:rFonts w:ascii="Verdana" w:eastAsia="Times New Roman" w:hAnsi="Verdana" w:cs="Times New Roman"/>
+          <w:color w:val="000000"/>
+          <w:sz w:val="17"/>
+          <w:szCs w:val="17"/>
+        </w:rPr>
+        <w:t>Score: 105 --&gt; Pattern ID: 15</w:t>
+      </w:r>
+      <w:r>
+        <w:rPr>
+          <w:rFonts w:ascii="Verdana" w:eastAsia="Times New Roman" w:hAnsi="Verdana" w:cs="Times New Roman"/>
+          <w:color w:val="000000"/>
+          <w:sz w:val="17"/>
+          <w:szCs w:val="17"/>
+        </w:rPr>
+        <w:br/>
+        <w:t xml:space="preserve">Slot: Subject = </w:t>
+      </w:r>
+      <w:proofErr w:type="spellStart"/>
+      <w:r>
+        <w:rPr>
+          <w:rFonts w:ascii="Verdana" w:eastAsia="Times New Roman" w:hAnsi="Verdana" w:cs="Times New Roman"/>
+          <w:color w:val="000000"/>
+          <w:sz w:val="17"/>
+          <w:szCs w:val="17"/>
+        </w:rPr>
+        <w:t>él</w:t>
+      </w:r>
+      <w:proofErr w:type="spellEnd"/>
+      <w:r>
+        <w:rPr>
+          <w:rFonts w:ascii="Verdana" w:eastAsia="Times New Roman" w:hAnsi="Verdana" w:cs="Times New Roman"/>
+          <w:color w:val="000000"/>
+          <w:sz w:val="17"/>
+          <w:szCs w:val="17"/>
+        </w:rPr>
+        <w:br/>
+        <w:t xml:space="preserve">Slot: Main Verb = </w:t>
+      </w:r>
+      <w:proofErr w:type="spellStart"/>
+      <w:r>
+        <w:rPr>
+          <w:rFonts w:ascii="Verdana" w:eastAsia="Times New Roman" w:hAnsi="Verdana" w:cs="Times New Roman"/>
+          <w:color w:val="000000"/>
+          <w:sz w:val="17"/>
+          <w:szCs w:val="17"/>
+        </w:rPr>
+        <w:t>ir</w:t>
+      </w:r>
+      <w:proofErr w:type="spellEnd"/>
+      <w:r>
+        <w:rPr>
+          <w:rFonts w:ascii="Verdana" w:eastAsia="Times New Roman" w:hAnsi="Verdana" w:cs="Times New Roman"/>
+          <w:color w:val="000000"/>
+          <w:sz w:val="17"/>
+          <w:szCs w:val="17"/>
+        </w:rPr>
+        <w:br/>
+        <w:t xml:space="preserve">Slot: Tool = </w:t>
+      </w:r>
+      <w:proofErr w:type="spellStart"/>
+      <w:r>
+        <w:rPr>
+          <w:rFonts w:ascii="Verdana" w:eastAsia="Times New Roman" w:hAnsi="Verdana" w:cs="Times New Roman"/>
+          <w:color w:val="000000"/>
+          <w:sz w:val="17"/>
+          <w:szCs w:val="17"/>
+        </w:rPr>
+        <w:t>camión</w:t>
+      </w:r>
+      <w:proofErr w:type="spellEnd"/>
+      <w:r>
+        <w:rPr>
+          <w:rFonts w:ascii="Verdana" w:eastAsia="Times New Roman" w:hAnsi="Verdana" w:cs="Times New Roman"/>
+          <w:color w:val="000000"/>
+          <w:sz w:val="17"/>
+          <w:szCs w:val="17"/>
+        </w:rPr>
+        <w:br/>
+        <w:t xml:space="preserve">Slot: Manner = </w:t>
+      </w:r>
+      <w:proofErr w:type="spellStart"/>
+      <w:r>
+        <w:rPr>
+          <w:rFonts w:ascii="Verdana" w:eastAsia="Times New Roman" w:hAnsi="Verdana" w:cs="Times New Roman"/>
+          <w:color w:val="000000"/>
+          <w:sz w:val="17"/>
+          <w:szCs w:val="17"/>
+        </w:rPr>
+        <w:t>dentro</w:t>
+      </w:r>
+      <w:proofErr w:type="spellEnd"/>
+      <w:r>
+        <w:rPr>
+          <w:rFonts w:ascii="Verdana" w:eastAsia="Times New Roman" w:hAnsi="Verdana" w:cs="Times New Roman"/>
+          <w:color w:val="000000"/>
+          <w:sz w:val="17"/>
+          <w:szCs w:val="17"/>
+        </w:rPr>
+        <w:t xml:space="preserve"> de</w:t>
+      </w:r>
+      <w:r>
+        <w:rPr>
+          <w:rFonts w:ascii="Verdana" w:eastAsia="Times New Roman" w:hAnsi="Verdana" w:cs="Times New Roman"/>
+          <w:color w:val="000000"/>
+          <w:sz w:val="17"/>
+          <w:szCs w:val="17"/>
+        </w:rPr>
+        <w:br/>
+      </w:r>
+      <w:r>
+        <w:rPr>
+          <w:rFonts w:ascii="Verdana" w:eastAsia="Times New Roman" w:hAnsi="Verdana" w:cs="Times New Roman"/>
+          <w:color w:val="000000"/>
+          <w:sz w:val="17"/>
+          <w:szCs w:val="17"/>
+        </w:rPr>
+        <w:br/>
+      </w:r>
     </w:p>
     <w:p>
       <w:pPr>
@@ -2828,8 +3278,10 @@
         <w:rPr>
           <w:lang w:val="ca-ES"/>
         </w:rPr>
-        <w:t>sí.</w:t>
-      </w:r>
+        <w:t>sí però ja els el posarà igualment.</w:t>
+      </w:r>
+      <w:bookmarkStart w:id="0" w:name="_GoBack"/>
+      <w:bookmarkEnd w:id="0"/>
     </w:p>
     <w:p>
       <w:pPr>
@@ -2854,6 +3306,7 @@
           <w:highlight w:val="green"/>
           <w:lang w:val="ca-ES"/>
         </w:rPr>
+        <w:lastRenderedPageBreak/>
         <w:t xml:space="preserve">IMPORTANT: </w:t>
       </w:r>
       <w:r>
@@ -3061,7 +3514,6 @@
           <w:b/>
           <w:lang w:val="ca-ES" w:eastAsia="en-US"/>
         </w:rPr>
-        <w:lastRenderedPageBreak/>
         <w:t>NO IMPORTANT:</w:t>
       </w:r>
       <w:r>
@@ -3717,7 +4169,6 @@
           <w:highlight w:val="green"/>
           <w:lang w:val="ca-ES"/>
         </w:rPr>
-        <w:lastRenderedPageBreak/>
         <w:t>Slot</w:t>
       </w:r>
       <w:proofErr w:type="spellEnd"/>
@@ -4143,8 +4594,6 @@
           <w:lang w:val="ca-ES"/>
         </w:rPr>
       </w:pPr>
-      <w:bookmarkStart w:id="0" w:name="_GoBack"/>
-      <w:bookmarkEnd w:id="0"/>
       <w:r>
         <w:rPr>
           <w:rFonts w:cs="Times New Roman"/>
@@ -4161,6 +4610,52 @@
           <w:lang w:val="ca-ES"/>
         </w:rPr>
         <w:t xml:space="preserve"> Que els noms coordinats no agafin el plural del HEAD de la coordinació.</w:t>
+      </w:r>
+    </w:p>
+    <w:p>
+      <w:pPr>
+        <w:spacing w:line="276" w:lineRule="auto"/>
+        <w:jc w:val="both"/>
+        <w:rPr>
+          <w:rFonts w:cs="Times New Roman"/>
+          <w:lang w:val="ca-ES"/>
+        </w:rPr>
+      </w:pPr>
+    </w:p>
+    <w:p>
+      <w:pPr>
+        <w:spacing w:line="276" w:lineRule="auto"/>
+        <w:jc w:val="both"/>
+        <w:rPr>
+          <w:rFonts w:cs="Times New Roman"/>
+          <w:lang w:val="ca-ES"/>
+        </w:rPr>
+      </w:pPr>
+      <w:r>
+        <w:rPr>
+          <w:rFonts w:cs="Times New Roman"/>
+          <w:highlight w:val="lightGray"/>
+          <w:lang w:val="ca-ES"/>
+        </w:rPr>
+        <w:t xml:space="preserve">PASSAT del verb HAVER-HI: En català el generador no pot fer el PASSAT del verb HAVER-HI perquè el fa automàticament i diu HA HAGUT (haver + participi del verb). Hauria d’agafar el que té introduir a la </w:t>
+      </w:r>
+      <w:proofErr w:type="spellStart"/>
+      <w:r>
+        <w:rPr>
+          <w:rFonts w:cs="Times New Roman"/>
+          <w:highlight w:val="lightGray"/>
+          <w:lang w:val="ca-ES"/>
+        </w:rPr>
+        <w:t>bbdd</w:t>
+      </w:r>
+      <w:proofErr w:type="spellEnd"/>
+      <w:r>
+        <w:rPr>
+          <w:rFonts w:cs="Times New Roman"/>
+          <w:highlight w:val="lightGray"/>
+          <w:lang w:val="ca-ES"/>
+        </w:rPr>
+        <w:t xml:space="preserve"> pel passat d’aquest verb.</w:t>
       </w:r>
     </w:p>
     <w:sectPr>
@@ -4174,8 +4669,8 @@
 </file>
 
 <file path=word/numbering.xml><?xml version="1.0" encoding="utf-8"?>
-<w:numbering xmlns:wpc="http://schemas.microsoft.com/office/word/2010/wordprocessingCanvas" xmlns:mo="http://schemas.microsoft.com/office/mac/office/2008/main" xmlns:mc="http://schemas.openxmlformats.org/markup-compatibility/2006" xmlns:mv="urn:schemas-microsoft-com:mac:vml" xmlns:o="urn:schemas-microsoft-com:office:office" xmlns:r="http://schemas.openxmlformats.org/officeDocument/2006/relationships" xmlns:m="http://schemas.openxmlformats.org/officeDocument/2006/math" xmlns:v="urn:schemas-microsoft-com:vml" xmlns:wp14="http://schemas.microsoft.com/office/word/2010/wordprocessingDrawing" xmlns:wp="http://schemas.openxmlformats.org/drawingml/2006/wordprocessingDrawing" xmlns:w10="urn:schemas-microsoft-com:office:word" xmlns:w="http://schemas.openxmlformats.org/wordprocessingml/2006/main" xmlns:w14="http://schemas.microsoft.com/office/word/2010/wordml" xmlns:wpg="http://schemas.microsoft.com/office/word/2010/wordprocessingGroup" xmlns:wpi="http://schemas.microsoft.com/office/word/2010/wordprocessingInk" xmlns:wne="http://schemas.microsoft.com/office/word/2006/wordml" xmlns:wps="http://schemas.microsoft.com/office/word/2010/wordprocessingShape" mc:Ignorable="w14 wp14">
-  <w:abstractNum w:abstractNumId="0">
+<w:numbering xmlns:wpc="http://schemas.microsoft.com/office/word/2010/wordprocessingCanvas" xmlns:mc="http://schemas.openxmlformats.org/markup-compatibility/2006" xmlns:o="urn:schemas-microsoft-com:office:office" xmlns:r="http://schemas.openxmlformats.org/officeDocument/2006/relationships" xmlns:m="http://schemas.openxmlformats.org/officeDocument/2006/math" xmlns:v="urn:schemas-microsoft-com:vml" xmlns:wp14="http://schemas.microsoft.com/office/word/2010/wordprocessingDrawing" xmlns:wp="http://schemas.openxmlformats.org/drawingml/2006/wordprocessingDrawing" xmlns:w10="urn:schemas-microsoft-com:office:word" xmlns:w="http://schemas.openxmlformats.org/wordprocessingml/2006/main" xmlns:w14="http://schemas.microsoft.com/office/word/2010/wordml" xmlns:w15="http://schemas.microsoft.com/office/word/2012/wordml" xmlns:wpg="http://schemas.microsoft.com/office/word/2010/wordprocessingGroup" xmlns:wpi="http://schemas.microsoft.com/office/word/2010/wordprocessingInk" xmlns:wne="http://schemas.microsoft.com/office/word/2006/wordml" xmlns:wps="http://schemas.microsoft.com/office/word/2010/wordprocessingShape" mc:Ignorable="w14 w15 wp14">
+  <w:abstractNum w:abstractNumId="0" w15:restartNumberingAfterBreak="0">
     <w:nsid w:val="24272AE2"/>
     <w:multiLevelType w:val="hybridMultilevel"/>
     <w:tmpl w:val="29506416"/>
@@ -4287,7 +4782,7 @@
       </w:rPr>
     </w:lvl>
   </w:abstractNum>
-  <w:abstractNum w:abstractNumId="1">
+  <w:abstractNum w:abstractNumId="1" w15:restartNumberingAfterBreak="0">
     <w:nsid w:val="5764624D"/>
     <w:multiLevelType w:val="hybridMultilevel"/>
     <w:tmpl w:val="7F02D840"/>
@@ -4400,7 +4895,7 @@
       </w:rPr>
     </w:lvl>
   </w:abstractNum>
-  <w:abstractNum w:abstractNumId="2">
+  <w:abstractNum w:abstractNumId="2" w15:restartNumberingAfterBreak="0">
     <w:nsid w:val="59FC5BAE"/>
     <w:multiLevelType w:val="hybridMultilevel"/>
     <w:tmpl w:val="B7467254"/>
@@ -4512,7 +5007,7 @@
       </w:rPr>
     </w:lvl>
   </w:abstractNum>
-  <w:abstractNum w:abstractNumId="3">
+  <w:abstractNum w:abstractNumId="3" w15:restartNumberingAfterBreak="0">
     <w:nsid w:val="5B076E15"/>
     <w:multiLevelType w:val="hybridMultilevel"/>
     <w:tmpl w:val="79704642"/>
@@ -4624,7 +5119,7 @@
       </w:rPr>
     </w:lvl>
   </w:abstractNum>
-  <w:abstractNum w:abstractNumId="4">
+  <w:abstractNum w:abstractNumId="4" w15:restartNumberingAfterBreak="0">
     <w:nsid w:val="5D2345F4"/>
     <w:multiLevelType w:val="hybridMultilevel"/>
     <w:tmpl w:val="7A8CBEEC"/>
@@ -4736,7 +5231,7 @@
       </w:rPr>
     </w:lvl>
   </w:abstractNum>
-  <w:abstractNum w:abstractNumId="5">
+  <w:abstractNum w:abstractNumId="5" w15:restartNumberingAfterBreak="0">
     <w:nsid w:val="5EBE71A5"/>
     <w:multiLevelType w:val="hybridMultilevel"/>
     <w:tmpl w:val="28F0F35A"/>
@@ -4848,7 +5343,7 @@
       </w:rPr>
     </w:lvl>
   </w:abstractNum>
-  <w:abstractNum w:abstractNumId="6">
+  <w:abstractNum w:abstractNumId="6" w15:restartNumberingAfterBreak="0">
     <w:nsid w:val="60A61A83"/>
     <w:multiLevelType w:val="hybridMultilevel"/>
     <w:tmpl w:val="EC7CD05C"/>
@@ -4985,7 +5480,7 @@
 </file>
 
 <file path=word/styles.xml><?xml version="1.0" encoding="utf-8"?>
-<w:styles xmlns:mc="http://schemas.openxmlformats.org/markup-compatibility/2006" xmlns:r="http://schemas.openxmlformats.org/officeDocument/2006/relationships" xmlns:w="http://schemas.openxmlformats.org/wordprocessingml/2006/main" xmlns:w14="http://schemas.microsoft.com/office/word/2010/wordml" mc:Ignorable="w14">
+<w:styles xmlns:mc="http://schemas.openxmlformats.org/markup-compatibility/2006" xmlns:r="http://schemas.openxmlformats.org/officeDocument/2006/relationships" xmlns:w="http://schemas.openxmlformats.org/wordprocessingml/2006/main" xmlns:w14="http://schemas.microsoft.com/office/word/2010/wordml" xmlns:w15="http://schemas.microsoft.com/office/word/2012/wordml" mc:Ignorable="w14 w15">
   <w:docDefaults>
     <w:rPrDefault>
       <w:rPr>
@@ -4997,379 +5492,369 @@
     </w:rPrDefault>
     <w:pPrDefault/>
   </w:docDefaults>
-  <w:latentStyles w:defLockedState="0" w:defUIPriority="99" w:defSemiHidden="1" w:defUnhideWhenUsed="1" w:defQFormat="0" w:count="276">
-    <w:lsdException w:name="Normal" w:semiHidden="0" w:uiPriority="0" w:unhideWhenUsed="0" w:qFormat="1"/>
-    <w:lsdException w:name="heading 1" w:semiHidden="0" w:uiPriority="9" w:unhideWhenUsed="0" w:qFormat="1"/>
-    <w:lsdException w:name="heading 2" w:uiPriority="9" w:qFormat="1"/>
-    <w:lsdException w:name="heading 3" w:uiPriority="9" w:qFormat="1"/>
-    <w:lsdException w:name="heading 4" w:uiPriority="9" w:qFormat="1"/>
-    <w:lsdException w:name="heading 5" w:uiPriority="9" w:qFormat="1"/>
-    <w:lsdException w:name="heading 6" w:uiPriority="9" w:qFormat="1"/>
-    <w:lsdException w:name="heading 7" w:uiPriority="9" w:qFormat="1"/>
-    <w:lsdException w:name="heading 8" w:uiPriority="9" w:qFormat="1"/>
-    <w:lsdException w:name="heading 9" w:uiPriority="9" w:qFormat="1"/>
-    <w:lsdException w:name="toc 1" w:uiPriority="39"/>
-    <w:lsdException w:name="toc 2" w:uiPriority="39"/>
-    <w:lsdException w:name="toc 3" w:uiPriority="39"/>
-    <w:lsdException w:name="toc 4" w:uiPriority="39"/>
-    <w:lsdException w:name="toc 5" w:uiPriority="39"/>
-    <w:lsdException w:name="toc 6" w:uiPriority="39"/>
-    <w:lsdException w:name="toc 7" w:uiPriority="39"/>
-    <w:lsdException w:name="toc 8" w:uiPriority="39"/>
-    <w:lsdException w:name="toc 9" w:uiPriority="39"/>
-    <w:lsdException w:name="caption" w:uiPriority="35" w:qFormat="1"/>
-    <w:lsdException w:name="Title" w:semiHidden="0" w:uiPriority="10" w:unhideWhenUsed="0" w:qFormat="1"/>
-    <w:lsdException w:name="Default Paragraph Font" w:uiPriority="1"/>
-    <w:lsdException w:name="Subtitle" w:semiHidden="0" w:uiPriority="11" w:unhideWhenUsed="0" w:qFormat="1"/>
-    <w:lsdException w:name="Strong" w:semiHidden="0" w:uiPriority="22" w:unhideWhenUsed="0" w:qFormat="1"/>
-    <w:lsdException w:name="Emphasis" w:semiHidden="0" w:uiPriority="20" w:unhideWhenUsed="0" w:qFormat="1"/>
-    <w:lsdException w:name="Table Grid" w:semiHidden="0" w:uiPriority="59" w:unhideWhenUsed="0"/>
-    <w:lsdException w:name="Note Level 1" w:semiHidden="0" w:unhideWhenUsed="0"/>
-    <w:lsdException w:name="Note Level 2" w:semiHidden="0" w:unhideWhenUsed="0"/>
-    <w:lsdException w:name="Note Level 3" w:semiHidden="0" w:unhideWhenUsed="0"/>
-    <w:lsdException w:name="Note Level 4" w:semiHidden="0" w:unhideWhenUsed="0"/>
-    <w:lsdException w:name="Note Level 5" w:semiHidden="0" w:unhideWhenUsed="0"/>
-    <w:lsdException w:name="Note Level 6" w:semiHidden="0" w:unhideWhenUsed="0"/>
-    <w:lsdException w:name="Note Level 7" w:semiHidden="0" w:unhideWhenUsed="0"/>
-    <w:lsdException w:name="Note Level 8" w:semiHidden="0" w:unhideWhenUsed="0"/>
-    <w:lsdException w:name="Note Level 9" w:semiHidden="0" w:unhideWhenUsed="0"/>
-    <w:lsdException w:name="Placeholder Text" w:unhideWhenUsed="0"/>
-    <w:lsdException w:name="No Spacing" w:semiHidden="0" w:uiPriority="1" w:unhideWhenUsed="0" w:qFormat="1"/>
-    <w:lsdException w:name="Light Shading" w:semiHidden="0" w:uiPriority="60" w:unhideWhenUsed="0"/>
-    <w:lsdException w:name="Light List" w:semiHidden="0" w:uiPriority="61" w:unhideWhenUsed="0"/>
-    <w:lsdException w:name="Light Grid" w:semiHidden="0" w:uiPriority="62" w:unhideWhenUsed="0"/>
-    <w:lsdException w:name="Medium Shading 1" w:semiHidden="0" w:uiPriority="63" w:unhideWhenUsed="0"/>
-    <w:lsdException w:name="Medium Shading 2" w:semiHidden="0" w:uiPriority="64" w:unhideWhenUsed="0"/>
-    <w:lsdException w:name="Medium List 1" w:semiHidden="0" w:uiPriority="65" w:unhideWhenUsed="0"/>
-    <w:lsdException w:name="Medium List 2" w:semiHidden="0" w:uiPriority="66" w:unhideWhenUsed="0"/>
-    <w:lsdException w:name="Medium Grid 1" w:semiHidden="0" w:uiPriority="67" w:unhideWhenUsed="0"/>
-    <w:lsdException w:name="Medium Grid 2" w:semiHidden="0" w:uiPriority="68" w:unhideWhenUsed="0"/>
-    <w:lsdException w:name="Medium Grid 3" w:semiHidden="0" w:uiPriority="69" w:unhideWhenUsed="0"/>
-    <w:lsdException w:name="Dark List" w:semiHidden="0" w:uiPriority="70" w:unhideWhenUsed="0"/>
-    <w:lsdException w:name="Colorful Shading" w:semiHidden="0" w:uiPriority="71" w:unhideWhenUsed="0"/>
-    <w:lsdException w:name="Colorful List" w:semiHidden="0" w:uiPriority="72" w:unhideWhenUsed="0"/>
-    <w:lsdException w:name="Colorful Grid" w:semiHidden="0" w:uiPriority="73" w:unhideWhenUsed="0"/>
-    <w:lsdException w:name="Light Shading Accent 1" w:semiHidden="0" w:uiPriority="60" w:unhideWhenUsed="0"/>
-    <w:lsdException w:name="Light List Accent 1" w:semiHidden="0" w:uiPriority="61" w:unhideWhenUsed="0"/>
-    <w:lsdException w:name="Light Grid Accent 1" w:semiHidden="0" w:uiPriority="62" w:unhideWhenUsed="0"/>
-    <w:lsdException w:name="Medium Shading 1 Accent 1" w:semiHidden="0" w:uiPriority="63" w:unhideWhenUsed="0"/>
-    <w:lsdException w:name="Medium Shading 2 Accent 1" w:semiHidden="0" w:uiPriority="64" w:unhideWhenUsed="0"/>
-    <w:lsdException w:name="Medium List 1 Accent 1" w:semiHidden="0" w:uiPriority="65" w:unhideWhenUsed="0"/>
-    <w:lsdException w:name="Revision" w:unhideWhenUsed="0"/>
-    <w:lsdException w:name="List Paragraph" w:semiHidden="0" w:uiPriority="34" w:unhideWhenUsed="0" w:qFormat="1"/>
-    <w:lsdException w:name="Quote" w:semiHidden="0" w:uiPriority="29" w:unhideWhenUsed="0" w:qFormat="1"/>
-    <w:lsdException w:name="Intense Quote" w:semiHidden="0" w:uiPriority="30" w:unhideWhenUsed="0" w:qFormat="1"/>
-    <w:lsdException w:name="Medium List 2 Accent 1" w:semiHidden="0" w:uiPriority="66" w:unhideWhenUsed="0"/>
-    <w:lsdException w:name="Medium Grid 1 Accent 1" w:semiHidden="0" w:uiPriority="67" w:unhideWhenUsed="0"/>
-    <w:lsdException w:name="Medium Grid 2 Accent 1" w:semiHidden="0" w:uiPriority="68" w:unhideWhenUsed="0"/>
-    <w:lsdException w:name="Medium Grid 3 Accent 1" w:semiHidden="0" w:uiPriority="69" w:unhideWhenUsed="0"/>
-    <w:lsdException w:name="Dark List Accent 1" w:semiHidden="0" w:uiPriority="70" w:unhideWhenUsed="0"/>
-    <w:lsdException w:name="Colorful Shading Accent 1" w:semiHidden="0" w:uiPriority="71" w:unhideWhenUsed="0"/>
-    <w:lsdException w:name="Colorful List Accent 1" w:semiHidden="0" w:uiPriority="72" w:unhideWhenUsed="0"/>
-    <w:lsdException w:name="Colorful Grid Accent 1" w:semiHidden="0" w:uiPriority="73" w:unhideWhenUsed="0"/>
-    <w:lsdException w:name="Light Shading Accent 2" w:semiHidden="0" w:uiPriority="60" w:unhideWhenUsed="0"/>
-    <w:lsdException w:name="Light List Accent 2" w:semiHidden="0" w:uiPriority="61" w:unhideWhenUsed="0"/>
-    <w:lsdException w:name="Light Grid Accent 2" w:semiHidden="0" w:uiPriority="62" w:unhideWhenUsed="0"/>
-    <w:lsdException w:name="Medium Shading 1 Accent 2" w:semiHidden="0" w:uiPriority="63" w:unhideWhenUsed="0"/>
-    <w:lsdException w:name="Medium Shading 2 Accent 2" w:semiHidden="0" w:uiPriority="64" w:unhideWhenUsed="0"/>
-    <w:lsdException w:name="Medium List 1 Accent 2" w:semiHidden="0" w:uiPriority="65" w:unhideWhenUsed="0"/>
-    <w:lsdException w:name="Medium List 2 Accent 2" w:semiHidden="0" w:uiPriority="66" w:unhideWhenUsed="0"/>
-    <w:lsdException w:name="Medium Grid 1 Accent 2" w:semiHidden="0" w:uiPriority="67" w:unhideWhenUsed="0"/>
-    <w:lsdException w:name="Medium Grid 2 Accent 2" w:semiHidden="0" w:uiPriority="68" w:unhideWhenUsed="0"/>
-    <w:lsdException w:name="Medium Grid 3 Accent 2" w:semiHidden="0" w:uiPriority="69" w:unhideWhenUsed="0"/>
-    <w:lsdException w:name="Dark List Accent 2" w:semiHidden="0" w:uiPriority="70" w:unhideWhenUsed="0"/>
-    <w:lsdException w:name="Colorful Shading Accent 2" w:semiHidden="0" w:uiPriority="71" w:unhideWhenUsed="0"/>
-    <w:lsdException w:name="Colorful List Accent 2" w:semiHidden="0" w:uiPriority="72" w:unhideWhenUsed="0"/>
-    <w:lsdException w:name="Colorful Grid Accent 2" w:semiHidden="0" w:uiPriority="73" w:unhideWhenUsed="0"/>
-    <w:lsdException w:name="Light Shading Accent 3" w:semiHidden="0" w:uiPriority="60" w:unhideWhenUsed="0"/>
-    <w:lsdException w:name="Light List Accent 3" w:semiHidden="0" w:uiPriority="61" w:unhideWhenUsed="0"/>
-    <w:lsdException w:name="Light Grid Accent 3" w:semiHidden="0" w:uiPriority="62" w:unhideWhenUsed="0"/>
-    <w:lsdException w:name="Medium Shading 1 Accent 3" w:semiHidden="0" w:uiPriority="63" w:unhideWhenUsed="0"/>
-    <w:lsdException w:name="Medium Shading 2 Accent 3" w:semiHidden="0" w:uiPriority="64" w:unhideWhenUsed="0"/>
-    <w:lsdException w:name="Medium List 1 Accent 3" w:semiHidden="0" w:uiPriority="65" w:unhideWhenUsed="0"/>
-    <w:lsdException w:name="Medium List 2 Accent 3" w:semiHidden="0" w:uiPriority="66" w:unhideWhenUsed="0"/>
-    <w:lsdException w:name="Medium Grid 1 Accent 3" w:semiHidden="0" w:uiPriority="67" w:unhideWhenUsed="0"/>
-    <w:lsdException w:name="Medium Grid 2 Accent 3" w:semiHidden="0" w:uiPriority="68" w:unhideWhenUsed="0"/>
-    <w:lsdException w:name="Medium Grid 3 Accent 3" w:semiHidden="0" w:uiPriority="69" w:unhideWhenUsed="0"/>
-    <w:lsdException w:name="Dark List Accent 3" w:semiHidden="0" w:uiPriority="70" w:unhideWhenUsed="0"/>
-    <w:lsdException w:name="Colorful Shading Accent 3" w:semiHidden="0" w:uiPriority="71" w:unhideWhenUsed="0"/>
-    <w:lsdException w:name="Colorful List Accent 3" w:semiHidden="0" w:uiPriority="72" w:unhideWhenUsed="0"/>
-    <w:lsdException w:name="Colorful Grid Accent 3" w:semiHidden="0" w:uiPriority="73" w:unhideWhenUsed="0"/>
-    <w:lsdException w:name="Light Shading Accent 4" w:semiHidden="0" w:uiPriority="60" w:unhideWhenUsed="0"/>
-    <w:lsdException w:name="Light List Accent 4" w:semiHidden="0" w:uiPriority="61" w:unhideWhenUsed="0"/>
-    <w:lsdException w:name="Light Grid Accent 4" w:semiHidden="0" w:uiPriority="62" w:unhideWhenUsed="0"/>
-    <w:lsdException w:name="Medium Shading 1 Accent 4" w:semiHidden="0" w:uiPriority="63" w:unhideWhenUsed="0"/>
-    <w:lsdException w:name="Medium Shading 2 Accent 4" w:semiHidden="0" w:uiPriority="64" w:unhideWhenUsed="0"/>
-    <w:lsdException w:name="Medium List 1 Accent 4" w:semiHidden="0" w:uiPriority="65" w:unhideWhenUsed="0"/>
-    <w:lsdException w:name="Medium List 2 Accent 4" w:semiHidden="0" w:uiPriority="66" w:unhideWhenUsed="0"/>
-    <w:lsdException w:name="Medium Grid 1 Accent 4" w:semiHidden="0" w:uiPriority="67" w:unhideWhenUsed="0"/>
-    <w:lsdException w:name="Medium Grid 2 Accent 4" w:semiHidden="0" w:uiPriority="68" w:unhideWhenUsed="0"/>
-    <w:lsdException w:name="Medium Grid 3 Accent 4" w:semiHidden="0" w:uiPriority="69" w:unhideWhenUsed="0"/>
-    <w:lsdException w:name="Dark List Accent 4" w:semiHidden="0" w:uiPriority="70" w:unhideWhenUsed="0"/>
-    <w:lsdException w:name="Colorful Shading Accent 4" w:semiHidden="0" w:uiPriority="71" w:unhideWhenUsed="0"/>
-    <w:lsdException w:name="Colorful List Accent 4" w:semiHidden="0" w:uiPriority="72" w:unhideWhenUsed="0"/>
-    <w:lsdException w:name="Colorful Grid Accent 4" w:semiHidden="0" w:uiPriority="73" w:unhideWhenUsed="0"/>
-    <w:lsdException w:name="Light Shading Accent 5" w:semiHidden="0" w:uiPriority="60" w:unhideWhenUsed="0"/>
-    <w:lsdException w:name="Light List Accent 5" w:semiHidden="0" w:uiPriority="61" w:unhideWhenUsed="0"/>
-    <w:lsdException w:name="Light Grid Accent 5" w:semiHidden="0" w:uiPriority="62" w:unhideWhenUsed="0"/>
-    <w:lsdException w:name="Medium Shading 1 Accent 5" w:semiHidden="0" w:uiPriority="63" w:unhideWhenUsed="0"/>
-    <w:lsdException w:name="Medium Shading 2 Accent 5" w:semiHidden="0" w:uiPriority="64" w:unhideWhenUsed="0"/>
-    <w:lsdException w:name="Medium List 1 Accent 5" w:semiHidden="0" w:uiPriority="65" w:unhideWhenUsed="0"/>
-    <w:lsdException w:name="Medium List 2 Accent 5" w:semiHidden="0" w:uiPriority="66" w:unhideWhenUsed="0"/>
-    <w:lsdException w:name="Medium Grid 1 Accent 5" w:semiHidden="0" w:uiPriority="67" w:unhideWhenUsed="0"/>
-    <w:lsdException w:name="Medium Grid 2 Accent 5" w:semiHidden="0" w:uiPriority="68" w:unhideWhenUsed="0"/>
-    <w:lsdException w:name="Medium Grid 3 Accent 5" w:semiHidden="0" w:uiPriority="69" w:unhideWhenUsed="0"/>
-    <w:lsdException w:name="Dark List Accent 5" w:semiHidden="0" w:uiPriority="70" w:unhideWhenUsed="0"/>
-    <w:lsdException w:name="Colorful Shading Accent 5" w:semiHidden="0" w:uiPriority="71" w:unhideWhenUsed="0"/>
-    <w:lsdException w:name="Colorful List Accent 5" w:semiHidden="0" w:uiPriority="72" w:unhideWhenUsed="0"/>
-    <w:lsdException w:name="Colorful Grid Accent 5" w:semiHidden="0" w:uiPriority="73" w:unhideWhenUsed="0"/>
-    <w:lsdException w:name="Light Shading Accent 6" w:semiHidden="0" w:uiPriority="60" w:unhideWhenUsed="0"/>
-    <w:lsdException w:name="Light List Accent 6" w:semiHidden="0" w:uiPriority="61" w:unhideWhenUsed="0"/>
-    <w:lsdException w:name="Light Grid Accent 6" w:semiHidden="0" w:uiPriority="62" w:unhideWhenUsed="0"/>
-    <w:lsdException w:name="Medium Shading 1 Accent 6" w:semiHidden="0" w:uiPriority="63" w:unhideWhenUsed="0"/>
-    <w:lsdException w:name="Medium Shading 2 Accent 6" w:semiHidden="0" w:uiPriority="64" w:unhideWhenUsed="0"/>
-    <w:lsdException w:name="Medium List 1 Accent 6" w:semiHidden="0" w:uiPriority="65" w:unhideWhenUsed="0"/>
-    <w:lsdException w:name="Medium List 2 Accent 6" w:semiHidden="0" w:uiPriority="66" w:unhideWhenUsed="0"/>
-    <w:lsdException w:name="Medium Grid 1 Accent 6" w:semiHidden="0" w:uiPriority="67" w:unhideWhenUsed="0"/>
-    <w:lsdException w:name="Medium Grid 2 Accent 6" w:semiHidden="0" w:uiPriority="68" w:unhideWhenUsed="0"/>
-    <w:lsdException w:name="Medium Grid 3 Accent 6" w:semiHidden="0" w:uiPriority="69" w:unhideWhenUsed="0"/>
-    <w:lsdException w:name="Dark List Accent 6" w:semiHidden="0" w:uiPriority="70" w:unhideWhenUsed="0"/>
-    <w:lsdException w:name="Colorful Shading Accent 6" w:semiHidden="0" w:uiPriority="71" w:unhideWhenUsed="0"/>
-    <w:lsdException w:name="Colorful List Accent 6" w:semiHidden="0" w:uiPriority="72" w:unhideWhenUsed="0"/>
-    <w:lsdException w:name="Colorful Grid Accent 6" w:semiHidden="0" w:uiPriority="73" w:unhideWhenUsed="0"/>
-    <w:lsdException w:name="Subtle Emphasis" w:semiHidden="0" w:uiPriority="19" w:unhideWhenUsed="0" w:qFormat="1"/>
-    <w:lsdException w:name="Intense Emphasis" w:semiHidden="0" w:uiPriority="21" w:unhideWhenUsed="0" w:qFormat="1"/>
-    <w:lsdException w:name="Subtle Reference" w:semiHidden="0" w:uiPriority="31" w:unhideWhenUsed="0" w:qFormat="1"/>
-    <w:lsdException w:name="Intense Reference" w:semiHidden="0" w:uiPriority="32" w:unhideWhenUsed="0" w:qFormat="1"/>
-    <w:lsdException w:name="Book Title" w:semiHidden="0" w:uiPriority="33" w:unhideWhenUsed="0" w:qFormat="1"/>
-    <w:lsdException w:name="Bibliography" w:uiPriority="37"/>
-    <w:lsdException w:name="TOC Heading" w:uiPriority="39" w:qFormat="1"/>
-  </w:latentStyles>
-  <w:style w:type="paragraph" w:default="1" w:styleId="Normal">
-    <w:name w:val="Normal"/>
-    <w:qFormat/>
-  </w:style>
-  <w:style w:type="character" w:default="1" w:styleId="Fuentedeprrafopredeter">
-    <w:name w:val="Default Paragraph Font"/>
-    <w:uiPriority w:val="1"/>
-    <w:semiHidden/>
-    <w:unhideWhenUsed/>
-  </w:style>
-  <w:style w:type="table" w:default="1" w:styleId="Tablanormal">
-    <w:name w:val="Normal Table"/>
-    <w:uiPriority w:val="99"/>
-    <w:semiHidden/>
-    <w:unhideWhenUsed/>
-    <w:tblPr>
-      <w:tblInd w:w="0" w:type="dxa"/>
-      <w:tblCellMar>
-        <w:top w:w="0" w:type="dxa"/>
-        <w:left w:w="108" w:type="dxa"/>
-        <w:bottom w:w="0" w:type="dxa"/>
-        <w:right w:w="108" w:type="dxa"/>
-      </w:tblCellMar>
-    </w:tblPr>
-  </w:style>
-  <w:style w:type="numbering" w:default="1" w:styleId="Sinlista">
-    <w:name w:val="No List"/>
-    <w:uiPriority w:val="99"/>
-    <w:semiHidden/>
-    <w:unhideWhenUsed/>
-  </w:style>
-  <w:style w:type="paragraph" w:styleId="Prrafodelista">
-    <w:name w:val="List Paragraph"/>
-    <w:basedOn w:val="Normal"/>
-    <w:uiPriority w:val="34"/>
-    <w:qFormat/>
-    <w:rsid w:val="00002FAC"/>
-    <w:pPr>
-      <w:ind w:left="720"/>
-      <w:contextualSpacing/>
-    </w:pPr>
-  </w:style>
-  <w:style w:type="character" w:customStyle="1" w:styleId="parseheader">
-    <w:name w:val="parseheader"/>
-    <w:basedOn w:val="Fuentedeprrafopredeter"/>
-    <w:rsid w:val="006D6FC3"/>
-  </w:style>
-  <w:style w:type="character" w:customStyle="1" w:styleId="introwords">
-    <w:name w:val="introwords"/>
-    <w:basedOn w:val="Fuentedeprrafopredeter"/>
-    <w:rsid w:val="006D6FC3"/>
-  </w:style>
-  <w:style w:type="character" w:customStyle="1" w:styleId="fraseresultat">
-    <w:name w:val="fraseresultat"/>
-    <w:basedOn w:val="Fuentedeprrafopredeter"/>
-    <w:rsid w:val="006D6FC3"/>
-  </w:style>
-  <w:style w:type="character" w:customStyle="1" w:styleId="pattern">
-    <w:name w:val="pattern"/>
-    <w:basedOn w:val="Fuentedeprrafopredeter"/>
-    <w:rsid w:val="006D6FC3"/>
-  </w:style>
-</w:styles>
-</file>
-
-<file path=word/stylesWithEffects.xml><?xml version="1.0" encoding="utf-8"?>
-<w:styles xmlns:wpc="http://schemas.microsoft.com/office/word/2010/wordprocessingCanvas" xmlns:mo="http://schemas.microsoft.com/office/mac/office/2008/main" xmlns:mc="http://schemas.openxmlformats.org/markup-compatibility/2006" xmlns:mv="urn:schemas-microsoft-com:mac:vml" xmlns:o="urn:schemas-microsoft-com:office:office" xmlns:r="http://schemas.openxmlformats.org/officeDocument/2006/relationships" xmlns:m="http://schemas.openxmlformats.org/officeDocument/2006/math" xmlns:v="urn:schemas-microsoft-com:vml" xmlns:wp14="http://schemas.microsoft.com/office/word/2010/wordprocessingDrawing" xmlns:wp="http://schemas.openxmlformats.org/drawingml/2006/wordprocessingDrawing" xmlns:w10="urn:schemas-microsoft-com:office:word" xmlns:w="http://schemas.openxmlformats.org/wordprocessingml/2006/main" xmlns:w14="http://schemas.microsoft.com/office/word/2010/wordml" xmlns:wpg="http://schemas.microsoft.com/office/word/2010/wordprocessingGroup" xmlns:wpi="http://schemas.microsoft.com/office/word/2010/wordprocessingInk" xmlns:wne="http://schemas.microsoft.com/office/word/2006/wordml" xmlns:wps="http://schemas.microsoft.com/office/word/2010/wordprocessingShape" mc:Ignorable="w14 wp14">
-  <w:docDefaults>
-    <w:rPrDefault>
-      <w:rPr>
-        <w:rFonts w:asciiTheme="minorHAnsi" w:eastAsiaTheme="minorEastAsia" w:hAnsiTheme="minorHAnsi" w:cstheme="minorBidi"/>
-        <w:sz w:val="24"/>
-        <w:szCs w:val="24"/>
-        <w:lang w:val="en-GB" w:eastAsia="es-ES" w:bidi="ar-SA"/>
-      </w:rPr>
-    </w:rPrDefault>
-    <w:pPrDefault/>
-  </w:docDefaults>
-  <w:latentStyles w:defLockedState="0" w:defUIPriority="99" w:defSemiHidden="1" w:defUnhideWhenUsed="1" w:defQFormat="0" w:count="276">
-    <w:lsdException w:name="Normal" w:semiHidden="0" w:uiPriority="0" w:unhideWhenUsed="0" w:qFormat="1"/>
-    <w:lsdException w:name="heading 1" w:semiHidden="0" w:uiPriority="9" w:unhideWhenUsed="0" w:qFormat="1"/>
-    <w:lsdException w:name="heading 2" w:uiPriority="9" w:qFormat="1"/>
-    <w:lsdException w:name="heading 3" w:uiPriority="9" w:qFormat="1"/>
-    <w:lsdException w:name="heading 4" w:uiPriority="9" w:qFormat="1"/>
-    <w:lsdException w:name="heading 5" w:uiPriority="9" w:qFormat="1"/>
-    <w:lsdException w:name="heading 6" w:uiPriority="9" w:qFormat="1"/>
-    <w:lsdException w:name="heading 7" w:uiPriority="9" w:qFormat="1"/>
-    <w:lsdException w:name="heading 8" w:uiPriority="9" w:qFormat="1"/>
-    <w:lsdException w:name="heading 9" w:uiPriority="9" w:qFormat="1"/>
-    <w:lsdException w:name="toc 1" w:uiPriority="39"/>
-    <w:lsdException w:name="toc 2" w:uiPriority="39"/>
-    <w:lsdException w:name="toc 3" w:uiPriority="39"/>
-    <w:lsdException w:name="toc 4" w:uiPriority="39"/>
-    <w:lsdException w:name="toc 5" w:uiPriority="39"/>
-    <w:lsdException w:name="toc 6" w:uiPriority="39"/>
-    <w:lsdException w:name="toc 7" w:uiPriority="39"/>
-    <w:lsdException w:name="toc 8" w:uiPriority="39"/>
-    <w:lsdException w:name="toc 9" w:uiPriority="39"/>
-    <w:lsdException w:name="caption" w:uiPriority="35" w:qFormat="1"/>
-    <w:lsdException w:name="Title" w:semiHidden="0" w:uiPriority="10" w:unhideWhenUsed="0" w:qFormat="1"/>
-    <w:lsdException w:name="Default Paragraph Font" w:uiPriority="1"/>
-    <w:lsdException w:name="Subtitle" w:semiHidden="0" w:uiPriority="11" w:unhideWhenUsed="0" w:qFormat="1"/>
-    <w:lsdException w:name="Strong" w:semiHidden="0" w:uiPriority="22" w:unhideWhenUsed="0" w:qFormat="1"/>
-    <w:lsdException w:name="Emphasis" w:semiHidden="0" w:uiPriority="20" w:unhideWhenUsed="0" w:qFormat="1"/>
-    <w:lsdException w:name="Table Grid" w:semiHidden="0" w:uiPriority="59" w:unhideWhenUsed="0"/>
-    <w:lsdException w:name="Note Level 1" w:semiHidden="0" w:unhideWhenUsed="0"/>
-    <w:lsdException w:name="Note Level 2" w:semiHidden="0" w:unhideWhenUsed="0"/>
-    <w:lsdException w:name="Note Level 3" w:semiHidden="0" w:unhideWhenUsed="0"/>
-    <w:lsdException w:name="Note Level 4" w:semiHidden="0" w:unhideWhenUsed="0"/>
-    <w:lsdException w:name="Note Level 5" w:semiHidden="0" w:unhideWhenUsed="0"/>
-    <w:lsdException w:name="Note Level 6" w:semiHidden="0" w:unhideWhenUsed="0"/>
-    <w:lsdException w:name="Note Level 7" w:semiHidden="0" w:unhideWhenUsed="0"/>
-    <w:lsdException w:name="Note Level 8" w:semiHidden="0" w:unhideWhenUsed="0"/>
-    <w:lsdException w:name="Note Level 9" w:semiHidden="0" w:unhideWhenUsed="0"/>
-    <w:lsdException w:name="Placeholder Text" w:unhideWhenUsed="0"/>
-    <w:lsdException w:name="No Spacing" w:semiHidden="0" w:uiPriority="1" w:unhideWhenUsed="0" w:qFormat="1"/>
-    <w:lsdException w:name="Light Shading" w:semiHidden="0" w:uiPriority="60" w:unhideWhenUsed="0"/>
-    <w:lsdException w:name="Light List" w:semiHidden="0" w:uiPriority="61" w:unhideWhenUsed="0"/>
-    <w:lsdException w:name="Light Grid" w:semiHidden="0" w:uiPriority="62" w:unhideWhenUsed="0"/>
-    <w:lsdException w:name="Medium Shading 1" w:semiHidden="0" w:uiPriority="63" w:unhideWhenUsed="0"/>
-    <w:lsdException w:name="Medium Shading 2" w:semiHidden="0" w:uiPriority="64" w:unhideWhenUsed="0"/>
-    <w:lsdException w:name="Medium List 1" w:semiHidden="0" w:uiPriority="65" w:unhideWhenUsed="0"/>
-    <w:lsdException w:name="Medium List 2" w:semiHidden="0" w:uiPriority="66" w:unhideWhenUsed="0"/>
-    <w:lsdException w:name="Medium Grid 1" w:semiHidden="0" w:uiPriority="67" w:unhideWhenUsed="0"/>
-    <w:lsdException w:name="Medium Grid 2" w:semiHidden="0" w:uiPriority="68" w:unhideWhenUsed="0"/>
-    <w:lsdException w:name="Medium Grid 3" w:semiHidden="0" w:uiPriority="69" w:unhideWhenUsed="0"/>
-    <w:lsdException w:name="Dark List" w:semiHidden="0" w:uiPriority="70" w:unhideWhenUsed="0"/>
-    <w:lsdException w:name="Colorful Shading" w:semiHidden="0" w:uiPriority="71" w:unhideWhenUsed="0"/>
-    <w:lsdException w:name="Colorful List" w:semiHidden="0" w:uiPriority="72" w:unhideWhenUsed="0"/>
-    <w:lsdException w:name="Colorful Grid" w:semiHidden="0" w:uiPriority="73" w:unhideWhenUsed="0"/>
-    <w:lsdException w:name="Light Shading Accent 1" w:semiHidden="0" w:uiPriority="60" w:unhideWhenUsed="0"/>
-    <w:lsdException w:name="Light List Accent 1" w:semiHidden="0" w:uiPriority="61" w:unhideWhenUsed="0"/>
-    <w:lsdException w:name="Light Grid Accent 1" w:semiHidden="0" w:uiPriority="62" w:unhideWhenUsed="0"/>
-    <w:lsdException w:name="Medium Shading 1 Accent 1" w:semiHidden="0" w:uiPriority="63" w:unhideWhenUsed="0"/>
-    <w:lsdException w:name="Medium Shading 2 Accent 1" w:semiHidden="0" w:uiPriority="64" w:unhideWhenUsed="0"/>
-    <w:lsdException w:name="Medium List 1 Accent 1" w:semiHidden="0" w:uiPriority="65" w:unhideWhenUsed="0"/>
-    <w:lsdException w:name="Revision" w:unhideWhenUsed="0"/>
-    <w:lsdException w:name="List Paragraph" w:semiHidden="0" w:uiPriority="34" w:unhideWhenUsed="0" w:qFormat="1"/>
-    <w:lsdException w:name="Quote" w:semiHidden="0" w:uiPriority="29" w:unhideWhenUsed="0" w:qFormat="1"/>
-    <w:lsdException w:name="Intense Quote" w:semiHidden="0" w:uiPriority="30" w:unhideWhenUsed="0" w:qFormat="1"/>
-    <w:lsdException w:name="Medium List 2 Accent 1" w:semiHidden="0" w:uiPriority="66" w:unhideWhenUsed="0"/>
-    <w:lsdException w:name="Medium Grid 1 Accent 1" w:semiHidden="0" w:uiPriority="67" w:unhideWhenUsed="0"/>
-    <w:lsdException w:name="Medium Grid 2 Accent 1" w:semiHidden="0" w:uiPriority="68" w:unhideWhenUsed="0"/>
-    <w:lsdException w:name="Medium Grid 3 Accent 1" w:semiHidden="0" w:uiPriority="69" w:unhideWhenUsed="0"/>
-    <w:lsdException w:name="Dark List Accent 1" w:semiHidden="0" w:uiPriority="70" w:unhideWhenUsed="0"/>
-    <w:lsdException w:name="Colorful Shading Accent 1" w:semiHidden="0" w:uiPriority="71" w:unhideWhenUsed="0"/>
-    <w:lsdException w:name="Colorful List Accent 1" w:semiHidden="0" w:uiPriority="72" w:unhideWhenUsed="0"/>
-    <w:lsdException w:name="Colorful Grid Accent 1" w:semiHidden="0" w:uiPriority="73" w:unhideWhenUsed="0"/>
-    <w:lsdException w:name="Light Shading Accent 2" w:semiHidden="0" w:uiPriority="60" w:unhideWhenUsed="0"/>
-    <w:lsdException w:name="Light List Accent 2" w:semiHidden="0" w:uiPriority="61" w:unhideWhenUsed="0"/>
-    <w:lsdException w:name="Light Grid Accent 2" w:semiHidden="0" w:uiPriority="62" w:unhideWhenUsed="0"/>
-    <w:lsdException w:name="Medium Shading 1 Accent 2" w:semiHidden="0" w:uiPriority="63" w:unhideWhenUsed="0"/>
-    <w:lsdException w:name="Medium Shading 2 Accent 2" w:semiHidden="0" w:uiPriority="64" w:unhideWhenUsed="0"/>
-    <w:lsdException w:name="Medium List 1 Accent 2" w:semiHidden="0" w:uiPriority="65" w:unhideWhenUsed="0"/>
-    <w:lsdException w:name="Medium List 2 Accent 2" w:semiHidden="0" w:uiPriority="66" w:unhideWhenUsed="0"/>
-    <w:lsdException w:name="Medium Grid 1 Accent 2" w:semiHidden="0" w:uiPriority="67" w:unhideWhenUsed="0"/>
-    <w:lsdException w:name="Medium Grid 2 Accent 2" w:semiHidden="0" w:uiPriority="68" w:unhideWhenUsed="0"/>
-    <w:lsdException w:name="Medium Grid 3 Accent 2" w:semiHidden="0" w:uiPriority="69" w:unhideWhenUsed="0"/>
-    <w:lsdException w:name="Dark List Accent 2" w:semiHidden="0" w:uiPriority="70" w:unhideWhenUsed="0"/>
-    <w:lsdException w:name="Colorful Shading Accent 2" w:semiHidden="0" w:uiPriority="71" w:unhideWhenUsed="0"/>
-    <w:lsdException w:name="Colorful List Accent 2" w:semiHidden="0" w:uiPriority="72" w:unhideWhenUsed="0"/>
-    <w:lsdException w:name="Colorful Grid Accent 2" w:semiHidden="0" w:uiPriority="73" w:unhideWhenUsed="0"/>
-    <w:lsdException w:name="Light Shading Accent 3" w:semiHidden="0" w:uiPriority="60" w:unhideWhenUsed="0"/>
-    <w:lsdException w:name="Light List Accent 3" w:semiHidden="0" w:uiPriority="61" w:unhideWhenUsed="0"/>
-    <w:lsdException w:name="Light Grid Accent 3" w:semiHidden="0" w:uiPriority="62" w:unhideWhenUsed="0"/>
-    <w:lsdException w:name="Medium Shading 1 Accent 3" w:semiHidden="0" w:uiPriority="63" w:unhideWhenUsed="0"/>
-    <w:lsdException w:name="Medium Shading 2 Accent 3" w:semiHidden="0" w:uiPriority="64" w:unhideWhenUsed="0"/>
-    <w:lsdException w:name="Medium List 1 Accent 3" w:semiHidden="0" w:uiPriority="65" w:unhideWhenUsed="0"/>
-    <w:lsdException w:name="Medium List 2 Accent 3" w:semiHidden="0" w:uiPriority="66" w:unhideWhenUsed="0"/>
-    <w:lsdException w:name="Medium Grid 1 Accent 3" w:semiHidden="0" w:uiPriority="67" w:unhideWhenUsed="0"/>
-    <w:lsdException w:name="Medium Grid 2 Accent 3" w:semiHidden="0" w:uiPriority="68" w:unhideWhenUsed="0"/>
-    <w:lsdException w:name="Medium Grid 3 Accent 3" w:semiHidden="0" w:uiPriority="69" w:unhideWhenUsed="0"/>
-    <w:lsdException w:name="Dark List Accent 3" w:semiHidden="0" w:uiPriority="70" w:unhideWhenUsed="0"/>
-    <w:lsdException w:name="Colorful Shading Accent 3" w:semiHidden="0" w:uiPriority="71" w:unhideWhenUsed="0"/>
-    <w:lsdException w:name="Colorful List Accent 3" w:semiHidden="0" w:uiPriority="72" w:unhideWhenUsed="0"/>
-    <w:lsdException w:name="Colorful Grid Accent 3" w:semiHidden="0" w:uiPriority="73" w:unhideWhenUsed="0"/>
-    <w:lsdException w:name="Light Shading Accent 4" w:semiHidden="0" w:uiPriority="60" w:unhideWhenUsed="0"/>
-    <w:lsdException w:name="Light List Accent 4" w:semiHidden="0" w:uiPriority="61" w:unhideWhenUsed="0"/>
-    <w:lsdException w:name="Light Grid Accent 4" w:semiHidden="0" w:uiPriority="62" w:unhideWhenUsed="0"/>
-    <w:lsdException w:name="Medium Shading 1 Accent 4" w:semiHidden="0" w:uiPriority="63" w:unhideWhenUsed="0"/>
-    <w:lsdException w:name="Medium Shading 2 Accent 4" w:semiHidden="0" w:uiPriority="64" w:unhideWhenUsed="0"/>
-    <w:lsdException w:name="Medium List 1 Accent 4" w:semiHidden="0" w:uiPriority="65" w:unhideWhenUsed="0"/>
-    <w:lsdException w:name="Medium List 2 Accent 4" w:semiHidden="0" w:uiPriority="66" w:unhideWhenUsed="0"/>
-    <w:lsdException w:name="Medium Grid 1 Accent 4" w:semiHidden="0" w:uiPriority="67" w:unhideWhenUsed="0"/>
-    <w:lsdException w:name="Medium Grid 2 Accent 4" w:semiHidden="0" w:uiPriority="68" w:unhideWhenUsed="0"/>
-    <w:lsdException w:name="Medium Grid 3 Accent 4" w:semiHidden="0" w:uiPriority="69" w:unhideWhenUsed="0"/>
-    <w:lsdException w:name="Dark List Accent 4" w:semiHidden="0" w:uiPriority="70" w:unhideWhenUsed="0"/>
-    <w:lsdException w:name="Colorful Shading Accent 4" w:semiHidden="0" w:uiPriority="71" w:unhideWhenUsed="0"/>
-    <w:lsdException w:name="Colorful List Accent 4" w:semiHidden="0" w:uiPriority="72" w:unhideWhenUsed="0"/>
-    <w:lsdException w:name="Colorful Grid Accent 4" w:semiHidden="0" w:uiPriority="73" w:unhideWhenUsed="0"/>
-    <w:lsdException w:name="Light Shading Accent 5" w:semiHidden="0" w:uiPriority="60" w:unhideWhenUsed="0"/>
-    <w:lsdException w:name="Light List Accent 5" w:semiHidden="0" w:uiPriority="61" w:unhideWhenUsed="0"/>
-    <w:lsdException w:name="Light Grid Accent 5" w:semiHidden="0" w:uiPriority="62" w:unhideWhenUsed="0"/>
-    <w:lsdException w:name="Medium Shading 1 Accent 5" w:semiHidden="0" w:uiPriority="63" w:unhideWhenUsed="0"/>
-    <w:lsdException w:name="Medium Shading 2 Accent 5" w:semiHidden="0" w:uiPriority="64" w:unhideWhenUsed="0"/>
-    <w:lsdException w:name="Medium List 1 Accent 5" w:semiHidden="0" w:uiPriority="65" w:unhideWhenUsed="0"/>
-    <w:lsdException w:name="Medium List 2 Accent 5" w:semiHidden="0" w:uiPriority="66" w:unhideWhenUsed="0"/>
-    <w:lsdException w:name="Medium Grid 1 Accent 5" w:semiHidden="0" w:uiPriority="67" w:unhideWhenUsed="0"/>
-    <w:lsdException w:name="Medium Grid 2 Accent 5" w:semiHidden="0" w:uiPriority="68" w:unhideWhenUsed="0"/>
-    <w:lsdException w:name="Medium Grid 3 Accent 5" w:semiHidden="0" w:uiPriority="69" w:unhideWhenUsed="0"/>
-    <w:lsdException w:name="Dark List Accent 5" w:semiHidden="0" w:uiPriority="70" w:unhideWhenUsed="0"/>
-    <w:lsdException w:name="Colorful Shading Accent 5" w:semiHidden="0" w:uiPriority="71" w:unhideWhenUsed="0"/>
-    <w:lsdException w:name="Colorful List Accent 5" w:semiHidden="0" w:uiPriority="72" w:unhideWhenUsed="0"/>
-    <w:lsdException w:name="Colorful Grid Accent 5" w:semiHidden="0" w:uiPriority="73" w:unhideWhenUsed="0"/>
-    <w:lsdException w:name="Light Shading Accent 6" w:semiHidden="0" w:uiPriority="60" w:unhideWhenUsed="0"/>
-    <w:lsdException w:name="Light List Accent 6" w:semiHidden="0" w:uiPriority="61" w:unhideWhenUsed="0"/>
-    <w:lsdException w:name="Light Grid Accent 6" w:semiHidden="0" w:uiPriority="62" w:unhideWhenUsed="0"/>
-    <w:lsdException w:name="Medium Shading 1 Accent 6" w:semiHidden="0" w:uiPriority="63" w:unhideWhenUsed="0"/>
-    <w:lsdException w:name="Medium Shading 2 Accent 6" w:semiHidden="0" w:uiPriority="64" w:unhideWhenUsed="0"/>
-    <w:lsdException w:name="Medium List 1 Accent 6" w:semiHidden="0" w:uiPriority="65" w:unhideWhenUsed="0"/>
-    <w:lsdException w:name="Medium List 2 Accent 6" w:semiHidden="0" w:uiPriority="66" w:unhideWhenUsed="0"/>
-    <w:lsdException w:name="Medium Grid 1 Accent 6" w:semiHidden="0" w:uiPriority="67" w:unhideWhenUsed="0"/>
-    <w:lsdException w:name="Medium Grid 2 Accent 6" w:semiHidden="0" w:uiPriority="68" w:unhideWhenUsed="0"/>
-    <w:lsdException w:name="Medium Grid 3 Accent 6" w:semiHidden="0" w:uiPriority="69" w:unhideWhenUsed="0"/>
-    <w:lsdException w:name="Dark List Accent 6" w:semiHidden="0" w:uiPriority="70" w:unhideWhenUsed="0"/>
-    <w:lsdException w:name="Colorful Shading Accent 6" w:semiHidden="0" w:uiPriority="71" w:unhideWhenUsed="0"/>
-    <w:lsdException w:name="Colorful List Accent 6" w:semiHidden="0" w:uiPriority="72" w:unhideWhenUsed="0"/>
-    <w:lsdException w:name="Colorful Grid Accent 6" w:semiHidden="0" w:uiPriority="73" w:unhideWhenUsed="0"/>
-    <w:lsdException w:name="Subtle Emphasis" w:semiHidden="0" w:uiPriority="19" w:unhideWhenUsed="0" w:qFormat="1"/>
-    <w:lsdException w:name="Intense Emphasis" w:semiHidden="0" w:uiPriority="21" w:unhideWhenUsed="0" w:qFormat="1"/>
-    <w:lsdException w:name="Subtle Reference" w:semiHidden="0" w:uiPriority="31" w:unhideWhenUsed="0" w:qFormat="1"/>
-    <w:lsdException w:name="Intense Reference" w:semiHidden="0" w:uiPriority="32" w:unhideWhenUsed="0" w:qFormat="1"/>
-    <w:lsdException w:name="Book Title" w:semiHidden="0" w:uiPriority="33" w:unhideWhenUsed="0" w:qFormat="1"/>
-    <w:lsdException w:name="Bibliography" w:uiPriority="37"/>
-    <w:lsdException w:name="TOC Heading" w:uiPriority="39" w:qFormat="1"/>
+  <w:latentStyles w:defLockedState="0" w:defUIPriority="99" w:defSemiHidden="0" w:defUnhideWhenUsed="0" w:defQFormat="0" w:count="371">
+    <w:lsdException w:name="Normal" w:uiPriority="0" w:qFormat="1"/>
+    <w:lsdException w:name="heading 1" w:uiPriority="9" w:qFormat="1"/>
+    <w:lsdException w:name="heading 2" w:semiHidden="1" w:uiPriority="9" w:unhideWhenUsed="1" w:qFormat="1"/>
+    <w:lsdException w:name="heading 3" w:semiHidden="1" w:uiPriority="9" w:unhideWhenUsed="1" w:qFormat="1"/>
+    <w:lsdException w:name="heading 4" w:semiHidden="1" w:uiPriority="9" w:unhideWhenUsed="1" w:qFormat="1"/>
+    <w:lsdException w:name="heading 5" w:semiHidden="1" w:uiPriority="9" w:unhideWhenUsed="1" w:qFormat="1"/>
+    <w:lsdException w:name="heading 6" w:semiHidden="1" w:uiPriority="9" w:unhideWhenUsed="1" w:qFormat="1"/>
+    <w:lsdException w:name="heading 7" w:semiHidden="1" w:uiPriority="9" w:unhideWhenUsed="1" w:qFormat="1"/>
+    <w:lsdException w:name="heading 8" w:semiHidden="1" w:uiPriority="9" w:unhideWhenUsed="1" w:qFormat="1"/>
+    <w:lsdException w:name="heading 9" w:semiHidden="1" w:uiPriority="9" w:unhideWhenUsed="1" w:qFormat="1"/>
+    <w:lsdException w:name="index 1" w:semiHidden="1" w:unhideWhenUsed="1"/>
+    <w:lsdException w:name="index 2" w:semiHidden="1" w:unhideWhenUsed="1"/>
+    <w:lsdException w:name="index 3" w:semiHidden="1" w:unhideWhenUsed="1"/>
+    <w:lsdException w:name="index 4" w:semiHidden="1" w:unhideWhenUsed="1"/>
+    <w:lsdException w:name="index 5" w:semiHidden="1" w:unhideWhenUsed="1"/>
+    <w:lsdException w:name="index 6" w:semiHidden="1" w:unhideWhenUsed="1"/>
+    <w:lsdException w:name="index 7" w:semiHidden="1" w:unhideWhenUsed="1"/>
+    <w:lsdException w:name="index 8" w:semiHidden="1" w:unhideWhenUsed="1"/>
+    <w:lsdException w:name="index 9" w:semiHidden="1" w:unhideWhenUsed="1"/>
+    <w:lsdException w:name="toc 1" w:semiHidden="1" w:uiPriority="39" w:unhideWhenUsed="1"/>
+    <w:lsdException w:name="toc 2" w:semiHidden="1" w:uiPriority="39" w:unhideWhenUsed="1"/>
+    <w:lsdException w:name="toc 3" w:semiHidden="1" w:uiPriority="39" w:unhideWhenUsed="1"/>
+    <w:lsdException w:name="toc 4" w:semiHidden="1" w:uiPriority="39" w:unhideWhenUsed="1"/>
+    <w:lsdException w:name="toc 5" w:semiHidden="1" w:uiPriority="39" w:unhideWhenUsed="1"/>
+    <w:lsdException w:name="toc 6" w:semiHidden="1" w:uiPriority="39" w:unhideWhenUsed="1"/>
+    <w:lsdException w:name="toc 7" w:semiHidden="1" w:uiPriority="39" w:unhideWhenUsed="1"/>
+    <w:lsdException w:name="toc 8" w:semiHidden="1" w:uiPriority="39" w:unhideWhenUsed="1"/>
+    <w:lsdException w:name="toc 9" w:semiHidden="1" w:uiPriority="39" w:unhideWhenUsed="1"/>
+    <w:lsdException w:name="Normal Indent" w:semiHidden="1" w:unhideWhenUsed="1"/>
+    <w:lsdException w:name="footnote text" w:semiHidden="1" w:unhideWhenUsed="1"/>
+    <w:lsdException w:name="annotation text" w:semiHidden="1" w:unhideWhenUsed="1"/>
+    <w:lsdException w:name="header" w:semiHidden="1" w:unhideWhenUsed="1"/>
+    <w:lsdException w:name="footer" w:semiHidden="1" w:unhideWhenUsed="1"/>
+    <w:lsdException w:name="index heading" w:semiHidden="1" w:unhideWhenUsed="1"/>
+    <w:lsdException w:name="caption" w:semiHidden="1" w:uiPriority="35" w:unhideWhenUsed="1" w:qFormat="1"/>
+    <w:lsdException w:name="table of figures" w:semiHidden="1" w:unhideWhenUsed="1"/>
+    <w:lsdException w:name="envelope address" w:semiHidden="1" w:unhideWhenUsed="1"/>
+    <w:lsdException w:name="envelope return" w:semiHidden="1" w:unhideWhenUsed="1"/>
+    <w:lsdException w:name="footnote reference" w:semiHidden="1" w:unhideWhenUsed="1"/>
+    <w:lsdException w:name="annotation reference" w:semiHidden="1" w:unhideWhenUsed="1"/>
+    <w:lsdException w:name="line number" w:semiHidden="1" w:unhideWhenUsed="1"/>
+    <w:lsdException w:name="page number" w:semiHidden="1" w:unhideWhenUsed="1"/>
+    <w:lsdException w:name="endnote reference" w:semiHidden="1" w:unhideWhenUsed="1"/>
+    <w:lsdException w:name="endnote text" w:semiHidden="1" w:unhideWhenUsed="1"/>
+    <w:lsdException w:name="table of authorities" w:semiHidden="1" w:unhideWhenUsed="1"/>
+    <w:lsdException w:name="macro" w:semiHidden="1" w:unhideWhenUsed="1"/>
+    <w:lsdException w:name="toa heading" w:semiHidden="1" w:unhideWhenUsed="1"/>
+    <w:lsdException w:name="List" w:semiHidden="1" w:unhideWhenUsed="1"/>
+    <w:lsdException w:name="List Bullet" w:semiHidden="1" w:unhideWhenUsed="1"/>
+    <w:lsdException w:name="List Number" w:semiHidden="1" w:unhideWhenUsed="1"/>
+    <w:lsdException w:name="List 2" w:semiHidden="1" w:unhideWhenUsed="1"/>
+    <w:lsdException w:name="List 3" w:semiHidden="1" w:unhideWhenUsed="1"/>
+    <w:lsdException w:name="List 4" w:semiHidden="1" w:unhideWhenUsed="1"/>
+    <w:lsdException w:name="List 5" w:semiHidden="1" w:unhideWhenUsed="1"/>
+    <w:lsdException w:name="List Bullet 2" w:semiHidden="1" w:unhideWhenUsed="1"/>
+    <w:lsdException w:name="List Bullet 3" w:semiHidden="1" w:unhideWhenUsed="1"/>
+    <w:lsdException w:name="List Bullet 4" w:semiHidden="1" w:unhideWhenUsed="1"/>
+    <w:lsdException w:name="List Bullet 5" w:semiHidden="1" w:unhideWhenUsed="1"/>
+    <w:lsdException w:name="List Number 2" w:semiHidden="1" w:unhideWhenUsed="1"/>
+    <w:lsdException w:name="List Number 3" w:semiHidden="1" w:unhideWhenUsed="1"/>
+    <w:lsdException w:name="List Number 4" w:semiHidden="1" w:unhideWhenUsed="1"/>
+    <w:lsdException w:name="List Number 5" w:semiHidden="1" w:unhideWhenUsed="1"/>
+    <w:lsdException w:name="Title" w:uiPriority="10" w:qFormat="1"/>
+    <w:lsdException w:name="Closing" w:semiHidden="1" w:unhideWhenUsed="1"/>
+    <w:lsdException w:name="Signature" w:semiHidden="1" w:unhideWhenUsed="1"/>
+    <w:lsdException w:name="Default Paragraph Font" w:semiHidden="1" w:uiPriority="1" w:unhideWhenUsed="1"/>
+    <w:lsdException w:name="Body Text" w:semiHidden="1" w:unhideWhenUsed="1"/>
+    <w:lsdException w:name="Body Text Indent" w:semiHidden="1" w:unhideWhenUsed="1"/>
+    <w:lsdException w:name="List Continue" w:semiHidden="1" w:unhideWhenUsed="1"/>
+    <w:lsdException w:name="List Continue 2" w:semiHidden="1" w:unhideWhenUsed="1"/>
+    <w:lsdException w:name="List Continue 3" w:semiHidden="1" w:unhideWhenUsed="1"/>
+    <w:lsdException w:name="List Continue 4" w:semiHidden="1" w:unhideWhenUsed="1"/>
+    <w:lsdException w:name="List Continue 5" w:semiHidden="1" w:unhideWhenUsed="1"/>
+    <w:lsdException w:name="Message Header" w:semiHidden="1" w:unhideWhenUsed="1"/>
+    <w:lsdException w:name="Subtitle" w:uiPriority="11" w:qFormat="1"/>
+    <w:lsdException w:name="Salutation" w:semiHidden="1" w:unhideWhenUsed="1"/>
+    <w:lsdException w:name="Date" w:semiHidden="1" w:unhideWhenUsed="1"/>
+    <w:lsdException w:name="Body Text First Indent" w:semiHidden="1" w:unhideWhenUsed="1"/>
+    <w:lsdException w:name="Body Text First Indent 2" w:semiHidden="1" w:unhideWhenUsed="1"/>
+    <w:lsdException w:name="Note Heading" w:semiHidden="1" w:unhideWhenUsed="1"/>
+    <w:lsdException w:name="Body Text 2" w:semiHidden="1" w:unhideWhenUsed="1"/>
+    <w:lsdException w:name="Body Text 3" w:semiHidden="1" w:unhideWhenUsed="1"/>
+    <w:lsdException w:name="Body Text Indent 2" w:semiHidden="1" w:unhideWhenUsed="1"/>
+    <w:lsdException w:name="Body Text Indent 3" w:semiHidden="1" w:unhideWhenUsed="1"/>
+    <w:lsdException w:name="Block Text" w:semiHidden="1" w:unhideWhenUsed="1"/>
+    <w:lsdException w:name="Hyperlink" w:semiHidden="1" w:unhideWhenUsed="1"/>
+    <w:lsdException w:name="FollowedHyperlink" w:semiHidden="1" w:unhideWhenUsed="1"/>
+    <w:lsdException w:name="Strong" w:uiPriority="22" w:qFormat="1"/>
+    <w:lsdException w:name="Emphasis" w:uiPriority="20" w:qFormat="1"/>
+    <w:lsdException w:name="Document Map" w:semiHidden="1" w:unhideWhenUsed="1"/>
+    <w:lsdException w:name="Plain Text" w:semiHidden="1" w:unhideWhenUsed="1"/>
+    <w:lsdException w:name="E-mail Signature" w:semiHidden="1" w:unhideWhenUsed="1"/>
+    <w:lsdException w:name="HTML Top of Form" w:semiHidden="1" w:unhideWhenUsed="1"/>
+    <w:lsdException w:name="HTML Bottom of Form" w:semiHidden="1" w:unhideWhenUsed="1"/>
+    <w:lsdException w:name="Normal (Web)" w:semiHidden="1" w:unhideWhenUsed="1"/>
+    <w:lsdException w:name="HTML Acronym" w:semiHidden="1" w:unhideWhenUsed="1"/>
+    <w:lsdException w:name="HTML Address" w:semiHidden="1" w:unhideWhenUsed="1"/>
+    <w:lsdException w:name="HTML Cite" w:semiHidden="1" w:unhideWhenUsed="1"/>
+    <w:lsdException w:name="HTML Code" w:semiHidden="1" w:unhideWhenUsed="1"/>
+    <w:lsdException w:name="HTML Definition" w:semiHidden="1" w:unhideWhenUsed="1"/>
+    <w:lsdException w:name="HTML Keyboard" w:semiHidden="1" w:unhideWhenUsed="1"/>
+    <w:lsdException w:name="HTML Preformatted" w:semiHidden="1" w:unhideWhenUsed="1"/>
+    <w:lsdException w:name="HTML Sample" w:semiHidden="1" w:unhideWhenUsed="1"/>
+    <w:lsdException w:name="HTML Typewriter" w:semiHidden="1" w:unhideWhenUsed="1"/>
+    <w:lsdException w:name="HTML Variable" w:semiHidden="1" w:unhideWhenUsed="1"/>
+    <w:lsdException w:name="Normal Table" w:semiHidden="1" w:unhideWhenUsed="1"/>
+    <w:lsdException w:name="annotation subject" w:semiHidden="1" w:unhideWhenUsed="1"/>
+    <w:lsdException w:name="No List" w:semiHidden="1" w:unhideWhenUsed="1"/>
+    <w:lsdException w:name="Outline List 1" w:semiHidden="1" w:unhideWhenUsed="1"/>
+    <w:lsdException w:name="Outline List 2" w:semiHidden="1" w:unhideWhenUsed="1"/>
+    <w:lsdException w:name="Outline List 3" w:semiHidden="1" w:unhideWhenUsed="1"/>
+    <w:lsdException w:name="Table Simple 1" w:semiHidden="1" w:unhideWhenUsed="1"/>
+    <w:lsdException w:name="Table Simple 2" w:semiHidden="1" w:unhideWhenUsed="1"/>
+    <w:lsdException w:name="Table Simple 3" w:semiHidden="1" w:unhideWhenUsed="1"/>
+    <w:lsdException w:name="Table Classic 1" w:semiHidden="1" w:unhideWhenUsed="1"/>
+    <w:lsdException w:name="Table Classic 2" w:semiHidden="1" w:unhideWhenUsed="1"/>
+    <w:lsdException w:name="Table Classic 3" w:semiHidden="1" w:unhideWhenUsed="1"/>
+    <w:lsdException w:name="Table Classic 4" w:semiHidden="1" w:unhideWhenUsed="1"/>
+    <w:lsdException w:name="Table Colorful 1" w:semiHidden="1" w:unhideWhenUsed="1"/>
+    <w:lsdException w:name="Table Colorful 2" w:semiHidden="1" w:unhideWhenUsed="1"/>
+    <w:lsdException w:name="Table Colorful 3" w:semiHidden="1" w:unhideWhenUsed="1"/>
+    <w:lsdException w:name="Table Columns 1" w:semiHidden="1" w:unhideWhenUsed="1"/>
+    <w:lsdException w:name="Table Columns 2" w:semiHidden="1" w:unhideWhenUsed="1"/>
+    <w:lsdException w:name="Table Columns 3" w:semiHidden="1" w:unhideWhenUsed="1"/>
+    <w:lsdException w:name="Table Columns 4" w:semiHidden="1" w:unhideWhenUsed="1"/>
+    <w:lsdException w:name="Table Columns 5" w:semiHidden="1" w:unhideWhenUsed="1"/>
+    <w:lsdException w:name="Table Grid 1" w:semiHidden="1" w:unhideWhenUsed="1"/>
+    <w:lsdException w:name="Table Grid 2" w:semiHidden="1" w:unhideWhenUsed="1"/>
+    <w:lsdException w:name="Table Grid 3" w:semiHidden="1" w:unhideWhenUsed="1"/>
+    <w:lsdException w:name="Table Grid 4" w:semiHidden="1" w:unhideWhenUsed="1"/>
+    <w:lsdException w:name="Table Grid 5" w:semiHidden="1" w:unhideWhenUsed="1"/>
+    <w:lsdException w:name="Table Grid 6" w:semiHidden="1" w:unhideWhenUsed="1"/>
+    <w:lsdException w:name="Table Grid 7" w:semiHidden="1" w:unhideWhenUsed="1"/>
+    <w:lsdException w:name="Table Grid 8" w:semiHidden="1" w:unhideWhenUsed="1"/>
+    <w:lsdException w:name="Table List 1" w:semiHidden="1" w:unhideWhenUsed="1"/>
+    <w:lsdException w:name="Table List 2" w:semiHidden="1" w:unhideWhenUsed="1"/>
+    <w:lsdException w:name="Table List 3" w:semiHidden="1" w:unhideWhenUsed="1"/>
+    <w:lsdException w:name="Table List 4" w:semiHidden="1" w:unhideWhenUsed="1"/>
+    <w:lsdException w:name="Table List 5" w:semiHidden="1" w:unhideWhenUsed="1"/>
+    <w:lsdException w:name="Table List 6" w:semiHidden="1" w:unhideWhenUsed="1"/>
+    <w:lsdException w:name="Table List 7" w:semiHidden="1" w:unhideWhenUsed="1"/>
+    <w:lsdException w:name="Table List 8" w:semiHidden="1" w:unhideWhenUsed="1"/>
+    <w:lsdException w:name="Table 3D effects 1" w:semiHidden="1" w:unhideWhenUsed="1"/>
+    <w:lsdException w:name="Table 3D effects 2" w:semiHidden="1" w:unhideWhenUsed="1"/>
+    <w:lsdException w:name="Table 3D effects 3" w:semiHidden="1" w:unhideWhenUsed="1"/>
+    <w:lsdException w:name="Table Contemporary" w:semiHidden="1" w:unhideWhenUsed="1"/>
+    <w:lsdException w:name="Table Elegant" w:semiHidden="1" w:unhideWhenUsed="1"/>
+    <w:lsdException w:name="Table Professional" w:semiHidden="1" w:unhideWhenUsed="1"/>
+    <w:lsdException w:name="Table Subtle 1" w:semiHidden="1" w:unhideWhenUsed="1"/>
+    <w:lsdException w:name="Table Subtle 2" w:semiHidden="1" w:unhideWhenUsed="1"/>
+    <w:lsdException w:name="Table Web 1" w:semiHidden="1" w:unhideWhenUsed="1"/>
+    <w:lsdException w:name="Table Web 2" w:semiHidden="1" w:unhideWhenUsed="1"/>
+    <w:lsdException w:name="Table Web 3" w:semiHidden="1" w:unhideWhenUsed="1"/>
+    <w:lsdException w:name="Balloon Text" w:semiHidden="1" w:unhideWhenUsed="1"/>
+    <w:lsdException w:name="Table Grid" w:uiPriority="59"/>
+    <w:lsdException w:name="Table Theme" w:semiHidden="1" w:unhideWhenUsed="1"/>
+    <w:lsdException w:name="Placeholder Text" w:semiHidden="1"/>
+    <w:lsdException w:name="No Spacing" w:uiPriority="1" w:qFormat="1"/>
+    <w:lsdException w:name="Light Shading" w:uiPriority="60"/>
+    <w:lsdException w:name="Light List" w:uiPriority="61"/>
+    <w:lsdException w:name="Light Grid" w:uiPriority="62"/>
+    <w:lsdException w:name="Medium Shading 1" w:uiPriority="63"/>
+    <w:lsdException w:name="Medium Shading 2" w:uiPriority="64"/>
+    <w:lsdException w:name="Medium List 1" w:uiPriority="65"/>
+    <w:lsdException w:name="Medium List 2" w:uiPriority="66"/>
+    <w:lsdException w:name="Medium Grid 1" w:uiPriority="67"/>
+    <w:lsdException w:name="Medium Grid 2" w:uiPriority="68"/>
+    <w:lsdException w:name="Medium Grid 3" w:uiPriority="69"/>
+    <w:lsdException w:name="Dark List" w:uiPriority="70"/>
+    <w:lsdException w:name="Colorful Shading" w:uiPriority="71"/>
+    <w:lsdException w:name="Colorful List" w:uiPriority="72"/>
+    <w:lsdException w:name="Colorful Grid" w:uiPriority="73"/>
+    <w:lsdException w:name="Light Shading Accent 1" w:uiPriority="60"/>
+    <w:lsdException w:name="Light List Accent 1" w:uiPriority="61"/>
+    <w:lsdException w:name="Light Grid Accent 1" w:uiPriority="62"/>
+    <w:lsdException w:name="Medium Shading 1 Accent 1" w:uiPriority="63"/>
+    <w:lsdException w:name="Medium Shading 2 Accent 1" w:uiPriority="64"/>
+    <w:lsdException w:name="Medium List 1 Accent 1" w:uiPriority="65"/>
+    <w:lsdException w:name="Revision" w:semiHidden="1"/>
+    <w:lsdException w:name="List Paragraph" w:uiPriority="34" w:qFormat="1"/>
+    <w:lsdException w:name="Quote" w:uiPriority="29" w:qFormat="1"/>
+    <w:lsdException w:name="Intense Quote" w:uiPriority="30" w:qFormat="1"/>
+    <w:lsdException w:name="Medium List 2 Accent 1" w:uiPriority="66"/>
+    <w:lsdException w:name="Medium Grid 1 Accent 1" w:uiPriority="67"/>
+    <w:lsdException w:name="Medium Grid 2 Accent 1" w:uiPriority="68"/>
+    <w:lsdException w:name="Medium Grid 3 Accent 1" w:uiPriority="69"/>
+    <w:lsdException w:name="Dark List Accent 1" w:uiPriority="70"/>
+    <w:lsdException w:name="Colorful Shading Accent 1" w:uiPriority="71"/>
+    <w:lsdException w:name="Colorful List Accent 1" w:uiPriority="72"/>
+    <w:lsdException w:name="Colorful Grid Accent 1" w:uiPriority="73"/>
+    <w:lsdException w:name="Light Shading Accent 2" w:uiPriority="60"/>
+    <w:lsdException w:name="Light List Accent 2" w:uiPriority="61"/>
+    <w:lsdException w:name="Light Grid Accent 2" w:uiPriority="62"/>
+    <w:lsdException w:name="Medium Shading 1 Accent 2" w:uiPriority="63"/>
+    <w:lsdException w:name="Medium Shading 2 Accent 2" w:uiPriority="64"/>
+    <w:lsdException w:name="Medium List 1 Accent 2" w:uiPriority="65"/>
+    <w:lsdException w:name="Medium List 2 Accent 2" w:uiPriority="66"/>
+    <w:lsdException w:name="Medium Grid 1 Accent 2" w:uiPriority="67"/>
+    <w:lsdException w:name="Medium Grid 2 Accent 2" w:uiPriority="68"/>
+    <w:lsdException w:name="Medium Grid 3 Accent 2" w:uiPriority="69"/>
+    <w:lsdException w:name="Dark List Accent 2" w:uiPriority="70"/>
+    <w:lsdException w:name="Colorful Shading Accent 2" w:uiPriority="71"/>
+    <w:lsdException w:name="Colorful List Accent 2" w:uiPriority="72"/>
+    <w:lsdException w:name="Colorful Grid Accent 2" w:uiPriority="73"/>
+    <w:lsdException w:name="Light Shading Accent 3" w:uiPriority="60"/>
+    <w:lsdException w:name="Light List Accent 3" w:uiPriority="61"/>
+    <w:lsdException w:name="Light Grid Accent 3" w:uiPriority="62"/>
+    <w:lsdException w:name="Medium Shading 1 Accent 3" w:uiPriority="63"/>
+    <w:lsdException w:name="Medium Shading 2 Accent 3" w:uiPriority="64"/>
+    <w:lsdException w:name="Medium List 1 Accent 3" w:uiPriority="65"/>
+    <w:lsdException w:name="Medium List 2 Accent 3" w:uiPriority="66"/>
+    <w:lsdException w:name="Medium Grid 1 Accent 3" w:uiPriority="67"/>
+    <w:lsdException w:name="Medium Grid 2 Accent 3" w:uiPriority="68"/>
+    <w:lsdException w:name="Medium Grid 3 Accent 3" w:uiPriority="69"/>
+    <w:lsdException w:name="Dark List Accent 3" w:uiPriority="70"/>
+    <w:lsdException w:name="Colorful Shading Accent 3" w:uiPriority="71"/>
+    <w:lsdException w:name="Colorful List Accent 3" w:uiPriority="72"/>
+    <w:lsdException w:name="Colorful Grid Accent 3" w:uiPriority="73"/>
+    <w:lsdException w:name="Light Shading Accent 4" w:uiPriority="60"/>
+    <w:lsdException w:name="Light List Accent 4" w:uiPriority="61"/>
+    <w:lsdException w:name="Light Grid Accent 4" w:uiPriority="62"/>
+    <w:lsdException w:name="Medium Shading 1 Accent 4" w:uiPriority="63"/>
+    <w:lsdException w:name="Medium Shading 2 Accent 4" w:uiPriority="64"/>
+    <w:lsdException w:name="Medium List 1 Accent 4" w:uiPriority="65"/>
+    <w:lsdException w:name="Medium List 2 Accent 4" w:uiPriority="66"/>
+    <w:lsdException w:name="Medium Grid 1 Accent 4" w:uiPriority="67"/>
+    <w:lsdException w:name="Medium Grid 2 Accent 4" w:uiPriority="68"/>
+    <w:lsdException w:name="Medium Grid 3 Accent 4" w:uiPriority="69"/>
+    <w:lsdException w:name="Dark List Accent 4" w:uiPriority="70"/>
+    <w:lsdException w:name="Colorful Shading Accent 4" w:uiPriority="71"/>
+    <w:lsdException w:name="Colorful List Accent 4" w:uiPriority="72"/>
+    <w:lsdException w:name="Colorful Grid Accent 4" w:uiPriority="73"/>
+    <w:lsdException w:name="Light Shading Accent 5" w:uiPriority="60"/>
+    <w:lsdException w:name="Light List Accent 5" w:uiPriority="61"/>
+    <w:lsdException w:name="Light Grid Accent 5" w:uiPriority="62"/>
+    <w:lsdException w:name="Medium Shading 1 Accent 5" w:uiPriority="63"/>
+    <w:lsdException w:name="Medium Shading 2 Accent 5" w:uiPriority="64"/>
+    <w:lsdException w:name="Medium List 1 Accent 5" w:uiPriority="65"/>
+    <w:lsdException w:name="Medium List 2 Accent 5" w:uiPriority="66"/>
+    <w:lsdException w:name="Medium Grid 1 Accent 5" w:uiPriority="67"/>
+    <w:lsdException w:name="Medium Grid 2 Accent 5" w:uiPriority="68"/>
+    <w:lsdException w:name="Medium Grid 3 Accent 5" w:uiPriority="69"/>
+    <w:lsdException w:name="Dark List Accent 5" w:uiPriority="70"/>
+    <w:lsdException w:name="Colorful Shading Accent 5" w:uiPriority="71"/>
+    <w:lsdException w:name="Colorful List Accent 5" w:uiPriority="72"/>
+    <w:lsdException w:name="Colorful Grid Accent 5" w:uiPriority="73"/>
+    <w:lsdException w:name="Light Shading Accent 6" w:uiPriority="60"/>
+    <w:lsdException w:name="Light List Accent 6" w:uiPriority="61"/>
+    <w:lsdException w:name="Light Grid Accent 6" w:uiPriority="62"/>
+    <w:lsdException w:name="Medium Shading 1 Accent 6" w:uiPriority="63"/>
+    <w:lsdException w:name="Medium Shading 2 Accent 6" w:uiPriority="64"/>
+    <w:lsdException w:name="Medium List 1 Accent 6" w:uiPriority="65"/>
+    <w:lsdException w:name="Medium List 2 Accent 6" w:uiPriority="66"/>
+    <w:lsdException w:name="Medium Grid 1 Accent 6" w:uiPriority="67"/>
+    <w:lsdException w:name="Medium Grid 2 Accent 6" w:uiPriority="68"/>
+    <w:lsdException w:name="Medium Grid 3 Accent 6" w:uiPriority="69"/>
+    <w:lsdException w:name="Dark List Accent 6" w:uiPriority="70"/>
+    <w:lsdException w:name="Colorful Shading Accent 6" w:uiPriority="71"/>
+    <w:lsdException w:name="Colorful List Accent 6" w:uiPriority="72"/>
+    <w:lsdException w:name="Colorful Grid Accent 6" w:uiPriority="73"/>
+    <w:lsdException w:name="Subtle Emphasis" w:uiPriority="19" w:qFormat="1"/>
+    <w:lsdException w:name="Intense Emphasis" w:uiPriority="21" w:qFormat="1"/>
+    <w:lsdException w:name="Subtle Reference" w:uiPriority="31" w:qFormat="1"/>
+    <w:lsdException w:name="Intense Reference" w:uiPriority="32" w:qFormat="1"/>
+    <w:lsdException w:name="Book Title" w:uiPriority="33" w:qFormat="1"/>
+    <w:lsdException w:name="Bibliography" w:semiHidden="1" w:uiPriority="37" w:unhideWhenUsed="1"/>
+    <w:lsdException w:name="TOC Heading" w:semiHidden="1" w:uiPriority="39" w:unhideWhenUsed="1" w:qFormat="1"/>
+    <w:lsdException w:name="Grid Table 4" w:uiPriority="49"/>
+    <w:lsdException w:name="Grid Table 5 Dark" w:uiPriority="50"/>
+    <w:lsdException w:name="Grid Table 6 Colorful" w:uiPriority="51"/>
+    <w:lsdException w:name="Grid Table 7 Colorful" w:uiPriority="52"/>
+    <w:lsdException w:name="Grid Table 1 Light Accent 1" w:uiPriority="46"/>
+    <w:lsdException w:name="Grid Table 2 Accent 1" w:uiPriority="47"/>
+    <w:lsdException w:name="Grid Table 3 Accent 1" w:uiPriority="48"/>
+    <w:lsdException w:name="Grid Table 4 Accent 1" w:uiPriority="49"/>
+    <w:lsdException w:name="Grid Table 5 Dark Accent 1" w:uiPriority="50"/>
+    <w:lsdException w:name="Grid Table 6 Colorful Accent 1" w:uiPriority="51"/>
+    <w:lsdException w:name="Grid Table 7 Colorful Accent 1" w:uiPriority="52"/>
+    <w:lsdException w:name="Grid Table 1 Light Accent 2" w:uiPriority="46"/>
+    <w:lsdException w:name="Grid Table 2 Accent 2" w:uiPriority="47"/>
+    <w:lsdException w:name="Grid Table 3 Accent 2" w:uiPriority="48"/>
+    <w:lsdException w:name="Grid Table 4 Accent 2" w:uiPriority="49"/>
+    <w:lsdException w:name="Grid Table 5 Dark Accent 2" w:uiPriority="50"/>
+    <w:lsdException w:name="Grid Table 6 Colorful Accent 2" w:uiPriority="51"/>
+    <w:lsdException w:name="Grid Table 7 Colorful Accent 2" w:uiPriority="52"/>
+    <w:lsdException w:name="Grid Table 1 Light Accent 3" w:uiPriority="46"/>
+    <w:lsdException w:name="Grid Table 2 Accent 3" w:uiPriority="47"/>
+    <w:lsdException w:name="Grid Table 3 Accent 3" w:uiPriority="48"/>
+    <w:lsdException w:name="Grid Table 4 Accent 3" w:uiPriority="49"/>
+    <w:lsdException w:name="Grid Table 5 Dark Accent 3" w:uiPriority="50"/>
+    <w:lsdException w:name="Grid Table 6 Colorful Accent 3" w:uiPriority="51"/>
+    <w:lsdException w:name="Grid Table 7 Colorful Accent 3" w:uiPriority="52"/>
+    <w:lsdException w:name="Grid Table 1 Light Accent 4" w:uiPriority="46"/>
+    <w:lsdException w:name="Grid Table 2 Accent 4" w:uiPriority="47"/>
+    <w:lsdException w:name="Grid Table 3 Accent 4" w:uiPriority="48"/>
+    <w:lsdException w:name="Grid Table 4 Accent 4" w:uiPriority="49"/>
+    <w:lsdException w:name="Grid Table 5 Dark Accent 4" w:uiPriority="50"/>
+    <w:lsdException w:name="Grid Table 6 Colorful Accent 4" w:uiPriority="51"/>
+    <w:lsdException w:name="Grid Table 7 Colorful Accent 4" w:uiPriority="52"/>
+    <w:lsdException w:name="Grid Table 1 Light Accent 5" w:uiPriority="46"/>
+    <w:lsdException w:name="Grid Table 2 Accent 5" w:uiPriority="47"/>
+    <w:lsdException w:name="Grid Table 3 Accent 5" w:uiPriority="48"/>
+    <w:lsdException w:name="Grid Table 4 Accent 5" w:uiPriority="49"/>
+    <w:lsdException w:name="Grid Table 5 Dark Accent 5" w:uiPriority="50"/>
+    <w:lsdException w:name="Grid Table 6 Colorful Accent 5" w:uiPriority="51"/>
+    <w:lsdException w:name="Grid Table 7 Colorful Accent 5" w:uiPriority="52"/>
+    <w:lsdException w:name="Grid Table 1 Light Accent 6" w:uiPriority="46"/>
+    <w:lsdException w:name="Grid Table 2 Accent 6" w:uiPriority="47"/>
+    <w:lsdException w:name="Grid Table 3 Accent 6" w:uiPriority="48"/>
+    <w:lsdException w:name="Grid Table 4 Accent 6" w:uiPriority="49"/>
+    <w:lsdException w:name="Grid Table 5 Dark Accent 6" w:uiPriority="50"/>
+    <w:lsdException w:name="Grid Table 6 Colorful Accent 6" w:uiPriority="51"/>
+    <w:lsdException w:name="Grid Table 7 Colorful Accent 6" w:uiPriority="52"/>
+    <w:lsdException w:name="List Table 1 Light" w:uiPriority="46"/>
+    <w:lsdException w:name="List Table 2" w:uiPriority="47"/>
+    <w:lsdException w:name="List Table 3" w:uiPriority="48"/>
+    <w:lsdException w:name="List Table 4" w:uiPriority="49"/>
+    <w:lsdException w:name="List Table 5 Dark" w:uiPriority="50"/>
+    <w:lsdException w:name="List Table 6 Colorful" w:uiPriority="51"/>
+    <w:lsdException w:name="List Table 7 Colorful" w:uiPriority="52"/>
+    <w:lsdException w:name="List Table 1 Light Accent 1" w:uiPriority="46"/>
+    <w:lsdException w:name="List Table 2 Accent 1" w:uiPriority="47"/>
+    <w:lsdException w:name="List Table 3 Accent 1" w:uiPriority="48"/>
+    <w:lsdException w:name="List Table 4 Accent 1" w:uiPriority="49"/>
+    <w:lsdException w:name="List Table 5 Dark Accent 1" w:uiPriority="50"/>
+    <w:lsdException w:name="List Table 6 Colorful Accent 1" w:uiPriority="51"/>
+    <w:lsdException w:name="List Table 7 Colorful Accent 1" w:uiPriority="52"/>
+    <w:lsdException w:name="List Table 1 Light Accent 2" w:uiPriority="46"/>
+    <w:lsdException w:name="List Table 2 Accent 2" w:uiPriority="47"/>
+    <w:lsdException w:name="List Table 3 Accent 2" w:uiPriority="48"/>
+    <w:lsdException w:name="List Table 4 Accent 2" w:uiPriority="49"/>
+    <w:lsdException w:name="List Table 5 Dark Accent 2" w:uiPriority="50"/>
+    <w:lsdException w:name="List Table 6 Colorful Accent 2" w:uiPriority="51"/>
+    <w:lsdException w:name="List Table 7 Colorful Accent 2" w:uiPriority="52"/>
+    <w:lsdException w:name="List Table 1 Light Accent 3" w:uiPriority="46"/>
+    <w:lsdException w:name="List Table 2 Accent 3" w:uiPriority="47"/>
+    <w:lsdException w:name="List Table 3 Accent 3" w:uiPriority="48"/>
+    <w:lsdException w:name="List Table 4 Accent 3" w:uiPriority="49"/>
+    <w:lsdException w:name="List Table 5 Dark Accent 3" w:uiPriority="50"/>
+    <w:lsdException w:name="List Table 6 Colorful Accent 3" w:uiPriority="51"/>
+    <w:lsdException w:name="List Table 7 Colorful Accent 3" w:uiPriority="52"/>
+    <w:lsdException w:name="List Table 1 Light Accent 4" w:uiPriority="46"/>
+    <w:lsdException w:name="List Table 2 Accent 4" w:uiPriority="47"/>
+    <w:lsdException w:name="List Table 3 Accent 4" w:uiPriority="48"/>
+    <w:lsdException w:name="List Table 4 Accent 4" w:uiPriority="49"/>
+    <w:lsdException w:name="List Table 5 Dark Accent 4" w:uiPriority="50"/>
+    <w:lsdException w:name="List Table 6 Colorful Accent 4" w:uiPriority="51"/>
+    <w:lsdException w:name="List Table 7 Colorful Accent 4" w:uiPriority="52"/>
+    <w:lsdException w:name="List Table 1 Light Accent 5" w:uiPriority="46"/>
+    <w:lsdException w:name="List Table 2 Accent 5" w:uiPriority="47"/>
+    <w:lsdException w:name="List Table 3 Accent 5" w:uiPriority="48"/>
+    <w:lsdException w:name="List Table 4 Accent 5" w:uiPriority="49"/>
+    <w:lsdException w:name="List Table 5 Dark Accent 5" w:uiPriority="50"/>
+    <w:lsdException w:name="List Table 6 Colorful Accent 5" w:uiPriority="51"/>
+    <w:lsdException w:name="List Table 7 Colorful Accent 5" w:uiPriority="52"/>
+    <w:lsdException w:name="List Table 1 Light Accent 6" w:uiPriority="46"/>
+    <w:lsdException w:name="List Table 2 Accent 6" w:uiPriority="47"/>
+    <w:lsdException w:name="List Table 3 Accent 6" w:uiPriority="48"/>
+    <w:lsdException w:name="List Table 4 Accent 6" w:uiPriority="49"/>
+    <w:lsdException w:name="List Table 5 Dark Accent 6" w:uiPriority="50"/>
+    <w:lsdException w:name="List Table 6 Colorful Accent 6" w:uiPriority="51"/>
+    <w:lsdException w:name="List Table 7 Colorful Accent 6" w:uiPriority="52"/>
   </w:latentStyles>
   <w:style w:type="paragraph" w:default="1" w:styleId="Normal">
     <w:name w:val="Normal"/>

--- a/txt/errors-i-aspectes-per-arreglar.docx
+++ b/txt/errors-i-aspectes-per-arreglar.docx
@@ -1,6 +1,6 @@
 
 <file path=word/document.xml><?xml version="1.0" encoding="utf-8"?>
-<w:document xmlns:wpc="http://schemas.microsoft.com/office/word/2010/wordprocessingCanvas" xmlns:mc="http://schemas.openxmlformats.org/markup-compatibility/2006" xmlns:o="urn:schemas-microsoft-com:office:office" xmlns:r="http://schemas.openxmlformats.org/officeDocument/2006/relationships" xmlns:m="http://schemas.openxmlformats.org/officeDocument/2006/math" xmlns:v="urn:schemas-microsoft-com:vml" xmlns:wp14="http://schemas.microsoft.com/office/word/2010/wordprocessingDrawing" xmlns:wp="http://schemas.openxmlformats.org/drawingml/2006/wordprocessingDrawing" xmlns:w10="urn:schemas-microsoft-com:office:word" xmlns:w="http://schemas.openxmlformats.org/wordprocessingml/2006/main" xmlns:w14="http://schemas.microsoft.com/office/word/2010/wordml" xmlns:w15="http://schemas.microsoft.com/office/word/2012/wordml" xmlns:wpg="http://schemas.microsoft.com/office/word/2010/wordprocessingGroup" xmlns:wpi="http://schemas.microsoft.com/office/word/2010/wordprocessingInk" xmlns:wne="http://schemas.microsoft.com/office/word/2006/wordml" xmlns:wps="http://schemas.microsoft.com/office/word/2010/wordprocessingShape" mc:Ignorable="w14 w15 wp14">
+<w:document xmlns:wpc="http://schemas.microsoft.com/office/word/2010/wordprocessingCanvas" xmlns:mo="http://schemas.microsoft.com/office/mac/office/2008/main" xmlns:mc="http://schemas.openxmlformats.org/markup-compatibility/2006" xmlns:mv="urn:schemas-microsoft-com:mac:vml" xmlns:o="urn:schemas-microsoft-com:office:office" xmlns:r="http://schemas.openxmlformats.org/officeDocument/2006/relationships" xmlns:m="http://schemas.openxmlformats.org/officeDocument/2006/math" xmlns:v="urn:schemas-microsoft-com:vml" xmlns:wp14="http://schemas.microsoft.com/office/word/2010/wordprocessingDrawing" xmlns:wp="http://schemas.openxmlformats.org/drawingml/2006/wordprocessingDrawing" xmlns:w10="urn:schemas-microsoft-com:office:word" xmlns:w="http://schemas.openxmlformats.org/wordprocessingml/2006/main" xmlns:w14="http://schemas.microsoft.com/office/word/2010/wordml" xmlns:wpg="http://schemas.microsoft.com/office/word/2010/wordprocessingGroup" xmlns:wpi="http://schemas.microsoft.com/office/word/2010/wordprocessingInk" xmlns:wne="http://schemas.microsoft.com/office/word/2006/wordml" xmlns:wps="http://schemas.microsoft.com/office/word/2010/wordprocessingShape" mc:Ignorable="w14 wp14">
   <w:body>
     <w:p>
       <w:pPr>
@@ -272,7 +272,7 @@
       </w:pPr>
       <w:r>
         <w:rPr>
-          <w:highlight w:val="cyan"/>
+          <w:highlight w:val="green"/>
           <w:lang w:val="ca-ES"/>
         </w:rPr>
         <w:t xml:space="preserve">Revisar patrons del verb ser i </w:t>
@@ -280,7 +280,7 @@
       <w:proofErr w:type="spellStart"/>
       <w:r>
         <w:rPr>
-          <w:highlight w:val="cyan"/>
+          <w:highlight w:val="green"/>
           <w:lang w:val="ca-ES"/>
         </w:rPr>
         <w:t>verbless</w:t>
@@ -288,7 +288,7 @@
       <w:proofErr w:type="spellEnd"/>
       <w:r>
         <w:rPr>
-          <w:highlight w:val="cyan"/>
+          <w:highlight w:val="green"/>
           <w:lang w:val="ca-ES"/>
         </w:rPr>
         <w:t xml:space="preserve">. Ara si es posen dos noms i prou, fa frases de l’estil: “El </w:t>
@@ -296,7 +296,7 @@
       <w:proofErr w:type="spellStart"/>
       <w:r>
         <w:rPr>
-          <w:highlight w:val="cyan"/>
+          <w:highlight w:val="green"/>
           <w:lang w:val="ca-ES"/>
         </w:rPr>
         <w:t>padre</w:t>
@@ -304,7 +304,7 @@
       <w:proofErr w:type="spellEnd"/>
       <w:r>
         <w:rPr>
-          <w:highlight w:val="cyan"/>
+          <w:highlight w:val="green"/>
           <w:lang w:val="ca-ES"/>
         </w:rPr>
         <w:t xml:space="preserve"> es una </w:t>
@@ -312,7 +312,7 @@
       <w:proofErr w:type="spellStart"/>
       <w:r>
         <w:rPr>
-          <w:highlight w:val="cyan"/>
+          <w:highlight w:val="green"/>
           <w:lang w:val="ca-ES"/>
         </w:rPr>
         <w:t>niña</w:t>
@@ -320,7 +320,7 @@
       <w:proofErr w:type="spellEnd"/>
       <w:r>
         <w:rPr>
-          <w:highlight w:val="cyan"/>
+          <w:highlight w:val="green"/>
           <w:lang w:val="ca-ES"/>
         </w:rPr>
         <w:t xml:space="preserve">”, “El </w:t>
@@ -328,7 +328,7 @@
       <w:proofErr w:type="spellStart"/>
       <w:r>
         <w:rPr>
-          <w:highlight w:val="cyan"/>
+          <w:highlight w:val="green"/>
           <w:lang w:val="ca-ES"/>
         </w:rPr>
         <w:t>coche</w:t>
@@ -336,7 +336,7 @@
       <w:proofErr w:type="spellEnd"/>
       <w:r>
         <w:rPr>
-          <w:highlight w:val="cyan"/>
+          <w:highlight w:val="green"/>
           <w:lang w:val="ca-ES"/>
         </w:rPr>
         <w:t xml:space="preserve"> es una </w:t>
@@ -344,7 +344,7 @@
       <w:proofErr w:type="spellStart"/>
       <w:r>
         <w:rPr>
-          <w:highlight w:val="cyan"/>
+          <w:highlight w:val="green"/>
           <w:lang w:val="ca-ES"/>
         </w:rPr>
         <w:t>piedra</w:t>
@@ -352,7 +352,7 @@
       <w:proofErr w:type="spellEnd"/>
       <w:r>
         <w:rPr>
-          <w:highlight w:val="cyan"/>
+          <w:highlight w:val="green"/>
           <w:lang w:val="ca-ES"/>
         </w:rPr>
         <w:t xml:space="preserve">”, etc. y no “El </w:t>
@@ -360,7 +360,7 @@
       <w:proofErr w:type="spellStart"/>
       <w:r>
         <w:rPr>
-          <w:highlight w:val="cyan"/>
+          <w:highlight w:val="green"/>
           <w:lang w:val="ca-ES"/>
         </w:rPr>
         <w:t>padre</w:t>
@@ -368,7 +368,7 @@
       <w:proofErr w:type="spellEnd"/>
       <w:r>
         <w:rPr>
-          <w:highlight w:val="cyan"/>
+          <w:highlight w:val="green"/>
           <w:lang w:val="ca-ES"/>
         </w:rPr>
         <w:t xml:space="preserve"> de la </w:t>
@@ -376,7 +376,7 @@
       <w:proofErr w:type="spellStart"/>
       <w:r>
         <w:rPr>
-          <w:highlight w:val="cyan"/>
+          <w:highlight w:val="green"/>
           <w:lang w:val="ca-ES"/>
         </w:rPr>
         <w:t>niña</w:t>
@@ -384,7 +384,7 @@
       <w:proofErr w:type="spellEnd"/>
       <w:r>
         <w:rPr>
-          <w:highlight w:val="cyan"/>
+          <w:highlight w:val="green"/>
           <w:lang w:val="ca-ES"/>
         </w:rPr>
         <w:t xml:space="preserve">”, “El </w:t>
@@ -392,7 +392,7 @@
       <w:proofErr w:type="spellStart"/>
       <w:r>
         <w:rPr>
-          <w:highlight w:val="cyan"/>
+          <w:highlight w:val="green"/>
           <w:lang w:val="ca-ES"/>
         </w:rPr>
         <w:t>coche</w:t>
@@ -400,7 +400,7 @@
       <w:proofErr w:type="spellEnd"/>
       <w:r>
         <w:rPr>
-          <w:highlight w:val="cyan"/>
+          <w:highlight w:val="green"/>
           <w:lang w:val="ca-ES"/>
         </w:rPr>
         <w:t xml:space="preserve"> de </w:t>
@@ -408,7 +408,7 @@
       <w:proofErr w:type="spellStart"/>
       <w:r>
         <w:rPr>
-          <w:highlight w:val="cyan"/>
+          <w:highlight w:val="green"/>
           <w:lang w:val="ca-ES"/>
         </w:rPr>
         <w:t>piedra</w:t>
@@ -416,14 +416,14 @@
       <w:proofErr w:type="spellEnd"/>
       <w:r>
         <w:rPr>
-          <w:highlight w:val="cyan"/>
+          <w:highlight w:val="green"/>
           <w:lang w:val="ca-ES"/>
         </w:rPr>
         <w:t>”</w:t>
       </w:r>
       <w:r>
         <w:rPr>
-          <w:highlight w:val="cyan"/>
+          <w:highlight w:val="green"/>
           <w:lang w:val="ca-ES"/>
         </w:rPr>
         <w:t>, etc.</w:t>
@@ -448,14 +448,14 @@
       </w:pPr>
       <w:r>
         <w:rPr>
-          <w:highlight w:val="lightGray"/>
+          <w:highlight w:val="green"/>
           <w:lang w:val="ca-ES"/>
         </w:rPr>
         <w:t>Hi</w:t>
       </w:r>
       <w:r>
         <w:rPr>
-          <w:highlight w:val="lightGray"/>
+          <w:highlight w:val="green"/>
           <w:lang w:val="ca-ES"/>
         </w:rPr>
         <w:t xml:space="preserve"> ha verbs que per a fer la forma passada és millor l'imperfet. Ex: Ell </w:t>
@@ -463,14 +463,14 @@
       <w:r>
         <w:rPr>
           <w:b/>
-          <w:highlight w:val="lightGray"/>
+          <w:highlight w:val="green"/>
           <w:lang w:val="ca-ES"/>
         </w:rPr>
         <w:t>va tenir</w:t>
       </w:r>
       <w:r>
         <w:rPr>
-          <w:highlight w:val="lightGray"/>
+          <w:highlight w:val="green"/>
           <w:lang w:val="ca-ES"/>
         </w:rPr>
         <w:t xml:space="preserve"> un cotxe -&gt; NO. Seria millor: Ell </w:t>
@@ -478,21 +478,21 @@
       <w:r>
         <w:rPr>
           <w:b/>
-          <w:highlight w:val="lightGray"/>
+          <w:highlight w:val="green"/>
           <w:lang w:val="ca-ES"/>
         </w:rPr>
         <w:t>tenia</w:t>
       </w:r>
       <w:r>
         <w:rPr>
-          <w:highlight w:val="lightGray"/>
+          <w:highlight w:val="green"/>
           <w:lang w:val="ca-ES"/>
         </w:rPr>
         <w:t xml:space="preserve"> un cotxe:</w:t>
       </w:r>
       <w:r>
         <w:rPr>
-          <w:highlight w:val="lightGray"/>
+          <w:highlight w:val="green"/>
           <w:lang w:val="ca-ES"/>
         </w:rPr>
         <w:t xml:space="preserve"> Afegir columna a </w:t>
@@ -500,7 +500,7 @@
       <w:proofErr w:type="spellStart"/>
       <w:r>
         <w:rPr>
-          <w:highlight w:val="lightGray"/>
+          <w:highlight w:val="green"/>
           <w:lang w:val="ca-ES"/>
         </w:rPr>
         <w:t>verbca</w:t>
@@ -508,7 +508,7 @@
       <w:proofErr w:type="spellEnd"/>
       <w:r>
         <w:rPr>
-          <w:highlight w:val="lightGray"/>
+          <w:highlight w:val="green"/>
           <w:lang w:val="ca-ES"/>
         </w:rPr>
         <w:t>/verbes.</w:t>
@@ -1659,49 +1659,39 @@
         <w:spacing w:line="276" w:lineRule="auto"/>
         <w:jc w:val="both"/>
         <w:rPr>
-          <w:lang w:val="ca-ES"/>
-        </w:rPr>
-      </w:pPr>
-      <w:r>
-        <w:rPr>
-          <w:rFonts w:cs="Times New Roman"/>
-          <w:lang w:val="ca-ES"/>
-        </w:rPr>
-        <w:t>Opció 2: Mode imperatiu: article determinat per defecte? Ex/ Dóna’m l’abric.</w:t>
-      </w:r>
-      <w:r>
-        <w:rPr>
-          <w:rFonts w:cs="Times New Roman"/>
-          <w:lang w:val="ca-ES"/>
-        </w:rPr>
-        <w:br/>
-        <w:t>Mode subjuntiu (desig): article indeterminat per defecte? Ex/Vull una poma. Pregunta: article determinat per defecte?</w:t>
-      </w:r>
-    </w:p>
-    <w:p>
-      <w:pPr>
-        <w:pStyle w:val="Prrafodelista"/>
-        <w:numPr>
-          <w:ilvl w:val="0"/>
-          <w:numId w:val="3"/>
-        </w:numPr>
-        <w:spacing w:line="276" w:lineRule="auto"/>
-        <w:jc w:val="both"/>
-        <w:rPr>
-          <w:lang w:val="ca-ES"/>
-        </w:rPr>
-      </w:pPr>
-      <w:r>
-        <w:rPr>
-          <w:rFonts w:cs="Times New Roman"/>
-          <w:lang w:val="ca-ES"/>
-        </w:rPr>
-        <w:t>Opció 3: Caldria reflexionar sobre els noms/</w:t>
-      </w:r>
-      <w:proofErr w:type="spellStart"/>
-      <w:r>
-        <w:rPr>
-          <w:rFonts w:cs="Times New Roman"/>
+          <w:highlight w:val="green"/>
+          <w:lang w:val="ca-ES"/>
+        </w:rPr>
+      </w:pPr>
+      <w:r>
+        <w:rPr>
+          <w:rFonts w:cs="Times New Roman"/>
+          <w:highlight w:val="green"/>
+          <w:lang w:val="ca-ES"/>
+        </w:rPr>
+        <w:t>Opció</w:t>
+      </w:r>
+      <w:r>
+        <w:rPr>
+          <w:rFonts w:cs="Times New Roman"/>
+          <w:highlight w:val="green"/>
+          <w:lang w:val="ca-ES"/>
+        </w:rPr>
+        <w:t xml:space="preserve"> 2</w:t>
+      </w:r>
+      <w:r>
+        <w:rPr>
+          <w:rFonts w:cs="Times New Roman"/>
+          <w:highlight w:val="green"/>
+          <w:lang w:val="ca-ES"/>
+        </w:rPr>
+        <w:t>: Caldria reflexionar sobre els noms/</w:t>
+      </w:r>
+      <w:proofErr w:type="spellStart"/>
+      <w:r>
+        <w:rPr>
+          <w:rFonts w:cs="Times New Roman"/>
+          <w:highlight w:val="green"/>
           <w:lang w:val="ca-ES"/>
         </w:rPr>
         <w:t>themes</w:t>
@@ -1710,6 +1700,7 @@
       <w:r>
         <w:rPr>
           <w:rFonts w:cs="Times New Roman"/>
+          <w:highlight w:val="green"/>
           <w:lang w:val="ca-ES"/>
         </w:rPr>
         <w:t xml:space="preserve"> que són “coneguts” i els que són “desconeguts”: ‘Vull l’abric’ (ja se l’ha posat moltes vegades abans); ‘És el metge?’ (suposem que ja l’ha vist més vegades, si no aquell metge, altres </w:t>
@@ -1717,6 +1708,7 @@
       <w:r>
         <w:rPr>
           <w:rFonts w:cs="Times New Roman"/>
+          <w:highlight w:val="green"/>
           <w:lang w:val="ca-ES"/>
         </w:rPr>
         <w:t>metges) o ‘dó</w:t>
@@ -1724,104 +1716,56 @@
       <w:r>
         <w:rPr>
           <w:rFonts w:cs="Times New Roman"/>
+          <w:highlight w:val="green"/>
           <w:lang w:val="ca-ES"/>
         </w:rPr>
         <w:t>na’m un gelat’ (aquell gelat és “nou”). Segurament amb alguns no serà tan evident.</w:t>
       </w:r>
-    </w:p>
-    <w:p>
-      <w:pPr>
-        <w:pStyle w:val="Prrafodelista"/>
-        <w:numPr>
-          <w:ilvl w:val="0"/>
-          <w:numId w:val="3"/>
-        </w:numPr>
-        <w:spacing w:line="276" w:lineRule="auto"/>
-        <w:jc w:val="both"/>
-        <w:rPr>
-          <w:lang w:val="ca-ES"/>
-        </w:rPr>
-      </w:pPr>
-      <w:r>
-        <w:rPr>
-          <w:rFonts w:cs="Times New Roman"/>
-          <w:b/>
-          <w:i/>
-          <w:lang w:val="ca-ES"/>
-        </w:rPr>
-        <w:t>NO ÉS IMPRESCINDIBLE:</w:t>
-      </w:r>
-      <w:r>
-        <w:rPr>
-          <w:rFonts w:cs="Times New Roman"/>
-          <w:lang w:val="ca-ES"/>
-        </w:rPr>
-        <w:t xml:space="preserve"> Potser </w:t>
-      </w:r>
-      <w:r>
-        <w:rPr>
-          <w:rFonts w:cs="Times New Roman"/>
-          <w:lang w:val="ca-ES"/>
-        </w:rPr>
-        <w:t xml:space="preserve">la tercera opció </w:t>
-      </w:r>
-      <w:r>
-        <w:rPr>
-          <w:rFonts w:cs="Times New Roman"/>
-          <w:lang w:val="ca-ES"/>
-        </w:rPr>
-        <w:t xml:space="preserve">hauria de funcionar diferent amb el verb COMPRAR, que sempre que tingués un </w:t>
-      </w:r>
-      <w:proofErr w:type="spellStart"/>
-      <w:r>
-        <w:rPr>
-          <w:rFonts w:cs="Times New Roman"/>
-          <w:lang w:val="ca-ES"/>
-        </w:rPr>
-        <w:t>Theme</w:t>
-      </w:r>
-      <w:proofErr w:type="spellEnd"/>
-      <w:r>
-        <w:rPr>
-          <w:rFonts w:cs="Times New Roman"/>
+      <w:r>
+        <w:rPr>
+          <w:rFonts w:cs="Times New Roman"/>
+          <w:highlight w:val="green"/>
+          <w:lang w:val="ca-ES"/>
+        </w:rPr>
+        <w:t xml:space="preserve"> Amb el </w:t>
+      </w:r>
+      <w:r>
+        <w:rPr>
+          <w:rFonts w:cs="Times New Roman"/>
+          <w:highlight w:val="green"/>
+          <w:lang w:val="ca-ES"/>
+        </w:rPr>
+        <w:t xml:space="preserve">verb COMPRAR, </w:t>
+      </w:r>
+      <w:r>
+        <w:rPr>
+          <w:rFonts w:cs="Times New Roman"/>
+          <w:highlight w:val="green"/>
+          <w:lang w:val="ca-ES"/>
+        </w:rPr>
+        <w:t xml:space="preserve">entenem </w:t>
+      </w:r>
+      <w:r>
+        <w:rPr>
+          <w:rFonts w:cs="Times New Roman"/>
+          <w:highlight w:val="green"/>
+          <w:lang w:val="ca-ES"/>
+        </w:rPr>
+        <w:t>que tot el que un compra és nou, encara que sigui un abric.</w:t>
+      </w:r>
+      <w:r>
+        <w:rPr>
+          <w:highlight w:val="green"/>
           <w:lang w:val="ca-ES"/>
         </w:rPr>
         <w:t xml:space="preserve"> </w:t>
       </w:r>
-      <w:proofErr w:type="spellStart"/>
-      <w:r>
-        <w:rPr>
-          <w:rFonts w:cs="Times New Roman"/>
-          <w:lang w:val="ca-ES"/>
-        </w:rPr>
-        <w:t>contable</w:t>
-      </w:r>
-      <w:proofErr w:type="spellEnd"/>
-      <w:r>
-        <w:rPr>
-          <w:rFonts w:cs="Times New Roman"/>
-          <w:lang w:val="ca-ES"/>
-        </w:rPr>
-        <w:t xml:space="preserve"> li posés l’article indefinit per defecte i sobreescrivís el que tingui posat aquell nom a la base de dades. Entenem que tot el que un compra és nou, encara que sigui un abric.</w:t>
-      </w:r>
-      <w:r>
-        <w:rPr>
-          <w:lang w:val="ca-ES"/>
-        </w:rPr>
-        <w:t xml:space="preserve"> </w:t>
-      </w:r>
-      <w:r>
-        <w:rPr>
-          <w:lang w:val="ca-ES"/>
-        </w:rPr>
-        <w:t>*****</w:t>
-      </w:r>
-      <w:r>
-        <w:rPr>
-          <w:highlight w:val="green"/>
-          <w:lang w:val="ca-ES"/>
-        </w:rPr>
-        <w:t xml:space="preserve">AIXÒ HO </w:t>
+      <w:r>
+        <w:rPr>
+          <w:highlight w:val="green"/>
+          <w:lang w:val="ca-ES"/>
+        </w:rPr>
+        <w:t xml:space="preserve">*****AIXÒ HO </w:t>
       </w:r>
       <w:r>
         <w:rPr>
@@ -2007,13 +1951,13 @@
         <w:spacing w:after="160" w:line="276" w:lineRule="auto"/>
         <w:jc w:val="both"/>
         <w:rPr>
-          <w:highlight w:val="cyan"/>
-          <w:lang w:val="ca-ES"/>
-        </w:rPr>
-      </w:pPr>
-      <w:r>
-        <w:rPr>
-          <w:highlight w:val="cyan"/>
+          <w:highlight w:val="green"/>
+          <w:lang w:val="ca-ES"/>
+        </w:rPr>
+      </w:pPr>
+      <w:r>
+        <w:rPr>
+          <w:highlight w:val="green"/>
           <w:lang w:val="ca-ES"/>
         </w:rPr>
         <w:t>Fer una nova classe material per frases com “El cotxe de fusta, pedra, paper, etc.”. Per així no posar article en aquests casos quan fan de CN.</w:t>
@@ -2201,83 +2145,83 @@
           <w:b/>
           <w:lang w:val="ca-ES"/>
         </w:rPr>
+        <w:t xml:space="preserve">NO ÉS IMPORTANT: </w:t>
+      </w:r>
+      <w:r>
+        <w:rPr>
+          <w:lang w:val="ca-ES"/>
+        </w:rPr>
+        <w:t>Per les ordres a 3a persona, que afegeixi el "que" a on toqui. Ex: Que ell agafi la jaqueta. Ex/ Fisioterapeuta – donar – carpeta- meu (fem.) – germana = Fisioterapeuta doni la carpeta a la meva germana. (també falta l’a</w:t>
+      </w:r>
+      <w:r>
+        <w:rPr>
+          <w:lang w:val="ca-ES"/>
+        </w:rPr>
+        <w:t>rticle si el subjecte no és un pronom personal</w:t>
+      </w:r>
+      <w:r>
+        <w:rPr>
+          <w:lang w:val="ca-ES"/>
+        </w:rPr>
+        <w:t>, perquè si s’estigués dirigint directament a la persona provablement no li diria ‘infermera’ o ‘fisioterapeuta’ sinó ‘tu’).</w:t>
+      </w:r>
+    </w:p>
+    <w:p>
+      <w:pPr>
+        <w:spacing w:line="276" w:lineRule="auto"/>
+        <w:jc w:val="both"/>
+        <w:rPr>
+          <w:b/>
+          <w:lang w:val="ca-ES"/>
+        </w:rPr>
+      </w:pPr>
+    </w:p>
+    <w:p>
+      <w:pPr>
+        <w:spacing w:line="276" w:lineRule="auto"/>
+        <w:jc w:val="both"/>
+        <w:rPr>
+          <w:lang w:val="ca-ES"/>
+        </w:rPr>
+      </w:pPr>
+      <w:r>
+        <w:rPr>
+          <w:b/>
+          <w:highlight w:val="green"/>
+          <w:lang w:val="ca-ES"/>
+        </w:rPr>
+        <w:t>IMPORTANT:</w:t>
+      </w:r>
+      <w:r>
+        <w:rPr>
+          <w:highlight w:val="green"/>
+          <w:lang w:val="ca-ES"/>
+        </w:rPr>
+        <w:t xml:space="preserve"> Mirar problemes amb dues paraules repetides.</w:t>
+      </w:r>
+    </w:p>
+    <w:p>
+      <w:pPr>
+        <w:spacing w:line="276" w:lineRule="auto"/>
+        <w:jc w:val="both"/>
+        <w:rPr>
+          <w:lang w:val="ca-ES"/>
+        </w:rPr>
+      </w:pPr>
+    </w:p>
+    <w:p>
+      <w:pPr>
+        <w:spacing w:line="276" w:lineRule="auto"/>
+        <w:jc w:val="both"/>
+        <w:rPr>
+          <w:lang w:val="ca-ES"/>
+        </w:rPr>
+      </w:pPr>
+      <w:r>
+        <w:rPr>
+          <w:lang w:val="ca-ES"/>
+        </w:rPr>
         <w:lastRenderedPageBreak/>
-        <w:t xml:space="preserve">NO ÉS IMPORTANT: </w:t>
-      </w:r>
-      <w:r>
-        <w:rPr>
-          <w:lang w:val="ca-ES"/>
-        </w:rPr>
-        <w:t>Per les ordres a 3a persona, que afegeixi el "que" a on toqui. Ex: Que ell agafi la jaqueta. Ex/ Fisioterapeuta – donar – carpeta- meu (fem.) – germana = Fisioterapeuta doni la carpeta a la meva germana. (també falta l’a</w:t>
-      </w:r>
-      <w:r>
-        <w:rPr>
-          <w:lang w:val="ca-ES"/>
-        </w:rPr>
-        <w:t>rticle si el subjecte no és un pronom personal</w:t>
-      </w:r>
-      <w:r>
-        <w:rPr>
-          <w:lang w:val="ca-ES"/>
-        </w:rPr>
-        <w:t>, perquè si s’estigués dirigint directament a la persona provablement no li diria ‘infermera’ o ‘fisioterapeuta’ sinó ‘tu’).</w:t>
-      </w:r>
-    </w:p>
-    <w:p>
-      <w:pPr>
-        <w:spacing w:line="276" w:lineRule="auto"/>
-        <w:jc w:val="both"/>
-        <w:rPr>
-          <w:b/>
-          <w:lang w:val="ca-ES"/>
-        </w:rPr>
-      </w:pPr>
-    </w:p>
-    <w:p>
-      <w:pPr>
-        <w:spacing w:line="276" w:lineRule="auto"/>
-        <w:jc w:val="both"/>
-        <w:rPr>
-          <w:lang w:val="ca-ES"/>
-        </w:rPr>
-      </w:pPr>
-      <w:r>
-        <w:rPr>
-          <w:b/>
-          <w:highlight w:val="green"/>
-          <w:lang w:val="ca-ES"/>
-        </w:rPr>
-        <w:t>IMPORTANT:</w:t>
-      </w:r>
-      <w:r>
-        <w:rPr>
-          <w:highlight w:val="green"/>
-          <w:lang w:val="ca-ES"/>
-        </w:rPr>
-        <w:t xml:space="preserve"> Mirar problemes amb dues paraules repetides.</w:t>
-      </w:r>
-    </w:p>
-    <w:p>
-      <w:pPr>
-        <w:spacing w:line="276" w:lineRule="auto"/>
-        <w:jc w:val="both"/>
-        <w:rPr>
-          <w:lang w:val="ca-ES"/>
-        </w:rPr>
-      </w:pPr>
-    </w:p>
-    <w:p>
-      <w:pPr>
-        <w:spacing w:line="276" w:lineRule="auto"/>
-        <w:jc w:val="both"/>
-        <w:rPr>
-          <w:lang w:val="ca-ES"/>
-        </w:rPr>
-      </w:pPr>
-      <w:r>
-        <w:rPr>
-          <w:lang w:val="ca-ES"/>
-        </w:rPr>
         <w:t xml:space="preserve">Frase per analitzar: </w:t>
       </w:r>
       <w:proofErr w:type="spellStart"/>
@@ -2578,7 +2522,6 @@
           <w:lang w:val="es-ES"/>
         </w:rPr>
       </w:pPr>
-      <w:proofErr w:type="gramStart"/>
       <w:r>
         <w:rPr>
           <w:rFonts w:ascii="Verdana" w:eastAsia="Times New Roman" w:hAnsi="Verdana" w:cs="Times New Roman"/>
@@ -2587,18 +2530,7 @@
           <w:szCs w:val="21"/>
           <w:lang w:val="es-ES"/>
         </w:rPr>
-        <w:t>yo</w:t>
-      </w:r>
-      <w:proofErr w:type="gramEnd"/>
-      <w:r>
-        <w:rPr>
-          <w:rFonts w:ascii="Verdana" w:eastAsia="Times New Roman" w:hAnsi="Verdana" w:cs="Times New Roman"/>
-          <w:color w:val="000000"/>
-          <w:sz w:val="21"/>
-          <w:szCs w:val="21"/>
-          <w:lang w:val="es-ES"/>
-        </w:rPr>
-        <w:t xml:space="preserve"> / estar / dentro de / coche</w:t>
+        <w:t>yo / estar / dentro de / coche</w:t>
       </w:r>
       <w:r>
         <w:rPr>
@@ -2737,21 +2669,8 @@
           <w:sz w:val="18"/>
           <w:szCs w:val="18"/>
         </w:rPr>
-        <w:t>Parse tree</w:t>
-      </w:r>
-      <w:proofErr w:type="gramStart"/>
-      <w:r>
-        <w:rPr>
-          <w:rFonts w:ascii="Verdana" w:eastAsia="Times New Roman" w:hAnsi="Verdana" w:cs="Times New Roman"/>
-          <w:b/>
-          <w:bCs/>
-          <w:color w:val="008000"/>
-          <w:sz w:val="18"/>
-          <w:szCs w:val="18"/>
-        </w:rPr>
-        <w:t>:</w:t>
-      </w:r>
-      <w:proofErr w:type="gramEnd"/>
+        <w:t>Parse tree:</w:t>
+      </w:r>
       <w:r>
         <w:rPr>
           <w:rFonts w:ascii="Verdana" w:eastAsia="Times New Roman" w:hAnsi="Verdana" w:cs="Times New Roman"/>
@@ -2902,7 +2821,6 @@
           <w:lang w:val="es-ES"/>
         </w:rPr>
       </w:pPr>
-      <w:proofErr w:type="gramStart"/>
       <w:r>
         <w:rPr>
           <w:rFonts w:ascii="Verdana" w:eastAsia="Times New Roman" w:hAnsi="Verdana" w:cs="Times New Roman"/>
@@ -2911,18 +2829,7 @@
           <w:szCs w:val="21"/>
           <w:lang w:val="es-ES"/>
         </w:rPr>
-        <w:t>él</w:t>
-      </w:r>
-      <w:proofErr w:type="gramEnd"/>
-      <w:r>
-        <w:rPr>
-          <w:rFonts w:ascii="Verdana" w:eastAsia="Times New Roman" w:hAnsi="Verdana" w:cs="Times New Roman"/>
-          <w:color w:val="000000"/>
-          <w:sz w:val="21"/>
-          <w:szCs w:val="21"/>
-          <w:lang w:val="es-ES"/>
-        </w:rPr>
-        <w:t xml:space="preserve"> / ir / dentro de / camión</w:t>
+        <w:t>él / ir / dentro de / camión</w:t>
       </w:r>
       <w:r>
         <w:rPr>
@@ -3055,9 +2962,3221 @@
           <w:sz w:val="18"/>
           <w:szCs w:val="18"/>
         </w:rPr>
-        <w:t>Parse tree</w:t>
-      </w:r>
-      <w:proofErr w:type="gramStart"/>
+        <w:t>Parse tree:</w:t>
+      </w:r>
+      <w:r>
+        <w:rPr>
+          <w:rFonts w:ascii="Verdana" w:hAnsi="Verdana"/>
+          <w:color w:val="000000"/>
+          <w:sz w:val="15"/>
+          <w:szCs w:val="15"/>
+        </w:rPr>
+        <w:br/>
+      </w:r>
+      <w:r>
+        <w:rPr>
+          <w:rFonts w:ascii="Verdana" w:eastAsia="Times New Roman" w:hAnsi="Verdana" w:cs="Times New Roman"/>
+          <w:color w:val="000000"/>
+          <w:sz w:val="17"/>
+          <w:szCs w:val="17"/>
+        </w:rPr>
+        <w:t>Score: 105 --&gt; Pattern ID: 15</w:t>
+      </w:r>
+      <w:r>
+        <w:rPr>
+          <w:rFonts w:ascii="Verdana" w:eastAsia="Times New Roman" w:hAnsi="Verdana" w:cs="Times New Roman"/>
+          <w:color w:val="000000"/>
+          <w:sz w:val="17"/>
+          <w:szCs w:val="17"/>
+        </w:rPr>
+        <w:br/>
+        <w:t xml:space="preserve">Slot: Subject = </w:t>
+      </w:r>
+      <w:proofErr w:type="spellStart"/>
+      <w:r>
+        <w:rPr>
+          <w:rFonts w:ascii="Verdana" w:eastAsia="Times New Roman" w:hAnsi="Verdana" w:cs="Times New Roman"/>
+          <w:color w:val="000000"/>
+          <w:sz w:val="17"/>
+          <w:szCs w:val="17"/>
+        </w:rPr>
+        <w:t>él</w:t>
+      </w:r>
+      <w:proofErr w:type="spellEnd"/>
+      <w:r>
+        <w:rPr>
+          <w:rFonts w:ascii="Verdana" w:eastAsia="Times New Roman" w:hAnsi="Verdana" w:cs="Times New Roman"/>
+          <w:color w:val="000000"/>
+          <w:sz w:val="17"/>
+          <w:szCs w:val="17"/>
+        </w:rPr>
+        <w:br/>
+        <w:t xml:space="preserve">Slot: Main Verb = </w:t>
+      </w:r>
+      <w:proofErr w:type="spellStart"/>
+      <w:r>
+        <w:rPr>
+          <w:rFonts w:ascii="Verdana" w:eastAsia="Times New Roman" w:hAnsi="Verdana" w:cs="Times New Roman"/>
+          <w:color w:val="000000"/>
+          <w:sz w:val="17"/>
+          <w:szCs w:val="17"/>
+        </w:rPr>
+        <w:t>ir</w:t>
+      </w:r>
+      <w:proofErr w:type="spellEnd"/>
+      <w:r>
+        <w:rPr>
+          <w:rFonts w:ascii="Verdana" w:eastAsia="Times New Roman" w:hAnsi="Verdana" w:cs="Times New Roman"/>
+          <w:color w:val="000000"/>
+          <w:sz w:val="17"/>
+          <w:szCs w:val="17"/>
+        </w:rPr>
+        <w:br/>
+        <w:t xml:space="preserve">Slot: Tool = </w:t>
+      </w:r>
+      <w:proofErr w:type="spellStart"/>
+      <w:r>
+        <w:rPr>
+          <w:rFonts w:ascii="Verdana" w:eastAsia="Times New Roman" w:hAnsi="Verdana" w:cs="Times New Roman"/>
+          <w:color w:val="000000"/>
+          <w:sz w:val="17"/>
+          <w:szCs w:val="17"/>
+        </w:rPr>
+        <w:t>camión</w:t>
+      </w:r>
+      <w:proofErr w:type="spellEnd"/>
+      <w:r>
+        <w:rPr>
+          <w:rFonts w:ascii="Verdana" w:eastAsia="Times New Roman" w:hAnsi="Verdana" w:cs="Times New Roman"/>
+          <w:color w:val="000000"/>
+          <w:sz w:val="17"/>
+          <w:szCs w:val="17"/>
+        </w:rPr>
+        <w:br/>
+        <w:t xml:space="preserve">Slot: Manner = </w:t>
+      </w:r>
+      <w:proofErr w:type="spellStart"/>
+      <w:r>
+        <w:rPr>
+          <w:rFonts w:ascii="Verdana" w:eastAsia="Times New Roman" w:hAnsi="Verdana" w:cs="Times New Roman"/>
+          <w:color w:val="000000"/>
+          <w:sz w:val="17"/>
+          <w:szCs w:val="17"/>
+        </w:rPr>
+        <w:t>dentro</w:t>
+      </w:r>
+      <w:proofErr w:type="spellEnd"/>
+      <w:r>
+        <w:rPr>
+          <w:rFonts w:ascii="Verdana" w:eastAsia="Times New Roman" w:hAnsi="Verdana" w:cs="Times New Roman"/>
+          <w:color w:val="000000"/>
+          <w:sz w:val="17"/>
+          <w:szCs w:val="17"/>
+        </w:rPr>
+        <w:t xml:space="preserve"> de</w:t>
+      </w:r>
+      <w:r>
+        <w:rPr>
+          <w:rFonts w:ascii="Verdana" w:eastAsia="Times New Roman" w:hAnsi="Verdana" w:cs="Times New Roman"/>
+          <w:color w:val="000000"/>
+          <w:sz w:val="17"/>
+          <w:szCs w:val="17"/>
+        </w:rPr>
+        <w:br/>
+      </w:r>
+      <w:r>
+        <w:rPr>
+          <w:rFonts w:ascii="Verdana" w:eastAsia="Times New Roman" w:hAnsi="Verdana" w:cs="Times New Roman"/>
+          <w:color w:val="000000"/>
+          <w:sz w:val="17"/>
+          <w:szCs w:val="17"/>
+        </w:rPr>
+        <w:br/>
+      </w:r>
+    </w:p>
+    <w:p>
+      <w:pPr>
+        <w:spacing w:line="276" w:lineRule="auto"/>
+        <w:jc w:val="both"/>
+        <w:rPr>
+          <w:lang w:val="ca-ES"/>
+        </w:rPr>
+      </w:pPr>
+      <w:r>
+        <w:rPr>
+          <w:lang w:val="ca-ES"/>
+        </w:rPr>
+        <w:t>En castellà les estacions de l’any no han de dur article</w:t>
+      </w:r>
+      <w:r>
+        <w:rPr>
+          <w:lang w:val="ca-ES"/>
+        </w:rPr>
+        <w:t xml:space="preserve"> quan són a </w:t>
+      </w:r>
+      <w:proofErr w:type="spellStart"/>
+      <w:r>
+        <w:rPr>
+          <w:lang w:val="ca-ES"/>
+        </w:rPr>
+        <w:t>l’slot</w:t>
+      </w:r>
+      <w:proofErr w:type="spellEnd"/>
+      <w:r>
+        <w:rPr>
+          <w:lang w:val="ca-ES"/>
+        </w:rPr>
+        <w:t xml:space="preserve"> </w:t>
+      </w:r>
+      <w:proofErr w:type="spellStart"/>
+      <w:r>
+        <w:rPr>
+          <w:lang w:val="ca-ES"/>
+        </w:rPr>
+        <w:t>Time</w:t>
+      </w:r>
+      <w:proofErr w:type="spellEnd"/>
+      <w:r>
+        <w:rPr>
+          <w:lang w:val="ca-ES"/>
+        </w:rPr>
+        <w:t xml:space="preserve">, però </w:t>
+      </w:r>
+      <w:r>
+        <w:rPr>
+          <w:lang w:val="ca-ES"/>
+        </w:rPr>
+        <w:t>quan só</w:t>
+      </w:r>
+      <w:r>
+        <w:rPr>
+          <w:lang w:val="ca-ES"/>
+        </w:rPr>
+        <w:t xml:space="preserve">n </w:t>
+      </w:r>
+      <w:proofErr w:type="spellStart"/>
+      <w:r>
+        <w:rPr>
+          <w:lang w:val="ca-ES"/>
+        </w:rPr>
+        <w:t>subject</w:t>
+      </w:r>
+      <w:proofErr w:type="spellEnd"/>
+      <w:r>
+        <w:rPr>
+          <w:lang w:val="ca-ES"/>
+        </w:rPr>
+        <w:t xml:space="preserve"> </w:t>
+      </w:r>
+      <w:r>
+        <w:rPr>
+          <w:lang w:val="ca-ES"/>
+        </w:rPr>
+        <w:t>sí però ja els el posarà igualment.</w:t>
+      </w:r>
+    </w:p>
+    <w:p>
+      <w:pPr>
+        <w:spacing w:line="276" w:lineRule="auto"/>
+        <w:jc w:val="both"/>
+        <w:rPr>
+          <w:lang w:val="ca-ES"/>
+        </w:rPr>
+      </w:pPr>
+    </w:p>
+    <w:p>
+      <w:pPr>
+        <w:spacing w:after="160" w:line="276" w:lineRule="auto"/>
+        <w:jc w:val="both"/>
+        <w:rPr>
+          <w:lang w:val="ca-ES"/>
+        </w:rPr>
+      </w:pPr>
+      <w:r>
+        <w:rPr>
+          <w:b/>
+          <w:highlight w:val="green"/>
+          <w:lang w:val="ca-ES"/>
+        </w:rPr>
+        <w:t xml:space="preserve">IMPORTANT: </w:t>
+      </w:r>
+      <w:r>
+        <w:rPr>
+          <w:highlight w:val="green"/>
+          <w:lang w:val="ca-ES"/>
+        </w:rPr>
+        <w:t xml:space="preserve"> Revisar sistema de </w:t>
+      </w:r>
+      <w:proofErr w:type="spellStart"/>
+      <w:r>
+        <w:rPr>
+          <w:highlight w:val="green"/>
+          <w:lang w:val="ca-ES"/>
+        </w:rPr>
+        <w:t>score</w:t>
+      </w:r>
+      <w:proofErr w:type="spellEnd"/>
+      <w:r>
+        <w:rPr>
+          <w:highlight w:val="green"/>
+          <w:lang w:val="ca-ES"/>
+        </w:rPr>
+        <w:t xml:space="preserve"> (</w:t>
+      </w:r>
+      <w:proofErr w:type="spellStart"/>
+      <w:r>
+        <w:rPr>
+          <w:highlight w:val="green"/>
+          <w:lang w:val="ca-ES"/>
+        </w:rPr>
+        <w:t>score</w:t>
+      </w:r>
+      <w:proofErr w:type="spellEnd"/>
+      <w:r>
+        <w:rPr>
+          <w:highlight w:val="green"/>
+          <w:lang w:val="ca-ES"/>
+        </w:rPr>
+        <w:t xml:space="preserve"> per un mateix nom que fa fit a varis </w:t>
+      </w:r>
+      <w:proofErr w:type="spellStart"/>
+      <w:r>
+        <w:rPr>
+          <w:highlight w:val="green"/>
+          <w:lang w:val="ca-ES"/>
+        </w:rPr>
+        <w:t>slots</w:t>
+      </w:r>
+      <w:proofErr w:type="spellEnd"/>
+      <w:r>
+        <w:rPr>
+          <w:highlight w:val="green"/>
+          <w:lang w:val="ca-ES"/>
+        </w:rPr>
+        <w:t xml:space="preserve"> dins d’un mateix patró </w:t>
+      </w:r>
+      <w:proofErr w:type="spellStart"/>
+      <w:r>
+        <w:rPr>
+          <w:highlight w:val="green"/>
+          <w:lang w:val="ca-ES"/>
+        </w:rPr>
+        <w:t>vs</w:t>
+      </w:r>
+      <w:proofErr w:type="spellEnd"/>
+      <w:r>
+        <w:rPr>
+          <w:highlight w:val="green"/>
+          <w:lang w:val="ca-ES"/>
+        </w:rPr>
+        <w:t xml:space="preserve"> </w:t>
+      </w:r>
+      <w:proofErr w:type="spellStart"/>
+      <w:r>
+        <w:rPr>
+          <w:highlight w:val="green"/>
+          <w:lang w:val="ca-ES"/>
+        </w:rPr>
+        <w:t>score</w:t>
+      </w:r>
+      <w:proofErr w:type="spellEnd"/>
+      <w:r>
+        <w:rPr>
+          <w:highlight w:val="green"/>
+          <w:lang w:val="ca-ES"/>
+        </w:rPr>
+        <w:t xml:space="preserve"> per comparar patrons al final. JA MIG REVISAT.</w:t>
+      </w:r>
+    </w:p>
+    <w:p>
+      <w:pPr>
+        <w:spacing w:after="160" w:line="276" w:lineRule="auto"/>
+        <w:jc w:val="both"/>
+        <w:rPr>
+          <w:lang w:val="ca-ES"/>
+        </w:rPr>
+      </w:pPr>
+      <w:r>
+        <w:rPr>
+          <w:b/>
+          <w:lang w:val="ca-ES"/>
+        </w:rPr>
+        <w:t>SEMI-IMPORTANT:</w:t>
+      </w:r>
+      <w:r>
+        <w:rPr>
+          <w:lang w:val="ca-ES"/>
+        </w:rPr>
+        <w:t xml:space="preserve"> </w:t>
+      </w:r>
+      <w:r>
+        <w:rPr>
+          <w:lang w:val="ca-ES"/>
+        </w:rPr>
+        <w:t xml:space="preserve">Els adverbis de temps no haurien d’afectar </w:t>
+      </w:r>
+      <w:r>
+        <w:rPr>
+          <w:lang w:val="ca-ES"/>
+        </w:rPr>
+        <w:t>el temps dels</w:t>
+      </w:r>
+      <w:r>
+        <w:rPr>
+          <w:lang w:val="ca-ES"/>
+        </w:rPr>
+        <w:t xml:space="preserve"> verbs que venen fer defecte amb el tipus de frase ‘desig’, ‘ordre’ i ‘demanar permís’ (voler, poder). Si diem: (desig) – tu – venir – demà = Demà voldré que vinguis.</w:t>
+      </w:r>
+      <w:r>
+        <w:rPr>
+          <w:lang w:val="ca-ES"/>
+        </w:rPr>
+        <w:t xml:space="preserve"> // Jo – voler – tu – venir – demà = Demà voldré que vinguis.</w:t>
+      </w:r>
+    </w:p>
+    <w:p>
+      <w:pPr>
+        <w:spacing w:line="276" w:lineRule="auto"/>
+        <w:jc w:val="both"/>
+        <w:rPr>
+          <w:lang w:val="ca-ES"/>
+        </w:rPr>
+      </w:pPr>
+    </w:p>
+    <w:p>
+      <w:pPr>
+        <w:spacing w:after="160" w:line="276" w:lineRule="auto"/>
+        <w:jc w:val="both"/>
+        <w:rPr>
+          <w:lang w:val="ca-ES"/>
+        </w:rPr>
+      </w:pPr>
+      <w:r>
+        <w:rPr>
+          <w:b/>
+          <w:highlight w:val="red"/>
+          <w:u w:val="single"/>
+          <w:lang w:val="ca-ES"/>
+        </w:rPr>
+        <w:t>NO IMPORTANT</w:t>
+      </w:r>
+      <w:r>
+        <w:rPr>
+          <w:b/>
+          <w:highlight w:val="red"/>
+          <w:lang w:val="ca-ES"/>
+        </w:rPr>
+        <w:t>:</w:t>
+      </w:r>
+      <w:r>
+        <w:rPr>
+          <w:highlight w:val="red"/>
+          <w:lang w:val="ca-ES"/>
+        </w:rPr>
+        <w:t xml:space="preserve"> Els dies de la setmana no haurien d’anar amb article</w:t>
+      </w:r>
+      <w:r>
+        <w:rPr>
+          <w:highlight w:val="red"/>
+          <w:lang w:val="ca-ES"/>
+        </w:rPr>
+        <w:t xml:space="preserve"> en català</w:t>
+      </w:r>
+      <w:r>
+        <w:rPr>
+          <w:highlight w:val="red"/>
+          <w:lang w:val="ca-ES"/>
+        </w:rPr>
+        <w:t>.</w:t>
+      </w:r>
+    </w:p>
+    <w:p>
+      <w:pPr>
+        <w:spacing w:after="160" w:line="276" w:lineRule="auto"/>
+        <w:jc w:val="both"/>
+        <w:rPr>
+          <w:rFonts w:eastAsiaTheme="minorHAnsi" w:cs="Times New Roman"/>
+          <w:lang w:val="ca-ES" w:eastAsia="en-US"/>
+        </w:rPr>
+      </w:pPr>
+      <w:r>
+        <w:rPr>
+          <w:rFonts w:eastAsiaTheme="minorHAnsi" w:cs="Times New Roman"/>
+          <w:b/>
+          <w:lang w:val="ca-ES" w:eastAsia="en-US"/>
+        </w:rPr>
+        <w:lastRenderedPageBreak/>
+        <w:t>NO IMPORTANT:</w:t>
+      </w:r>
+      <w:r>
+        <w:rPr>
+          <w:rFonts w:eastAsiaTheme="minorHAnsi" w:cs="Times New Roman"/>
+          <w:lang w:val="ca-ES" w:eastAsia="en-US"/>
+        </w:rPr>
+        <w:t xml:space="preserve"> </w:t>
+      </w:r>
+      <w:r>
+        <w:rPr>
+          <w:rFonts w:eastAsiaTheme="minorHAnsi" w:cs="Times New Roman"/>
+          <w:lang w:val="ca-ES" w:eastAsia="en-US"/>
+        </w:rPr>
+        <w:t>Quan hi ha partícula de pregunta, no cal que digui 'algun lloc', o 'alguna cosa', fins i tot podrien anar amb 'hi' abans del verb, excepte amb la partícula 'on?', que ja indica lloc per si mateixa)</w:t>
+      </w:r>
+      <w:r>
+        <w:rPr>
+          <w:rFonts w:cs="Times New Roman"/>
+          <w:lang w:val="ca-ES"/>
+        </w:rPr>
+        <w:t xml:space="preserve">. </w:t>
+      </w:r>
+      <w:r>
+        <w:rPr>
+          <w:rFonts w:eastAsiaTheme="minorHAnsi" w:cs="Times New Roman"/>
+          <w:lang w:val="ca-ES" w:eastAsia="en-US"/>
+        </w:rPr>
+        <w:t>Frase ‘</w:t>
+      </w:r>
+      <w:r>
+        <w:rPr>
+          <w:rFonts w:cs="Times New Roman"/>
+          <w:lang w:val="ca-ES"/>
+        </w:rPr>
+        <w:t xml:space="preserve">Amb qui vas </w:t>
+      </w:r>
+      <w:r>
+        <w:rPr>
+          <w:rFonts w:cs="Times New Roman"/>
+          <w:b/>
+          <w:lang w:val="ca-ES"/>
+        </w:rPr>
+        <w:t>a algun lloc</w:t>
+      </w:r>
+      <w:r>
+        <w:rPr>
+          <w:rFonts w:eastAsiaTheme="minorHAnsi" w:cs="Times New Roman"/>
+          <w:lang w:val="ca-ES" w:eastAsia="en-US"/>
+        </w:rPr>
+        <w:t>?’</w:t>
+      </w:r>
+    </w:p>
+    <w:p>
+      <w:pPr>
+        <w:spacing w:after="160" w:line="276" w:lineRule="auto"/>
+        <w:jc w:val="both"/>
+        <w:rPr>
+          <w:lang w:val="ca-ES"/>
+        </w:rPr>
+      </w:pPr>
+      <w:r>
+        <w:rPr>
+          <w:lang w:val="ca-ES"/>
+        </w:rPr>
+        <w:t xml:space="preserve">Veure les reduccions i la selecció de subjectes a les frases amb verbs </w:t>
+      </w:r>
+      <w:proofErr w:type="spellStart"/>
+      <w:r>
+        <w:rPr>
+          <w:lang w:val="ca-ES"/>
+        </w:rPr>
+        <w:t>pseudoimpersonals</w:t>
+      </w:r>
+      <w:proofErr w:type="spellEnd"/>
+      <w:r>
+        <w:rPr>
+          <w:lang w:val="ca-ES"/>
+        </w:rPr>
+        <w:t>. Ex: Paraules introduïdes: anar / cine / dijous / agradar / meu / mare -&gt; Frase generada: Vaig que el cine a agradi a la meva mare el dijous. (LOW PRIORITY)</w:t>
+      </w:r>
+    </w:p>
+    <w:p>
+      <w:pPr>
+        <w:spacing w:line="276" w:lineRule="auto"/>
+        <w:jc w:val="both"/>
+        <w:rPr>
+          <w:rFonts w:cs="Times New Roman"/>
+          <w:lang w:val="ca-ES"/>
+        </w:rPr>
+      </w:pPr>
+      <w:r>
+        <w:rPr>
+          <w:rFonts w:cs="Times New Roman"/>
+          <w:b/>
+          <w:lang w:val="ca-ES"/>
+        </w:rPr>
+        <w:t xml:space="preserve">NO IMPORTANT: </w:t>
+      </w:r>
+      <w:r>
+        <w:rPr>
+          <w:rFonts w:cs="Times New Roman"/>
+          <w:lang w:val="ca-ES"/>
+        </w:rPr>
+        <w:t xml:space="preserve">Si fem una frase </w:t>
+      </w:r>
+      <w:proofErr w:type="spellStart"/>
+      <w:r>
+        <w:rPr>
+          <w:rFonts w:cs="Times New Roman"/>
+          <w:lang w:val="ca-ES"/>
+        </w:rPr>
+        <w:t>verbless</w:t>
+      </w:r>
+      <w:proofErr w:type="spellEnd"/>
+      <w:r>
+        <w:rPr>
+          <w:rFonts w:cs="Times New Roman"/>
+          <w:lang w:val="ca-ES"/>
+        </w:rPr>
+        <w:t xml:space="preserve"> amb la paraula 'casa', com que aquest nom no porta determinant, simplement diu 'Casa.', tant si fem una frase enunciativa com si fem una resposta. Si canviem a la base de dades el determinant de casa espatllem frases com ara 'Camino cap a </w:t>
+      </w:r>
+      <w:r>
+        <w:rPr>
+          <w:rFonts w:cs="Times New Roman"/>
+          <w:b/>
+          <w:lang w:val="ca-ES"/>
+        </w:rPr>
+        <w:t>la</w:t>
+      </w:r>
+      <w:r>
+        <w:rPr>
+          <w:rFonts w:cs="Times New Roman"/>
+          <w:lang w:val="ca-ES"/>
+        </w:rPr>
+        <w:t xml:space="preserve"> casa' (Patró 25).</w:t>
+      </w:r>
+    </w:p>
+    <w:p>
+      <w:pPr>
+        <w:spacing w:line="276" w:lineRule="auto"/>
+        <w:jc w:val="both"/>
+        <w:rPr>
+          <w:rFonts w:cs="Times New Roman"/>
+          <w:lang w:val="ca-ES"/>
+        </w:rPr>
+      </w:pPr>
+      <w:r>
+        <w:rPr>
+          <w:rFonts w:cs="Times New Roman"/>
+          <w:lang w:val="ca-ES"/>
+        </w:rPr>
+        <w:t xml:space="preserve">Podríem fer que quan s’introdueixi que la frase és una RESPOSTA i la paraula sigui un nom </w:t>
+      </w:r>
+      <w:proofErr w:type="spellStart"/>
+      <w:r>
+        <w:rPr>
+          <w:rFonts w:cs="Times New Roman"/>
+          <w:lang w:val="ca-ES"/>
+        </w:rPr>
+        <w:t>contable</w:t>
+      </w:r>
+      <w:proofErr w:type="spellEnd"/>
+      <w:r>
+        <w:rPr>
+          <w:rFonts w:cs="Times New Roman"/>
+          <w:lang w:val="ca-ES"/>
+        </w:rPr>
+        <w:t xml:space="preserve"> sense determinant, li posi article determinat per defecte concordat en gènere i nombre. </w:t>
+      </w:r>
+    </w:p>
+    <w:p>
+      <w:pPr>
+        <w:spacing w:line="276" w:lineRule="auto"/>
+        <w:ind w:left="708" w:hanging="708"/>
+        <w:jc w:val="both"/>
+        <w:rPr>
+          <w:rFonts w:cs="Times New Roman"/>
+          <w:lang w:val="ca-ES"/>
+        </w:rPr>
+      </w:pPr>
+      <w:r>
+        <w:rPr>
+          <w:rFonts w:cs="Times New Roman"/>
+          <w:lang w:val="ca-ES"/>
+        </w:rPr>
+        <w:t xml:space="preserve">***Després de mirar tota la llista de noms que no porten determinant, els únics que “no poden” anar sense determinant </w:t>
+      </w:r>
+      <w:r>
+        <w:rPr>
+          <w:rFonts w:cs="Times New Roman"/>
+          <w:lang w:val="ca-ES"/>
+        </w:rPr>
+        <w:t>en</w:t>
+      </w:r>
+      <w:r>
+        <w:rPr>
+          <w:rFonts w:cs="Times New Roman"/>
+          <w:lang w:val="ca-ES"/>
+        </w:rPr>
+        <w:t xml:space="preserve"> una resposta són: ‘Casa’, ‘Herba’, ‘Sal’, ‘Sucre’, ‘Roba’, ‘Fred’ i ‘Calor’. Potser ‘Sal’, ‘Sucre’, ‘Fred’ i ‘Calor’ són els menys greus. D’altra banda, davant la pregunta (per exemple): Quina és la teva fruita preferida? La resposta serà: ‘Cireres’, que no sembla gaire natural. Però si la pregunta és: Què has dinat?, ‘</w:t>
+      </w:r>
+      <w:r>
+        <w:rPr>
+          <w:rFonts w:cs="Times New Roman"/>
+          <w:b/>
+          <w:lang w:val="ca-ES"/>
+        </w:rPr>
+        <w:t>Les</w:t>
+      </w:r>
+      <w:r>
+        <w:rPr>
+          <w:rFonts w:cs="Times New Roman"/>
+          <w:lang w:val="ca-ES"/>
+        </w:rPr>
+        <w:t xml:space="preserve"> cireres’, la resposta tampoc no és gaire natural.</w:t>
+      </w:r>
+    </w:p>
+    <w:p>
+      <w:pPr>
+        <w:spacing w:line="276" w:lineRule="auto"/>
+        <w:jc w:val="both"/>
+        <w:rPr>
+          <w:rFonts w:cs="Times New Roman"/>
+          <w:lang w:val="ca-ES"/>
+        </w:rPr>
+      </w:pPr>
+    </w:p>
+    <w:p>
+      <w:pPr>
+        <w:spacing w:line="276" w:lineRule="auto"/>
+        <w:jc w:val="both"/>
+        <w:rPr>
+          <w:rFonts w:cs="Times New Roman"/>
+          <w:lang w:val="ca-ES"/>
+        </w:rPr>
+      </w:pPr>
+    </w:p>
+    <w:p>
+      <w:pPr>
+        <w:spacing w:line="276" w:lineRule="auto"/>
+        <w:jc w:val="both"/>
+        <w:rPr>
+          <w:rFonts w:cs="Times New Roman"/>
+          <w:lang w:val="ca-ES"/>
+        </w:rPr>
+      </w:pPr>
+      <w:r>
+        <w:rPr>
+          <w:rFonts w:cs="Times New Roman"/>
+          <w:lang w:val="ca-ES"/>
+        </w:rPr>
+        <w:t>Treure la coma davant de les expressions quan hi ha un element més a la frase. Exemple. Estic bé (negativa) = No, estic bé.</w:t>
+      </w:r>
+    </w:p>
+    <w:p>
+      <w:pPr>
+        <w:spacing w:line="276" w:lineRule="auto"/>
+        <w:jc w:val="both"/>
+        <w:rPr>
+          <w:rFonts w:cs="Times New Roman"/>
+          <w:lang w:val="ca-ES"/>
+        </w:rPr>
+      </w:pPr>
+    </w:p>
+    <w:p>
+      <w:pPr>
+        <w:spacing w:line="276" w:lineRule="auto"/>
+        <w:jc w:val="both"/>
+        <w:rPr>
+          <w:rFonts w:cs="Times New Roman"/>
+          <w:lang w:val="ca-ES"/>
+        </w:rPr>
+      </w:pPr>
+      <w:r>
+        <w:rPr>
+          <w:rFonts w:cs="Times New Roman"/>
+          <w:lang w:val="ca-ES"/>
+        </w:rPr>
+        <w:t>No posa el guionet darrere el verb quan la frase és una ordre i darrere té “ho”. Per exemple: “Explica ho”. Sí que la fa bé quan diem: tu – Explicar - ell (ordre) = Explica-li-ho.</w:t>
+      </w:r>
+    </w:p>
+    <w:p>
+      <w:pPr>
+        <w:spacing w:line="276" w:lineRule="auto"/>
+        <w:jc w:val="both"/>
+        <w:rPr>
+          <w:rFonts w:cs="Times New Roman"/>
+          <w:lang w:val="ca-ES"/>
+        </w:rPr>
+      </w:pPr>
+    </w:p>
+    <w:p>
+      <w:pPr>
+        <w:jc w:val="both"/>
+        <w:rPr>
+          <w:noProof/>
+          <w:lang w:val="ca-ES"/>
+        </w:rPr>
+      </w:pPr>
+      <w:r>
+        <w:rPr>
+          <w:b/>
+          <w:noProof/>
+          <w:highlight w:val="green"/>
+          <w:lang w:val="ca-ES"/>
+        </w:rPr>
+        <w:t xml:space="preserve">IMPORTANT: </w:t>
+      </w:r>
+      <w:r>
+        <w:rPr>
+          <w:noProof/>
+          <w:highlight w:val="green"/>
+          <w:lang w:val="ca-ES"/>
+        </w:rPr>
+        <w:t>Que els Themes també facin la conversió de Jo i Tu igual que els Receivers. Jo / agafar / tu -&gt; T’agafo.</w:t>
+      </w:r>
+    </w:p>
+    <w:p>
+      <w:pPr>
+        <w:jc w:val="both"/>
+        <w:rPr>
+          <w:noProof/>
+          <w:lang w:val="ca-ES"/>
+        </w:rPr>
+      </w:pPr>
+    </w:p>
+    <w:p>
+      <w:pPr>
+        <w:shd w:val="clear" w:color="auto" w:fill="FFFFFF"/>
+        <w:rPr>
+          <w:noProof/>
+          <w:highlight w:val="green"/>
+          <w:lang w:val="ca-ES"/>
+        </w:rPr>
+      </w:pPr>
+      <w:r>
+        <w:rPr>
+          <w:noProof/>
+          <w:highlight w:val="green"/>
+          <w:lang w:val="ca-ES"/>
+        </w:rPr>
+        <w:t>Problema per  transformar el theme quan té pronom personal però la preposició no és “a”, com per exemple al verb “parlar” (d’una cosa):</w:t>
+      </w:r>
+    </w:p>
+    <w:p>
+      <w:pPr>
+        <w:shd w:val="clear" w:color="auto" w:fill="FFFFFF"/>
+        <w:rPr>
+          <w:noProof/>
+          <w:highlight w:val="green"/>
+          <w:lang w:val="ca-ES"/>
+        </w:rPr>
+      </w:pPr>
+    </w:p>
+    <w:p>
+      <w:pPr>
+        <w:shd w:val="clear" w:color="auto" w:fill="FFFFFF"/>
+        <w:rPr>
+          <w:rFonts w:ascii="Verdana" w:eastAsia="Times New Roman" w:hAnsi="Verdana" w:cs="Times New Roman"/>
+          <w:color w:val="000000"/>
+          <w:sz w:val="15"/>
+          <w:szCs w:val="15"/>
+          <w:highlight w:val="green"/>
+          <w:lang w:val="ca-ES"/>
+        </w:rPr>
+      </w:pPr>
+      <w:r>
+        <w:rPr>
+          <w:noProof/>
+          <w:highlight w:val="green"/>
+          <w:lang w:val="ca-ES"/>
+        </w:rPr>
+        <w:t>Jo/ tu/ells/ parlar</w:t>
+      </w:r>
+      <w:r>
+        <w:rPr>
+          <w:rFonts w:ascii="Verdana" w:eastAsia="Times New Roman" w:hAnsi="Verdana" w:cs="Times New Roman"/>
+          <w:color w:val="000000"/>
+          <w:sz w:val="21"/>
+          <w:szCs w:val="21"/>
+          <w:highlight w:val="green"/>
+          <w:lang w:val="ca-ES"/>
+        </w:rPr>
+        <w:t xml:space="preserve"> </w:t>
+      </w:r>
+      <w:r>
+        <w:rPr>
+          <w:rFonts w:ascii="Verdana" w:eastAsia="Times New Roman" w:hAnsi="Verdana" w:cs="Times New Roman"/>
+          <w:color w:val="000000"/>
+          <w:sz w:val="21"/>
+          <w:szCs w:val="21"/>
+          <w:highlight w:val="green"/>
+          <w:lang w:val="ca-ES"/>
+        </w:rPr>
+        <w:br/>
+      </w:r>
+      <w:r>
+        <w:rPr>
+          <w:rFonts w:ascii="Verdana" w:eastAsia="Times New Roman" w:hAnsi="Verdana" w:cs="Times New Roman"/>
+          <w:color w:val="000000"/>
+          <w:sz w:val="21"/>
+          <w:szCs w:val="21"/>
+          <w:highlight w:val="green"/>
+          <w:lang w:val="ca-ES"/>
+        </w:rPr>
+        <w:br/>
+        <w:t>{444} / {449} / {466} / {67} / #defecte / @defecte</w:t>
+      </w:r>
+    </w:p>
+    <w:p>
+      <w:pPr>
+        <w:shd w:val="clear" w:color="auto" w:fill="FFFFFF"/>
+        <w:rPr>
+          <w:rFonts w:ascii="Verdana" w:eastAsia="Times New Roman" w:hAnsi="Verdana" w:cs="Times New Roman"/>
+          <w:color w:val="000000"/>
+          <w:sz w:val="15"/>
+          <w:szCs w:val="15"/>
+          <w:highlight w:val="green"/>
+          <w:lang w:val="ca-ES"/>
+        </w:rPr>
+      </w:pPr>
+      <w:r>
+        <w:rPr>
+          <w:rFonts w:ascii="Verdana" w:eastAsia="Times New Roman" w:hAnsi="Verdana" w:cs="Times New Roman"/>
+          <w:color w:val="000000"/>
+          <w:sz w:val="15"/>
+          <w:szCs w:val="15"/>
+          <w:highlight w:val="green"/>
+          <w:lang w:val="ca-ES"/>
+        </w:rPr>
+        <w:br/>
+      </w:r>
+      <w:r>
+        <w:rPr>
+          <w:rFonts w:ascii="Verdana" w:eastAsia="Times New Roman" w:hAnsi="Verdana" w:cs="Times New Roman"/>
+          <w:color w:val="000000"/>
+          <w:sz w:val="33"/>
+          <w:szCs w:val="33"/>
+          <w:highlight w:val="green"/>
+          <w:lang w:val="ca-ES"/>
+        </w:rPr>
+        <w:t>parlo amb ells.</w:t>
+      </w:r>
+    </w:p>
+    <w:p>
+      <w:pPr>
+        <w:shd w:val="clear" w:color="auto" w:fill="FFFFFF"/>
+        <w:rPr>
+          <w:rFonts w:ascii="Verdana" w:eastAsia="Times New Roman" w:hAnsi="Verdana" w:cs="Times New Roman"/>
+          <w:color w:val="000000"/>
+          <w:sz w:val="15"/>
+          <w:szCs w:val="15"/>
+          <w:highlight w:val="green"/>
+          <w:lang w:val="ca-ES"/>
+        </w:rPr>
+      </w:pPr>
+      <w:r>
+        <w:rPr>
+          <w:rFonts w:ascii="Verdana" w:eastAsia="Times New Roman" w:hAnsi="Verdana" w:cs="Times New Roman"/>
+          <w:color w:val="000000"/>
+          <w:sz w:val="17"/>
+          <w:szCs w:val="17"/>
+          <w:highlight w:val="green"/>
+          <w:lang w:val="ca-ES"/>
+        </w:rPr>
+        <w:br/>
+      </w:r>
+      <w:proofErr w:type="spellStart"/>
+      <w:r>
+        <w:rPr>
+          <w:rFonts w:ascii="Verdana" w:eastAsia="Times New Roman" w:hAnsi="Verdana" w:cs="Times New Roman"/>
+          <w:color w:val="000000"/>
+          <w:sz w:val="17"/>
+          <w:szCs w:val="17"/>
+          <w:highlight w:val="green"/>
+          <w:lang w:val="ca-ES"/>
+        </w:rPr>
+        <w:t>Score</w:t>
+      </w:r>
+      <w:proofErr w:type="spellEnd"/>
+      <w:r>
+        <w:rPr>
+          <w:rFonts w:ascii="Verdana" w:eastAsia="Times New Roman" w:hAnsi="Verdana" w:cs="Times New Roman"/>
+          <w:color w:val="000000"/>
+          <w:sz w:val="17"/>
+          <w:szCs w:val="17"/>
+          <w:highlight w:val="green"/>
+          <w:lang w:val="ca-ES"/>
+        </w:rPr>
+        <w:t xml:space="preserve">: 114 --&gt; </w:t>
+      </w:r>
+      <w:proofErr w:type="spellStart"/>
+      <w:r>
+        <w:rPr>
+          <w:rFonts w:ascii="Verdana" w:eastAsia="Times New Roman" w:hAnsi="Verdana" w:cs="Times New Roman"/>
+          <w:color w:val="000000"/>
+          <w:sz w:val="17"/>
+          <w:szCs w:val="17"/>
+          <w:highlight w:val="green"/>
+          <w:lang w:val="ca-ES"/>
+        </w:rPr>
+        <w:t>Pattern</w:t>
+      </w:r>
+      <w:proofErr w:type="spellEnd"/>
+      <w:r>
+        <w:rPr>
+          <w:rFonts w:ascii="Verdana" w:eastAsia="Times New Roman" w:hAnsi="Verdana" w:cs="Times New Roman"/>
+          <w:color w:val="000000"/>
+          <w:sz w:val="17"/>
+          <w:szCs w:val="17"/>
+          <w:highlight w:val="green"/>
+          <w:lang w:val="ca-ES"/>
+        </w:rPr>
+        <w:t xml:space="preserve"> ID: 56</w:t>
+      </w:r>
+      <w:r>
+        <w:rPr>
+          <w:rFonts w:ascii="Verdana" w:eastAsia="Times New Roman" w:hAnsi="Verdana" w:cs="Times New Roman"/>
+          <w:color w:val="000000"/>
+          <w:sz w:val="17"/>
+          <w:szCs w:val="17"/>
+          <w:highlight w:val="green"/>
+          <w:lang w:val="ca-ES"/>
+        </w:rPr>
+        <w:br/>
+      </w:r>
+      <w:proofErr w:type="spellStart"/>
+      <w:r>
+        <w:rPr>
+          <w:rFonts w:ascii="Verdana" w:eastAsia="Times New Roman" w:hAnsi="Verdana" w:cs="Times New Roman"/>
+          <w:color w:val="000000"/>
+          <w:sz w:val="17"/>
+          <w:szCs w:val="17"/>
+          <w:highlight w:val="green"/>
+          <w:lang w:val="ca-ES"/>
+        </w:rPr>
+        <w:t>Slot</w:t>
+      </w:r>
+      <w:proofErr w:type="spellEnd"/>
+      <w:r>
+        <w:rPr>
+          <w:rFonts w:ascii="Verdana" w:eastAsia="Times New Roman" w:hAnsi="Verdana" w:cs="Times New Roman"/>
+          <w:color w:val="000000"/>
+          <w:sz w:val="17"/>
+          <w:szCs w:val="17"/>
+          <w:highlight w:val="green"/>
+          <w:lang w:val="ca-ES"/>
+        </w:rPr>
+        <w:t xml:space="preserve">: </w:t>
+      </w:r>
+      <w:proofErr w:type="spellStart"/>
+      <w:r>
+        <w:rPr>
+          <w:rFonts w:ascii="Verdana" w:eastAsia="Times New Roman" w:hAnsi="Verdana" w:cs="Times New Roman"/>
+          <w:color w:val="000000"/>
+          <w:sz w:val="17"/>
+          <w:szCs w:val="17"/>
+          <w:highlight w:val="green"/>
+          <w:lang w:val="ca-ES"/>
+        </w:rPr>
+        <w:t>Subject</w:t>
+      </w:r>
+      <w:proofErr w:type="spellEnd"/>
+      <w:r>
+        <w:rPr>
+          <w:rFonts w:ascii="Verdana" w:eastAsia="Times New Roman" w:hAnsi="Verdana" w:cs="Times New Roman"/>
+          <w:color w:val="000000"/>
+          <w:sz w:val="17"/>
+          <w:szCs w:val="17"/>
+          <w:highlight w:val="green"/>
+          <w:lang w:val="ca-ES"/>
+        </w:rPr>
+        <w:t xml:space="preserve"> = jo</w:t>
+      </w:r>
+      <w:r>
+        <w:rPr>
+          <w:rFonts w:ascii="Verdana" w:eastAsia="Times New Roman" w:hAnsi="Verdana" w:cs="Times New Roman"/>
+          <w:color w:val="000000"/>
+          <w:sz w:val="17"/>
+          <w:szCs w:val="17"/>
+          <w:highlight w:val="green"/>
+          <w:lang w:val="ca-ES"/>
+        </w:rPr>
+        <w:br/>
+      </w:r>
+      <w:proofErr w:type="spellStart"/>
+      <w:r>
+        <w:rPr>
+          <w:rFonts w:ascii="Verdana" w:eastAsia="Times New Roman" w:hAnsi="Verdana" w:cs="Times New Roman"/>
+          <w:color w:val="000000"/>
+          <w:sz w:val="17"/>
+          <w:szCs w:val="17"/>
+          <w:highlight w:val="green"/>
+          <w:lang w:val="ca-ES"/>
+        </w:rPr>
+        <w:t>Slot</w:t>
+      </w:r>
+      <w:proofErr w:type="spellEnd"/>
+      <w:r>
+        <w:rPr>
+          <w:rFonts w:ascii="Verdana" w:eastAsia="Times New Roman" w:hAnsi="Verdana" w:cs="Times New Roman"/>
+          <w:color w:val="000000"/>
+          <w:sz w:val="17"/>
+          <w:szCs w:val="17"/>
+          <w:highlight w:val="green"/>
+          <w:lang w:val="ca-ES"/>
+        </w:rPr>
+        <w:t xml:space="preserve">: </w:t>
+      </w:r>
+      <w:proofErr w:type="spellStart"/>
+      <w:r>
+        <w:rPr>
+          <w:rFonts w:ascii="Verdana" w:eastAsia="Times New Roman" w:hAnsi="Verdana" w:cs="Times New Roman"/>
+          <w:color w:val="000000"/>
+          <w:sz w:val="17"/>
+          <w:szCs w:val="17"/>
+          <w:highlight w:val="green"/>
+          <w:lang w:val="ca-ES"/>
+        </w:rPr>
+        <w:t>Main</w:t>
+      </w:r>
+      <w:proofErr w:type="spellEnd"/>
+      <w:r>
+        <w:rPr>
+          <w:rFonts w:ascii="Verdana" w:eastAsia="Times New Roman" w:hAnsi="Verdana" w:cs="Times New Roman"/>
+          <w:color w:val="000000"/>
+          <w:sz w:val="17"/>
+          <w:szCs w:val="17"/>
+          <w:highlight w:val="green"/>
+          <w:lang w:val="ca-ES"/>
+        </w:rPr>
+        <w:t xml:space="preserve"> Verb = parlar</w:t>
+      </w:r>
+      <w:r>
+        <w:rPr>
+          <w:rFonts w:ascii="Verdana" w:eastAsia="Times New Roman" w:hAnsi="Verdana" w:cs="Times New Roman"/>
+          <w:color w:val="000000"/>
+          <w:sz w:val="17"/>
+          <w:szCs w:val="17"/>
+          <w:highlight w:val="green"/>
+          <w:lang w:val="ca-ES"/>
+        </w:rPr>
+        <w:br/>
+      </w:r>
+      <w:proofErr w:type="spellStart"/>
+      <w:r>
+        <w:rPr>
+          <w:rFonts w:ascii="Verdana" w:eastAsia="Times New Roman" w:hAnsi="Verdana" w:cs="Times New Roman"/>
+          <w:color w:val="000000"/>
+          <w:sz w:val="17"/>
+          <w:szCs w:val="17"/>
+          <w:highlight w:val="green"/>
+          <w:lang w:val="ca-ES"/>
+        </w:rPr>
+        <w:lastRenderedPageBreak/>
+        <w:t>Slot</w:t>
+      </w:r>
+      <w:proofErr w:type="spellEnd"/>
+      <w:r>
+        <w:rPr>
+          <w:rFonts w:ascii="Verdana" w:eastAsia="Times New Roman" w:hAnsi="Verdana" w:cs="Times New Roman"/>
+          <w:color w:val="000000"/>
+          <w:sz w:val="17"/>
+          <w:szCs w:val="17"/>
+          <w:highlight w:val="green"/>
+          <w:lang w:val="ca-ES"/>
+        </w:rPr>
+        <w:t xml:space="preserve">: </w:t>
+      </w:r>
+      <w:proofErr w:type="spellStart"/>
+      <w:r>
+        <w:rPr>
+          <w:rFonts w:ascii="Verdana" w:eastAsia="Times New Roman" w:hAnsi="Verdana" w:cs="Times New Roman"/>
+          <w:color w:val="000000"/>
+          <w:sz w:val="17"/>
+          <w:szCs w:val="17"/>
+          <w:highlight w:val="green"/>
+          <w:lang w:val="ca-ES"/>
+        </w:rPr>
+        <w:t>Theme</w:t>
+      </w:r>
+      <w:proofErr w:type="spellEnd"/>
+      <w:r>
+        <w:rPr>
+          <w:rFonts w:ascii="Verdana" w:eastAsia="Times New Roman" w:hAnsi="Verdana" w:cs="Times New Roman"/>
+          <w:color w:val="000000"/>
+          <w:sz w:val="17"/>
+          <w:szCs w:val="17"/>
+          <w:highlight w:val="green"/>
+          <w:lang w:val="ca-ES"/>
+        </w:rPr>
+        <w:t xml:space="preserve"> = tu</w:t>
+      </w:r>
+      <w:r>
+        <w:rPr>
+          <w:rFonts w:ascii="Verdana" w:eastAsia="Times New Roman" w:hAnsi="Verdana" w:cs="Times New Roman"/>
+          <w:color w:val="000000"/>
+          <w:sz w:val="17"/>
+          <w:szCs w:val="17"/>
+          <w:highlight w:val="green"/>
+          <w:lang w:val="ca-ES"/>
+        </w:rPr>
+        <w:br/>
+      </w:r>
+      <w:proofErr w:type="spellStart"/>
+      <w:r>
+        <w:rPr>
+          <w:rFonts w:ascii="Verdana" w:eastAsia="Times New Roman" w:hAnsi="Verdana" w:cs="Times New Roman"/>
+          <w:color w:val="000000"/>
+          <w:sz w:val="17"/>
+          <w:szCs w:val="17"/>
+          <w:highlight w:val="green"/>
+          <w:lang w:val="ca-ES"/>
+        </w:rPr>
+        <w:t>Slot</w:t>
+      </w:r>
+      <w:proofErr w:type="spellEnd"/>
+      <w:r>
+        <w:rPr>
+          <w:rFonts w:ascii="Verdana" w:eastAsia="Times New Roman" w:hAnsi="Verdana" w:cs="Times New Roman"/>
+          <w:color w:val="000000"/>
+          <w:sz w:val="17"/>
+          <w:szCs w:val="17"/>
+          <w:highlight w:val="green"/>
+          <w:lang w:val="ca-ES"/>
+        </w:rPr>
+        <w:t>: Company = ells</w:t>
+      </w:r>
+    </w:p>
+    <w:p>
+      <w:pPr>
+        <w:spacing w:line="276" w:lineRule="auto"/>
+        <w:jc w:val="both"/>
+        <w:rPr>
+          <w:rFonts w:cs="Times New Roman"/>
+          <w:highlight w:val="lightGray"/>
+          <w:lang w:val="ca-ES"/>
+        </w:rPr>
+      </w:pPr>
+    </w:p>
+    <w:p>
+      <w:pPr>
+        <w:spacing w:line="276" w:lineRule="auto"/>
+        <w:jc w:val="both"/>
+        <w:rPr>
+          <w:rFonts w:cs="Times New Roman"/>
+          <w:lang w:val="ca-ES"/>
+        </w:rPr>
+      </w:pPr>
+      <w:r>
+        <w:rPr>
+          <w:rFonts w:cs="Times New Roman"/>
+          <w:highlight w:val="green"/>
+          <w:lang w:val="ca-ES"/>
+        </w:rPr>
+        <w:t xml:space="preserve">Canviar de jo a mi als </w:t>
+      </w:r>
+      <w:proofErr w:type="spellStart"/>
+      <w:r>
+        <w:rPr>
+          <w:rFonts w:cs="Times New Roman"/>
+          <w:highlight w:val="green"/>
+          <w:lang w:val="ca-ES"/>
+        </w:rPr>
+        <w:t>Theme</w:t>
+      </w:r>
+      <w:proofErr w:type="spellEnd"/>
+      <w:r>
+        <w:rPr>
+          <w:rFonts w:cs="Times New Roman"/>
+          <w:highlight w:val="green"/>
+          <w:lang w:val="ca-ES"/>
+        </w:rPr>
+        <w:t>.</w:t>
+      </w:r>
+    </w:p>
+    <w:p>
+      <w:pPr>
+        <w:shd w:val="clear" w:color="auto" w:fill="FFFFFF"/>
+        <w:tabs>
+          <w:tab w:val="left" w:pos="5812"/>
+        </w:tabs>
+        <w:spacing w:before="450"/>
+        <w:rPr>
+          <w:lang w:val="ca-ES"/>
+        </w:rPr>
+      </w:pPr>
+      <w:r>
+        <w:rPr>
+          <w:highlight w:val="green"/>
+          <w:lang w:val="ca-ES"/>
+        </w:rPr>
+        <w:t>Paraules introduïdes: jo / obrir / finestra {444} / {64} / {251} / #defecte / @defecte Frase generada: Obro-la finestra. / Em mullo-la  samarreta  d'aigua/ Porto-la motxilla a l'escola.</w:t>
+      </w:r>
+    </w:p>
+    <w:p>
+      <w:pPr>
+        <w:shd w:val="clear" w:color="auto" w:fill="FFFFFF"/>
+        <w:spacing w:before="450"/>
+        <w:rPr>
+          <w:rFonts w:cs="Arial"/>
+          <w:color w:val="000000"/>
+          <w:shd w:val="clear" w:color="auto" w:fill="FFFFFF"/>
+          <w:lang w:val="ca-ES"/>
+        </w:rPr>
+      </w:pPr>
+      <w:r>
+        <w:rPr>
+          <w:highlight w:val="green"/>
+          <w:lang w:val="ca-ES"/>
+        </w:rPr>
+        <w:t xml:space="preserve">Paraules introduïdes: jo / oblidar-se / #defecte / @perfet </w:t>
+      </w:r>
+      <w:r>
+        <w:rPr>
+          <w:highlight w:val="green"/>
+          <w:lang w:val="ca-ES"/>
+        </w:rPr>
+        <w:br/>
+        <w:t xml:space="preserve">Frase generada: Una cosa m'he oblidat. </w:t>
+      </w:r>
+      <w:r>
+        <w:rPr>
+          <w:highlight w:val="green"/>
+          <w:lang w:val="ca-ES"/>
+        </w:rPr>
+        <w:br/>
+        <w:t xml:space="preserve">Paraules introduïdes: </w:t>
+      </w:r>
+      <w:proofErr w:type="spellStart"/>
+      <w:r>
+        <w:rPr>
+          <w:highlight w:val="green"/>
+          <w:lang w:val="ca-ES"/>
+        </w:rPr>
+        <w:t>tú</w:t>
+      </w:r>
+      <w:proofErr w:type="spellEnd"/>
+      <w:r>
+        <w:rPr>
+          <w:highlight w:val="green"/>
+          <w:lang w:val="ca-ES"/>
+        </w:rPr>
+        <w:t xml:space="preserve"> / </w:t>
+      </w:r>
+      <w:proofErr w:type="spellStart"/>
+      <w:r>
+        <w:rPr>
+          <w:highlight w:val="green"/>
+          <w:lang w:val="ca-ES"/>
+        </w:rPr>
+        <w:t>olvidar</w:t>
+      </w:r>
+      <w:proofErr w:type="spellEnd"/>
+      <w:r>
+        <w:rPr>
+          <w:highlight w:val="green"/>
+          <w:lang w:val="ca-ES"/>
+        </w:rPr>
+        <w:t xml:space="preserve"> / #defecte / @perfet</w:t>
+      </w:r>
+      <w:r>
+        <w:rPr>
+          <w:highlight w:val="green"/>
+          <w:lang w:val="ca-ES"/>
+        </w:rPr>
+        <w:br/>
+        <w:t xml:space="preserve">Frase generada: </w:t>
+      </w:r>
+      <w:r>
+        <w:rPr>
+          <w:rFonts w:cs="Arial"/>
+          <w:color w:val="000000"/>
+          <w:highlight w:val="green"/>
+          <w:shd w:val="clear" w:color="auto" w:fill="FFFFFF"/>
+          <w:lang w:val="ca-ES"/>
+        </w:rPr>
+        <w:t xml:space="preserve">De una cosa te has </w:t>
+      </w:r>
+      <w:proofErr w:type="spellStart"/>
+      <w:r>
+        <w:rPr>
+          <w:rFonts w:cs="Arial"/>
+          <w:color w:val="000000"/>
+          <w:highlight w:val="green"/>
+          <w:shd w:val="clear" w:color="auto" w:fill="FFFFFF"/>
+          <w:lang w:val="ca-ES"/>
+        </w:rPr>
+        <w:t>olvidado</w:t>
+      </w:r>
+      <w:proofErr w:type="spellEnd"/>
+      <w:r>
+        <w:rPr>
+          <w:rFonts w:cs="Arial"/>
+          <w:color w:val="000000"/>
+          <w:highlight w:val="green"/>
+          <w:shd w:val="clear" w:color="auto" w:fill="FFFFFF"/>
+          <w:lang w:val="ca-ES"/>
+        </w:rPr>
+        <w:t>.</w:t>
+      </w:r>
+    </w:p>
+    <w:p>
+      <w:pPr>
+        <w:spacing w:line="276" w:lineRule="auto"/>
+        <w:jc w:val="both"/>
+        <w:rPr>
+          <w:rFonts w:cs="Times New Roman"/>
+          <w:lang w:val="ca-ES"/>
+        </w:rPr>
+      </w:pPr>
+    </w:p>
+    <w:p>
+      <w:pPr>
+        <w:spacing w:line="276" w:lineRule="auto"/>
+        <w:jc w:val="both"/>
+        <w:rPr>
+          <w:rFonts w:cs="Times New Roman"/>
+          <w:lang w:val="ca-ES"/>
+        </w:rPr>
+      </w:pPr>
+      <w:r>
+        <w:rPr>
+          <w:rFonts w:cs="Times New Roman"/>
+          <w:b/>
+          <w:highlight w:val="green"/>
+          <w:lang w:val="ca-ES"/>
+        </w:rPr>
+        <w:t>IMPORTANT:</w:t>
+      </w:r>
+      <w:r>
+        <w:rPr>
+          <w:rFonts w:cs="Times New Roman"/>
+          <w:highlight w:val="green"/>
+          <w:lang w:val="ca-ES"/>
+        </w:rPr>
+        <w:t xml:space="preserve"> Quan el verb acaba en vocal i el nom que ve després té el determinant els/les, posa guió entre el verb i el determinant.</w:t>
+      </w:r>
+    </w:p>
+    <w:p>
+      <w:pPr>
+        <w:spacing w:line="276" w:lineRule="auto"/>
+        <w:jc w:val="both"/>
+        <w:rPr>
+          <w:rFonts w:cs="Times New Roman"/>
+          <w:lang w:val="ca-ES"/>
+        </w:rPr>
+      </w:pPr>
+    </w:p>
+    <w:p>
+      <w:pPr>
+        <w:spacing w:line="276" w:lineRule="auto"/>
+        <w:jc w:val="both"/>
+        <w:rPr>
+          <w:rFonts w:cs="Times New Roman"/>
+          <w:lang w:val="ca-ES"/>
+        </w:rPr>
+      </w:pPr>
+      <w:r>
+        <w:rPr>
+          <w:rFonts w:cs="Times New Roman"/>
+          <w:b/>
+          <w:highlight w:val="green"/>
+          <w:lang w:val="ca-ES"/>
+        </w:rPr>
+        <w:t>IMPORTANT:</w:t>
+      </w:r>
+      <w:r>
+        <w:rPr>
+          <w:rFonts w:cs="Times New Roman"/>
+          <w:highlight w:val="green"/>
+          <w:lang w:val="ca-ES"/>
+        </w:rPr>
+        <w:t xml:space="preserve"> Si l’usuari és una noia, quan posem el pronom “jo” i a la frase hi ha un adjectiu, el posa en femení, però no ho fa quan agafa el subjecte que té per defecte el patró, encara que sigui la primera persona. Exemple: </w:t>
+      </w:r>
+      <w:r>
+        <w:rPr>
+          <w:rFonts w:cs="Times New Roman"/>
+          <w:b/>
+          <w:highlight w:val="green"/>
+          <w:lang w:val="ca-ES"/>
+        </w:rPr>
+        <w:t>jo</w:t>
+      </w:r>
+      <w:r>
+        <w:rPr>
+          <w:rFonts w:cs="Times New Roman"/>
+          <w:highlight w:val="green"/>
+          <w:lang w:val="ca-ES"/>
+        </w:rPr>
+        <w:t xml:space="preserve"> – posar-se – </w:t>
+      </w:r>
+      <w:r>
+        <w:rPr>
+          <w:rFonts w:cs="Times New Roman"/>
+          <w:b/>
+          <w:highlight w:val="green"/>
+          <w:lang w:val="ca-ES"/>
+        </w:rPr>
+        <w:t>trist</w:t>
+      </w:r>
+      <w:r>
+        <w:rPr>
+          <w:rFonts w:cs="Times New Roman"/>
+          <w:highlight w:val="green"/>
+          <w:lang w:val="ca-ES"/>
+        </w:rPr>
+        <w:t xml:space="preserve"> – casament= Em poso </w:t>
+      </w:r>
+      <w:r>
+        <w:rPr>
+          <w:rFonts w:cs="Times New Roman"/>
+          <w:b/>
+          <w:highlight w:val="green"/>
+          <w:lang w:val="ca-ES"/>
+        </w:rPr>
+        <w:t>trista</w:t>
+      </w:r>
+      <w:r>
+        <w:rPr>
+          <w:rFonts w:cs="Times New Roman"/>
+          <w:highlight w:val="green"/>
+          <w:lang w:val="ca-ES"/>
+        </w:rPr>
+        <w:t xml:space="preserve"> al casament / Posar-se - </w:t>
+      </w:r>
+      <w:r>
+        <w:rPr>
+          <w:rFonts w:cs="Times New Roman"/>
+          <w:b/>
+          <w:highlight w:val="green"/>
+          <w:lang w:val="ca-ES"/>
+        </w:rPr>
+        <w:t>trist</w:t>
+      </w:r>
+      <w:r>
+        <w:rPr>
+          <w:rFonts w:cs="Times New Roman"/>
+          <w:highlight w:val="green"/>
+          <w:lang w:val="ca-ES"/>
+        </w:rPr>
+        <w:t xml:space="preserve"> - casament= Em poso </w:t>
+      </w:r>
+      <w:r>
+        <w:rPr>
+          <w:rFonts w:cs="Times New Roman"/>
+          <w:b/>
+          <w:highlight w:val="green"/>
+          <w:lang w:val="ca-ES"/>
+        </w:rPr>
+        <w:t>trist</w:t>
+      </w:r>
+      <w:r>
+        <w:rPr>
+          <w:rFonts w:cs="Times New Roman"/>
+          <w:highlight w:val="green"/>
+          <w:lang w:val="ca-ES"/>
+        </w:rPr>
+        <w:t xml:space="preserve"> al casament.</w:t>
+      </w:r>
+    </w:p>
+    <w:p>
+      <w:pPr>
+        <w:spacing w:line="276" w:lineRule="auto"/>
+        <w:jc w:val="both"/>
+        <w:rPr>
+          <w:rFonts w:cs="Times New Roman"/>
+          <w:lang w:val="ca-ES"/>
+        </w:rPr>
+      </w:pPr>
+    </w:p>
+    <w:p>
+      <w:pPr>
+        <w:spacing w:line="276" w:lineRule="auto"/>
+        <w:jc w:val="both"/>
+        <w:rPr>
+          <w:rFonts w:cs="Times New Roman"/>
+          <w:lang w:val="ca-ES"/>
+        </w:rPr>
+      </w:pPr>
+      <w:r>
+        <w:rPr>
+          <w:rFonts w:cs="Times New Roman"/>
+          <w:b/>
+          <w:highlight w:val="green"/>
+          <w:lang w:val="ca-ES"/>
+        </w:rPr>
+        <w:t>IMPORTANT:</w:t>
+      </w:r>
+      <w:r>
+        <w:rPr>
+          <w:rFonts w:cs="Times New Roman"/>
+          <w:highlight w:val="green"/>
+          <w:lang w:val="ca-ES"/>
+        </w:rPr>
+        <w:t xml:space="preserve"> Que els noms coordinats no agafin el plural del HEAD de la coordinació.</w:t>
+      </w:r>
+    </w:p>
+    <w:p>
+      <w:pPr>
+        <w:spacing w:line="276" w:lineRule="auto"/>
+        <w:jc w:val="both"/>
+        <w:rPr>
+          <w:rFonts w:cs="Times New Roman"/>
+          <w:lang w:val="ca-ES"/>
+        </w:rPr>
+      </w:pPr>
+    </w:p>
+    <w:p>
+      <w:pPr>
+        <w:spacing w:line="276" w:lineRule="auto"/>
+        <w:jc w:val="both"/>
+        <w:rPr>
+          <w:rFonts w:cs="Times New Roman"/>
+          <w:lang w:val="ca-ES"/>
+        </w:rPr>
+      </w:pPr>
+      <w:r>
+        <w:rPr>
+          <w:rFonts w:cs="Times New Roman"/>
+          <w:highlight w:val="lightGray"/>
+          <w:lang w:val="ca-ES"/>
+        </w:rPr>
+        <w:t xml:space="preserve">PASSAT del verb HAVER-HI: En català el generador no pot fer el PASSAT del verb HAVER-HI perquè el fa automàticament i diu HA HAGUT (haver + participi del verb). Hauria d’agafar el que té introduir a la </w:t>
+      </w:r>
+      <w:proofErr w:type="spellStart"/>
+      <w:r>
+        <w:rPr>
+          <w:rFonts w:cs="Times New Roman"/>
+          <w:highlight w:val="lightGray"/>
+          <w:lang w:val="ca-ES"/>
+        </w:rPr>
+        <w:t>bbdd</w:t>
+      </w:r>
+      <w:proofErr w:type="spellEnd"/>
+      <w:r>
+        <w:rPr>
+          <w:rFonts w:cs="Times New Roman"/>
+          <w:highlight w:val="lightGray"/>
+          <w:lang w:val="ca-ES"/>
+        </w:rPr>
+        <w:t xml:space="preserve"> pel passat d’aquest verb.</w:t>
+      </w:r>
+    </w:p>
+    <w:p>
+      <w:pPr>
+        <w:spacing w:line="276" w:lineRule="auto"/>
+        <w:jc w:val="both"/>
+        <w:rPr>
+          <w:rFonts w:cs="Times New Roman"/>
+          <w:lang w:val="ca-ES"/>
+        </w:rPr>
+      </w:pPr>
+    </w:p>
+    <w:p>
+      <w:pPr>
+        <w:spacing w:line="276" w:lineRule="auto"/>
+        <w:jc w:val="both"/>
+        <w:rPr>
+          <w:rFonts w:cs="Times New Roman"/>
+          <w:lang w:val="ca-ES"/>
+        </w:rPr>
+      </w:pPr>
+      <w:r>
+        <w:rPr>
+          <w:rFonts w:cs="Times New Roman"/>
+          <w:lang w:val="ca-ES"/>
+        </w:rPr>
+        <w:t>––-</w:t>
+      </w:r>
+    </w:p>
+    <w:p>
+      <w:pPr>
+        <w:spacing w:line="276" w:lineRule="auto"/>
+        <w:jc w:val="both"/>
+        <w:rPr>
+          <w:rFonts w:cs="Times New Roman"/>
+          <w:lang w:val="ca-ES"/>
+        </w:rPr>
+      </w:pPr>
+    </w:p>
+    <w:p>
+      <w:pPr>
+        <w:spacing w:line="276" w:lineRule="auto"/>
+        <w:jc w:val="both"/>
+        <w:rPr>
+          <w:rFonts w:cs="Times New Roman"/>
+          <w:lang w:val="ca-ES"/>
+        </w:rPr>
+      </w:pPr>
+      <w:r>
+        <w:rPr>
+          <w:rFonts w:cs="Times New Roman"/>
+          <w:lang w:val="ca-ES"/>
+        </w:rPr>
+        <w:t>// Indiquem que si el temps per defecte és l'imperatiu, que la frase és una ordre</w:t>
+      </w:r>
+    </w:p>
+    <w:p>
+      <w:pPr>
+        <w:spacing w:line="276" w:lineRule="auto"/>
+        <w:jc w:val="both"/>
+        <w:rPr>
+          <w:rFonts w:cs="Times New Roman"/>
+          <w:lang w:val="ca-ES"/>
+        </w:rPr>
+      </w:pPr>
+      <w:r>
+        <w:rPr>
+          <w:rFonts w:cs="Times New Roman"/>
+          <w:lang w:val="ca-ES"/>
+        </w:rPr>
+        <w:t xml:space="preserve">        // a no ser que estigui activat el modificador de desig o permís que tenen preferència o</w:t>
+      </w:r>
+    </w:p>
+    <w:p>
+      <w:pPr>
+        <w:spacing w:line="276" w:lineRule="auto"/>
+        <w:jc w:val="both"/>
+        <w:rPr>
+          <w:rFonts w:cs="Times New Roman"/>
+          <w:lang w:val="ca-ES"/>
+        </w:rPr>
+      </w:pPr>
+      <w:r>
+        <w:rPr>
+          <w:rFonts w:cs="Times New Roman"/>
+          <w:lang w:val="ca-ES"/>
+        </w:rPr>
+        <w:t xml:space="preserve">        // que hi hagi una partícula de pregunta.</w:t>
+      </w:r>
+    </w:p>
+    <w:p>
+      <w:pPr>
+        <w:spacing w:line="276" w:lineRule="auto"/>
+        <w:jc w:val="both"/>
+        <w:rPr>
+          <w:rFonts w:cs="Times New Roman"/>
+          <w:lang w:val="ca-ES"/>
+        </w:rPr>
+      </w:pPr>
+      <w:r>
+        <w:rPr>
+          <w:rFonts w:cs="Times New Roman"/>
+          <w:lang w:val="ca-ES"/>
+        </w:rPr>
+        <w:t xml:space="preserve">        </w:t>
+      </w:r>
+      <w:proofErr w:type="spellStart"/>
+      <w:r>
+        <w:rPr>
+          <w:rFonts w:cs="Times New Roman"/>
+          <w:lang w:val="ca-ES"/>
+        </w:rPr>
+        <w:t>if</w:t>
+      </w:r>
+      <w:proofErr w:type="spellEnd"/>
+      <w:r>
+        <w:rPr>
+          <w:rFonts w:cs="Times New Roman"/>
+          <w:lang w:val="ca-ES"/>
+        </w:rPr>
+        <w:t xml:space="preserve"> ($</w:t>
+      </w:r>
+      <w:proofErr w:type="spellStart"/>
+      <w:r>
+        <w:rPr>
+          <w:rFonts w:cs="Times New Roman"/>
+          <w:lang w:val="ca-ES"/>
+        </w:rPr>
+        <w:t>pattern</w:t>
+      </w:r>
+      <w:proofErr w:type="spellEnd"/>
+      <w:r>
+        <w:rPr>
+          <w:rFonts w:cs="Times New Roman"/>
+          <w:lang w:val="ca-ES"/>
+        </w:rPr>
+        <w:t>-&gt;</w:t>
+      </w:r>
+      <w:proofErr w:type="spellStart"/>
+      <w:r>
+        <w:rPr>
+          <w:rFonts w:cs="Times New Roman"/>
+          <w:lang w:val="ca-ES"/>
+        </w:rPr>
+        <w:t>defaulttense</w:t>
+      </w:r>
+      <w:proofErr w:type="spellEnd"/>
+      <w:r>
+        <w:rPr>
+          <w:rFonts w:cs="Times New Roman"/>
+          <w:lang w:val="ca-ES"/>
+        </w:rPr>
+        <w:t xml:space="preserve"> == "imperatiu" &amp;&amp; $</w:t>
+      </w:r>
+      <w:proofErr w:type="spellStart"/>
+      <w:r>
+        <w:rPr>
+          <w:rFonts w:cs="Times New Roman"/>
+          <w:lang w:val="ca-ES"/>
+        </w:rPr>
+        <w:t>propietatsfrase</w:t>
+      </w:r>
+      <w:proofErr w:type="spellEnd"/>
+      <w:r>
+        <w:rPr>
+          <w:rFonts w:cs="Times New Roman"/>
+          <w:lang w:val="ca-ES"/>
+        </w:rPr>
+        <w:t>['</w:t>
+      </w:r>
+      <w:proofErr w:type="spellStart"/>
+      <w:r>
+        <w:rPr>
+          <w:rFonts w:cs="Times New Roman"/>
+          <w:lang w:val="ca-ES"/>
+        </w:rPr>
+        <w:t>tense</w:t>
+      </w:r>
+      <w:proofErr w:type="spellEnd"/>
+      <w:r>
+        <w:rPr>
+          <w:rFonts w:cs="Times New Roman"/>
+          <w:lang w:val="ca-ES"/>
+        </w:rPr>
+        <w:t xml:space="preserve">'] != "defecte") { </w:t>
+      </w:r>
+    </w:p>
+    <w:p>
+      <w:pPr>
+        <w:spacing w:line="276" w:lineRule="auto"/>
+        <w:jc w:val="both"/>
+        <w:rPr>
+          <w:rFonts w:cs="Times New Roman"/>
+          <w:lang w:val="ca-ES"/>
+        </w:rPr>
+      </w:pPr>
+      <w:r>
+        <w:rPr>
+          <w:rFonts w:cs="Times New Roman"/>
+          <w:lang w:val="ca-ES"/>
+        </w:rPr>
+        <w:t xml:space="preserve">            $</w:t>
+      </w:r>
+      <w:proofErr w:type="spellStart"/>
+      <w:r>
+        <w:rPr>
+          <w:rFonts w:cs="Times New Roman"/>
+          <w:lang w:val="ca-ES"/>
+        </w:rPr>
+        <w:t>pattern</w:t>
+      </w:r>
+      <w:proofErr w:type="spellEnd"/>
+      <w:r>
+        <w:rPr>
+          <w:rFonts w:cs="Times New Roman"/>
+          <w:lang w:val="ca-ES"/>
+        </w:rPr>
+        <w:t>-&gt;</w:t>
+      </w:r>
+      <w:proofErr w:type="spellStart"/>
+      <w:r>
+        <w:rPr>
+          <w:rFonts w:cs="Times New Roman"/>
+          <w:lang w:val="ca-ES"/>
+        </w:rPr>
+        <w:t>defaulttense</w:t>
+      </w:r>
+      <w:proofErr w:type="spellEnd"/>
+      <w:r>
+        <w:rPr>
+          <w:rFonts w:cs="Times New Roman"/>
+          <w:lang w:val="ca-ES"/>
+        </w:rPr>
+        <w:t xml:space="preserve"> = $</w:t>
+      </w:r>
+      <w:proofErr w:type="spellStart"/>
+      <w:r>
+        <w:rPr>
+          <w:rFonts w:cs="Times New Roman"/>
+          <w:lang w:val="ca-ES"/>
+        </w:rPr>
+        <w:t>propietatsfrase</w:t>
+      </w:r>
+      <w:proofErr w:type="spellEnd"/>
+      <w:r>
+        <w:rPr>
+          <w:rFonts w:cs="Times New Roman"/>
+          <w:lang w:val="ca-ES"/>
+        </w:rPr>
+        <w:t>['</w:t>
+      </w:r>
+      <w:proofErr w:type="spellStart"/>
+      <w:r>
+        <w:rPr>
+          <w:rFonts w:cs="Times New Roman"/>
+          <w:lang w:val="ca-ES"/>
+        </w:rPr>
+        <w:t>tense</w:t>
+      </w:r>
+      <w:proofErr w:type="spellEnd"/>
+      <w:r>
+        <w:rPr>
+          <w:rFonts w:cs="Times New Roman"/>
+          <w:lang w:val="ca-ES"/>
+        </w:rPr>
+        <w:t>'];</w:t>
+      </w:r>
+    </w:p>
+    <w:p>
+      <w:pPr>
+        <w:spacing w:line="276" w:lineRule="auto"/>
+        <w:jc w:val="both"/>
+        <w:rPr>
+          <w:rFonts w:cs="Times New Roman"/>
+          <w:lang w:val="ca-ES"/>
+        </w:rPr>
+      </w:pPr>
+      <w:r>
+        <w:rPr>
+          <w:rFonts w:cs="Times New Roman"/>
+          <w:lang w:val="ca-ES"/>
+        </w:rPr>
+        <w:t xml:space="preserve">            </w:t>
+      </w:r>
+      <w:proofErr w:type="spellStart"/>
+      <w:r>
+        <w:rPr>
+          <w:rFonts w:cs="Times New Roman"/>
+          <w:lang w:val="ca-ES"/>
+        </w:rPr>
+        <w:t>if</w:t>
+      </w:r>
+      <w:proofErr w:type="spellEnd"/>
+      <w:r>
+        <w:rPr>
+          <w:rFonts w:cs="Times New Roman"/>
+          <w:lang w:val="ca-ES"/>
+        </w:rPr>
+        <w:t xml:space="preserve"> ($</w:t>
+      </w:r>
+      <w:proofErr w:type="spellStart"/>
+      <w:r>
+        <w:rPr>
+          <w:rFonts w:cs="Times New Roman"/>
+          <w:lang w:val="ca-ES"/>
+        </w:rPr>
+        <w:t>propietatsfrase</w:t>
+      </w:r>
+      <w:proofErr w:type="spellEnd"/>
+      <w:r>
+        <w:rPr>
+          <w:rFonts w:cs="Times New Roman"/>
+          <w:lang w:val="ca-ES"/>
+        </w:rPr>
+        <w:t>['</w:t>
+      </w:r>
+      <w:proofErr w:type="spellStart"/>
+      <w:r>
+        <w:rPr>
+          <w:rFonts w:cs="Times New Roman"/>
+          <w:lang w:val="ca-ES"/>
+        </w:rPr>
+        <w:t>tipusfrase</w:t>
+      </w:r>
+      <w:proofErr w:type="spellEnd"/>
+      <w:r>
+        <w:rPr>
+          <w:rFonts w:cs="Times New Roman"/>
+          <w:lang w:val="ca-ES"/>
+        </w:rPr>
+        <w:t>'] == "defecte") $</w:t>
+      </w:r>
+      <w:proofErr w:type="spellStart"/>
+      <w:r>
+        <w:rPr>
+          <w:rFonts w:cs="Times New Roman"/>
+          <w:lang w:val="ca-ES"/>
+        </w:rPr>
+        <w:t>pattern</w:t>
+      </w:r>
+      <w:proofErr w:type="spellEnd"/>
+      <w:r>
+        <w:rPr>
+          <w:rFonts w:cs="Times New Roman"/>
+          <w:lang w:val="ca-ES"/>
+        </w:rPr>
+        <w:t>-&gt;</w:t>
+      </w:r>
+      <w:proofErr w:type="spellStart"/>
+      <w:r>
+        <w:rPr>
+          <w:rFonts w:cs="Times New Roman"/>
+          <w:lang w:val="ca-ES"/>
+        </w:rPr>
+        <w:t>tipusfrase</w:t>
+      </w:r>
+      <w:proofErr w:type="spellEnd"/>
+      <w:r>
+        <w:rPr>
+          <w:rFonts w:cs="Times New Roman"/>
+          <w:lang w:val="ca-ES"/>
+        </w:rPr>
+        <w:t xml:space="preserve"> = "enunciativa";</w:t>
+      </w:r>
+    </w:p>
+    <w:p>
+      <w:pPr>
+        <w:spacing w:line="276" w:lineRule="auto"/>
+        <w:jc w:val="both"/>
+        <w:rPr>
+          <w:rFonts w:cs="Times New Roman"/>
+          <w:lang w:val="ca-ES"/>
+        </w:rPr>
+      </w:pPr>
+      <w:r>
+        <w:rPr>
+          <w:rFonts w:cs="Times New Roman"/>
+          <w:lang w:val="ca-ES"/>
+        </w:rPr>
+        <w:t xml:space="preserve">            </w:t>
+      </w:r>
+      <w:proofErr w:type="spellStart"/>
+      <w:r>
+        <w:rPr>
+          <w:rFonts w:cs="Times New Roman"/>
+          <w:lang w:val="ca-ES"/>
+        </w:rPr>
+        <w:t>else</w:t>
+      </w:r>
+      <w:proofErr w:type="spellEnd"/>
+      <w:r>
+        <w:rPr>
+          <w:rFonts w:cs="Times New Roman"/>
+          <w:lang w:val="ca-ES"/>
+        </w:rPr>
+        <w:t xml:space="preserve"> $</w:t>
+      </w:r>
+      <w:proofErr w:type="spellStart"/>
+      <w:r>
+        <w:rPr>
+          <w:rFonts w:cs="Times New Roman"/>
+          <w:lang w:val="ca-ES"/>
+        </w:rPr>
+        <w:t>pattern</w:t>
+      </w:r>
+      <w:proofErr w:type="spellEnd"/>
+      <w:r>
+        <w:rPr>
+          <w:rFonts w:cs="Times New Roman"/>
+          <w:lang w:val="ca-ES"/>
+        </w:rPr>
+        <w:t>-&gt;</w:t>
+      </w:r>
+      <w:proofErr w:type="spellStart"/>
+      <w:r>
+        <w:rPr>
+          <w:rFonts w:cs="Times New Roman"/>
+          <w:lang w:val="ca-ES"/>
+        </w:rPr>
+        <w:t>tipusfrase</w:t>
+      </w:r>
+      <w:proofErr w:type="spellEnd"/>
+      <w:r>
+        <w:rPr>
+          <w:rFonts w:cs="Times New Roman"/>
+          <w:lang w:val="ca-ES"/>
+        </w:rPr>
+        <w:t xml:space="preserve"> = $</w:t>
+      </w:r>
+      <w:proofErr w:type="spellStart"/>
+      <w:r>
+        <w:rPr>
+          <w:rFonts w:cs="Times New Roman"/>
+          <w:lang w:val="ca-ES"/>
+        </w:rPr>
+        <w:t>propietatsfrase</w:t>
+      </w:r>
+      <w:proofErr w:type="spellEnd"/>
+      <w:r>
+        <w:rPr>
+          <w:rFonts w:cs="Times New Roman"/>
+          <w:lang w:val="ca-ES"/>
+        </w:rPr>
+        <w:t>['</w:t>
+      </w:r>
+      <w:proofErr w:type="spellStart"/>
+      <w:r>
+        <w:rPr>
+          <w:rFonts w:cs="Times New Roman"/>
+          <w:lang w:val="ca-ES"/>
+        </w:rPr>
+        <w:t>tipusfrase</w:t>
+      </w:r>
+      <w:proofErr w:type="spellEnd"/>
+      <w:r>
+        <w:rPr>
+          <w:rFonts w:cs="Times New Roman"/>
+          <w:lang w:val="ca-ES"/>
+        </w:rPr>
+        <w:t>'];</w:t>
+      </w:r>
+    </w:p>
+    <w:p>
+      <w:pPr>
+        <w:spacing w:line="276" w:lineRule="auto"/>
+        <w:jc w:val="both"/>
+        <w:rPr>
+          <w:rFonts w:cs="Times New Roman"/>
+          <w:lang w:val="ca-ES"/>
+        </w:rPr>
+      </w:pPr>
+      <w:r>
+        <w:rPr>
+          <w:rFonts w:cs="Times New Roman"/>
+          <w:lang w:val="ca-ES"/>
+        </w:rPr>
+        <w:t xml:space="preserve">        }</w:t>
+      </w:r>
+    </w:p>
+    <w:p>
+      <w:pPr>
+        <w:spacing w:line="276" w:lineRule="auto"/>
+        <w:jc w:val="both"/>
+        <w:rPr>
+          <w:rFonts w:cs="Times New Roman"/>
+          <w:lang w:val="ca-ES"/>
+        </w:rPr>
+      </w:pPr>
+      <w:r>
+        <w:rPr>
+          <w:rFonts w:cs="Times New Roman"/>
+          <w:lang w:val="ca-ES"/>
+        </w:rPr>
+        <w:lastRenderedPageBreak/>
+        <w:t xml:space="preserve">        </w:t>
+      </w:r>
+      <w:proofErr w:type="spellStart"/>
+      <w:r>
+        <w:rPr>
+          <w:rFonts w:cs="Times New Roman"/>
+          <w:lang w:val="ca-ES"/>
+        </w:rPr>
+        <w:t>else</w:t>
+      </w:r>
+      <w:proofErr w:type="spellEnd"/>
+      <w:r>
+        <w:rPr>
+          <w:rFonts w:cs="Times New Roman"/>
+          <w:lang w:val="ca-ES"/>
+        </w:rPr>
+        <w:t xml:space="preserve"> </w:t>
+      </w:r>
+      <w:proofErr w:type="spellStart"/>
+      <w:r>
+        <w:rPr>
+          <w:rFonts w:cs="Times New Roman"/>
+          <w:lang w:val="ca-ES"/>
+        </w:rPr>
+        <w:t>if</w:t>
+      </w:r>
+      <w:proofErr w:type="spellEnd"/>
+      <w:r>
+        <w:rPr>
+          <w:rFonts w:cs="Times New Roman"/>
+          <w:lang w:val="ca-ES"/>
+        </w:rPr>
+        <w:t xml:space="preserve"> ($</w:t>
+      </w:r>
+      <w:proofErr w:type="spellStart"/>
+      <w:r>
+        <w:rPr>
+          <w:rFonts w:cs="Times New Roman"/>
+          <w:lang w:val="ca-ES"/>
+        </w:rPr>
+        <w:t>propietatsfrase</w:t>
+      </w:r>
+      <w:proofErr w:type="spellEnd"/>
+      <w:r>
+        <w:rPr>
+          <w:rFonts w:cs="Times New Roman"/>
+          <w:lang w:val="ca-ES"/>
+        </w:rPr>
+        <w:t>['</w:t>
+      </w:r>
+      <w:proofErr w:type="spellStart"/>
+      <w:r>
+        <w:rPr>
+          <w:rFonts w:cs="Times New Roman"/>
+          <w:lang w:val="ca-ES"/>
+        </w:rPr>
+        <w:t>tipusfrase</w:t>
+      </w:r>
+      <w:proofErr w:type="spellEnd"/>
+      <w:r>
+        <w:rPr>
+          <w:rFonts w:cs="Times New Roman"/>
+          <w:lang w:val="ca-ES"/>
+        </w:rPr>
+        <w:t>'] != "defecte" &amp;&amp; ($</w:t>
+      </w:r>
+      <w:proofErr w:type="spellStart"/>
+      <w:r>
+        <w:rPr>
+          <w:rFonts w:cs="Times New Roman"/>
+          <w:lang w:val="ca-ES"/>
+        </w:rPr>
+        <w:t>propietatsfrase</w:t>
+      </w:r>
+      <w:proofErr w:type="spellEnd"/>
+      <w:r>
+        <w:rPr>
+          <w:rFonts w:cs="Times New Roman"/>
+          <w:lang w:val="ca-ES"/>
+        </w:rPr>
+        <w:t>['</w:t>
+      </w:r>
+      <w:proofErr w:type="spellStart"/>
+      <w:r>
+        <w:rPr>
+          <w:rFonts w:cs="Times New Roman"/>
+          <w:lang w:val="ca-ES"/>
+        </w:rPr>
+        <w:t>tipusfrase</w:t>
+      </w:r>
+      <w:proofErr w:type="spellEnd"/>
+      <w:r>
+        <w:rPr>
+          <w:rFonts w:cs="Times New Roman"/>
+          <w:lang w:val="ca-ES"/>
+        </w:rPr>
+        <w:t>'] != "</w:t>
+      </w:r>
+      <w:proofErr w:type="spellStart"/>
+      <w:r>
+        <w:rPr>
+          <w:rFonts w:cs="Times New Roman"/>
+          <w:lang w:val="ca-ES"/>
+        </w:rPr>
+        <w:t>exclamacio</w:t>
+      </w:r>
+      <w:proofErr w:type="spellEnd"/>
+      <w:r>
+        <w:rPr>
+          <w:rFonts w:cs="Times New Roman"/>
+          <w:lang w:val="ca-ES"/>
+        </w:rPr>
+        <w:t xml:space="preserve">" </w:t>
+      </w:r>
+    </w:p>
+    <w:p>
+      <w:pPr>
+        <w:spacing w:line="276" w:lineRule="auto"/>
+        <w:jc w:val="both"/>
+        <w:rPr>
+          <w:rFonts w:cs="Times New Roman"/>
+          <w:lang w:val="ca-ES"/>
+        </w:rPr>
+      </w:pPr>
+      <w:r>
+        <w:rPr>
+          <w:rFonts w:cs="Times New Roman"/>
+          <w:lang w:val="ca-ES"/>
+        </w:rPr>
+        <w:t xml:space="preserve">                || $</w:t>
+      </w:r>
+      <w:proofErr w:type="spellStart"/>
+      <w:r>
+        <w:rPr>
+          <w:rFonts w:cs="Times New Roman"/>
+          <w:lang w:val="ca-ES"/>
+        </w:rPr>
+        <w:t>propietatsfrase</w:t>
+      </w:r>
+      <w:proofErr w:type="spellEnd"/>
+      <w:r>
+        <w:rPr>
+          <w:rFonts w:cs="Times New Roman"/>
+          <w:lang w:val="ca-ES"/>
+        </w:rPr>
+        <w:t>['</w:t>
+      </w:r>
+      <w:proofErr w:type="spellStart"/>
+      <w:r>
+        <w:rPr>
+          <w:rFonts w:cs="Times New Roman"/>
+          <w:lang w:val="ca-ES"/>
+        </w:rPr>
+        <w:t>tipusfrase</w:t>
+      </w:r>
+      <w:proofErr w:type="spellEnd"/>
+      <w:r>
+        <w:rPr>
+          <w:rFonts w:cs="Times New Roman"/>
+          <w:lang w:val="ca-ES"/>
+        </w:rPr>
+        <w:t>'] != "resposta") &amp;&amp; $</w:t>
+      </w:r>
+      <w:proofErr w:type="spellStart"/>
+      <w:r>
+        <w:rPr>
+          <w:rFonts w:cs="Times New Roman"/>
+          <w:lang w:val="ca-ES"/>
+        </w:rPr>
+        <w:t>pattern</w:t>
+      </w:r>
+      <w:proofErr w:type="spellEnd"/>
+      <w:r>
+        <w:rPr>
+          <w:rFonts w:cs="Times New Roman"/>
+          <w:lang w:val="ca-ES"/>
+        </w:rPr>
+        <w:t>-&gt;</w:t>
+      </w:r>
+      <w:proofErr w:type="spellStart"/>
+      <w:r>
+        <w:rPr>
+          <w:rFonts w:cs="Times New Roman"/>
+          <w:lang w:val="ca-ES"/>
+        </w:rPr>
+        <w:t>defaulttense</w:t>
+      </w:r>
+      <w:proofErr w:type="spellEnd"/>
+      <w:r>
+        <w:rPr>
+          <w:rFonts w:cs="Times New Roman"/>
+          <w:lang w:val="ca-ES"/>
+        </w:rPr>
+        <w:t xml:space="preserve"> == "imperatiu") {</w:t>
+      </w:r>
+    </w:p>
+    <w:p>
+      <w:pPr>
+        <w:spacing w:line="276" w:lineRule="auto"/>
+        <w:jc w:val="both"/>
+        <w:rPr>
+          <w:rFonts w:cs="Times New Roman"/>
+          <w:lang w:val="ca-ES"/>
+        </w:rPr>
+      </w:pPr>
+      <w:r>
+        <w:rPr>
+          <w:rFonts w:cs="Times New Roman"/>
+          <w:lang w:val="ca-ES"/>
+        </w:rPr>
+        <w:t xml:space="preserve">            $</w:t>
+      </w:r>
+      <w:proofErr w:type="spellStart"/>
+      <w:r>
+        <w:rPr>
+          <w:rFonts w:cs="Times New Roman"/>
+          <w:lang w:val="ca-ES"/>
+        </w:rPr>
+        <w:t>pattern</w:t>
+      </w:r>
+      <w:proofErr w:type="spellEnd"/>
+      <w:r>
+        <w:rPr>
+          <w:rFonts w:cs="Times New Roman"/>
+          <w:lang w:val="ca-ES"/>
+        </w:rPr>
+        <w:t>-&gt;</w:t>
+      </w:r>
+      <w:proofErr w:type="spellStart"/>
+      <w:r>
+        <w:rPr>
+          <w:rFonts w:cs="Times New Roman"/>
+          <w:lang w:val="ca-ES"/>
+        </w:rPr>
+        <w:t>defaulttense</w:t>
+      </w:r>
+      <w:proofErr w:type="spellEnd"/>
+      <w:r>
+        <w:rPr>
+          <w:rFonts w:cs="Times New Roman"/>
+          <w:lang w:val="ca-ES"/>
+        </w:rPr>
+        <w:t xml:space="preserve"> = $</w:t>
+      </w:r>
+      <w:proofErr w:type="spellStart"/>
+      <w:r>
+        <w:rPr>
+          <w:rFonts w:cs="Times New Roman"/>
+          <w:lang w:val="ca-ES"/>
+        </w:rPr>
+        <w:t>propietatsfrase</w:t>
+      </w:r>
+      <w:proofErr w:type="spellEnd"/>
+      <w:r>
+        <w:rPr>
+          <w:rFonts w:cs="Times New Roman"/>
+          <w:lang w:val="ca-ES"/>
+        </w:rPr>
+        <w:t>['</w:t>
+      </w:r>
+      <w:proofErr w:type="spellStart"/>
+      <w:r>
+        <w:rPr>
+          <w:rFonts w:cs="Times New Roman"/>
+          <w:lang w:val="ca-ES"/>
+        </w:rPr>
+        <w:t>tense</w:t>
+      </w:r>
+      <w:proofErr w:type="spellEnd"/>
+      <w:r>
+        <w:rPr>
+          <w:rFonts w:cs="Times New Roman"/>
+          <w:lang w:val="ca-ES"/>
+        </w:rPr>
+        <w:t>'];</w:t>
+      </w:r>
+    </w:p>
+    <w:p>
+      <w:pPr>
+        <w:spacing w:line="276" w:lineRule="auto"/>
+        <w:jc w:val="both"/>
+        <w:rPr>
+          <w:rFonts w:cs="Times New Roman"/>
+          <w:lang w:val="ca-ES"/>
+        </w:rPr>
+      </w:pPr>
+      <w:r>
+        <w:rPr>
+          <w:rFonts w:cs="Times New Roman"/>
+          <w:lang w:val="ca-ES"/>
+        </w:rPr>
+        <w:t xml:space="preserve">            $</w:t>
+      </w:r>
+      <w:proofErr w:type="spellStart"/>
+      <w:r>
+        <w:rPr>
+          <w:rFonts w:cs="Times New Roman"/>
+          <w:lang w:val="ca-ES"/>
+        </w:rPr>
+        <w:t>pattern</w:t>
+      </w:r>
+      <w:proofErr w:type="spellEnd"/>
+      <w:r>
+        <w:rPr>
+          <w:rFonts w:cs="Times New Roman"/>
+          <w:lang w:val="ca-ES"/>
+        </w:rPr>
+        <w:t>-&gt;</w:t>
+      </w:r>
+      <w:proofErr w:type="spellStart"/>
+      <w:r>
+        <w:rPr>
+          <w:rFonts w:cs="Times New Roman"/>
+          <w:lang w:val="ca-ES"/>
+        </w:rPr>
+        <w:t>tipusfrase</w:t>
+      </w:r>
+      <w:proofErr w:type="spellEnd"/>
+      <w:r>
+        <w:rPr>
+          <w:rFonts w:cs="Times New Roman"/>
+          <w:lang w:val="ca-ES"/>
+        </w:rPr>
+        <w:t xml:space="preserve"> = $</w:t>
+      </w:r>
+      <w:proofErr w:type="spellStart"/>
+      <w:r>
+        <w:rPr>
+          <w:rFonts w:cs="Times New Roman"/>
+          <w:lang w:val="ca-ES"/>
+        </w:rPr>
+        <w:t>propietatsfrase</w:t>
+      </w:r>
+      <w:proofErr w:type="spellEnd"/>
+      <w:r>
+        <w:rPr>
+          <w:rFonts w:cs="Times New Roman"/>
+          <w:lang w:val="ca-ES"/>
+        </w:rPr>
+        <w:t>['</w:t>
+      </w:r>
+      <w:proofErr w:type="spellStart"/>
+      <w:r>
+        <w:rPr>
+          <w:rFonts w:cs="Times New Roman"/>
+          <w:lang w:val="ca-ES"/>
+        </w:rPr>
+        <w:t>tipusfrase</w:t>
+      </w:r>
+      <w:proofErr w:type="spellEnd"/>
+      <w:r>
+        <w:rPr>
+          <w:rFonts w:cs="Times New Roman"/>
+          <w:lang w:val="ca-ES"/>
+        </w:rPr>
+        <w:t>'];</w:t>
+      </w:r>
+    </w:p>
+    <w:p>
+      <w:pPr>
+        <w:spacing w:line="276" w:lineRule="auto"/>
+        <w:jc w:val="both"/>
+        <w:rPr>
+          <w:rFonts w:cs="Times New Roman"/>
+          <w:lang w:val="ca-ES"/>
+        </w:rPr>
+      </w:pPr>
+      <w:r>
+        <w:rPr>
+          <w:rFonts w:cs="Times New Roman"/>
+          <w:lang w:val="ca-ES"/>
+        </w:rPr>
+        <w:t xml:space="preserve">        }</w:t>
+      </w:r>
+    </w:p>
+    <w:p>
+      <w:pPr>
+        <w:spacing w:line="276" w:lineRule="auto"/>
+        <w:jc w:val="both"/>
+        <w:rPr>
+          <w:rFonts w:cs="Times New Roman"/>
+          <w:lang w:val="ca-ES"/>
+        </w:rPr>
+      </w:pPr>
+      <w:r>
+        <w:rPr>
+          <w:rFonts w:cs="Times New Roman"/>
+          <w:lang w:val="ca-ES"/>
+        </w:rPr>
+        <w:t xml:space="preserve">        </w:t>
+      </w:r>
+      <w:proofErr w:type="spellStart"/>
+      <w:r>
+        <w:rPr>
+          <w:rFonts w:cs="Times New Roman"/>
+          <w:lang w:val="ca-ES"/>
+        </w:rPr>
+        <w:t>else</w:t>
+      </w:r>
+      <w:proofErr w:type="spellEnd"/>
+      <w:r>
+        <w:rPr>
+          <w:rFonts w:cs="Times New Roman"/>
+          <w:lang w:val="ca-ES"/>
+        </w:rPr>
+        <w:t xml:space="preserve"> </w:t>
+      </w:r>
+      <w:proofErr w:type="spellStart"/>
+      <w:r>
+        <w:rPr>
+          <w:rFonts w:cs="Times New Roman"/>
+          <w:lang w:val="ca-ES"/>
+        </w:rPr>
+        <w:t>if</w:t>
+      </w:r>
+      <w:proofErr w:type="spellEnd"/>
+      <w:r>
+        <w:rPr>
+          <w:rFonts w:cs="Times New Roman"/>
+          <w:lang w:val="ca-ES"/>
+        </w:rPr>
+        <w:t xml:space="preserve"> ($</w:t>
+      </w:r>
+      <w:proofErr w:type="spellStart"/>
+      <w:r>
+        <w:rPr>
+          <w:rFonts w:cs="Times New Roman"/>
+          <w:lang w:val="ca-ES"/>
+        </w:rPr>
+        <w:t>propietatsfrase</w:t>
+      </w:r>
+      <w:proofErr w:type="spellEnd"/>
+      <w:r>
+        <w:rPr>
+          <w:rFonts w:cs="Times New Roman"/>
+          <w:lang w:val="ca-ES"/>
+        </w:rPr>
+        <w:t>['</w:t>
+      </w:r>
+      <w:proofErr w:type="spellStart"/>
+      <w:r>
+        <w:rPr>
+          <w:rFonts w:cs="Times New Roman"/>
+          <w:lang w:val="ca-ES"/>
+        </w:rPr>
+        <w:t>tipusfrase</w:t>
+      </w:r>
+      <w:proofErr w:type="spellEnd"/>
+      <w:r>
+        <w:rPr>
+          <w:rFonts w:cs="Times New Roman"/>
+          <w:lang w:val="ca-ES"/>
+        </w:rPr>
+        <w:t>'] == "</w:t>
+      </w:r>
+      <w:proofErr w:type="spellStart"/>
+      <w:r>
+        <w:rPr>
+          <w:rFonts w:cs="Times New Roman"/>
+          <w:lang w:val="ca-ES"/>
+        </w:rPr>
+        <w:t>exclamacio</w:t>
+      </w:r>
+      <w:proofErr w:type="spellEnd"/>
+      <w:r>
+        <w:rPr>
+          <w:rFonts w:cs="Times New Roman"/>
+          <w:lang w:val="ca-ES"/>
+        </w:rPr>
+        <w:t>" &amp;&amp; $</w:t>
+      </w:r>
+      <w:proofErr w:type="spellStart"/>
+      <w:r>
+        <w:rPr>
+          <w:rFonts w:cs="Times New Roman"/>
+          <w:lang w:val="ca-ES"/>
+        </w:rPr>
+        <w:t>pattern</w:t>
+      </w:r>
+      <w:proofErr w:type="spellEnd"/>
+      <w:r>
+        <w:rPr>
+          <w:rFonts w:cs="Times New Roman"/>
+          <w:lang w:val="ca-ES"/>
+        </w:rPr>
+        <w:t>-&gt;</w:t>
+      </w:r>
+      <w:proofErr w:type="spellStart"/>
+      <w:r>
+        <w:rPr>
+          <w:rFonts w:cs="Times New Roman"/>
+          <w:lang w:val="ca-ES"/>
+        </w:rPr>
+        <w:t>defaulttense</w:t>
+      </w:r>
+      <w:proofErr w:type="spellEnd"/>
+      <w:r>
+        <w:rPr>
+          <w:rFonts w:cs="Times New Roman"/>
+          <w:lang w:val="ca-ES"/>
+        </w:rPr>
+        <w:t xml:space="preserve"> == "imperatiu") {</w:t>
+      </w:r>
+    </w:p>
+    <w:p>
+      <w:pPr>
+        <w:spacing w:line="276" w:lineRule="auto"/>
+        <w:jc w:val="both"/>
+        <w:rPr>
+          <w:rFonts w:cs="Times New Roman"/>
+          <w:lang w:val="ca-ES"/>
+        </w:rPr>
+      </w:pPr>
+      <w:r>
+        <w:rPr>
+          <w:rFonts w:cs="Times New Roman"/>
+          <w:lang w:val="ca-ES"/>
+        </w:rPr>
+        <w:t xml:space="preserve">            $</w:t>
+      </w:r>
+      <w:proofErr w:type="spellStart"/>
+      <w:r>
+        <w:rPr>
+          <w:rFonts w:cs="Times New Roman"/>
+          <w:lang w:val="ca-ES"/>
+        </w:rPr>
+        <w:t>pattern</w:t>
+      </w:r>
+      <w:proofErr w:type="spellEnd"/>
+      <w:r>
+        <w:rPr>
+          <w:rFonts w:cs="Times New Roman"/>
+          <w:lang w:val="ca-ES"/>
+        </w:rPr>
+        <w:t>-&gt;</w:t>
+      </w:r>
+      <w:proofErr w:type="spellStart"/>
+      <w:r>
+        <w:rPr>
+          <w:rFonts w:cs="Times New Roman"/>
+          <w:lang w:val="ca-ES"/>
+        </w:rPr>
+        <w:t>tipusfrase</w:t>
+      </w:r>
+      <w:proofErr w:type="spellEnd"/>
+      <w:r>
+        <w:rPr>
+          <w:rFonts w:cs="Times New Roman"/>
+          <w:lang w:val="ca-ES"/>
+        </w:rPr>
+        <w:t xml:space="preserve"> = $</w:t>
+      </w:r>
+      <w:proofErr w:type="spellStart"/>
+      <w:r>
+        <w:rPr>
+          <w:rFonts w:cs="Times New Roman"/>
+          <w:lang w:val="ca-ES"/>
+        </w:rPr>
+        <w:t>propietatsfrase</w:t>
+      </w:r>
+      <w:proofErr w:type="spellEnd"/>
+      <w:r>
+        <w:rPr>
+          <w:rFonts w:cs="Times New Roman"/>
+          <w:lang w:val="ca-ES"/>
+        </w:rPr>
+        <w:t>['</w:t>
+      </w:r>
+      <w:proofErr w:type="spellStart"/>
+      <w:r>
+        <w:rPr>
+          <w:rFonts w:cs="Times New Roman"/>
+          <w:lang w:val="ca-ES"/>
+        </w:rPr>
+        <w:t>tipusfrase</w:t>
+      </w:r>
+      <w:proofErr w:type="spellEnd"/>
+      <w:r>
+        <w:rPr>
+          <w:rFonts w:cs="Times New Roman"/>
+          <w:lang w:val="ca-ES"/>
+        </w:rPr>
+        <w:t>'];</w:t>
+      </w:r>
+    </w:p>
+    <w:p>
+      <w:pPr>
+        <w:spacing w:line="276" w:lineRule="auto"/>
+        <w:jc w:val="both"/>
+        <w:rPr>
+          <w:rFonts w:cs="Times New Roman"/>
+          <w:lang w:val="ca-ES"/>
+        </w:rPr>
+      </w:pPr>
+      <w:r>
+        <w:rPr>
+          <w:rFonts w:cs="Times New Roman"/>
+          <w:lang w:val="ca-ES"/>
+        </w:rPr>
+        <w:t xml:space="preserve">        }</w:t>
+      </w:r>
+    </w:p>
+    <w:p>
+      <w:pPr>
+        <w:spacing w:line="276" w:lineRule="auto"/>
+        <w:jc w:val="both"/>
+        <w:rPr>
+          <w:rFonts w:cs="Times New Roman"/>
+          <w:lang w:val="ca-ES"/>
+        </w:rPr>
+      </w:pPr>
+      <w:r>
+        <w:rPr>
+          <w:rFonts w:cs="Times New Roman"/>
+          <w:lang w:val="ca-ES"/>
+        </w:rPr>
+        <w:t xml:space="preserve">        </w:t>
+      </w:r>
+      <w:proofErr w:type="spellStart"/>
+      <w:r>
+        <w:rPr>
+          <w:rFonts w:cs="Times New Roman"/>
+          <w:lang w:val="ca-ES"/>
+        </w:rPr>
+        <w:t>else</w:t>
+      </w:r>
+      <w:proofErr w:type="spellEnd"/>
+      <w:r>
+        <w:rPr>
+          <w:rFonts w:cs="Times New Roman"/>
+          <w:lang w:val="ca-ES"/>
+        </w:rPr>
+        <w:t xml:space="preserve"> </w:t>
+      </w:r>
+      <w:proofErr w:type="spellStart"/>
+      <w:r>
+        <w:rPr>
+          <w:rFonts w:cs="Times New Roman"/>
+          <w:lang w:val="ca-ES"/>
+        </w:rPr>
+        <w:t>if</w:t>
+      </w:r>
+      <w:proofErr w:type="spellEnd"/>
+      <w:r>
+        <w:rPr>
+          <w:rFonts w:cs="Times New Roman"/>
+          <w:lang w:val="ca-ES"/>
+        </w:rPr>
+        <w:t xml:space="preserve"> ($</w:t>
+      </w:r>
+      <w:proofErr w:type="spellStart"/>
+      <w:r>
+        <w:rPr>
+          <w:rFonts w:cs="Times New Roman"/>
+          <w:lang w:val="ca-ES"/>
+        </w:rPr>
+        <w:t>partpreguntaposada</w:t>
+      </w:r>
+      <w:proofErr w:type="spellEnd"/>
+      <w:r>
+        <w:rPr>
+          <w:rFonts w:cs="Times New Roman"/>
+          <w:lang w:val="ca-ES"/>
+        </w:rPr>
+        <w:t>) $</w:t>
+      </w:r>
+      <w:proofErr w:type="spellStart"/>
+      <w:r>
+        <w:rPr>
+          <w:rFonts w:cs="Times New Roman"/>
+          <w:lang w:val="ca-ES"/>
+        </w:rPr>
+        <w:t>propietatsfrase</w:t>
+      </w:r>
+      <w:proofErr w:type="spellEnd"/>
+      <w:r>
+        <w:rPr>
+          <w:rFonts w:cs="Times New Roman"/>
+          <w:lang w:val="ca-ES"/>
+        </w:rPr>
+        <w:t>['</w:t>
+      </w:r>
+      <w:proofErr w:type="spellStart"/>
+      <w:r>
+        <w:rPr>
+          <w:rFonts w:cs="Times New Roman"/>
+          <w:lang w:val="ca-ES"/>
+        </w:rPr>
+        <w:t>tipusfrase</w:t>
+      </w:r>
+      <w:proofErr w:type="spellEnd"/>
+      <w:r>
+        <w:rPr>
+          <w:rFonts w:cs="Times New Roman"/>
+          <w:lang w:val="ca-ES"/>
+        </w:rPr>
+        <w:t>'] = "pregunta";</w:t>
+      </w:r>
+    </w:p>
+    <w:p>
+      <w:pPr>
+        <w:spacing w:line="276" w:lineRule="auto"/>
+        <w:jc w:val="both"/>
+        <w:rPr>
+          <w:rFonts w:cs="Times New Roman"/>
+          <w:lang w:val="ca-ES"/>
+        </w:rPr>
+      </w:pPr>
+    </w:p>
+    <w:p>
+      <w:pPr>
+        <w:spacing w:before="120" w:after="120" w:line="276" w:lineRule="auto"/>
+        <w:jc w:val="both"/>
+        <w:rPr>
+          <w:rFonts w:cs="Times New Roman"/>
+          <w:lang w:val="ca-ES"/>
+        </w:rPr>
+      </w:pPr>
+      <w:r>
+        <w:rPr>
+          <w:rFonts w:cs="Times New Roman"/>
+          <w:highlight w:val="green"/>
+          <w:lang w:val="ca-ES"/>
+        </w:rPr>
+        <w:t>El verb “sortir”</w:t>
+      </w:r>
+      <w:r>
+        <w:rPr>
+          <w:rFonts w:cs="Times New Roman"/>
+          <w:highlight w:val="green"/>
+          <w:lang w:val="ca-ES"/>
+        </w:rPr>
+        <w:t xml:space="preserve"> (759)</w:t>
+      </w:r>
+      <w:r>
+        <w:rPr>
+          <w:rFonts w:cs="Times New Roman"/>
+          <w:highlight w:val="green"/>
+          <w:lang w:val="ca-ES"/>
+        </w:rPr>
+        <w:t xml:space="preserve"> hauria de tenir </w:t>
+      </w:r>
+      <w:proofErr w:type="spellStart"/>
+      <w:r>
+        <w:rPr>
+          <w:rFonts w:cs="Times New Roman"/>
+          <w:highlight w:val="green"/>
+          <w:lang w:val="ca-ES"/>
+        </w:rPr>
+        <w:t>LocTo</w:t>
+      </w:r>
+      <w:proofErr w:type="spellEnd"/>
+      <w:r>
+        <w:rPr>
+          <w:rFonts w:cs="Times New Roman"/>
+          <w:highlight w:val="green"/>
+          <w:lang w:val="ca-ES"/>
+        </w:rPr>
+        <w:t xml:space="preserve"> amb </w:t>
+      </w:r>
+      <w:proofErr w:type="spellStart"/>
+      <w:r>
+        <w:rPr>
+          <w:rFonts w:cs="Times New Roman"/>
+          <w:highlight w:val="green"/>
+          <w:lang w:val="ca-ES"/>
+        </w:rPr>
+        <w:t>prep</w:t>
+      </w:r>
+      <w:proofErr w:type="spellEnd"/>
+      <w:r>
+        <w:rPr>
+          <w:rFonts w:cs="Times New Roman"/>
+          <w:highlight w:val="green"/>
+          <w:lang w:val="ca-ES"/>
+        </w:rPr>
+        <w:t xml:space="preserve">. “a” en comptes de </w:t>
+      </w:r>
+      <w:proofErr w:type="spellStart"/>
+      <w:r>
+        <w:rPr>
+          <w:rFonts w:cs="Times New Roman"/>
+          <w:highlight w:val="green"/>
+          <w:lang w:val="ca-ES"/>
+        </w:rPr>
+        <w:t>LocFrom</w:t>
+      </w:r>
+      <w:proofErr w:type="spellEnd"/>
+      <w:r>
+        <w:rPr>
+          <w:rFonts w:cs="Times New Roman"/>
+          <w:highlight w:val="green"/>
+          <w:lang w:val="ca-ES"/>
+        </w:rPr>
+        <w:t xml:space="preserve"> amb </w:t>
+      </w:r>
+      <w:proofErr w:type="spellStart"/>
+      <w:r>
+        <w:rPr>
+          <w:rFonts w:cs="Times New Roman"/>
+          <w:highlight w:val="green"/>
+          <w:lang w:val="ca-ES"/>
+        </w:rPr>
+        <w:t>prep</w:t>
+      </w:r>
+      <w:proofErr w:type="spellEnd"/>
+      <w:r>
+        <w:rPr>
+          <w:rFonts w:cs="Times New Roman"/>
+          <w:highlight w:val="green"/>
+          <w:lang w:val="ca-ES"/>
+        </w:rPr>
+        <w:t>. “de”</w:t>
+      </w:r>
+      <w:r>
+        <w:rPr>
+          <w:rFonts w:cs="Times New Roman"/>
+          <w:highlight w:val="green"/>
+          <w:lang w:val="ca-ES"/>
+        </w:rPr>
+        <w:t xml:space="preserve"> en CA i en ES</w:t>
+      </w:r>
+      <w:r>
+        <w:rPr>
+          <w:rFonts w:cs="Times New Roman"/>
+          <w:highlight w:val="green"/>
+          <w:lang w:val="ca-ES"/>
+        </w:rPr>
+        <w:t>.</w:t>
+      </w:r>
+    </w:p>
+    <w:p>
+      <w:pPr>
+        <w:spacing w:before="120" w:after="120" w:line="276" w:lineRule="auto"/>
+        <w:jc w:val="both"/>
+        <w:rPr>
+          <w:rFonts w:cs="Times New Roman"/>
+          <w:lang w:val="ca-ES"/>
+        </w:rPr>
+      </w:pPr>
+      <w:r>
+        <w:rPr>
+          <w:rFonts w:cs="Times New Roman"/>
+          <w:highlight w:val="cyan"/>
+          <w:lang w:val="ca-ES"/>
+        </w:rPr>
+        <w:t xml:space="preserve">El verb </w:t>
+      </w:r>
+      <w:r>
+        <w:rPr>
+          <w:rFonts w:cs="Times New Roman"/>
+          <w:highlight w:val="cyan"/>
+          <w:lang w:val="ca-ES"/>
+        </w:rPr>
+        <w:t>“</w:t>
+      </w:r>
+      <w:r>
+        <w:rPr>
+          <w:rFonts w:cs="Times New Roman"/>
+          <w:highlight w:val="cyan"/>
+          <w:lang w:val="ca-ES"/>
+        </w:rPr>
+        <w:t>sortir</w:t>
+      </w:r>
+      <w:r>
+        <w:rPr>
+          <w:rFonts w:cs="Times New Roman"/>
+          <w:highlight w:val="cyan"/>
+          <w:lang w:val="ca-ES"/>
+        </w:rPr>
+        <w:t>” (759)</w:t>
+      </w:r>
+      <w:r>
+        <w:rPr>
+          <w:rFonts w:cs="Times New Roman"/>
+          <w:highlight w:val="cyan"/>
+          <w:lang w:val="ca-ES"/>
+        </w:rPr>
+        <w:t xml:space="preserve"> hauria de tenir patró amb </w:t>
+      </w:r>
+      <w:proofErr w:type="spellStart"/>
+      <w:r>
+        <w:rPr>
+          <w:rFonts w:cs="Times New Roman"/>
+          <w:highlight w:val="cyan"/>
+          <w:lang w:val="ca-ES"/>
+        </w:rPr>
+        <w:t>subverb</w:t>
+      </w:r>
+      <w:proofErr w:type="spellEnd"/>
+      <w:r>
+        <w:rPr>
+          <w:rFonts w:cs="Times New Roman"/>
+          <w:highlight w:val="cyan"/>
+          <w:lang w:val="ca-ES"/>
+        </w:rPr>
+        <w:t xml:space="preserve"> en CA i ES. Ex</w:t>
+      </w:r>
+      <w:r>
+        <w:rPr>
+          <w:rFonts w:cs="Times New Roman"/>
+          <w:highlight w:val="cyan"/>
+          <w:lang w:val="ca-ES"/>
+        </w:rPr>
+        <w:t>: Surto a jugar...</w:t>
+      </w:r>
+    </w:p>
+    <w:p>
+      <w:pPr>
+        <w:spacing w:before="120" w:after="120" w:line="276" w:lineRule="auto"/>
+        <w:jc w:val="both"/>
+        <w:rPr>
+          <w:rFonts w:cs="Times New Roman"/>
+          <w:lang w:val="ca-ES"/>
+        </w:rPr>
+      </w:pPr>
+      <w:r>
+        <w:rPr>
+          <w:rFonts w:cs="Times New Roman"/>
+          <w:highlight w:val="green"/>
+          <w:lang w:val="ca-ES"/>
+        </w:rPr>
+        <w:t xml:space="preserve">Ara mateix, si diem: </w:t>
+      </w:r>
+      <w:proofErr w:type="spellStart"/>
+      <w:r>
+        <w:rPr>
+          <w:rFonts w:cs="Times New Roman"/>
+          <w:highlight w:val="green"/>
+          <w:lang w:val="ca-ES"/>
+        </w:rPr>
+        <w:t>yo</w:t>
+      </w:r>
+      <w:proofErr w:type="spellEnd"/>
+      <w:r>
+        <w:rPr>
+          <w:rFonts w:cs="Times New Roman"/>
+          <w:highlight w:val="green"/>
+          <w:lang w:val="ca-ES"/>
+        </w:rPr>
+        <w:t xml:space="preserve"> / Mª José diu “</w:t>
+      </w:r>
+      <w:proofErr w:type="spellStart"/>
+      <w:r>
+        <w:rPr>
+          <w:rFonts w:cs="Times New Roman"/>
+          <w:highlight w:val="green"/>
+          <w:lang w:val="ca-ES"/>
+        </w:rPr>
+        <w:t>nosotros</w:t>
+      </w:r>
+      <w:proofErr w:type="spellEnd"/>
+      <w:r>
+        <w:rPr>
+          <w:rFonts w:cs="Times New Roman"/>
+          <w:highlight w:val="green"/>
+          <w:lang w:val="ca-ES"/>
+        </w:rPr>
+        <w:t>” perquè el “jo” l’omet per defecte. Quan posem “jo” i “i” darrere, que no ometi el subjecte ni el nom que ve després.</w:t>
+      </w:r>
+    </w:p>
+    <w:p>
+      <w:pPr>
+        <w:spacing w:before="120" w:after="120" w:line="276" w:lineRule="auto"/>
+        <w:jc w:val="both"/>
+        <w:rPr>
+          <w:rFonts w:cs="Times New Roman"/>
+          <w:lang w:val="ca-ES"/>
+        </w:rPr>
+      </w:pPr>
+      <w:proofErr w:type="spellStart"/>
+      <w:r>
+        <w:rPr>
+          <w:rFonts w:cs="Times New Roman"/>
+          <w:highlight w:val="green"/>
+          <w:lang w:val="ca-ES"/>
+        </w:rPr>
+        <w:t>Yo</w:t>
+      </w:r>
+      <w:proofErr w:type="spellEnd"/>
+      <w:r>
+        <w:rPr>
+          <w:rFonts w:cs="Times New Roman"/>
+          <w:highlight w:val="green"/>
+          <w:lang w:val="ca-ES"/>
+        </w:rPr>
+        <w:t xml:space="preserve"> / </w:t>
+      </w:r>
+      <w:proofErr w:type="spellStart"/>
+      <w:r>
+        <w:rPr>
+          <w:rFonts w:cs="Times New Roman"/>
+          <w:highlight w:val="green"/>
+          <w:lang w:val="ca-ES"/>
+        </w:rPr>
+        <w:t>guay</w:t>
+      </w:r>
+      <w:proofErr w:type="spellEnd"/>
+      <w:r>
+        <w:rPr>
+          <w:rFonts w:cs="Times New Roman"/>
+          <w:highlight w:val="green"/>
+          <w:lang w:val="ca-ES"/>
+        </w:rPr>
+        <w:t xml:space="preserve"> hauria de dir “</w:t>
+      </w:r>
+      <w:proofErr w:type="spellStart"/>
+      <w:r>
+        <w:rPr>
+          <w:rFonts w:cs="Times New Roman"/>
+          <w:highlight w:val="green"/>
+          <w:lang w:val="ca-ES"/>
+        </w:rPr>
+        <w:t>Estoy</w:t>
+      </w:r>
+      <w:proofErr w:type="spellEnd"/>
+      <w:r>
+        <w:rPr>
+          <w:rFonts w:cs="Times New Roman"/>
+          <w:highlight w:val="green"/>
+          <w:lang w:val="ca-ES"/>
+        </w:rPr>
+        <w:t xml:space="preserve"> </w:t>
+      </w:r>
+      <w:proofErr w:type="spellStart"/>
+      <w:r>
+        <w:rPr>
+          <w:rFonts w:cs="Times New Roman"/>
+          <w:highlight w:val="green"/>
+          <w:lang w:val="ca-ES"/>
+        </w:rPr>
+        <w:t>guay</w:t>
+      </w:r>
+      <w:proofErr w:type="spellEnd"/>
+      <w:r>
+        <w:rPr>
+          <w:rFonts w:cs="Times New Roman"/>
+          <w:highlight w:val="green"/>
+          <w:lang w:val="ca-ES"/>
+        </w:rPr>
+        <w:t>/</w:t>
+      </w:r>
+      <w:proofErr w:type="spellStart"/>
+      <w:r>
+        <w:rPr>
+          <w:rFonts w:cs="Times New Roman"/>
+          <w:highlight w:val="green"/>
+          <w:lang w:val="ca-ES"/>
+        </w:rPr>
+        <w:t>Soy</w:t>
+      </w:r>
+      <w:proofErr w:type="spellEnd"/>
+      <w:r>
+        <w:rPr>
+          <w:rFonts w:cs="Times New Roman"/>
+          <w:highlight w:val="green"/>
+          <w:lang w:val="ca-ES"/>
+        </w:rPr>
+        <w:t xml:space="preserve"> </w:t>
+      </w:r>
+      <w:proofErr w:type="spellStart"/>
+      <w:r>
+        <w:rPr>
+          <w:rFonts w:cs="Times New Roman"/>
+          <w:highlight w:val="green"/>
+          <w:lang w:val="ca-ES"/>
+        </w:rPr>
+        <w:t>guay</w:t>
+      </w:r>
+      <w:proofErr w:type="spellEnd"/>
+      <w:r>
+        <w:rPr>
+          <w:rFonts w:cs="Times New Roman"/>
+          <w:highlight w:val="green"/>
+          <w:lang w:val="ca-ES"/>
+        </w:rPr>
+        <w:t>” i, en canvi, diu “</w:t>
+      </w:r>
+      <w:proofErr w:type="spellStart"/>
+      <w:r>
+        <w:rPr>
+          <w:rFonts w:cs="Times New Roman"/>
+          <w:highlight w:val="green"/>
+          <w:lang w:val="ca-ES"/>
+        </w:rPr>
+        <w:t>Yo</w:t>
+      </w:r>
+      <w:proofErr w:type="spellEnd"/>
+      <w:r>
+        <w:rPr>
+          <w:rFonts w:cs="Times New Roman"/>
+          <w:highlight w:val="green"/>
+          <w:lang w:val="ca-ES"/>
+        </w:rPr>
+        <w:t xml:space="preserve"> </w:t>
+      </w:r>
+      <w:proofErr w:type="spellStart"/>
+      <w:r>
+        <w:rPr>
+          <w:rFonts w:cs="Times New Roman"/>
+          <w:highlight w:val="green"/>
+          <w:lang w:val="ca-ES"/>
+        </w:rPr>
+        <w:t>guay</w:t>
+      </w:r>
+      <w:proofErr w:type="spellEnd"/>
+      <w:r>
+        <w:rPr>
+          <w:rFonts w:cs="Times New Roman"/>
+          <w:highlight w:val="green"/>
+          <w:lang w:val="ca-ES"/>
+        </w:rPr>
+        <w:t xml:space="preserve"> es”.</w:t>
+      </w:r>
+      <w:r>
+        <w:rPr>
+          <w:rFonts w:cs="Times New Roman"/>
+          <w:lang w:val="ca-ES"/>
+        </w:rPr>
+        <w:t xml:space="preserve"> </w:t>
+      </w:r>
+    </w:p>
+    <w:p>
+      <w:pPr>
+        <w:shd w:val="clear" w:color="auto" w:fill="FFFFFF"/>
+        <w:rPr>
+          <w:rFonts w:ascii="Verdana" w:eastAsia="Times New Roman" w:hAnsi="Verdana" w:cs="Times New Roman"/>
+          <w:color w:val="000000"/>
+          <w:sz w:val="21"/>
+          <w:szCs w:val="21"/>
+          <w:lang w:val="es-ES"/>
+        </w:rPr>
+      </w:pPr>
+      <w:proofErr w:type="spellStart"/>
       <w:r>
         <w:rPr>
           <w:rFonts w:ascii="Verdana" w:eastAsia="Times New Roman" w:hAnsi="Verdana" w:cs="Times New Roman"/>
@@ -3066,16 +6185,242 @@
           <w:color w:val="008000"/>
           <w:sz w:val="18"/>
           <w:szCs w:val="18"/>
+          <w:lang w:val="es-ES"/>
+        </w:rPr>
+        <w:t>Paraules</w:t>
+      </w:r>
+      <w:proofErr w:type="spellEnd"/>
+      <w:r>
+        <w:rPr>
+          <w:rFonts w:ascii="Verdana" w:eastAsia="Times New Roman" w:hAnsi="Verdana" w:cs="Times New Roman"/>
+          <w:b/>
+          <w:bCs/>
+          <w:color w:val="008000"/>
+          <w:sz w:val="18"/>
+          <w:szCs w:val="18"/>
+          <w:lang w:val="es-ES"/>
+        </w:rPr>
+        <w:t xml:space="preserve"> </w:t>
+      </w:r>
+      <w:proofErr w:type="spellStart"/>
+      <w:r>
+        <w:rPr>
+          <w:rFonts w:ascii="Verdana" w:eastAsia="Times New Roman" w:hAnsi="Verdana" w:cs="Times New Roman"/>
+          <w:b/>
+          <w:bCs/>
+          <w:color w:val="008000"/>
+          <w:sz w:val="18"/>
+          <w:szCs w:val="18"/>
+          <w:lang w:val="es-ES"/>
+        </w:rPr>
+        <w:t>introduïdes</w:t>
+      </w:r>
+      <w:proofErr w:type="spellEnd"/>
+      <w:r>
+        <w:rPr>
+          <w:rFonts w:ascii="Verdana" w:eastAsia="Times New Roman" w:hAnsi="Verdana" w:cs="Times New Roman"/>
+          <w:b/>
+          <w:bCs/>
+          <w:color w:val="008000"/>
+          <w:sz w:val="18"/>
+          <w:szCs w:val="18"/>
+          <w:lang w:val="es-ES"/>
         </w:rPr>
         <w:t>:</w:t>
       </w:r>
-      <w:proofErr w:type="gramEnd"/>
-      <w:r>
-        <w:rPr>
-          <w:rFonts w:ascii="Verdana" w:hAnsi="Verdana"/>
+      <w:r>
+        <w:rPr>
+          <w:rFonts w:ascii="Verdana" w:eastAsia="Times New Roman" w:hAnsi="Verdana" w:cs="Times New Roman"/>
           <w:color w:val="000000"/>
           <w:sz w:val="15"/>
           <w:szCs w:val="15"/>
+          <w:lang w:val="es-ES"/>
+        </w:rPr>
+        <w:br/>
+      </w:r>
+      <w:r>
+        <w:rPr>
+          <w:rFonts w:ascii="Verdana" w:eastAsia="Times New Roman" w:hAnsi="Verdana" w:cs="Times New Roman"/>
+          <w:color w:val="000000"/>
+          <w:sz w:val="21"/>
+          <w:szCs w:val="21"/>
+          <w:lang w:val="es-ES"/>
+        </w:rPr>
+        <w:t xml:space="preserve">yo / </w:t>
+      </w:r>
+      <w:proofErr w:type="spellStart"/>
+      <w:r>
+        <w:rPr>
+          <w:rFonts w:ascii="Verdana" w:eastAsia="Times New Roman" w:hAnsi="Verdana" w:cs="Times New Roman"/>
+          <w:color w:val="000000"/>
+          <w:sz w:val="21"/>
+          <w:szCs w:val="21"/>
+          <w:lang w:val="es-ES"/>
+        </w:rPr>
+        <w:t>guai</w:t>
+      </w:r>
+      <w:proofErr w:type="spellEnd"/>
+      <w:r>
+        <w:rPr>
+          <w:rFonts w:ascii="Verdana" w:eastAsia="Times New Roman" w:hAnsi="Verdana" w:cs="Times New Roman"/>
+          <w:color w:val="000000"/>
+          <w:sz w:val="21"/>
+          <w:szCs w:val="21"/>
+          <w:lang w:val="es-ES"/>
+        </w:rPr>
+        <w:br/>
+        <w:t>{444} / {637} / #</w:t>
+      </w:r>
+      <w:proofErr w:type="spellStart"/>
+      <w:r>
+        <w:rPr>
+          <w:rFonts w:ascii="Verdana" w:eastAsia="Times New Roman" w:hAnsi="Verdana" w:cs="Times New Roman"/>
+          <w:color w:val="000000"/>
+          <w:sz w:val="21"/>
+          <w:szCs w:val="21"/>
+          <w:lang w:val="es-ES"/>
+        </w:rPr>
+        <w:t>defecte</w:t>
+      </w:r>
+      <w:proofErr w:type="spellEnd"/>
+      <w:r>
+        <w:rPr>
+          <w:rFonts w:ascii="Verdana" w:eastAsia="Times New Roman" w:hAnsi="Verdana" w:cs="Times New Roman"/>
+          <w:color w:val="000000"/>
+          <w:sz w:val="21"/>
+          <w:szCs w:val="21"/>
+          <w:lang w:val="es-ES"/>
+        </w:rPr>
+        <w:t xml:space="preserve"> / @</w:t>
+      </w:r>
+      <w:proofErr w:type="spellStart"/>
+      <w:r>
+        <w:rPr>
+          <w:rFonts w:ascii="Verdana" w:eastAsia="Times New Roman" w:hAnsi="Verdana" w:cs="Times New Roman"/>
+          <w:color w:val="000000"/>
+          <w:sz w:val="21"/>
+          <w:szCs w:val="21"/>
+          <w:lang w:val="es-ES"/>
+        </w:rPr>
+        <w:t>defecte</w:t>
+      </w:r>
+      <w:proofErr w:type="spellEnd"/>
+      <w:r>
+        <w:rPr>
+          <w:rFonts w:ascii="Verdana" w:eastAsia="Times New Roman" w:hAnsi="Verdana" w:cs="Times New Roman"/>
+          <w:color w:val="000000"/>
+          <w:sz w:val="21"/>
+          <w:szCs w:val="21"/>
+          <w:lang w:val="es-ES"/>
+        </w:rPr>
+        <w:t xml:space="preserve"> /</w:t>
+      </w:r>
+    </w:p>
+    <w:p>
+      <w:pPr>
+        <w:shd w:val="clear" w:color="auto" w:fill="FFFFFF"/>
+        <w:rPr>
+          <w:rFonts w:ascii="Verdana" w:eastAsia="Times New Roman" w:hAnsi="Verdana" w:cs="Times New Roman"/>
+          <w:color w:val="000000"/>
+          <w:sz w:val="15"/>
+          <w:szCs w:val="15"/>
+          <w:lang w:val="es-ES"/>
+        </w:rPr>
+      </w:pPr>
+    </w:p>
+    <w:p>
+      <w:pPr>
+        <w:shd w:val="clear" w:color="auto" w:fill="FFFFFF"/>
+        <w:rPr>
+          <w:rFonts w:ascii="Verdana" w:eastAsia="Times New Roman" w:hAnsi="Verdana" w:cs="Times New Roman"/>
+          <w:color w:val="000000"/>
+          <w:sz w:val="15"/>
+          <w:szCs w:val="15"/>
+          <w:lang w:val="es-ES"/>
+        </w:rPr>
+      </w:pPr>
+      <w:r>
+        <w:rPr>
+          <w:rFonts w:ascii="Verdana" w:eastAsia="Times New Roman" w:hAnsi="Verdana" w:cs="Times New Roman"/>
+          <w:b/>
+          <w:bCs/>
+          <w:color w:val="008000"/>
+          <w:sz w:val="18"/>
+          <w:szCs w:val="18"/>
+          <w:lang w:val="es-ES"/>
+        </w:rPr>
+        <w:t>Frase generada:</w:t>
+      </w:r>
+      <w:r>
+        <w:rPr>
+          <w:rFonts w:ascii="Verdana" w:eastAsia="Times New Roman" w:hAnsi="Verdana" w:cs="Times New Roman"/>
+          <w:color w:val="000000"/>
+          <w:sz w:val="15"/>
+          <w:szCs w:val="15"/>
+          <w:lang w:val="es-ES"/>
+        </w:rPr>
+        <w:br/>
+      </w:r>
+      <w:r>
+        <w:rPr>
+          <w:rFonts w:ascii="Verdana" w:eastAsia="Times New Roman" w:hAnsi="Verdana" w:cs="Times New Roman"/>
+          <w:color w:val="000000"/>
+          <w:sz w:val="33"/>
+          <w:szCs w:val="33"/>
+          <w:lang w:val="es-ES"/>
+        </w:rPr>
+        <w:t xml:space="preserve">Yo </w:t>
+      </w:r>
+      <w:proofErr w:type="spellStart"/>
+      <w:r>
+        <w:rPr>
+          <w:rFonts w:ascii="Verdana" w:eastAsia="Times New Roman" w:hAnsi="Verdana" w:cs="Times New Roman"/>
+          <w:color w:val="000000"/>
+          <w:sz w:val="33"/>
+          <w:szCs w:val="33"/>
+          <w:lang w:val="es-ES"/>
+        </w:rPr>
+        <w:t>guai</w:t>
+      </w:r>
+      <w:proofErr w:type="spellEnd"/>
+      <w:r>
+        <w:rPr>
+          <w:rFonts w:ascii="Verdana" w:eastAsia="Times New Roman" w:hAnsi="Verdana" w:cs="Times New Roman"/>
+          <w:color w:val="000000"/>
+          <w:sz w:val="33"/>
+          <w:szCs w:val="33"/>
+          <w:lang w:val="es-ES"/>
+        </w:rPr>
+        <w:t xml:space="preserve"> es.</w:t>
+      </w:r>
+    </w:p>
+    <w:p>
+      <w:pPr>
+        <w:shd w:val="clear" w:color="auto" w:fill="FFFFFF"/>
+        <w:rPr>
+          <w:rFonts w:ascii="Verdana" w:eastAsia="Times New Roman" w:hAnsi="Verdana" w:cs="Times New Roman"/>
+          <w:color w:val="000000"/>
+          <w:sz w:val="15"/>
+          <w:szCs w:val="15"/>
+        </w:rPr>
+      </w:pPr>
+      <w:r>
+        <w:rPr>
+          <w:rFonts w:ascii="Verdana" w:eastAsia="Times New Roman" w:hAnsi="Verdana" w:cs="Times New Roman"/>
+          <w:b/>
+          <w:bCs/>
+          <w:color w:val="008000"/>
+          <w:sz w:val="18"/>
+          <w:szCs w:val="18"/>
+        </w:rPr>
+        <w:t>Parse tree:</w:t>
+      </w:r>
+      <w:r>
+        <w:rPr>
+          <w:rFonts w:ascii="Verdana" w:eastAsia="Times New Roman" w:hAnsi="Verdana" w:cs="Times New Roman"/>
+          <w:color w:val="000000"/>
+          <w:sz w:val="15"/>
+          <w:szCs w:val="15"/>
         </w:rPr>
         <w:br/>
       </w:r>
@@ -3086,7 +6431,7 @@
           <w:sz w:val="17"/>
           <w:szCs w:val="17"/>
         </w:rPr>
-        <w:t>Score: 105 --&gt; Pattern ID: 15</w:t>
+        <w:t>+++++++++++BEGIN PATTERN+++++++++++++</w:t>
       </w:r>
       <w:r>
         <w:rPr>
@@ -3096,9 +6441,7 @@
           <w:szCs w:val="17"/>
         </w:rPr>
         <w:br/>
-        <w:t xml:space="preserve">Slot: Subject = </w:t>
-      </w:r>
-      <w:proofErr w:type="spellStart"/>
+      </w:r>
       <w:r>
         <w:rPr>
           <w:rFonts w:ascii="Verdana" w:eastAsia="Times New Roman" w:hAnsi="Verdana" w:cs="Times New Roman"/>
@@ -3106,9 +6449,9 @@
           <w:sz w:val="17"/>
           <w:szCs w:val="17"/>
         </w:rPr>
-        <w:t>él</w:t>
-      </w:r>
-      <w:proofErr w:type="spellEnd"/>
+        <w:br/>
+        <w:t>Score: 100 --&gt; Pattern ID: 59</w:t>
+      </w:r>
       <w:r>
         <w:rPr>
           <w:rFonts w:ascii="Verdana" w:eastAsia="Times New Roman" w:hAnsi="Verdana" w:cs="Times New Roman"/>
@@ -3117,9 +6460,7 @@
           <w:szCs w:val="17"/>
         </w:rPr>
         <w:br/>
-        <w:t xml:space="preserve">Slot: Main Verb = </w:t>
-      </w:r>
-      <w:proofErr w:type="spellStart"/>
+      </w:r>
       <w:r>
         <w:rPr>
           <w:rFonts w:ascii="Verdana" w:eastAsia="Times New Roman" w:hAnsi="Verdana" w:cs="Times New Roman"/>
@@ -3127,9 +6468,10 @@
           <w:sz w:val="17"/>
           <w:szCs w:val="17"/>
         </w:rPr>
-        <w:t>ir</w:t>
-      </w:r>
-      <w:proofErr w:type="spellEnd"/>
+        <w:br/>
+        <w:t xml:space="preserve">Slot: Main Verb = </w:t>
+      </w:r>
+      <w:proofErr w:type="spellStart"/>
       <w:r>
         <w:rPr>
           <w:rFonts w:ascii="Verdana" w:eastAsia="Times New Roman" w:hAnsi="Verdana" w:cs="Times New Roman"/>
@@ -3137,10 +6479,9 @@
           <w:sz w:val="17"/>
           <w:szCs w:val="17"/>
         </w:rPr>
-        <w:br/>
-        <w:t xml:space="preserve">Slot: Tool = </w:t>
-      </w:r>
-      <w:proofErr w:type="spellStart"/>
+        <w:t>ser</w:t>
+      </w:r>
+      <w:proofErr w:type="spellEnd"/>
       <w:r>
         <w:rPr>
           <w:rFonts w:ascii="Verdana" w:eastAsia="Times New Roman" w:hAnsi="Verdana" w:cs="Times New Roman"/>
@@ -3148,9 +6489,8 @@
           <w:sz w:val="17"/>
           <w:szCs w:val="17"/>
         </w:rPr>
-        <w:t>camión</w:t>
-      </w:r>
-      <w:proofErr w:type="spellEnd"/>
+        <w:br/>
+      </w:r>
       <w:r>
         <w:rPr>
           <w:rFonts w:ascii="Verdana" w:eastAsia="Times New Roman" w:hAnsi="Verdana" w:cs="Times New Roman"/>
@@ -3159,7 +6499,7 @@
           <w:szCs w:val="17"/>
         </w:rPr>
         <w:br/>
-        <w:t xml:space="preserve">Slot: Manner = </w:t>
+        <w:t xml:space="preserve">Slot: Theme = </w:t>
       </w:r>
       <w:proofErr w:type="spellStart"/>
       <w:r>
@@ -3169,7 +6509,7 @@
           <w:sz w:val="17"/>
           <w:szCs w:val="17"/>
         </w:rPr>
-        <w:t>dentro</w:t>
+        <w:t>yo</w:t>
       </w:r>
       <w:proofErr w:type="spellEnd"/>
       <w:r>
@@ -3179,8 +6519,9 @@
           <w:sz w:val="17"/>
           <w:szCs w:val="17"/>
         </w:rPr>
-        <w:t xml:space="preserve"> de</w:t>
-      </w:r>
+        <w:t xml:space="preserve"> --&gt; ADJ = </w:t>
+      </w:r>
+      <w:proofErr w:type="spellStart"/>
       <w:r>
         <w:rPr>
           <w:rFonts w:ascii="Verdana" w:eastAsia="Times New Roman" w:hAnsi="Verdana" w:cs="Times New Roman"/>
@@ -3188,8 +6529,9 @@
           <w:sz w:val="17"/>
           <w:szCs w:val="17"/>
         </w:rPr>
-        <w:br/>
-      </w:r>
+        <w:t>guai</w:t>
+      </w:r>
+      <w:proofErr w:type="spellEnd"/>
       <w:r>
         <w:rPr>
           <w:rFonts w:ascii="Verdana" w:eastAsia="Times New Roman" w:hAnsi="Verdana" w:cs="Times New Roman"/>
@@ -3199,754 +6541,81 @@
         </w:rPr>
         <w:br/>
       </w:r>
-    </w:p>
-    <w:p>
-      <w:pPr>
-        <w:spacing w:line="276" w:lineRule="auto"/>
-        <w:jc w:val="both"/>
-        <w:rPr>
-          <w:lang w:val="ca-ES"/>
-        </w:rPr>
-      </w:pPr>
-      <w:r>
-        <w:rPr>
-          <w:lang w:val="ca-ES"/>
-        </w:rPr>
-        <w:t>En castellà les estacions de l’any no han de dur article</w:t>
-      </w:r>
-      <w:r>
-        <w:rPr>
-          <w:lang w:val="ca-ES"/>
-        </w:rPr>
-        <w:t xml:space="preserve"> quan són a </w:t>
-      </w:r>
-      <w:proofErr w:type="spellStart"/>
-      <w:r>
-        <w:rPr>
-          <w:lang w:val="ca-ES"/>
-        </w:rPr>
-        <w:t>l’slot</w:t>
-      </w:r>
-      <w:proofErr w:type="spellEnd"/>
-      <w:r>
-        <w:rPr>
-          <w:lang w:val="ca-ES"/>
-        </w:rPr>
-        <w:t xml:space="preserve"> </w:t>
-      </w:r>
-      <w:proofErr w:type="spellStart"/>
-      <w:r>
-        <w:rPr>
-          <w:lang w:val="ca-ES"/>
-        </w:rPr>
-        <w:t>Time</w:t>
-      </w:r>
-      <w:proofErr w:type="spellEnd"/>
-      <w:r>
-        <w:rPr>
-          <w:lang w:val="ca-ES"/>
-        </w:rPr>
-        <w:t xml:space="preserve">, però </w:t>
-      </w:r>
-      <w:r>
-        <w:rPr>
-          <w:lang w:val="ca-ES"/>
-        </w:rPr>
-        <w:t>quan só</w:t>
-      </w:r>
-      <w:r>
-        <w:rPr>
-          <w:lang w:val="ca-ES"/>
-        </w:rPr>
-        <w:t xml:space="preserve">n </w:t>
-      </w:r>
-      <w:proofErr w:type="spellStart"/>
-      <w:r>
-        <w:rPr>
-          <w:lang w:val="ca-ES"/>
-        </w:rPr>
-        <w:t>subject</w:t>
-      </w:r>
-      <w:proofErr w:type="spellEnd"/>
-      <w:r>
-        <w:rPr>
-          <w:lang w:val="ca-ES"/>
-        </w:rPr>
-        <w:t xml:space="preserve"> </w:t>
-      </w:r>
-      <w:r>
-        <w:rPr>
-          <w:lang w:val="ca-ES"/>
-        </w:rPr>
-        <w:t>sí però ja els el posarà igualment.</w:t>
-      </w:r>
+      <w:r>
+        <w:rPr>
+          <w:rFonts w:ascii="Verdana" w:eastAsia="Times New Roman" w:hAnsi="Verdana" w:cs="Times New Roman"/>
+          <w:color w:val="000000"/>
+          <w:sz w:val="17"/>
+          <w:szCs w:val="17"/>
+        </w:rPr>
+        <w:br/>
+        <w:t>+++++++++++END PATTERN++++++++++++++</w:t>
+      </w:r>
+    </w:p>
+    <w:p>
+      <w:pPr>
+        <w:spacing w:before="120" w:after="120" w:line="276" w:lineRule="auto"/>
+        <w:jc w:val="both"/>
+        <w:rPr>
+          <w:rFonts w:cs="Times New Roman"/>
+          <w:lang w:val="ca-ES"/>
+        </w:rPr>
+      </w:pPr>
+      <w:r>
+        <w:rPr>
+          <w:rFonts w:cs="Times New Roman"/>
+          <w:highlight w:val="green"/>
+          <w:lang w:val="ca-ES"/>
+        </w:rPr>
+        <w:t>3</w:t>
+      </w:r>
+      <w:r>
+        <w:rPr>
+          <w:rFonts w:cs="Times New Roman"/>
+          <w:highlight w:val="green"/>
+          <w:lang w:val="ca-ES"/>
+        </w:rPr>
+        <w:t xml:space="preserve">a persona del singular del futur del verb CORRER (es) </w:t>
+      </w:r>
+      <w:r>
+        <w:rPr>
+          <w:rFonts w:cs="Times New Roman"/>
+          <w:highlight w:val="green"/>
+          <w:lang w:val="ca-ES"/>
+        </w:rPr>
+        <w:sym w:font="Wingdings" w:char="F0E0"/>
+      </w:r>
+      <w:r>
+        <w:rPr>
+          <w:rFonts w:cs="Times New Roman"/>
+          <w:highlight w:val="green"/>
+          <w:lang w:val="ca-ES"/>
+        </w:rPr>
+        <w:t xml:space="preserve"> *</w:t>
+      </w:r>
+      <w:proofErr w:type="spellStart"/>
+      <w:r>
+        <w:rPr>
+          <w:rFonts w:cs="Times New Roman"/>
+          <w:b/>
+          <w:highlight w:val="green"/>
+          <w:lang w:val="ca-ES"/>
+        </w:rPr>
+        <w:t>correras</w:t>
+      </w:r>
+      <w:proofErr w:type="spellEnd"/>
+    </w:p>
+    <w:p>
+      <w:pPr>
+        <w:rPr>
+          <w:rFonts w:ascii="Times" w:eastAsia="Times New Roman" w:hAnsi="Times" w:cs="Times New Roman"/>
+          <w:sz w:val="20"/>
+          <w:szCs w:val="20"/>
+          <w:lang w:val="ca-ES"/>
+        </w:rPr>
+      </w:pPr>
       <w:bookmarkStart w:id="0" w:name="_GoBack"/>
       <w:bookmarkEnd w:id="0"/>
-    </w:p>
-    <w:p>
-      <w:pPr>
-        <w:spacing w:line="276" w:lineRule="auto"/>
-        <w:jc w:val="both"/>
-        <w:rPr>
-          <w:lang w:val="ca-ES"/>
-        </w:rPr>
-      </w:pPr>
-    </w:p>
-    <w:p>
-      <w:pPr>
-        <w:spacing w:after="160" w:line="276" w:lineRule="auto"/>
-        <w:jc w:val="both"/>
-        <w:rPr>
-          <w:lang w:val="ca-ES"/>
-        </w:rPr>
-      </w:pPr>
-      <w:r>
-        <w:rPr>
-          <w:b/>
-          <w:highlight w:val="green"/>
-          <w:lang w:val="ca-ES"/>
-        </w:rPr>
-        <w:lastRenderedPageBreak/>
-        <w:t xml:space="preserve">IMPORTANT: </w:t>
-      </w:r>
-      <w:r>
-        <w:rPr>
-          <w:highlight w:val="green"/>
-          <w:lang w:val="ca-ES"/>
-        </w:rPr>
-        <w:t xml:space="preserve"> Revisar sistema de </w:t>
-      </w:r>
-      <w:proofErr w:type="spellStart"/>
-      <w:r>
-        <w:rPr>
-          <w:highlight w:val="green"/>
-          <w:lang w:val="ca-ES"/>
-        </w:rPr>
-        <w:t>score</w:t>
-      </w:r>
-      <w:proofErr w:type="spellEnd"/>
-      <w:r>
-        <w:rPr>
-          <w:highlight w:val="green"/>
-          <w:lang w:val="ca-ES"/>
-        </w:rPr>
-        <w:t xml:space="preserve"> (</w:t>
-      </w:r>
-      <w:proofErr w:type="spellStart"/>
-      <w:r>
-        <w:rPr>
-          <w:highlight w:val="green"/>
-          <w:lang w:val="ca-ES"/>
-        </w:rPr>
-        <w:t>score</w:t>
-      </w:r>
-      <w:proofErr w:type="spellEnd"/>
-      <w:r>
-        <w:rPr>
-          <w:highlight w:val="green"/>
-          <w:lang w:val="ca-ES"/>
-        </w:rPr>
-        <w:t xml:space="preserve"> per un mateix nom que fa fit a varis </w:t>
-      </w:r>
-      <w:proofErr w:type="spellStart"/>
-      <w:r>
-        <w:rPr>
-          <w:highlight w:val="green"/>
-          <w:lang w:val="ca-ES"/>
-        </w:rPr>
-        <w:t>slots</w:t>
-      </w:r>
-      <w:proofErr w:type="spellEnd"/>
-      <w:r>
-        <w:rPr>
-          <w:highlight w:val="green"/>
-          <w:lang w:val="ca-ES"/>
-        </w:rPr>
-        <w:t xml:space="preserve"> dins d’un mateix patró </w:t>
-      </w:r>
-      <w:proofErr w:type="spellStart"/>
-      <w:r>
-        <w:rPr>
-          <w:highlight w:val="green"/>
-          <w:lang w:val="ca-ES"/>
-        </w:rPr>
-        <w:t>vs</w:t>
-      </w:r>
-      <w:proofErr w:type="spellEnd"/>
-      <w:r>
-        <w:rPr>
-          <w:highlight w:val="green"/>
-          <w:lang w:val="ca-ES"/>
-        </w:rPr>
-        <w:t xml:space="preserve"> </w:t>
-      </w:r>
-      <w:proofErr w:type="spellStart"/>
-      <w:r>
-        <w:rPr>
-          <w:highlight w:val="green"/>
-          <w:lang w:val="ca-ES"/>
-        </w:rPr>
-        <w:t>score</w:t>
-      </w:r>
-      <w:proofErr w:type="spellEnd"/>
-      <w:r>
-        <w:rPr>
-          <w:highlight w:val="green"/>
-          <w:lang w:val="ca-ES"/>
-        </w:rPr>
-        <w:t xml:space="preserve"> per comparar patrons al final. JA MIG REVISAT.</w:t>
-      </w:r>
-    </w:p>
-    <w:p>
-      <w:pPr>
-        <w:spacing w:after="160" w:line="276" w:lineRule="auto"/>
-        <w:jc w:val="both"/>
-        <w:rPr>
-          <w:lang w:val="ca-ES"/>
-        </w:rPr>
-      </w:pPr>
-      <w:r>
-        <w:rPr>
-          <w:b/>
-          <w:lang w:val="ca-ES"/>
-        </w:rPr>
-        <w:t>SEMI-IMPORTANT:</w:t>
-      </w:r>
-      <w:r>
-        <w:rPr>
-          <w:lang w:val="ca-ES"/>
-        </w:rPr>
-        <w:t xml:space="preserve"> </w:t>
-      </w:r>
-      <w:r>
-        <w:rPr>
-          <w:lang w:val="ca-ES"/>
-        </w:rPr>
-        <w:t xml:space="preserve">Els adverbis de temps no haurien d’afectar </w:t>
-      </w:r>
-      <w:r>
-        <w:rPr>
-          <w:lang w:val="ca-ES"/>
-        </w:rPr>
-        <w:t>el temps dels</w:t>
-      </w:r>
-      <w:r>
-        <w:rPr>
-          <w:lang w:val="ca-ES"/>
-        </w:rPr>
-        <w:t xml:space="preserve"> verbs que venen fer defecte amb el tipus de frase ‘desig’, ‘ordre’ i ‘demanar permís’ (voler, poder). Si diem: (desig) – tu – venir – demà = Demà voldré que vinguis.</w:t>
-      </w:r>
-      <w:r>
-        <w:rPr>
-          <w:lang w:val="ca-ES"/>
-        </w:rPr>
-        <w:t xml:space="preserve"> // Jo – voler – tu – venir – demà = Demà voldré que vinguis.</w:t>
-      </w:r>
-    </w:p>
-    <w:p>
-      <w:pPr>
-        <w:spacing w:line="276" w:lineRule="auto"/>
-        <w:jc w:val="both"/>
-        <w:rPr>
-          <w:lang w:val="ca-ES"/>
-        </w:rPr>
-      </w:pPr>
-    </w:p>
-    <w:p>
-      <w:pPr>
-        <w:spacing w:after="160" w:line="276" w:lineRule="auto"/>
-        <w:jc w:val="both"/>
-        <w:rPr>
-          <w:lang w:val="ca-ES"/>
-        </w:rPr>
-      </w:pPr>
-      <w:r>
-        <w:rPr>
-          <w:b/>
-          <w:highlight w:val="red"/>
-          <w:u w:val="single"/>
-          <w:lang w:val="ca-ES"/>
-        </w:rPr>
-        <w:t>NO IMPORTANT</w:t>
-      </w:r>
-      <w:r>
-        <w:rPr>
-          <w:b/>
-          <w:highlight w:val="red"/>
-          <w:lang w:val="ca-ES"/>
-        </w:rPr>
-        <w:t>:</w:t>
-      </w:r>
-      <w:r>
-        <w:rPr>
-          <w:highlight w:val="red"/>
-          <w:lang w:val="ca-ES"/>
-        </w:rPr>
-        <w:t xml:space="preserve"> Els dies de la setmana no haurien d’anar amb article</w:t>
-      </w:r>
-      <w:r>
-        <w:rPr>
-          <w:highlight w:val="red"/>
-          <w:lang w:val="ca-ES"/>
-        </w:rPr>
-        <w:t xml:space="preserve"> en català</w:t>
-      </w:r>
-      <w:r>
-        <w:rPr>
-          <w:highlight w:val="red"/>
-          <w:lang w:val="ca-ES"/>
-        </w:rPr>
-        <w:t>.</w:t>
-      </w:r>
-    </w:p>
-    <w:p>
-      <w:pPr>
-        <w:spacing w:after="160" w:line="276" w:lineRule="auto"/>
-        <w:jc w:val="both"/>
-        <w:rPr>
-          <w:rFonts w:eastAsiaTheme="minorHAnsi" w:cs="Times New Roman"/>
-          <w:lang w:val="ca-ES" w:eastAsia="en-US"/>
-        </w:rPr>
-      </w:pPr>
-      <w:r>
-        <w:rPr>
-          <w:rFonts w:eastAsiaTheme="minorHAnsi" w:cs="Times New Roman"/>
-          <w:b/>
-          <w:lang w:val="ca-ES" w:eastAsia="en-US"/>
-        </w:rPr>
-        <w:t>NO IMPORTANT:</w:t>
-      </w:r>
-      <w:r>
-        <w:rPr>
-          <w:rFonts w:eastAsiaTheme="minorHAnsi" w:cs="Times New Roman"/>
-          <w:lang w:val="ca-ES" w:eastAsia="en-US"/>
-        </w:rPr>
-        <w:t xml:space="preserve"> </w:t>
-      </w:r>
-      <w:r>
-        <w:rPr>
-          <w:rFonts w:eastAsiaTheme="minorHAnsi" w:cs="Times New Roman"/>
-          <w:lang w:val="ca-ES" w:eastAsia="en-US"/>
-        </w:rPr>
-        <w:t>Quan hi ha partícula de pregunta, no cal que digui 'algun lloc', o 'alguna cosa', fins i tot podrien anar amb 'hi' abans del verb, excepte amb la partícula 'on?', que ja indica lloc per si mateixa)</w:t>
-      </w:r>
-      <w:r>
-        <w:rPr>
-          <w:rFonts w:cs="Times New Roman"/>
-          <w:lang w:val="ca-ES"/>
-        </w:rPr>
-        <w:t xml:space="preserve">. </w:t>
-      </w:r>
-      <w:r>
-        <w:rPr>
-          <w:rFonts w:eastAsiaTheme="minorHAnsi" w:cs="Times New Roman"/>
-          <w:lang w:val="ca-ES" w:eastAsia="en-US"/>
-        </w:rPr>
-        <w:t>Frase ‘</w:t>
-      </w:r>
-      <w:r>
-        <w:rPr>
-          <w:rFonts w:cs="Times New Roman"/>
-          <w:lang w:val="ca-ES"/>
-        </w:rPr>
-        <w:t xml:space="preserve">Amb qui vas </w:t>
-      </w:r>
-      <w:r>
-        <w:rPr>
-          <w:rFonts w:cs="Times New Roman"/>
-          <w:b/>
-          <w:lang w:val="ca-ES"/>
-        </w:rPr>
-        <w:t>a algun lloc</w:t>
-      </w:r>
-      <w:r>
-        <w:rPr>
-          <w:rFonts w:eastAsiaTheme="minorHAnsi" w:cs="Times New Roman"/>
-          <w:lang w:val="ca-ES" w:eastAsia="en-US"/>
-        </w:rPr>
-        <w:t>?’</w:t>
-      </w:r>
-    </w:p>
-    <w:p>
-      <w:pPr>
-        <w:spacing w:after="160" w:line="276" w:lineRule="auto"/>
-        <w:jc w:val="both"/>
-        <w:rPr>
-          <w:lang w:val="ca-ES"/>
-        </w:rPr>
-      </w:pPr>
-      <w:r>
-        <w:rPr>
-          <w:lang w:val="ca-ES"/>
-        </w:rPr>
-        <w:t xml:space="preserve">Veure les reduccions i la selecció de subjectes a les frases amb verbs </w:t>
-      </w:r>
-      <w:proofErr w:type="spellStart"/>
-      <w:r>
-        <w:rPr>
-          <w:lang w:val="ca-ES"/>
-        </w:rPr>
-        <w:t>pseudoimpersonals</w:t>
-      </w:r>
-      <w:proofErr w:type="spellEnd"/>
-      <w:r>
-        <w:rPr>
-          <w:lang w:val="ca-ES"/>
-        </w:rPr>
-        <w:t>. Ex: Paraules introduïdes: anar / cine / dijous / agradar / meu / mare -&gt; Frase generada: Vaig que el cine a agradi a la meva mare el dijous. (LOW PRIORITY)</w:t>
-      </w:r>
-    </w:p>
-    <w:p>
-      <w:pPr>
-        <w:spacing w:line="276" w:lineRule="auto"/>
-        <w:jc w:val="both"/>
-        <w:rPr>
-          <w:rFonts w:cs="Times New Roman"/>
-          <w:lang w:val="ca-ES"/>
-        </w:rPr>
-      </w:pPr>
-      <w:r>
-        <w:rPr>
-          <w:rFonts w:cs="Times New Roman"/>
-          <w:b/>
-          <w:lang w:val="ca-ES"/>
-        </w:rPr>
-        <w:t xml:space="preserve">NO IMPORTANT: </w:t>
-      </w:r>
-      <w:r>
-        <w:rPr>
-          <w:rFonts w:cs="Times New Roman"/>
-          <w:lang w:val="ca-ES"/>
-        </w:rPr>
-        <w:t xml:space="preserve">Si fem una frase </w:t>
-      </w:r>
-      <w:proofErr w:type="spellStart"/>
-      <w:r>
-        <w:rPr>
-          <w:rFonts w:cs="Times New Roman"/>
-          <w:lang w:val="ca-ES"/>
-        </w:rPr>
-        <w:t>verbless</w:t>
-      </w:r>
-      <w:proofErr w:type="spellEnd"/>
-      <w:r>
-        <w:rPr>
-          <w:rFonts w:cs="Times New Roman"/>
-          <w:lang w:val="ca-ES"/>
-        </w:rPr>
-        <w:t xml:space="preserve"> amb la paraula 'casa', com que aquest nom no porta determinant, simplement diu 'Casa.', tant si fem una frase enunciativa com si fem una resposta. Si canviem a la base de dades el determinant de casa espatllem frases com ara 'Camino cap a </w:t>
-      </w:r>
-      <w:r>
-        <w:rPr>
-          <w:rFonts w:cs="Times New Roman"/>
-          <w:b/>
-          <w:lang w:val="ca-ES"/>
-        </w:rPr>
-        <w:t>la</w:t>
-      </w:r>
-      <w:r>
-        <w:rPr>
-          <w:rFonts w:cs="Times New Roman"/>
-          <w:lang w:val="ca-ES"/>
-        </w:rPr>
-        <w:t xml:space="preserve"> casa' (Patró 25).</w:t>
-      </w:r>
-    </w:p>
-    <w:p>
-      <w:pPr>
-        <w:spacing w:line="276" w:lineRule="auto"/>
-        <w:jc w:val="both"/>
-        <w:rPr>
-          <w:rFonts w:cs="Times New Roman"/>
-          <w:lang w:val="ca-ES"/>
-        </w:rPr>
-      </w:pPr>
-      <w:r>
-        <w:rPr>
-          <w:rFonts w:cs="Times New Roman"/>
-          <w:lang w:val="ca-ES"/>
-        </w:rPr>
-        <w:t xml:space="preserve">Podríem fer que quan s’introdueixi que la frase és una RESPOSTA i la paraula sigui un nom </w:t>
-      </w:r>
-      <w:proofErr w:type="spellStart"/>
-      <w:r>
-        <w:rPr>
-          <w:rFonts w:cs="Times New Roman"/>
-          <w:lang w:val="ca-ES"/>
-        </w:rPr>
-        <w:t>contable</w:t>
-      </w:r>
-      <w:proofErr w:type="spellEnd"/>
-      <w:r>
-        <w:rPr>
-          <w:rFonts w:cs="Times New Roman"/>
-          <w:lang w:val="ca-ES"/>
-        </w:rPr>
-        <w:t xml:space="preserve"> sense determinant, li posi article determinat per defecte concordat en gènere i nombre. </w:t>
-      </w:r>
-    </w:p>
-    <w:p>
-      <w:pPr>
-        <w:spacing w:line="276" w:lineRule="auto"/>
-        <w:ind w:left="708" w:hanging="708"/>
-        <w:jc w:val="both"/>
-        <w:rPr>
-          <w:rFonts w:cs="Times New Roman"/>
-          <w:lang w:val="ca-ES"/>
-        </w:rPr>
-      </w:pPr>
-      <w:r>
-        <w:rPr>
-          <w:rFonts w:cs="Times New Roman"/>
-          <w:lang w:val="ca-ES"/>
-        </w:rPr>
-        <w:t xml:space="preserve">***Després de mirar tota la llista de noms que no porten determinant, els únics que “no poden” anar sense determinant </w:t>
-      </w:r>
-      <w:r>
-        <w:rPr>
-          <w:rFonts w:cs="Times New Roman"/>
-          <w:lang w:val="ca-ES"/>
-        </w:rPr>
-        <w:t>en</w:t>
-      </w:r>
-      <w:r>
-        <w:rPr>
-          <w:rFonts w:cs="Times New Roman"/>
-          <w:lang w:val="ca-ES"/>
-        </w:rPr>
-        <w:t xml:space="preserve"> una resposta són: ‘Casa’, ‘Herba’, ‘Sal’, ‘Sucre’, ‘Roba’, ‘Fred’ i ‘Calor’. Potser ‘Sal’, ‘Sucre’, ‘Fred’ i ‘Calor’ són els menys greus. D’altra banda, davant la pregunta (per exemple): Quina és la teva fruita preferida? La resposta serà: ‘Cireres’, que no sembla gaire natural. Però si la pregunta és: Què has dinat?, ‘</w:t>
-      </w:r>
-      <w:r>
-        <w:rPr>
-          <w:rFonts w:cs="Times New Roman"/>
-          <w:b/>
-          <w:lang w:val="ca-ES"/>
-        </w:rPr>
-        <w:t>Les</w:t>
-      </w:r>
-      <w:r>
-        <w:rPr>
-          <w:rFonts w:cs="Times New Roman"/>
-          <w:lang w:val="ca-ES"/>
-        </w:rPr>
-        <w:t xml:space="preserve"> cireres’, la resposta tampoc no és gaire natural.</w:t>
-      </w:r>
-    </w:p>
-    <w:p>
-      <w:pPr>
-        <w:spacing w:line="276" w:lineRule="auto"/>
-        <w:jc w:val="both"/>
-        <w:rPr>
-          <w:rFonts w:cs="Times New Roman"/>
-          <w:lang w:val="ca-ES"/>
-        </w:rPr>
-      </w:pPr>
-    </w:p>
-    <w:p>
-      <w:pPr>
-        <w:spacing w:line="276" w:lineRule="auto"/>
-        <w:jc w:val="both"/>
-        <w:rPr>
-          <w:rFonts w:cs="Times New Roman"/>
-          <w:lang w:val="ca-ES"/>
-        </w:rPr>
-      </w:pPr>
-    </w:p>
-    <w:p>
-      <w:pPr>
-        <w:spacing w:line="276" w:lineRule="auto"/>
-        <w:jc w:val="both"/>
-        <w:rPr>
-          <w:rFonts w:cs="Times New Roman"/>
-          <w:lang w:val="ca-ES"/>
-        </w:rPr>
-      </w:pPr>
-      <w:r>
-        <w:rPr>
-          <w:rFonts w:cs="Times New Roman"/>
-          <w:lang w:val="ca-ES"/>
-        </w:rPr>
-        <w:t>Treure la coma davant de les expressions quan hi ha un element més a la frase. Exemple. Estic bé (negativa) = No, estic bé.</w:t>
-      </w:r>
-    </w:p>
-    <w:p>
-      <w:pPr>
-        <w:spacing w:line="276" w:lineRule="auto"/>
-        <w:jc w:val="both"/>
-        <w:rPr>
-          <w:rFonts w:cs="Times New Roman"/>
-          <w:lang w:val="ca-ES"/>
-        </w:rPr>
-      </w:pPr>
-    </w:p>
-    <w:p>
-      <w:pPr>
-        <w:spacing w:line="276" w:lineRule="auto"/>
-        <w:jc w:val="both"/>
-        <w:rPr>
-          <w:rFonts w:cs="Times New Roman"/>
-          <w:lang w:val="ca-ES"/>
-        </w:rPr>
-      </w:pPr>
-      <w:r>
-        <w:rPr>
-          <w:rFonts w:cs="Times New Roman"/>
-          <w:lang w:val="ca-ES"/>
-        </w:rPr>
-        <w:t>No posa el guionet darrere el verb quan la frase és una ordre i darrere té “ho”. Per exemple: “Explica ho”. Sí que la fa bé quan diem: tu – Explicar - ell (ordre) = Explica-li-ho.</w:t>
-      </w:r>
-    </w:p>
-    <w:p>
-      <w:pPr>
-        <w:spacing w:line="276" w:lineRule="auto"/>
-        <w:jc w:val="both"/>
-        <w:rPr>
-          <w:rFonts w:cs="Times New Roman"/>
-          <w:lang w:val="ca-ES"/>
-        </w:rPr>
-      </w:pPr>
-    </w:p>
-    <w:p>
-      <w:pPr>
-        <w:jc w:val="both"/>
-        <w:rPr>
-          <w:noProof/>
-          <w:lang w:val="ca-ES"/>
-        </w:rPr>
-      </w:pPr>
-      <w:r>
-        <w:rPr>
-          <w:b/>
-          <w:noProof/>
-          <w:highlight w:val="green"/>
-          <w:lang w:val="ca-ES"/>
-        </w:rPr>
-        <w:t xml:space="preserve">IMPORTANT: </w:t>
-      </w:r>
-      <w:r>
-        <w:rPr>
-          <w:noProof/>
-          <w:highlight w:val="green"/>
-          <w:lang w:val="ca-ES"/>
-        </w:rPr>
-        <w:t>Que els Themes també facin la conversió de Jo i Tu igual que els Receivers. Jo / agafar / tu -&gt; T’agafo.</w:t>
-      </w:r>
-    </w:p>
-    <w:p>
-      <w:pPr>
-        <w:jc w:val="both"/>
-        <w:rPr>
-          <w:noProof/>
-          <w:lang w:val="ca-ES"/>
-        </w:rPr>
-      </w:pPr>
-    </w:p>
-    <w:p>
-      <w:pPr>
-        <w:shd w:val="clear" w:color="auto" w:fill="FFFFFF"/>
-        <w:rPr>
-          <w:noProof/>
-          <w:highlight w:val="green"/>
-          <w:lang w:val="ca-ES"/>
-        </w:rPr>
-      </w:pPr>
-      <w:r>
-        <w:rPr>
-          <w:noProof/>
-          <w:highlight w:val="green"/>
-          <w:lang w:val="ca-ES"/>
-        </w:rPr>
-        <w:t>Problema per  transformar el theme quan té pronom personal però la preposició no és “a”, com per exemple al verb “parlar” (d’una cosa):</w:t>
-      </w:r>
-    </w:p>
-    <w:p>
-      <w:pPr>
-        <w:shd w:val="clear" w:color="auto" w:fill="FFFFFF"/>
-        <w:rPr>
-          <w:noProof/>
-          <w:highlight w:val="green"/>
-          <w:lang w:val="ca-ES"/>
-        </w:rPr>
-      </w:pPr>
-    </w:p>
-    <w:p>
-      <w:pPr>
-        <w:shd w:val="clear" w:color="auto" w:fill="FFFFFF"/>
-        <w:rPr>
-          <w:rFonts w:ascii="Verdana" w:eastAsia="Times New Roman" w:hAnsi="Verdana" w:cs="Times New Roman"/>
-          <w:color w:val="000000"/>
-          <w:sz w:val="15"/>
-          <w:szCs w:val="15"/>
-          <w:highlight w:val="green"/>
-          <w:lang w:val="ca-ES"/>
-        </w:rPr>
-      </w:pPr>
-      <w:r>
-        <w:rPr>
-          <w:noProof/>
-          <w:highlight w:val="green"/>
-          <w:lang w:val="ca-ES"/>
-        </w:rPr>
-        <w:t>Jo/ tu/ells/ parlar</w:t>
-      </w:r>
-      <w:r>
-        <w:rPr>
-          <w:rFonts w:ascii="Verdana" w:eastAsia="Times New Roman" w:hAnsi="Verdana" w:cs="Times New Roman"/>
-          <w:color w:val="000000"/>
-          <w:sz w:val="21"/>
-          <w:szCs w:val="21"/>
-          <w:highlight w:val="green"/>
-          <w:lang w:val="ca-ES"/>
-        </w:rPr>
-        <w:t xml:space="preserve"> </w:t>
-      </w:r>
-      <w:r>
-        <w:rPr>
-          <w:rFonts w:ascii="Verdana" w:eastAsia="Times New Roman" w:hAnsi="Verdana" w:cs="Times New Roman"/>
-          <w:color w:val="000000"/>
-          <w:sz w:val="21"/>
-          <w:szCs w:val="21"/>
-          <w:highlight w:val="green"/>
-          <w:lang w:val="ca-ES"/>
-        </w:rPr>
-        <w:br/>
-      </w:r>
-      <w:r>
-        <w:rPr>
-          <w:rFonts w:ascii="Verdana" w:eastAsia="Times New Roman" w:hAnsi="Verdana" w:cs="Times New Roman"/>
-          <w:color w:val="000000"/>
-          <w:sz w:val="21"/>
-          <w:szCs w:val="21"/>
-          <w:highlight w:val="green"/>
-          <w:lang w:val="ca-ES"/>
-        </w:rPr>
-        <w:br/>
-        <w:t>{444} / {449} / {466} / {67} / #defecte / @defecte</w:t>
-      </w:r>
-    </w:p>
-    <w:p>
-      <w:pPr>
-        <w:shd w:val="clear" w:color="auto" w:fill="FFFFFF"/>
-        <w:rPr>
-          <w:rFonts w:ascii="Verdana" w:eastAsia="Times New Roman" w:hAnsi="Verdana" w:cs="Times New Roman"/>
-          <w:color w:val="000000"/>
-          <w:sz w:val="15"/>
-          <w:szCs w:val="15"/>
-          <w:highlight w:val="green"/>
-          <w:lang w:val="ca-ES"/>
-        </w:rPr>
-      </w:pPr>
-      <w:r>
-        <w:rPr>
-          <w:rFonts w:ascii="Verdana" w:eastAsia="Times New Roman" w:hAnsi="Verdana" w:cs="Times New Roman"/>
-          <w:color w:val="000000"/>
-          <w:sz w:val="15"/>
-          <w:szCs w:val="15"/>
-          <w:highlight w:val="green"/>
-          <w:lang w:val="ca-ES"/>
-        </w:rPr>
-        <w:br/>
-      </w:r>
       <w:r>
         <w:rPr>
           <w:rFonts w:ascii="Verdana" w:eastAsia="Times New Roman" w:hAnsi="Verdana" w:cs="Times New Roman"/>
@@ -3954,709 +6623,21 @@
           <w:sz w:val="33"/>
           <w:szCs w:val="33"/>
           <w:highlight w:val="green"/>
-          <w:lang w:val="ca-ES"/>
-        </w:rPr>
-        <w:t>parlo amb ells.</w:t>
-      </w:r>
-    </w:p>
-    <w:p>
-      <w:pPr>
-        <w:shd w:val="clear" w:color="auto" w:fill="FFFFFF"/>
-        <w:rPr>
-          <w:rFonts w:ascii="Verdana" w:eastAsia="Times New Roman" w:hAnsi="Verdana" w:cs="Times New Roman"/>
-          <w:color w:val="000000"/>
-          <w:sz w:val="15"/>
-          <w:szCs w:val="15"/>
-          <w:highlight w:val="green"/>
-          <w:lang w:val="ca-ES"/>
-        </w:rPr>
-      </w:pPr>
-      <w:r>
-        <w:rPr>
-          <w:rFonts w:ascii="Verdana" w:eastAsia="Times New Roman" w:hAnsi="Verdana" w:cs="Times New Roman"/>
-          <w:color w:val="000000"/>
-          <w:sz w:val="17"/>
-          <w:szCs w:val="17"/>
-          <w:highlight w:val="green"/>
-          <w:lang w:val="ca-ES"/>
-        </w:rPr>
-        <w:br/>
-      </w:r>
-      <w:proofErr w:type="spellStart"/>
-      <w:r>
-        <w:rPr>
-          <w:rFonts w:ascii="Verdana" w:eastAsia="Times New Roman" w:hAnsi="Verdana" w:cs="Times New Roman"/>
-          <w:color w:val="000000"/>
-          <w:sz w:val="17"/>
-          <w:szCs w:val="17"/>
-          <w:highlight w:val="green"/>
-          <w:lang w:val="ca-ES"/>
-        </w:rPr>
-        <w:t>Score</w:t>
-      </w:r>
-      <w:proofErr w:type="spellEnd"/>
-      <w:r>
-        <w:rPr>
-          <w:rFonts w:ascii="Verdana" w:eastAsia="Times New Roman" w:hAnsi="Verdana" w:cs="Times New Roman"/>
-          <w:color w:val="000000"/>
-          <w:sz w:val="17"/>
-          <w:szCs w:val="17"/>
-          <w:highlight w:val="green"/>
-          <w:lang w:val="ca-ES"/>
-        </w:rPr>
-        <w:t xml:space="preserve">: 114 --&gt; </w:t>
-      </w:r>
-      <w:proofErr w:type="spellStart"/>
-      <w:r>
-        <w:rPr>
-          <w:rFonts w:ascii="Verdana" w:eastAsia="Times New Roman" w:hAnsi="Verdana" w:cs="Times New Roman"/>
-          <w:color w:val="000000"/>
-          <w:sz w:val="17"/>
-          <w:szCs w:val="17"/>
-          <w:highlight w:val="green"/>
-          <w:lang w:val="ca-ES"/>
-        </w:rPr>
-        <w:t>Pattern</w:t>
-      </w:r>
-      <w:proofErr w:type="spellEnd"/>
-      <w:r>
-        <w:rPr>
-          <w:rFonts w:ascii="Verdana" w:eastAsia="Times New Roman" w:hAnsi="Verdana" w:cs="Times New Roman"/>
-          <w:color w:val="000000"/>
-          <w:sz w:val="17"/>
-          <w:szCs w:val="17"/>
-          <w:highlight w:val="green"/>
-          <w:lang w:val="ca-ES"/>
-        </w:rPr>
-        <w:t xml:space="preserve"> ID: 56</w:t>
-      </w:r>
-      <w:r>
-        <w:rPr>
-          <w:rFonts w:ascii="Verdana" w:eastAsia="Times New Roman" w:hAnsi="Verdana" w:cs="Times New Roman"/>
-          <w:color w:val="000000"/>
-          <w:sz w:val="17"/>
-          <w:szCs w:val="17"/>
-          <w:highlight w:val="green"/>
-          <w:lang w:val="ca-ES"/>
-        </w:rPr>
-        <w:br/>
-      </w:r>
-      <w:proofErr w:type="spellStart"/>
-      <w:r>
-        <w:rPr>
-          <w:rFonts w:ascii="Verdana" w:eastAsia="Times New Roman" w:hAnsi="Verdana" w:cs="Times New Roman"/>
-          <w:color w:val="000000"/>
-          <w:sz w:val="17"/>
-          <w:szCs w:val="17"/>
-          <w:highlight w:val="green"/>
-          <w:lang w:val="ca-ES"/>
-        </w:rPr>
-        <w:t>Slot</w:t>
-      </w:r>
-      <w:proofErr w:type="spellEnd"/>
-      <w:r>
-        <w:rPr>
-          <w:rFonts w:ascii="Verdana" w:eastAsia="Times New Roman" w:hAnsi="Verdana" w:cs="Times New Roman"/>
-          <w:color w:val="000000"/>
-          <w:sz w:val="17"/>
-          <w:szCs w:val="17"/>
-          <w:highlight w:val="green"/>
-          <w:lang w:val="ca-ES"/>
-        </w:rPr>
-        <w:t xml:space="preserve">: </w:t>
-      </w:r>
-      <w:proofErr w:type="spellStart"/>
-      <w:r>
-        <w:rPr>
-          <w:rFonts w:ascii="Verdana" w:eastAsia="Times New Roman" w:hAnsi="Verdana" w:cs="Times New Roman"/>
-          <w:color w:val="000000"/>
-          <w:sz w:val="17"/>
-          <w:szCs w:val="17"/>
-          <w:highlight w:val="green"/>
-          <w:lang w:val="ca-ES"/>
-        </w:rPr>
-        <w:t>Subject</w:t>
-      </w:r>
-      <w:proofErr w:type="spellEnd"/>
-      <w:r>
-        <w:rPr>
-          <w:rFonts w:ascii="Verdana" w:eastAsia="Times New Roman" w:hAnsi="Verdana" w:cs="Times New Roman"/>
-          <w:color w:val="000000"/>
-          <w:sz w:val="17"/>
-          <w:szCs w:val="17"/>
-          <w:highlight w:val="green"/>
-          <w:lang w:val="ca-ES"/>
-        </w:rPr>
-        <w:t xml:space="preserve"> = jo</w:t>
-      </w:r>
-      <w:r>
-        <w:rPr>
-          <w:rFonts w:ascii="Verdana" w:eastAsia="Times New Roman" w:hAnsi="Verdana" w:cs="Times New Roman"/>
-          <w:color w:val="000000"/>
-          <w:sz w:val="17"/>
-          <w:szCs w:val="17"/>
-          <w:highlight w:val="green"/>
-          <w:lang w:val="ca-ES"/>
-        </w:rPr>
-        <w:br/>
-      </w:r>
-      <w:proofErr w:type="spellStart"/>
-      <w:r>
-        <w:rPr>
-          <w:rFonts w:ascii="Verdana" w:eastAsia="Times New Roman" w:hAnsi="Verdana" w:cs="Times New Roman"/>
-          <w:color w:val="000000"/>
-          <w:sz w:val="17"/>
-          <w:szCs w:val="17"/>
-          <w:highlight w:val="green"/>
-          <w:lang w:val="ca-ES"/>
-        </w:rPr>
-        <w:t>Slot</w:t>
-      </w:r>
-      <w:proofErr w:type="spellEnd"/>
-      <w:r>
-        <w:rPr>
-          <w:rFonts w:ascii="Verdana" w:eastAsia="Times New Roman" w:hAnsi="Verdana" w:cs="Times New Roman"/>
-          <w:color w:val="000000"/>
-          <w:sz w:val="17"/>
-          <w:szCs w:val="17"/>
-          <w:highlight w:val="green"/>
-          <w:lang w:val="ca-ES"/>
-        </w:rPr>
-        <w:t xml:space="preserve">: </w:t>
-      </w:r>
-      <w:proofErr w:type="spellStart"/>
-      <w:r>
-        <w:rPr>
-          <w:rFonts w:ascii="Verdana" w:eastAsia="Times New Roman" w:hAnsi="Verdana" w:cs="Times New Roman"/>
-          <w:color w:val="000000"/>
-          <w:sz w:val="17"/>
-          <w:szCs w:val="17"/>
-          <w:highlight w:val="green"/>
-          <w:lang w:val="ca-ES"/>
-        </w:rPr>
-        <w:t>Main</w:t>
-      </w:r>
-      <w:proofErr w:type="spellEnd"/>
-      <w:r>
-        <w:rPr>
-          <w:rFonts w:ascii="Verdana" w:eastAsia="Times New Roman" w:hAnsi="Verdana" w:cs="Times New Roman"/>
-          <w:color w:val="000000"/>
-          <w:sz w:val="17"/>
-          <w:szCs w:val="17"/>
-          <w:highlight w:val="green"/>
-          <w:lang w:val="ca-ES"/>
-        </w:rPr>
-        <w:t xml:space="preserve"> Verb = parlar</w:t>
-      </w:r>
-      <w:r>
-        <w:rPr>
-          <w:rFonts w:ascii="Verdana" w:eastAsia="Times New Roman" w:hAnsi="Verdana" w:cs="Times New Roman"/>
-          <w:color w:val="000000"/>
-          <w:sz w:val="17"/>
-          <w:szCs w:val="17"/>
-          <w:highlight w:val="green"/>
-          <w:lang w:val="ca-ES"/>
-        </w:rPr>
-        <w:br/>
-      </w:r>
-      <w:proofErr w:type="spellStart"/>
-      <w:r>
-        <w:rPr>
-          <w:rFonts w:ascii="Verdana" w:eastAsia="Times New Roman" w:hAnsi="Verdana" w:cs="Times New Roman"/>
-          <w:color w:val="000000"/>
-          <w:sz w:val="17"/>
-          <w:szCs w:val="17"/>
-          <w:highlight w:val="green"/>
-          <w:lang w:val="ca-ES"/>
-        </w:rPr>
-        <w:t>Slot</w:t>
-      </w:r>
-      <w:proofErr w:type="spellEnd"/>
-      <w:r>
-        <w:rPr>
-          <w:rFonts w:ascii="Verdana" w:eastAsia="Times New Roman" w:hAnsi="Verdana" w:cs="Times New Roman"/>
-          <w:color w:val="000000"/>
-          <w:sz w:val="17"/>
-          <w:szCs w:val="17"/>
-          <w:highlight w:val="green"/>
-          <w:lang w:val="ca-ES"/>
-        </w:rPr>
-        <w:t xml:space="preserve">: </w:t>
-      </w:r>
-      <w:proofErr w:type="spellStart"/>
-      <w:r>
-        <w:rPr>
-          <w:rFonts w:ascii="Verdana" w:eastAsia="Times New Roman" w:hAnsi="Verdana" w:cs="Times New Roman"/>
-          <w:color w:val="000000"/>
-          <w:sz w:val="17"/>
-          <w:szCs w:val="17"/>
-          <w:highlight w:val="green"/>
-          <w:lang w:val="ca-ES"/>
-        </w:rPr>
-        <w:t>Theme</w:t>
-      </w:r>
-      <w:proofErr w:type="spellEnd"/>
-      <w:r>
-        <w:rPr>
-          <w:rFonts w:ascii="Verdana" w:eastAsia="Times New Roman" w:hAnsi="Verdana" w:cs="Times New Roman"/>
-          <w:color w:val="000000"/>
-          <w:sz w:val="17"/>
-          <w:szCs w:val="17"/>
-          <w:highlight w:val="green"/>
-          <w:lang w:val="ca-ES"/>
-        </w:rPr>
-        <w:t xml:space="preserve"> = tu</w:t>
-      </w:r>
-      <w:r>
-        <w:rPr>
-          <w:rFonts w:ascii="Verdana" w:eastAsia="Times New Roman" w:hAnsi="Verdana" w:cs="Times New Roman"/>
-          <w:color w:val="000000"/>
-          <w:sz w:val="17"/>
-          <w:szCs w:val="17"/>
-          <w:highlight w:val="green"/>
-          <w:lang w:val="ca-ES"/>
-        </w:rPr>
-        <w:br/>
-      </w:r>
-      <w:proofErr w:type="spellStart"/>
-      <w:r>
-        <w:rPr>
-          <w:rFonts w:ascii="Verdana" w:eastAsia="Times New Roman" w:hAnsi="Verdana" w:cs="Times New Roman"/>
-          <w:color w:val="000000"/>
-          <w:sz w:val="17"/>
-          <w:szCs w:val="17"/>
-          <w:highlight w:val="green"/>
-          <w:lang w:val="ca-ES"/>
-        </w:rPr>
-        <w:t>Slot</w:t>
-      </w:r>
-      <w:proofErr w:type="spellEnd"/>
-      <w:r>
-        <w:rPr>
-          <w:rFonts w:ascii="Verdana" w:eastAsia="Times New Roman" w:hAnsi="Verdana" w:cs="Times New Roman"/>
-          <w:color w:val="000000"/>
-          <w:sz w:val="17"/>
-          <w:szCs w:val="17"/>
-          <w:highlight w:val="green"/>
-          <w:lang w:val="ca-ES"/>
-        </w:rPr>
-        <w:t>: Company = ells</w:t>
-      </w:r>
-    </w:p>
-    <w:p>
-      <w:pPr>
-        <w:spacing w:line="276" w:lineRule="auto"/>
-        <w:jc w:val="both"/>
-        <w:rPr>
-          <w:rFonts w:cs="Times New Roman"/>
-          <w:highlight w:val="lightGray"/>
-          <w:lang w:val="ca-ES"/>
-        </w:rPr>
-      </w:pPr>
-    </w:p>
-    <w:p>
-      <w:pPr>
-        <w:spacing w:line="276" w:lineRule="auto"/>
-        <w:jc w:val="both"/>
-        <w:rPr>
-          <w:rFonts w:cs="Times New Roman"/>
-          <w:lang w:val="ca-ES"/>
-        </w:rPr>
-      </w:pPr>
-      <w:r>
-        <w:rPr>
-          <w:rFonts w:cs="Times New Roman"/>
-          <w:highlight w:val="green"/>
-          <w:lang w:val="ca-ES"/>
-        </w:rPr>
-        <w:t xml:space="preserve">Canviar de jo a mi als </w:t>
-      </w:r>
-      <w:proofErr w:type="spellStart"/>
-      <w:r>
-        <w:rPr>
-          <w:rFonts w:cs="Times New Roman"/>
-          <w:highlight w:val="green"/>
-          <w:lang w:val="ca-ES"/>
-        </w:rPr>
-        <w:t>Theme</w:t>
-      </w:r>
-      <w:proofErr w:type="spellEnd"/>
-      <w:r>
-        <w:rPr>
-          <w:rFonts w:cs="Times New Roman"/>
-          <w:highlight w:val="green"/>
-          <w:lang w:val="ca-ES"/>
-        </w:rPr>
-        <w:t>.</w:t>
-      </w:r>
-    </w:p>
-    <w:p>
-      <w:pPr>
-        <w:shd w:val="clear" w:color="auto" w:fill="FFFFFF"/>
-        <w:tabs>
-          <w:tab w:val="left" w:pos="5812"/>
-        </w:tabs>
-        <w:spacing w:before="450"/>
-        <w:rPr>
-          <w:lang w:val="ca-ES"/>
-        </w:rPr>
-      </w:pPr>
-      <w:r>
-        <w:rPr>
-          <w:highlight w:val="green"/>
-          <w:lang w:val="ca-ES"/>
-        </w:rPr>
-        <w:t>Paraules introduïdes: jo / obrir / finestra {444} / {64} / {251} / #defecte / @defecte Frase generada: Obro-la finestra. / Em mullo-la  samarreta  d'aigua/ Porto-la motxilla a l'escola.</w:t>
-      </w:r>
-    </w:p>
-    <w:p>
-      <w:pPr>
-        <w:shd w:val="clear" w:color="auto" w:fill="FFFFFF"/>
-        <w:spacing w:before="450"/>
-        <w:rPr>
-          <w:rFonts w:cs="Arial"/>
-          <w:color w:val="000000"/>
           <w:shd w:val="clear" w:color="auto" w:fill="FFFFFF"/>
           <w:lang w:val="ca-ES"/>
         </w:rPr>
-      </w:pPr>
-      <w:r>
-        <w:rPr>
-          <w:highlight w:val="green"/>
-          <w:lang w:val="ca-ES"/>
-        </w:rPr>
-        <w:t xml:space="preserve">Paraules introduïdes: jo / oblidar-se / #defecte / @perfet </w:t>
-      </w:r>
-      <w:r>
-        <w:rPr>
-          <w:highlight w:val="green"/>
-          <w:lang w:val="ca-ES"/>
-        </w:rPr>
-        <w:br/>
-        <w:t xml:space="preserve">Frase generada: Una cosa m'he oblidat. </w:t>
-      </w:r>
-      <w:r>
-        <w:rPr>
-          <w:highlight w:val="green"/>
-          <w:lang w:val="ca-ES"/>
-        </w:rPr>
-        <w:br/>
-        <w:t xml:space="preserve">Paraules introduïdes: </w:t>
-      </w:r>
-      <w:proofErr w:type="spellStart"/>
-      <w:r>
-        <w:rPr>
-          <w:highlight w:val="green"/>
-          <w:lang w:val="ca-ES"/>
-        </w:rPr>
-        <w:t>tú</w:t>
-      </w:r>
-      <w:proofErr w:type="spellEnd"/>
-      <w:r>
-        <w:rPr>
-          <w:highlight w:val="green"/>
-          <w:lang w:val="ca-ES"/>
-        </w:rPr>
-        <w:t xml:space="preserve"> / </w:t>
-      </w:r>
-      <w:proofErr w:type="spellStart"/>
-      <w:r>
-        <w:rPr>
-          <w:highlight w:val="green"/>
-          <w:lang w:val="ca-ES"/>
-        </w:rPr>
-        <w:t>olvidar</w:t>
-      </w:r>
-      <w:proofErr w:type="spellEnd"/>
-      <w:r>
-        <w:rPr>
-          <w:highlight w:val="green"/>
-          <w:lang w:val="ca-ES"/>
-        </w:rPr>
-        <w:t xml:space="preserve"> / #defecte / @perfet</w:t>
-      </w:r>
-      <w:r>
-        <w:rPr>
-          <w:highlight w:val="green"/>
-          <w:lang w:val="ca-ES"/>
-        </w:rPr>
-        <w:br/>
-        <w:t xml:space="preserve">Frase generada: </w:t>
-      </w:r>
-      <w:r>
-        <w:rPr>
-          <w:rFonts w:cs="Arial"/>
-          <w:color w:val="000000"/>
-          <w:highlight w:val="green"/>
-          <w:shd w:val="clear" w:color="auto" w:fill="FFFFFF"/>
-          <w:lang w:val="ca-ES"/>
-        </w:rPr>
-        <w:t xml:space="preserve">De una cosa te has </w:t>
-      </w:r>
-      <w:proofErr w:type="spellStart"/>
-      <w:r>
-        <w:rPr>
-          <w:rFonts w:cs="Arial"/>
-          <w:color w:val="000000"/>
-          <w:highlight w:val="green"/>
-          <w:shd w:val="clear" w:color="auto" w:fill="FFFFFF"/>
-          <w:lang w:val="ca-ES"/>
-        </w:rPr>
-        <w:t>olvidado</w:t>
-      </w:r>
-      <w:proofErr w:type="spellEnd"/>
-      <w:r>
-        <w:rPr>
-          <w:rFonts w:cs="Arial"/>
-          <w:color w:val="000000"/>
-          <w:highlight w:val="green"/>
-          <w:shd w:val="clear" w:color="auto" w:fill="FFFFFF"/>
-          <w:lang w:val="ca-ES"/>
-        </w:rPr>
-        <w:t>.</w:t>
-      </w:r>
-    </w:p>
-    <w:p>
-      <w:pPr>
-        <w:spacing w:line="276" w:lineRule="auto"/>
-        <w:jc w:val="both"/>
-        <w:rPr>
-          <w:rFonts w:cs="Times New Roman"/>
-          <w:lang w:val="ca-ES"/>
-        </w:rPr>
-      </w:pPr>
-    </w:p>
-    <w:p>
-      <w:pPr>
-        <w:spacing w:line="276" w:lineRule="auto"/>
-        <w:jc w:val="both"/>
-        <w:rPr>
-          <w:rFonts w:cs="Times New Roman"/>
-          <w:lang w:val="ca-ES"/>
-        </w:rPr>
-      </w:pPr>
-      <w:r>
-        <w:rPr>
-          <w:rFonts w:cs="Times New Roman"/>
-          <w:b/>
-          <w:highlight w:val="green"/>
-          <w:lang w:val="ca-ES"/>
-        </w:rPr>
-        <w:t>IMPORTANT:</w:t>
-      </w:r>
-      <w:r>
-        <w:rPr>
-          <w:rFonts w:cs="Times New Roman"/>
-          <w:highlight w:val="green"/>
-          <w:lang w:val="ca-ES"/>
-        </w:rPr>
-        <w:t xml:space="preserve"> Quan el verb acaba en vocal i el nom que ve després té el determinant els/les, posa guió entre el verb i el determinant.</w:t>
-      </w:r>
-    </w:p>
-    <w:p>
-      <w:pPr>
-        <w:spacing w:line="276" w:lineRule="auto"/>
-        <w:jc w:val="both"/>
-        <w:rPr>
-          <w:rFonts w:cs="Times New Roman"/>
-          <w:lang w:val="ca-ES"/>
-        </w:rPr>
-      </w:pPr>
-    </w:p>
-    <w:p>
-      <w:pPr>
-        <w:spacing w:line="276" w:lineRule="auto"/>
-        <w:jc w:val="both"/>
-        <w:rPr>
-          <w:rFonts w:cs="Times New Roman"/>
-          <w:lang w:val="ca-ES"/>
-        </w:rPr>
-      </w:pPr>
-      <w:r>
-        <w:rPr>
-          <w:rFonts w:cs="Times New Roman"/>
-          <w:b/>
-          <w:highlight w:val="green"/>
-          <w:lang w:val="ca-ES"/>
-        </w:rPr>
-        <w:t>IMPORTANT:</w:t>
-      </w:r>
-      <w:r>
-        <w:rPr>
-          <w:rFonts w:cs="Times New Roman"/>
-          <w:highlight w:val="green"/>
-          <w:lang w:val="ca-ES"/>
-        </w:rPr>
-        <w:t xml:space="preserve"> Si l’usuari és una noia, quan posem el pronom “jo” i a la frase hi ha un adjectiu, el posa en femení, però no ho fa quan agafa el subjecte que té per defecte el patró, encara que sigui la primera persona. Exemple: </w:t>
-      </w:r>
-      <w:r>
-        <w:rPr>
-          <w:rFonts w:cs="Times New Roman"/>
-          <w:b/>
-          <w:highlight w:val="green"/>
-          <w:lang w:val="ca-ES"/>
-        </w:rPr>
-        <w:t>jo</w:t>
-      </w:r>
-      <w:r>
-        <w:rPr>
-          <w:rFonts w:cs="Times New Roman"/>
-          <w:highlight w:val="green"/>
-          <w:lang w:val="ca-ES"/>
-        </w:rPr>
-        <w:t xml:space="preserve"> – posar-se – </w:t>
-      </w:r>
-      <w:r>
-        <w:rPr>
-          <w:rFonts w:cs="Times New Roman"/>
-          <w:b/>
-          <w:highlight w:val="green"/>
-          <w:lang w:val="ca-ES"/>
-        </w:rPr>
-        <w:t>trist</w:t>
-      </w:r>
-      <w:r>
-        <w:rPr>
-          <w:rFonts w:cs="Times New Roman"/>
-          <w:highlight w:val="green"/>
-          <w:lang w:val="ca-ES"/>
-        </w:rPr>
-        <w:t xml:space="preserve"> – casament= Em poso </w:t>
-      </w:r>
-      <w:r>
-        <w:rPr>
-          <w:rFonts w:cs="Times New Roman"/>
-          <w:b/>
-          <w:highlight w:val="green"/>
-          <w:lang w:val="ca-ES"/>
-        </w:rPr>
-        <w:t>trista</w:t>
-      </w:r>
-      <w:r>
-        <w:rPr>
-          <w:rFonts w:cs="Times New Roman"/>
-          <w:highlight w:val="green"/>
-          <w:lang w:val="ca-ES"/>
-        </w:rPr>
-        <w:t xml:space="preserve"> al casament / Posar-se - </w:t>
-      </w:r>
-      <w:r>
-        <w:rPr>
-          <w:rFonts w:cs="Times New Roman"/>
-          <w:b/>
-          <w:highlight w:val="green"/>
-          <w:lang w:val="ca-ES"/>
-        </w:rPr>
-        <w:t>trist</w:t>
-      </w:r>
-      <w:r>
-        <w:rPr>
-          <w:rFonts w:cs="Times New Roman"/>
-          <w:highlight w:val="green"/>
-          <w:lang w:val="ca-ES"/>
-        </w:rPr>
-        <w:t xml:space="preserve"> - casament= Em poso </w:t>
-      </w:r>
-      <w:r>
-        <w:rPr>
-          <w:rFonts w:cs="Times New Roman"/>
-          <w:b/>
-          <w:highlight w:val="green"/>
-          <w:lang w:val="ca-ES"/>
-        </w:rPr>
-        <w:t>trist</w:t>
-      </w:r>
-      <w:r>
-        <w:rPr>
-          <w:rFonts w:cs="Times New Roman"/>
-          <w:highlight w:val="green"/>
-          <w:lang w:val="ca-ES"/>
-        </w:rPr>
-        <w:t xml:space="preserve"> al casament.</w:t>
-      </w:r>
-    </w:p>
-    <w:p>
-      <w:pPr>
-        <w:spacing w:line="276" w:lineRule="auto"/>
-        <w:jc w:val="both"/>
-        <w:rPr>
-          <w:rFonts w:cs="Times New Roman"/>
-          <w:lang w:val="ca-ES"/>
-        </w:rPr>
-      </w:pPr>
-    </w:p>
-    <w:p>
-      <w:pPr>
-        <w:spacing w:line="276" w:lineRule="auto"/>
-        <w:jc w:val="both"/>
-        <w:rPr>
-          <w:rFonts w:cs="Times New Roman"/>
-          <w:lang w:val="ca-ES"/>
-        </w:rPr>
-      </w:pPr>
-      <w:r>
-        <w:rPr>
-          <w:rFonts w:cs="Times New Roman"/>
-          <w:b/>
-          <w:highlight w:val="green"/>
-          <w:lang w:val="ca-ES"/>
-        </w:rPr>
-        <w:t>IMPORTANT:</w:t>
-      </w:r>
-      <w:r>
-        <w:rPr>
-          <w:rFonts w:cs="Times New Roman"/>
-          <w:highlight w:val="green"/>
-          <w:lang w:val="ca-ES"/>
-        </w:rPr>
-        <w:t xml:space="preserve"> Que els noms coordinats no agafin el plural del HEAD de la coordinació.</w:t>
-      </w:r>
-    </w:p>
-    <w:p>
-      <w:pPr>
-        <w:spacing w:line="276" w:lineRule="auto"/>
-        <w:jc w:val="both"/>
-        <w:rPr>
-          <w:rFonts w:cs="Times New Roman"/>
-          <w:lang w:val="ca-ES"/>
-        </w:rPr>
-      </w:pPr>
-    </w:p>
-    <w:p>
-      <w:pPr>
-        <w:spacing w:line="276" w:lineRule="auto"/>
-        <w:jc w:val="both"/>
-        <w:rPr>
-          <w:rFonts w:cs="Times New Roman"/>
-          <w:lang w:val="ca-ES"/>
-        </w:rPr>
-      </w:pPr>
-      <w:r>
-        <w:rPr>
-          <w:rFonts w:cs="Times New Roman"/>
-          <w:highlight w:val="lightGray"/>
-          <w:lang w:val="ca-ES"/>
-        </w:rPr>
-        <w:t xml:space="preserve">PASSAT del verb HAVER-HI: En català el generador no pot fer el PASSAT del verb HAVER-HI perquè el fa automàticament i diu HA HAGUT (haver + participi del verb). Hauria d’agafar el que té introduir a la </w:t>
-      </w:r>
-      <w:proofErr w:type="spellStart"/>
-      <w:r>
-        <w:rPr>
-          <w:rFonts w:cs="Times New Roman"/>
-          <w:highlight w:val="lightGray"/>
-          <w:lang w:val="ca-ES"/>
-        </w:rPr>
-        <w:t>bbdd</w:t>
-      </w:r>
-      <w:proofErr w:type="spellEnd"/>
-      <w:r>
-        <w:rPr>
-          <w:rFonts w:cs="Times New Roman"/>
-          <w:highlight w:val="lightGray"/>
-          <w:lang w:val="ca-ES"/>
-        </w:rPr>
-        <w:t xml:space="preserve"> pel passat d’aquest verb.</w:t>
-      </w:r>
+        <w:t>Vull aigua i arròs blanca.</w:t>
+      </w:r>
+    </w:p>
+    <w:p>
+      <w:pPr>
+        <w:spacing w:line="276" w:lineRule="auto"/>
+        <w:jc w:val="both"/>
+        <w:rPr>
+          <w:rFonts w:cs="Times New Roman"/>
+          <w:lang w:val="ca-ES"/>
+        </w:rPr>
+      </w:pPr>
     </w:p>
     <w:sectPr>
       <w:pgSz w:w="11900" w:h="16840"/>
@@ -4669,8 +6650,8 @@
 </file>
 
 <file path=word/numbering.xml><?xml version="1.0" encoding="utf-8"?>
-<w:numbering xmlns:wpc="http://schemas.microsoft.com/office/word/2010/wordprocessingCanvas" xmlns:mc="http://schemas.openxmlformats.org/markup-compatibility/2006" xmlns:o="urn:schemas-microsoft-com:office:office" xmlns:r="http://schemas.openxmlformats.org/officeDocument/2006/relationships" xmlns:m="http://schemas.openxmlformats.org/officeDocument/2006/math" xmlns:v="urn:schemas-microsoft-com:vml" xmlns:wp14="http://schemas.microsoft.com/office/word/2010/wordprocessingDrawing" xmlns:wp="http://schemas.openxmlformats.org/drawingml/2006/wordprocessingDrawing" xmlns:w10="urn:schemas-microsoft-com:office:word" xmlns:w="http://schemas.openxmlformats.org/wordprocessingml/2006/main" xmlns:w14="http://schemas.microsoft.com/office/word/2010/wordml" xmlns:w15="http://schemas.microsoft.com/office/word/2012/wordml" xmlns:wpg="http://schemas.microsoft.com/office/word/2010/wordprocessingGroup" xmlns:wpi="http://schemas.microsoft.com/office/word/2010/wordprocessingInk" xmlns:wne="http://schemas.microsoft.com/office/word/2006/wordml" xmlns:wps="http://schemas.microsoft.com/office/word/2010/wordprocessingShape" mc:Ignorable="w14 w15 wp14">
-  <w:abstractNum w:abstractNumId="0" w15:restartNumberingAfterBreak="0">
+<w:numbering xmlns:wpc="http://schemas.microsoft.com/office/word/2010/wordprocessingCanvas" xmlns:mo="http://schemas.microsoft.com/office/mac/office/2008/main" xmlns:mc="http://schemas.openxmlformats.org/markup-compatibility/2006" xmlns:mv="urn:schemas-microsoft-com:mac:vml" xmlns:o="urn:schemas-microsoft-com:office:office" xmlns:r="http://schemas.openxmlformats.org/officeDocument/2006/relationships" xmlns:m="http://schemas.openxmlformats.org/officeDocument/2006/math" xmlns:v="urn:schemas-microsoft-com:vml" xmlns:wp14="http://schemas.microsoft.com/office/word/2010/wordprocessingDrawing" xmlns:wp="http://schemas.openxmlformats.org/drawingml/2006/wordprocessingDrawing" xmlns:w10="urn:schemas-microsoft-com:office:word" xmlns:w="http://schemas.openxmlformats.org/wordprocessingml/2006/main" xmlns:w14="http://schemas.microsoft.com/office/word/2010/wordml" xmlns:wpg="http://schemas.microsoft.com/office/word/2010/wordprocessingGroup" xmlns:wpi="http://schemas.microsoft.com/office/word/2010/wordprocessingInk" xmlns:wne="http://schemas.microsoft.com/office/word/2006/wordml" xmlns:wps="http://schemas.microsoft.com/office/word/2010/wordprocessingShape" mc:Ignorable="w14 wp14">
+  <w:abstractNum w:abstractNumId="0">
     <w:nsid w:val="24272AE2"/>
     <w:multiLevelType w:val="hybridMultilevel"/>
     <w:tmpl w:val="29506416"/>
@@ -4782,7 +6763,7 @@
       </w:rPr>
     </w:lvl>
   </w:abstractNum>
-  <w:abstractNum w:abstractNumId="1" w15:restartNumberingAfterBreak="0">
+  <w:abstractNum w:abstractNumId="1">
     <w:nsid w:val="5764624D"/>
     <w:multiLevelType w:val="hybridMultilevel"/>
     <w:tmpl w:val="7F02D840"/>
@@ -4895,7 +6876,7 @@
       </w:rPr>
     </w:lvl>
   </w:abstractNum>
-  <w:abstractNum w:abstractNumId="2" w15:restartNumberingAfterBreak="0">
+  <w:abstractNum w:abstractNumId="2">
     <w:nsid w:val="59FC5BAE"/>
     <w:multiLevelType w:val="hybridMultilevel"/>
     <w:tmpl w:val="B7467254"/>
@@ -5007,7 +6988,7 @@
       </w:rPr>
     </w:lvl>
   </w:abstractNum>
-  <w:abstractNum w:abstractNumId="3" w15:restartNumberingAfterBreak="0">
+  <w:abstractNum w:abstractNumId="3">
     <w:nsid w:val="5B076E15"/>
     <w:multiLevelType w:val="hybridMultilevel"/>
     <w:tmpl w:val="79704642"/>
@@ -5119,7 +7100,7 @@
       </w:rPr>
     </w:lvl>
   </w:abstractNum>
-  <w:abstractNum w:abstractNumId="4" w15:restartNumberingAfterBreak="0">
+  <w:abstractNum w:abstractNumId="4">
     <w:nsid w:val="5D2345F4"/>
     <w:multiLevelType w:val="hybridMultilevel"/>
     <w:tmpl w:val="7A8CBEEC"/>
@@ -5231,7 +7212,7 @@
       </w:rPr>
     </w:lvl>
   </w:abstractNum>
-  <w:abstractNum w:abstractNumId="5" w15:restartNumberingAfterBreak="0">
+  <w:abstractNum w:abstractNumId="5">
     <w:nsid w:val="5EBE71A5"/>
     <w:multiLevelType w:val="hybridMultilevel"/>
     <w:tmpl w:val="28F0F35A"/>
@@ -5343,7 +7324,7 @@
       </w:rPr>
     </w:lvl>
   </w:abstractNum>
-  <w:abstractNum w:abstractNumId="6" w15:restartNumberingAfterBreak="0">
+  <w:abstractNum w:abstractNumId="6">
     <w:nsid w:val="60A61A83"/>
     <w:multiLevelType w:val="hybridMultilevel"/>
     <w:tmpl w:val="EC7CD05C"/>
@@ -5480,7 +7461,7 @@
 </file>
 
 <file path=word/styles.xml><?xml version="1.0" encoding="utf-8"?>
-<w:styles xmlns:mc="http://schemas.openxmlformats.org/markup-compatibility/2006" xmlns:r="http://schemas.openxmlformats.org/officeDocument/2006/relationships" xmlns:w="http://schemas.openxmlformats.org/wordprocessingml/2006/main" xmlns:w14="http://schemas.microsoft.com/office/word/2010/wordml" xmlns:w15="http://schemas.microsoft.com/office/word/2012/wordml" mc:Ignorable="w14 w15">
+<w:styles xmlns:mc="http://schemas.openxmlformats.org/markup-compatibility/2006" xmlns:r="http://schemas.openxmlformats.org/officeDocument/2006/relationships" xmlns:w="http://schemas.openxmlformats.org/wordprocessingml/2006/main" xmlns:w14="http://schemas.microsoft.com/office/word/2010/wordml" mc:Ignorable="w14">
   <w:docDefaults>
     <w:rPrDefault>
       <w:rPr>
@@ -5492,369 +7473,379 @@
     </w:rPrDefault>
     <w:pPrDefault/>
   </w:docDefaults>
-  <w:latentStyles w:defLockedState="0" w:defUIPriority="99" w:defSemiHidden="0" w:defUnhideWhenUsed="0" w:defQFormat="0" w:count="371">
-    <w:lsdException w:name="Normal" w:uiPriority="0" w:qFormat="1"/>
-    <w:lsdException w:name="heading 1" w:uiPriority="9" w:qFormat="1"/>
-    <w:lsdException w:name="heading 2" w:semiHidden="1" w:uiPriority="9" w:unhideWhenUsed="1" w:qFormat="1"/>
-    <w:lsdException w:name="heading 3" w:semiHidden="1" w:uiPriority="9" w:unhideWhenUsed="1" w:qFormat="1"/>
-    <w:lsdException w:name="heading 4" w:semiHidden="1" w:uiPriority="9" w:unhideWhenUsed="1" w:qFormat="1"/>
-    <w:lsdException w:name="heading 5" w:semiHidden="1" w:uiPriority="9" w:unhideWhenUsed="1" w:qFormat="1"/>
-    <w:lsdException w:name="heading 6" w:semiHidden="1" w:uiPriority="9" w:unhideWhenUsed="1" w:qFormat="1"/>
-    <w:lsdException w:name="heading 7" w:semiHidden="1" w:uiPriority="9" w:unhideWhenUsed="1" w:qFormat="1"/>
-    <w:lsdException w:name="heading 8" w:semiHidden="1" w:uiPriority="9" w:unhideWhenUsed="1" w:qFormat="1"/>
-    <w:lsdException w:name="heading 9" w:semiHidden="1" w:uiPriority="9" w:unhideWhenUsed="1" w:qFormat="1"/>
-    <w:lsdException w:name="index 1" w:semiHidden="1" w:unhideWhenUsed="1"/>
-    <w:lsdException w:name="index 2" w:semiHidden="1" w:unhideWhenUsed="1"/>
-    <w:lsdException w:name="index 3" w:semiHidden="1" w:unhideWhenUsed="1"/>
-    <w:lsdException w:name="index 4" w:semiHidden="1" w:unhideWhenUsed="1"/>
-    <w:lsdException w:name="index 5" w:semiHidden="1" w:unhideWhenUsed="1"/>
-    <w:lsdException w:name="index 6" w:semiHidden="1" w:unhideWhenUsed="1"/>
-    <w:lsdException w:name="index 7" w:semiHidden="1" w:unhideWhenUsed="1"/>
-    <w:lsdException w:name="index 8" w:semiHidden="1" w:unhideWhenUsed="1"/>
-    <w:lsdException w:name="index 9" w:semiHidden="1" w:unhideWhenUsed="1"/>
-    <w:lsdException w:name="toc 1" w:semiHidden="1" w:uiPriority="39" w:unhideWhenUsed="1"/>
-    <w:lsdException w:name="toc 2" w:semiHidden="1" w:uiPriority="39" w:unhideWhenUsed="1"/>
-    <w:lsdException w:name="toc 3" w:semiHidden="1" w:uiPriority="39" w:unhideWhenUsed="1"/>
-    <w:lsdException w:name="toc 4" w:semiHidden="1" w:uiPriority="39" w:unhideWhenUsed="1"/>
-    <w:lsdException w:name="toc 5" w:semiHidden="1" w:uiPriority="39" w:unhideWhenUsed="1"/>
-    <w:lsdException w:name="toc 6" w:semiHidden="1" w:uiPriority="39" w:unhideWhenUsed="1"/>
-    <w:lsdException w:name="toc 7" w:semiHidden="1" w:uiPriority="39" w:unhideWhenUsed="1"/>
-    <w:lsdException w:name="toc 8" w:semiHidden="1" w:uiPriority="39" w:unhideWhenUsed="1"/>
-    <w:lsdException w:name="toc 9" w:semiHidden="1" w:uiPriority="39" w:unhideWhenUsed="1"/>
-    <w:lsdException w:name="Normal Indent" w:semiHidden="1" w:unhideWhenUsed="1"/>
-    <w:lsdException w:name="footnote text" w:semiHidden="1" w:unhideWhenUsed="1"/>
-    <w:lsdException w:name="annotation text" w:semiHidden="1" w:unhideWhenUsed="1"/>
-    <w:lsdException w:name="header" w:semiHidden="1" w:unhideWhenUsed="1"/>
-    <w:lsdException w:name="footer" w:semiHidden="1" w:unhideWhenUsed="1"/>
-    <w:lsdException w:name="index heading" w:semiHidden="1" w:unhideWhenUsed="1"/>
-    <w:lsdException w:name="caption" w:semiHidden="1" w:uiPriority="35" w:unhideWhenUsed="1" w:qFormat="1"/>
-    <w:lsdException w:name="table of figures" w:semiHidden="1" w:unhideWhenUsed="1"/>
-    <w:lsdException w:name="envelope address" w:semiHidden="1" w:unhideWhenUsed="1"/>
-    <w:lsdException w:name="envelope return" w:semiHidden="1" w:unhideWhenUsed="1"/>
-    <w:lsdException w:name="footnote reference" w:semiHidden="1" w:unhideWhenUsed="1"/>
-    <w:lsdException w:name="annotation reference" w:semiHidden="1" w:unhideWhenUsed="1"/>
-    <w:lsdException w:name="line number" w:semiHidden="1" w:unhideWhenUsed="1"/>
-    <w:lsdException w:name="page number" w:semiHidden="1" w:unhideWhenUsed="1"/>
-    <w:lsdException w:name="endnote reference" w:semiHidden="1" w:unhideWhenUsed="1"/>
-    <w:lsdException w:name="endnote text" w:semiHidden="1" w:unhideWhenUsed="1"/>
-    <w:lsdException w:name="table of authorities" w:semiHidden="1" w:unhideWhenUsed="1"/>
-    <w:lsdException w:name="macro" w:semiHidden="1" w:unhideWhenUsed="1"/>
-    <w:lsdException w:name="toa heading" w:semiHidden="1" w:unhideWhenUsed="1"/>
-    <w:lsdException w:name="List" w:semiHidden="1" w:unhideWhenUsed="1"/>
-    <w:lsdException w:name="List Bullet" w:semiHidden="1" w:unhideWhenUsed="1"/>
-    <w:lsdException w:name="List Number" w:semiHidden="1" w:unhideWhenUsed="1"/>
-    <w:lsdException w:name="List 2" w:semiHidden="1" w:unhideWhenUsed="1"/>
-    <w:lsdException w:name="List 3" w:semiHidden="1" w:unhideWhenUsed="1"/>
-    <w:lsdException w:name="List 4" w:semiHidden="1" w:unhideWhenUsed="1"/>
-    <w:lsdException w:name="List 5" w:semiHidden="1" w:unhideWhenUsed="1"/>
-    <w:lsdException w:name="List Bullet 2" w:semiHidden="1" w:unhideWhenUsed="1"/>
-    <w:lsdException w:name="List Bullet 3" w:semiHidden="1" w:unhideWhenUsed="1"/>
-    <w:lsdException w:name="List Bullet 4" w:semiHidden="1" w:unhideWhenUsed="1"/>
-    <w:lsdException w:name="List Bullet 5" w:semiHidden="1" w:unhideWhenUsed="1"/>
-    <w:lsdException w:name="List Number 2" w:semiHidden="1" w:unhideWhenUsed="1"/>
-    <w:lsdException w:name="List Number 3" w:semiHidden="1" w:unhideWhenUsed="1"/>
-    <w:lsdException w:name="List Number 4" w:semiHidden="1" w:unhideWhenUsed="1"/>
-    <w:lsdException w:name="List Number 5" w:semiHidden="1" w:unhideWhenUsed="1"/>
-    <w:lsdException w:name="Title" w:uiPriority="10" w:qFormat="1"/>
-    <w:lsdException w:name="Closing" w:semiHidden="1" w:unhideWhenUsed="1"/>
-    <w:lsdException w:name="Signature" w:semiHidden="1" w:unhideWhenUsed="1"/>
-    <w:lsdException w:name="Default Paragraph Font" w:semiHidden="1" w:uiPriority="1" w:unhideWhenUsed="1"/>
-    <w:lsdException w:name="Body Text" w:semiHidden="1" w:unhideWhenUsed="1"/>
-    <w:lsdException w:name="Body Text Indent" w:semiHidden="1" w:unhideWhenUsed="1"/>
-    <w:lsdException w:name="List Continue" w:semiHidden="1" w:unhideWhenUsed="1"/>
-    <w:lsdException w:name="List Continue 2" w:semiHidden="1" w:unhideWhenUsed="1"/>
-    <w:lsdException w:name="List Continue 3" w:semiHidden="1" w:unhideWhenUsed="1"/>
-    <w:lsdException w:name="List Continue 4" w:semiHidden="1" w:unhideWhenUsed="1"/>
-    <w:lsdException w:name="List Continue 5" w:semiHidden="1" w:unhideWhenUsed="1"/>
-    <w:lsdException w:name="Message Header" w:semiHidden="1" w:unhideWhenUsed="1"/>
-    <w:lsdException w:name="Subtitle" w:uiPriority="11" w:qFormat="1"/>
-    <w:lsdException w:name="Salutation" w:semiHidden="1" w:unhideWhenUsed="1"/>
-    <w:lsdException w:name="Date" w:semiHidden="1" w:unhideWhenUsed="1"/>
-    <w:lsdException w:name="Body Text First Indent" w:semiHidden="1" w:unhideWhenUsed="1"/>
-    <w:lsdException w:name="Body Text First Indent 2" w:semiHidden="1" w:unhideWhenUsed="1"/>
-    <w:lsdException w:name="Note Heading" w:semiHidden="1" w:unhideWhenUsed="1"/>
-    <w:lsdException w:name="Body Text 2" w:semiHidden="1" w:unhideWhenUsed="1"/>
-    <w:lsdException w:name="Body Text 3" w:semiHidden="1" w:unhideWhenUsed="1"/>
-    <w:lsdException w:name="Body Text Indent 2" w:semiHidden="1" w:unhideWhenUsed="1"/>
-    <w:lsdException w:name="Body Text Indent 3" w:semiHidden="1" w:unhideWhenUsed="1"/>
-    <w:lsdException w:name="Block Text" w:semiHidden="1" w:unhideWhenUsed="1"/>
-    <w:lsdException w:name="Hyperlink" w:semiHidden="1" w:unhideWhenUsed="1"/>
-    <w:lsdException w:name="FollowedHyperlink" w:semiHidden="1" w:unhideWhenUsed="1"/>
-    <w:lsdException w:name="Strong" w:uiPriority="22" w:qFormat="1"/>
-    <w:lsdException w:name="Emphasis" w:uiPriority="20" w:qFormat="1"/>
-    <w:lsdException w:name="Document Map" w:semiHidden="1" w:unhideWhenUsed="1"/>
-    <w:lsdException w:name="Plain Text" w:semiHidden="1" w:unhideWhenUsed="1"/>
-    <w:lsdException w:name="E-mail Signature" w:semiHidden="1" w:unhideWhenUsed="1"/>
-    <w:lsdException w:name="HTML Top of Form" w:semiHidden="1" w:unhideWhenUsed="1"/>
-    <w:lsdException w:name="HTML Bottom of Form" w:semiHidden="1" w:unhideWhenUsed="1"/>
-    <w:lsdException w:name="Normal (Web)" w:semiHidden="1" w:unhideWhenUsed="1"/>
-    <w:lsdException w:name="HTML Acronym" w:semiHidden="1" w:unhideWhenUsed="1"/>
-    <w:lsdException w:name="HTML Address" w:semiHidden="1" w:unhideWhenUsed="1"/>
-    <w:lsdException w:name="HTML Cite" w:semiHidden="1" w:unhideWhenUsed="1"/>
-    <w:lsdException w:name="HTML Code" w:semiHidden="1" w:unhideWhenUsed="1"/>
-    <w:lsdException w:name="HTML Definition" w:semiHidden="1" w:unhideWhenUsed="1"/>
-    <w:lsdException w:name="HTML Keyboard" w:semiHidden="1" w:unhideWhenUsed="1"/>
-    <w:lsdException w:name="HTML Preformatted" w:semiHidden="1" w:unhideWhenUsed="1"/>
-    <w:lsdException w:name="HTML Sample" w:semiHidden="1" w:unhideWhenUsed="1"/>
-    <w:lsdException w:name="HTML Typewriter" w:semiHidden="1" w:unhideWhenUsed="1"/>
-    <w:lsdException w:name="HTML Variable" w:semiHidden="1" w:unhideWhenUsed="1"/>
-    <w:lsdException w:name="Normal Table" w:semiHidden="1" w:unhideWhenUsed="1"/>
-    <w:lsdException w:name="annotation subject" w:semiHidden="1" w:unhideWhenUsed="1"/>
-    <w:lsdException w:name="No List" w:semiHidden="1" w:unhideWhenUsed="1"/>
-    <w:lsdException w:name="Outline List 1" w:semiHidden="1" w:unhideWhenUsed="1"/>
-    <w:lsdException w:name="Outline List 2" w:semiHidden="1" w:unhideWhenUsed="1"/>
-    <w:lsdException w:name="Outline List 3" w:semiHidden="1" w:unhideWhenUsed="1"/>
-    <w:lsdException w:name="Table Simple 1" w:semiHidden="1" w:unhideWhenUsed="1"/>
-    <w:lsdException w:name="Table Simple 2" w:semiHidden="1" w:unhideWhenUsed="1"/>
-    <w:lsdException w:name="Table Simple 3" w:semiHidden="1" w:unhideWhenUsed="1"/>
-    <w:lsdException w:name="Table Classic 1" w:semiHidden="1" w:unhideWhenUsed="1"/>
-    <w:lsdException w:name="Table Classic 2" w:semiHidden="1" w:unhideWhenUsed="1"/>
-    <w:lsdException w:name="Table Classic 3" w:semiHidden="1" w:unhideWhenUsed="1"/>
-    <w:lsdException w:name="Table Classic 4" w:semiHidden="1" w:unhideWhenUsed="1"/>
-    <w:lsdException w:name="Table Colorful 1" w:semiHidden="1" w:unhideWhenUsed="1"/>
-    <w:lsdException w:name="Table Colorful 2" w:semiHidden="1" w:unhideWhenUsed="1"/>
-    <w:lsdException w:name="Table Colorful 3" w:semiHidden="1" w:unhideWhenUsed="1"/>
-    <w:lsdException w:name="Table Columns 1" w:semiHidden="1" w:unhideWhenUsed="1"/>
-    <w:lsdException w:name="Table Columns 2" w:semiHidden="1" w:unhideWhenUsed="1"/>
-    <w:lsdException w:name="Table Columns 3" w:semiHidden="1" w:unhideWhenUsed="1"/>
-    <w:lsdException w:name="Table Columns 4" w:semiHidden="1" w:unhideWhenUsed="1"/>
-    <w:lsdException w:name="Table Columns 5" w:semiHidden="1" w:unhideWhenUsed="1"/>
-    <w:lsdException w:name="Table Grid 1" w:semiHidden="1" w:unhideWhenUsed="1"/>
-    <w:lsdException w:name="Table Grid 2" w:semiHidden="1" w:unhideWhenUsed="1"/>
-    <w:lsdException w:name="Table Grid 3" w:semiHidden="1" w:unhideWhenUsed="1"/>
-    <w:lsdException w:name="Table Grid 4" w:semiHidden="1" w:unhideWhenUsed="1"/>
-    <w:lsdException w:name="Table Grid 5" w:semiHidden="1" w:unhideWhenUsed="1"/>
-    <w:lsdException w:name="Table Grid 6" w:semiHidden="1" w:unhideWhenUsed="1"/>
-    <w:lsdException w:name="Table Grid 7" w:semiHidden="1" w:unhideWhenUsed="1"/>
-    <w:lsdException w:name="Table Grid 8" w:semiHidden="1" w:unhideWhenUsed="1"/>
-    <w:lsdException w:name="Table List 1" w:semiHidden="1" w:unhideWhenUsed="1"/>
-    <w:lsdException w:name="Table List 2" w:semiHidden="1" w:unhideWhenUsed="1"/>
-    <w:lsdException w:name="Table List 3" w:semiHidden="1" w:unhideWhenUsed="1"/>
-    <w:lsdException w:name="Table List 4" w:semiHidden="1" w:unhideWhenUsed="1"/>
-    <w:lsdException w:name="Table List 5" w:semiHidden="1" w:unhideWhenUsed="1"/>
-    <w:lsdException w:name="Table List 6" w:semiHidden="1" w:unhideWhenUsed="1"/>
-    <w:lsdException w:name="Table List 7" w:semiHidden="1" w:unhideWhenUsed="1"/>
-    <w:lsdException w:name="Table List 8" w:semiHidden="1" w:unhideWhenUsed="1"/>
-    <w:lsdException w:name="Table 3D effects 1" w:semiHidden="1" w:unhideWhenUsed="1"/>
-    <w:lsdException w:name="Table 3D effects 2" w:semiHidden="1" w:unhideWhenUsed="1"/>
-    <w:lsdException w:name="Table 3D effects 3" w:semiHidden="1" w:unhideWhenUsed="1"/>
-    <w:lsdException w:name="Table Contemporary" w:semiHidden="1" w:unhideWhenUsed="1"/>
-    <w:lsdException w:name="Table Elegant" w:semiHidden="1" w:unhideWhenUsed="1"/>
-    <w:lsdException w:name="Table Professional" w:semiHidden="1" w:unhideWhenUsed="1"/>
-    <w:lsdException w:name="Table Subtle 1" w:semiHidden="1" w:unhideWhenUsed="1"/>
-    <w:lsdException w:name="Table Subtle 2" w:semiHidden="1" w:unhideWhenUsed="1"/>
-    <w:lsdException w:name="Table Web 1" w:semiHidden="1" w:unhideWhenUsed="1"/>
-    <w:lsdException w:name="Table Web 2" w:semiHidden="1" w:unhideWhenUsed="1"/>
-    <w:lsdException w:name="Table Web 3" w:semiHidden="1" w:unhideWhenUsed="1"/>
-    <w:lsdException w:name="Balloon Text" w:semiHidden="1" w:unhideWhenUsed="1"/>
-    <w:lsdException w:name="Table Grid" w:uiPriority="59"/>
-    <w:lsdException w:name="Table Theme" w:semiHidden="1" w:unhideWhenUsed="1"/>
-    <w:lsdException w:name="Placeholder Text" w:semiHidden="1"/>
-    <w:lsdException w:name="No Spacing" w:uiPriority="1" w:qFormat="1"/>
-    <w:lsdException w:name="Light Shading" w:uiPriority="60"/>
-    <w:lsdException w:name="Light List" w:uiPriority="61"/>
-    <w:lsdException w:name="Light Grid" w:uiPriority="62"/>
-    <w:lsdException w:name="Medium Shading 1" w:uiPriority="63"/>
-    <w:lsdException w:name="Medium Shading 2" w:uiPriority="64"/>
-    <w:lsdException w:name="Medium List 1" w:uiPriority="65"/>
-    <w:lsdException w:name="Medium List 2" w:uiPriority="66"/>
-    <w:lsdException w:name="Medium Grid 1" w:uiPriority="67"/>
-    <w:lsdException w:name="Medium Grid 2" w:uiPriority="68"/>
-    <w:lsdException w:name="Medium Grid 3" w:uiPriority="69"/>
-    <w:lsdException w:name="Dark List" w:uiPriority="70"/>
-    <w:lsdException w:name="Colorful Shading" w:uiPriority="71"/>
-    <w:lsdException w:name="Colorful List" w:uiPriority="72"/>
-    <w:lsdException w:name="Colorful Grid" w:uiPriority="73"/>
-    <w:lsdException w:name="Light Shading Accent 1" w:uiPriority="60"/>
-    <w:lsdException w:name="Light List Accent 1" w:uiPriority="61"/>
-    <w:lsdException w:name="Light Grid Accent 1" w:uiPriority="62"/>
-    <w:lsdException w:name="Medium Shading 1 Accent 1" w:uiPriority="63"/>
-    <w:lsdException w:name="Medium Shading 2 Accent 1" w:uiPriority="64"/>
-    <w:lsdException w:name="Medium List 1 Accent 1" w:uiPriority="65"/>
-    <w:lsdException w:name="Revision" w:semiHidden="1"/>
-    <w:lsdException w:name="List Paragraph" w:uiPriority="34" w:qFormat="1"/>
-    <w:lsdException w:name="Quote" w:uiPriority="29" w:qFormat="1"/>
-    <w:lsdException w:name="Intense Quote" w:uiPriority="30" w:qFormat="1"/>
-    <w:lsdException w:name="Medium List 2 Accent 1" w:uiPriority="66"/>
-    <w:lsdException w:name="Medium Grid 1 Accent 1" w:uiPriority="67"/>
-    <w:lsdException w:name="Medium Grid 2 Accent 1" w:uiPriority="68"/>
-    <w:lsdException w:name="Medium Grid 3 Accent 1" w:uiPriority="69"/>
-    <w:lsdException w:name="Dark List Accent 1" w:uiPriority="70"/>
-    <w:lsdException w:name="Colorful Shading Accent 1" w:uiPriority="71"/>
-    <w:lsdException w:name="Colorful List Accent 1" w:uiPriority="72"/>
-    <w:lsdException w:name="Colorful Grid Accent 1" w:uiPriority="73"/>
-    <w:lsdException w:name="Light Shading Accent 2" w:uiPriority="60"/>
-    <w:lsdException w:name="Light List Accent 2" w:uiPriority="61"/>
-    <w:lsdException w:name="Light Grid Accent 2" w:uiPriority="62"/>
-    <w:lsdException w:name="Medium Shading 1 Accent 2" w:uiPriority="63"/>
-    <w:lsdException w:name="Medium Shading 2 Accent 2" w:uiPriority="64"/>
-    <w:lsdException w:name="Medium List 1 Accent 2" w:uiPriority="65"/>
-    <w:lsdException w:name="Medium List 2 Accent 2" w:uiPriority="66"/>
-    <w:lsdException w:name="Medium Grid 1 Accent 2" w:uiPriority="67"/>
-    <w:lsdException w:name="Medium Grid 2 Accent 2" w:uiPriority="68"/>
-    <w:lsdException w:name="Medium Grid 3 Accent 2" w:uiPriority="69"/>
-    <w:lsdException w:name="Dark List Accent 2" w:uiPriority="70"/>
-    <w:lsdException w:name="Colorful Shading Accent 2" w:uiPriority="71"/>
-    <w:lsdException w:name="Colorful List Accent 2" w:uiPriority="72"/>
-    <w:lsdException w:name="Colorful Grid Accent 2" w:uiPriority="73"/>
-    <w:lsdException w:name="Light Shading Accent 3" w:uiPriority="60"/>
-    <w:lsdException w:name="Light List Accent 3" w:uiPriority="61"/>
-    <w:lsdException w:name="Light Grid Accent 3" w:uiPriority="62"/>
-    <w:lsdException w:name="Medium Shading 1 Accent 3" w:uiPriority="63"/>
-    <w:lsdException w:name="Medium Shading 2 Accent 3" w:uiPriority="64"/>
-    <w:lsdException w:name="Medium List 1 Accent 3" w:uiPriority="65"/>
-    <w:lsdException w:name="Medium List 2 Accent 3" w:uiPriority="66"/>
-    <w:lsdException w:name="Medium Grid 1 Accent 3" w:uiPriority="67"/>
-    <w:lsdException w:name="Medium Grid 2 Accent 3" w:uiPriority="68"/>
-    <w:lsdException w:name="Medium Grid 3 Accent 3" w:uiPriority="69"/>
-    <w:lsdException w:name="Dark List Accent 3" w:uiPriority="70"/>
-    <w:lsdException w:name="Colorful Shading Accent 3" w:uiPriority="71"/>
-    <w:lsdException w:name="Colorful List Accent 3" w:uiPriority="72"/>
-    <w:lsdException w:name="Colorful Grid Accent 3" w:uiPriority="73"/>
-    <w:lsdException w:name="Light Shading Accent 4" w:uiPriority="60"/>
-    <w:lsdException w:name="Light List Accent 4" w:uiPriority="61"/>
-    <w:lsdException w:name="Light Grid Accent 4" w:uiPriority="62"/>
-    <w:lsdException w:name="Medium Shading 1 Accent 4" w:uiPriority="63"/>
-    <w:lsdException w:name="Medium Shading 2 Accent 4" w:uiPriority="64"/>
-    <w:lsdException w:name="Medium List 1 Accent 4" w:uiPriority="65"/>
-    <w:lsdException w:name="Medium List 2 Accent 4" w:uiPriority="66"/>
-    <w:lsdException w:name="Medium Grid 1 Accent 4" w:uiPriority="67"/>
-    <w:lsdException w:name="Medium Grid 2 Accent 4" w:uiPriority="68"/>
-    <w:lsdException w:name="Medium Grid 3 Accent 4" w:uiPriority="69"/>
-    <w:lsdException w:name="Dark List Accent 4" w:uiPriority="70"/>
-    <w:lsdException w:name="Colorful Shading Accent 4" w:uiPriority="71"/>
-    <w:lsdException w:name="Colorful List Accent 4" w:uiPriority="72"/>
-    <w:lsdException w:name="Colorful Grid Accent 4" w:uiPriority="73"/>
-    <w:lsdException w:name="Light Shading Accent 5" w:uiPriority="60"/>
-    <w:lsdException w:name="Light List Accent 5" w:uiPriority="61"/>
-    <w:lsdException w:name="Light Grid Accent 5" w:uiPriority="62"/>
-    <w:lsdException w:name="Medium Shading 1 Accent 5" w:uiPriority="63"/>
-    <w:lsdException w:name="Medium Shading 2 Accent 5" w:uiPriority="64"/>
-    <w:lsdException w:name="Medium List 1 Accent 5" w:uiPriority="65"/>
-    <w:lsdException w:name="Medium List 2 Accent 5" w:uiPriority="66"/>
-    <w:lsdException w:name="Medium Grid 1 Accent 5" w:uiPriority="67"/>
-    <w:lsdException w:name="Medium Grid 2 Accent 5" w:uiPriority="68"/>
-    <w:lsdException w:name="Medium Grid 3 Accent 5" w:uiPriority="69"/>
-    <w:lsdException w:name="Dark List Accent 5" w:uiPriority="70"/>
-    <w:lsdException w:name="Colorful Shading Accent 5" w:uiPriority="71"/>
-    <w:lsdException w:name="Colorful List Accent 5" w:uiPriority="72"/>
-    <w:lsdException w:name="Colorful Grid Accent 5" w:uiPriority="73"/>
-    <w:lsdException w:name="Light Shading Accent 6" w:uiPriority="60"/>
-    <w:lsdException w:name="Light List Accent 6" w:uiPriority="61"/>
-    <w:lsdException w:name="Light Grid Accent 6" w:uiPriority="62"/>
-    <w:lsdException w:name="Medium Shading 1 Accent 6" w:uiPriority="63"/>
-    <w:lsdException w:name="Medium Shading 2 Accent 6" w:uiPriority="64"/>
-    <w:lsdException w:name="Medium List 1 Accent 6" w:uiPriority="65"/>
-    <w:lsdException w:name="Medium List 2 Accent 6" w:uiPriority="66"/>
-    <w:lsdException w:name="Medium Grid 1 Accent 6" w:uiPriority="67"/>
-    <w:lsdException w:name="Medium Grid 2 Accent 6" w:uiPriority="68"/>
-    <w:lsdException w:name="Medium Grid 3 Accent 6" w:uiPriority="69"/>
-    <w:lsdException w:name="Dark List Accent 6" w:uiPriority="70"/>
-    <w:lsdException w:name="Colorful Shading Accent 6" w:uiPriority="71"/>
-    <w:lsdException w:name="Colorful List Accent 6" w:uiPriority="72"/>
-    <w:lsdException w:name="Colorful Grid Accent 6" w:uiPriority="73"/>
-    <w:lsdException w:name="Subtle Emphasis" w:uiPriority="19" w:qFormat="1"/>
-    <w:lsdException w:name="Intense Emphasis" w:uiPriority="21" w:qFormat="1"/>
-    <w:lsdException w:name="Subtle Reference" w:uiPriority="31" w:qFormat="1"/>
-    <w:lsdException w:name="Intense Reference" w:uiPriority="32" w:qFormat="1"/>
-    <w:lsdException w:name="Book Title" w:uiPriority="33" w:qFormat="1"/>
-    <w:lsdException w:name="Bibliography" w:semiHidden="1" w:uiPriority="37" w:unhideWhenUsed="1"/>
-    <w:lsdException w:name="TOC Heading" w:semiHidden="1" w:uiPriority="39" w:unhideWhenUsed="1" w:qFormat="1"/>
-    <w:lsdException w:name="Grid Table 4" w:uiPriority="49"/>
-    <w:lsdException w:name="Grid Table 5 Dark" w:uiPriority="50"/>
-    <w:lsdException w:name="Grid Table 6 Colorful" w:uiPriority="51"/>
-    <w:lsdException w:name="Grid Table 7 Colorful" w:uiPriority="52"/>
-    <w:lsdException w:name="Grid Table 1 Light Accent 1" w:uiPriority="46"/>
-    <w:lsdException w:name="Grid Table 2 Accent 1" w:uiPriority="47"/>
-    <w:lsdException w:name="Grid Table 3 Accent 1" w:uiPriority="48"/>
-    <w:lsdException w:name="Grid Table 4 Accent 1" w:uiPriority="49"/>
-    <w:lsdException w:name="Grid Table 5 Dark Accent 1" w:uiPriority="50"/>
-    <w:lsdException w:name="Grid Table 6 Colorful Accent 1" w:uiPriority="51"/>
-    <w:lsdException w:name="Grid Table 7 Colorful Accent 1" w:uiPriority="52"/>
-    <w:lsdException w:name="Grid Table 1 Light Accent 2" w:uiPriority="46"/>
-    <w:lsdException w:name="Grid Table 2 Accent 2" w:uiPriority="47"/>
-    <w:lsdException w:name="Grid Table 3 Accent 2" w:uiPriority="48"/>
-    <w:lsdException w:name="Grid Table 4 Accent 2" w:uiPriority="49"/>
-    <w:lsdException w:name="Grid Table 5 Dark Accent 2" w:uiPriority="50"/>
-    <w:lsdException w:name="Grid Table 6 Colorful Accent 2" w:uiPriority="51"/>
-    <w:lsdException w:name="Grid Table 7 Colorful Accent 2" w:uiPriority="52"/>
-    <w:lsdException w:name="Grid Table 1 Light Accent 3" w:uiPriority="46"/>
-    <w:lsdException w:name="Grid Table 2 Accent 3" w:uiPriority="47"/>
-    <w:lsdException w:name="Grid Table 3 Accent 3" w:uiPriority="48"/>
-    <w:lsdException w:name="Grid Table 4 Accent 3" w:uiPriority="49"/>
-    <w:lsdException w:name="Grid Table 5 Dark Accent 3" w:uiPriority="50"/>
-    <w:lsdException w:name="Grid Table 6 Colorful Accent 3" w:uiPriority="51"/>
-    <w:lsdException w:name="Grid Table 7 Colorful Accent 3" w:uiPriority="52"/>
-    <w:lsdException w:name="Grid Table 1 Light Accent 4" w:uiPriority="46"/>
-    <w:lsdException w:name="Grid Table 2 Accent 4" w:uiPriority="47"/>
-    <w:lsdException w:name="Grid Table 3 Accent 4" w:uiPriority="48"/>
-    <w:lsdException w:name="Grid Table 4 Accent 4" w:uiPriority="49"/>
-    <w:lsdException w:name="Grid Table 5 Dark Accent 4" w:uiPriority="50"/>
-    <w:lsdException w:name="Grid Table 6 Colorful Accent 4" w:uiPriority="51"/>
-    <w:lsdException w:name="Grid Table 7 Colorful Accent 4" w:uiPriority="52"/>
-    <w:lsdException w:name="Grid Table 1 Light Accent 5" w:uiPriority="46"/>
-    <w:lsdException w:name="Grid Table 2 Accent 5" w:uiPriority="47"/>
-    <w:lsdException w:name="Grid Table 3 Accent 5" w:uiPriority="48"/>
-    <w:lsdException w:name="Grid Table 4 Accent 5" w:uiPriority="49"/>
-    <w:lsdException w:name="Grid Table 5 Dark Accent 5" w:uiPriority="50"/>
-    <w:lsdException w:name="Grid Table 6 Colorful Accent 5" w:uiPriority="51"/>
-    <w:lsdException w:name="Grid Table 7 Colorful Accent 5" w:uiPriority="52"/>
-    <w:lsdException w:name="Grid Table 1 Light Accent 6" w:uiPriority="46"/>
-    <w:lsdException w:name="Grid Table 2 Accent 6" w:uiPriority="47"/>
-    <w:lsdException w:name="Grid Table 3 Accent 6" w:uiPriority="48"/>
-    <w:lsdException w:name="Grid Table 4 Accent 6" w:uiPriority="49"/>
-    <w:lsdException w:name="Grid Table 5 Dark Accent 6" w:uiPriority="50"/>
-    <w:lsdException w:name="Grid Table 6 Colorful Accent 6" w:uiPriority="51"/>
-    <w:lsdException w:name="Grid Table 7 Colorful Accent 6" w:uiPriority="52"/>
-    <w:lsdException w:name="List Table 1 Light" w:uiPriority="46"/>
-    <w:lsdException w:name="List Table 2" w:uiPriority="47"/>
-    <w:lsdException w:name="List Table 3" w:uiPriority="48"/>
-    <w:lsdException w:name="List Table 4" w:uiPriority="49"/>
-    <w:lsdException w:name="List Table 5 Dark" w:uiPriority="50"/>
-    <w:lsdException w:name="List Table 6 Colorful" w:uiPriority="51"/>
-    <w:lsdException w:name="List Table 7 Colorful" w:uiPriority="52"/>
-    <w:lsdException w:name="List Table 1 Light Accent 1" w:uiPriority="46"/>
-    <w:lsdException w:name="List Table 2 Accent 1" w:uiPriority="47"/>
-    <w:lsdException w:name="List Table 3 Accent 1" w:uiPriority="48"/>
-    <w:lsdException w:name="List Table 4 Accent 1" w:uiPriority="49"/>
-    <w:lsdException w:name="List Table 5 Dark Accent 1" w:uiPriority="50"/>
-    <w:lsdException w:name="List Table 6 Colorful Accent 1" w:uiPriority="51"/>
-    <w:lsdException w:name="List Table 7 Colorful Accent 1" w:uiPriority="52"/>
-    <w:lsdException w:name="List Table 1 Light Accent 2" w:uiPriority="46"/>
-    <w:lsdException w:name="List Table 2 Accent 2" w:uiPriority="47"/>
-    <w:lsdException w:name="List Table 3 Accent 2" w:uiPriority="48"/>
-    <w:lsdException w:name="List Table 4 Accent 2" w:uiPriority="49"/>
-    <w:lsdException w:name="List Table 5 Dark Accent 2" w:uiPriority="50"/>
-    <w:lsdException w:name="List Table 6 Colorful Accent 2" w:uiPriority="51"/>
-    <w:lsdException w:name="List Table 7 Colorful Accent 2" w:uiPriority="52"/>
-    <w:lsdException w:name="List Table 1 Light Accent 3" w:uiPriority="46"/>
-    <w:lsdException w:name="List Table 2 Accent 3" w:uiPriority="47"/>
-    <w:lsdException w:name="List Table 3 Accent 3" w:uiPriority="48"/>
-    <w:lsdException w:name="List Table 4 Accent 3" w:uiPriority="49"/>
-    <w:lsdException w:name="List Table 5 Dark Accent 3" w:uiPriority="50"/>
-    <w:lsdException w:name="List Table 6 Colorful Accent 3" w:uiPriority="51"/>
-    <w:lsdException w:name="List Table 7 Colorful Accent 3" w:uiPriority="52"/>
-    <w:lsdException w:name="List Table 1 Light Accent 4" w:uiPriority="46"/>
-    <w:lsdException w:name="List Table 2 Accent 4" w:uiPriority="47"/>
-    <w:lsdException w:name="List Table 3 Accent 4" w:uiPriority="48"/>
-    <w:lsdException w:name="List Table 4 Accent 4" w:uiPriority="49"/>
-    <w:lsdException w:name="List Table 5 Dark Accent 4" w:uiPriority="50"/>
-    <w:lsdException w:name="List Table 6 Colorful Accent 4" w:uiPriority="51"/>
-    <w:lsdException w:name="List Table 7 Colorful Accent 4" w:uiPriority="52"/>
-    <w:lsdException w:name="List Table 1 Light Accent 5" w:uiPriority="46"/>
-    <w:lsdException w:name="List Table 2 Accent 5" w:uiPriority="47"/>
-    <w:lsdException w:name="List Table 3 Accent 5" w:uiPriority="48"/>
-    <w:lsdException w:name="List Table 4 Accent 5" w:uiPriority="49"/>
-    <w:lsdException w:name="List Table 5 Dark Accent 5" w:uiPriority="50"/>
-    <w:lsdException w:name="List Table 6 Colorful Accent 5" w:uiPriority="51"/>
-    <w:lsdException w:name="List Table 7 Colorful Accent 5" w:uiPriority="52"/>
-    <w:lsdException w:name="List Table 1 Light Accent 6" w:uiPriority="46"/>
-    <w:lsdException w:name="List Table 2 Accent 6" w:uiPriority="47"/>
-    <w:lsdException w:name="List Table 3 Accent 6" w:uiPriority="48"/>
-    <w:lsdException w:name="List Table 4 Accent 6" w:uiPriority="49"/>
-    <w:lsdException w:name="List Table 5 Dark Accent 6" w:uiPriority="50"/>
-    <w:lsdException w:name="List Table 6 Colorful Accent 6" w:uiPriority="51"/>
-    <w:lsdException w:name="List Table 7 Colorful Accent 6" w:uiPriority="52"/>
+  <w:latentStyles w:defLockedState="0" w:defUIPriority="99" w:defSemiHidden="1" w:defUnhideWhenUsed="1" w:defQFormat="0" w:count="276">
+    <w:lsdException w:name="Normal" w:semiHidden="0" w:uiPriority="0" w:unhideWhenUsed="0" w:qFormat="1"/>
+    <w:lsdException w:name="heading 1" w:semiHidden="0" w:uiPriority="9" w:unhideWhenUsed="0" w:qFormat="1"/>
+    <w:lsdException w:name="heading 2" w:uiPriority="9" w:qFormat="1"/>
+    <w:lsdException w:name="heading 3" w:uiPriority="9" w:qFormat="1"/>
+    <w:lsdException w:name="heading 4" w:uiPriority="9" w:qFormat="1"/>
+    <w:lsdException w:name="heading 5" w:uiPriority="9" w:qFormat="1"/>
+    <w:lsdException w:name="heading 6" w:uiPriority="9" w:qFormat="1"/>
+    <w:lsdException w:name="heading 7" w:uiPriority="9" w:qFormat="1"/>
+    <w:lsdException w:name="heading 8" w:uiPriority="9" w:qFormat="1"/>
+    <w:lsdException w:name="heading 9" w:uiPriority="9" w:qFormat="1"/>
+    <w:lsdException w:name="toc 1" w:uiPriority="39"/>
+    <w:lsdException w:name="toc 2" w:uiPriority="39"/>
+    <w:lsdException w:name="toc 3" w:uiPriority="39"/>
+    <w:lsdException w:name="toc 4" w:uiPriority="39"/>
+    <w:lsdException w:name="toc 5" w:uiPriority="39"/>
+    <w:lsdException w:name="toc 6" w:uiPriority="39"/>
+    <w:lsdException w:name="toc 7" w:uiPriority="39"/>
+    <w:lsdException w:name="toc 8" w:uiPriority="39"/>
+    <w:lsdException w:name="toc 9" w:uiPriority="39"/>
+    <w:lsdException w:name="caption" w:uiPriority="35" w:qFormat="1"/>
+    <w:lsdException w:name="Title" w:semiHidden="0" w:uiPriority="10" w:unhideWhenUsed="0" w:qFormat="1"/>
+    <w:lsdException w:name="Default Paragraph Font" w:uiPriority="1"/>
+    <w:lsdException w:name="Subtitle" w:semiHidden="0" w:uiPriority="11" w:unhideWhenUsed="0" w:qFormat="1"/>
+    <w:lsdException w:name="Strong" w:semiHidden="0" w:uiPriority="22" w:unhideWhenUsed="0" w:qFormat="1"/>
+    <w:lsdException w:name="Emphasis" w:semiHidden="0" w:uiPriority="20" w:unhideWhenUsed="0" w:qFormat="1"/>
+    <w:lsdException w:name="Table Grid" w:semiHidden="0" w:uiPriority="59" w:unhideWhenUsed="0"/>
+    <w:lsdException w:name="Note Level 1" w:semiHidden="0" w:unhideWhenUsed="0"/>
+    <w:lsdException w:name="Note Level 2" w:semiHidden="0" w:unhideWhenUsed="0"/>
+    <w:lsdException w:name="Note Level 3" w:semiHidden="0" w:unhideWhenUsed="0"/>
+    <w:lsdException w:name="Note Level 4" w:semiHidden="0" w:unhideWhenUsed="0"/>
+    <w:lsdException w:name="Note Level 5" w:semiHidden="0" w:unhideWhenUsed="0"/>
+    <w:lsdException w:name="Note Level 6" w:semiHidden="0" w:unhideWhenUsed="0"/>
+    <w:lsdException w:name="Note Level 7" w:semiHidden="0" w:unhideWhenUsed="0"/>
+    <w:lsdException w:name="Note Level 8" w:semiHidden="0" w:unhideWhenUsed="0"/>
+    <w:lsdException w:name="Note Level 9" w:semiHidden="0" w:unhideWhenUsed="0"/>
+    <w:lsdException w:name="Placeholder Text" w:unhideWhenUsed="0"/>
+    <w:lsdException w:name="No Spacing" w:semiHidden="0" w:uiPriority="1" w:unhideWhenUsed="0" w:qFormat="1"/>
+    <w:lsdException w:name="Light Shading" w:semiHidden="0" w:uiPriority="60" w:unhideWhenUsed="0"/>
+    <w:lsdException w:name="Light List" w:semiHidden="0" w:uiPriority="61" w:unhideWhenUsed="0"/>
+    <w:lsdException w:name="Light Grid" w:semiHidden="0" w:uiPriority="62" w:unhideWhenUsed="0"/>
+    <w:lsdException w:name="Medium Shading 1" w:semiHidden="0" w:uiPriority="63" w:unhideWhenUsed="0"/>
+    <w:lsdException w:name="Medium Shading 2" w:semiHidden="0" w:uiPriority="64" w:unhideWhenUsed="0"/>
+    <w:lsdException w:name="Medium List 1" w:semiHidden="0" w:uiPriority="65" w:unhideWhenUsed="0"/>
+    <w:lsdException w:name="Medium List 2" w:semiHidden="0" w:uiPriority="66" w:unhideWhenUsed="0"/>
+    <w:lsdException w:name="Medium Grid 1" w:semiHidden="0" w:uiPriority="67" w:unhideWhenUsed="0"/>
+    <w:lsdException w:name="Medium Grid 2" w:semiHidden="0" w:uiPriority="68" w:unhideWhenUsed="0"/>
+    <w:lsdException w:name="Medium Grid 3" w:semiHidden="0" w:uiPriority="69" w:unhideWhenUsed="0"/>
+    <w:lsdException w:name="Dark List" w:semiHidden="0" w:uiPriority="70" w:unhideWhenUsed="0"/>
+    <w:lsdException w:name="Colorful Shading" w:semiHidden="0" w:uiPriority="71" w:unhideWhenUsed="0"/>
+    <w:lsdException w:name="Colorful List" w:semiHidden="0" w:uiPriority="72" w:unhideWhenUsed="0"/>
+    <w:lsdException w:name="Colorful Grid" w:semiHidden="0" w:uiPriority="73" w:unhideWhenUsed="0"/>
+    <w:lsdException w:name="Light Shading Accent 1" w:semiHidden="0" w:uiPriority="60" w:unhideWhenUsed="0"/>
+    <w:lsdException w:name="Light List Accent 1" w:semiHidden="0" w:uiPriority="61" w:unhideWhenUsed="0"/>
+    <w:lsdException w:name="Light Grid Accent 1" w:semiHidden="0" w:uiPriority="62" w:unhideWhenUsed="0"/>
+    <w:lsdException w:name="Medium Shading 1 Accent 1" w:semiHidden="0" w:uiPriority="63" w:unhideWhenUsed="0"/>
+    <w:lsdException w:name="Medium Shading 2 Accent 1" w:semiHidden="0" w:uiPriority="64" w:unhideWhenUsed="0"/>
+    <w:lsdException w:name="Medium List 1 Accent 1" w:semiHidden="0" w:uiPriority="65" w:unhideWhenUsed="0"/>
+    <w:lsdException w:name="Revision" w:unhideWhenUsed="0"/>
+    <w:lsdException w:name="List Paragraph" w:semiHidden="0" w:uiPriority="34" w:unhideWhenUsed="0" w:qFormat="1"/>
+    <w:lsdException w:name="Quote" w:semiHidden="0" w:uiPriority="29" w:unhideWhenUsed="0" w:qFormat="1"/>
+    <w:lsdException w:name="Intense Quote" w:semiHidden="0" w:uiPriority="30" w:unhideWhenUsed="0" w:qFormat="1"/>
+    <w:lsdException w:name="Medium List 2 Accent 1" w:semiHidden="0" w:uiPriority="66" w:unhideWhenUsed="0"/>
+    <w:lsdException w:name="Medium Grid 1 Accent 1" w:semiHidden="0" w:uiPriority="67" w:unhideWhenUsed="0"/>
+    <w:lsdException w:name="Medium Grid 2 Accent 1" w:semiHidden="0" w:uiPriority="68" w:unhideWhenUsed="0"/>
+    <w:lsdException w:name="Medium Grid 3 Accent 1" w:semiHidden="0" w:uiPriority="69" w:unhideWhenUsed="0"/>
+    <w:lsdException w:name="Dark List Accent 1" w:semiHidden="0" w:uiPriority="70" w:unhideWhenUsed="0"/>
+    <w:lsdException w:name="Colorful Shading Accent 1" w:semiHidden="0" w:uiPriority="71" w:unhideWhenUsed="0"/>
+    <w:lsdException w:name="Colorful List Accent 1" w:semiHidden="0" w:uiPriority="72" w:unhideWhenUsed="0"/>
+    <w:lsdException w:name="Colorful Grid Accent 1" w:semiHidden="0" w:uiPriority="73" w:unhideWhenUsed="0"/>
+    <w:lsdException w:name="Light Shading Accent 2" w:semiHidden="0" w:uiPriority="60" w:unhideWhenUsed="0"/>
+    <w:lsdException w:name="Light List Accent 2" w:semiHidden="0" w:uiPriority="61" w:unhideWhenUsed="0"/>
+    <w:lsdException w:name="Light Grid Accent 2" w:semiHidden="0" w:uiPriority="62" w:unhideWhenUsed="0"/>
+    <w:lsdException w:name="Medium Shading 1 Accent 2" w:semiHidden="0" w:uiPriority="63" w:unhideWhenUsed="0"/>
+    <w:lsdException w:name="Medium Shading 2 Accent 2" w:semiHidden="0" w:uiPriority="64" w:unhideWhenUsed="0"/>
+    <w:lsdException w:name="Medium List 1 Accent 2" w:semiHidden="0" w:uiPriority="65" w:unhideWhenUsed="0"/>
+    <w:lsdException w:name="Medium List 2 Accent 2" w:semiHidden="0" w:uiPriority="66" w:unhideWhenUsed="0"/>
+    <w:lsdException w:name="Medium Grid 1 Accent 2" w:semiHidden="0" w:uiPriority="67" w:unhideWhenUsed="0"/>
+    <w:lsdException w:name="Medium Grid 2 Accent 2" w:semiHidden="0" w:uiPriority="68" w:unhideWhenUsed="0"/>
+    <w:lsdException w:name="Medium Grid 3 Accent 2" w:semiHidden="0" w:uiPriority="69" w:unhideWhenUsed="0"/>
+    <w:lsdException w:name="Dark List Accent 2" w:semiHidden="0" w:uiPriority="70" w:unhideWhenUsed="0"/>
+    <w:lsdException w:name="Colorful Shading Accent 2" w:semiHidden="0" w:uiPriority="71" w:unhideWhenUsed="0"/>
+    <w:lsdException w:name="Colorful List Accent 2" w:semiHidden="0" w:uiPriority="72" w:unhideWhenUsed="0"/>
+    <w:lsdException w:name="Colorful Grid Accent 2" w:semiHidden="0" w:uiPriority="73" w:unhideWhenUsed="0"/>
+    <w:lsdException w:name="Light Shading Accent 3" w:semiHidden="0" w:uiPriority="60" w:unhideWhenUsed="0"/>
+    <w:lsdException w:name="Light List Accent 3" w:semiHidden="0" w:uiPriority="61" w:unhideWhenUsed="0"/>
+    <w:lsdException w:name="Light Grid Accent 3" w:semiHidden="0" w:uiPriority="62" w:unhideWhenUsed="0"/>
+    <w:lsdException w:name="Medium Shading 1 Accent 3" w:semiHidden="0" w:uiPriority="63" w:unhideWhenUsed="0"/>
+    <w:lsdException w:name="Medium Shading 2 Accent 3" w:semiHidden="0" w:uiPriority="64" w:unhideWhenUsed="0"/>
+    <w:lsdException w:name="Medium List 1 Accent 3" w:semiHidden="0" w:uiPriority="65" w:unhideWhenUsed="0"/>
+    <w:lsdException w:name="Medium List 2 Accent 3" w:semiHidden="0" w:uiPriority="66" w:unhideWhenUsed="0"/>
+    <w:lsdException w:name="Medium Grid 1 Accent 3" w:semiHidden="0" w:uiPriority="67" w:unhideWhenUsed="0"/>
+    <w:lsdException w:name="Medium Grid 2 Accent 3" w:semiHidden="0" w:uiPriority="68" w:unhideWhenUsed="0"/>
+    <w:lsdException w:name="Medium Grid 3 Accent 3" w:semiHidden="0" w:uiPriority="69" w:unhideWhenUsed="0"/>
+    <w:lsdException w:name="Dark List Accent 3" w:semiHidden="0" w:uiPriority="70" w:unhideWhenUsed="0"/>
+    <w:lsdException w:name="Colorful Shading Accent 3" w:semiHidden="0" w:uiPriority="71" w:unhideWhenUsed="0"/>
+    <w:lsdException w:name="Colorful List Accent 3" w:semiHidden="0" w:uiPriority="72" w:unhideWhenUsed="0"/>
+    <w:lsdException w:name="Colorful Grid Accent 3" w:semiHidden="0" w:uiPriority="73" w:unhideWhenUsed="0"/>
+    <w:lsdException w:name="Light Shading Accent 4" w:semiHidden="0" w:uiPriority="60" w:unhideWhenUsed="0"/>
+    <w:lsdException w:name="Light List Accent 4" w:semiHidden="0" w:uiPriority="61" w:unhideWhenUsed="0"/>
+    <w:lsdException w:name="Light Grid Accent 4" w:semiHidden="0" w:uiPriority="62" w:unhideWhenUsed="0"/>
+    <w:lsdException w:name="Medium Shading 1 Accent 4" w:semiHidden="0" w:uiPriority="63" w:unhideWhenUsed="0"/>
+    <w:lsdException w:name="Medium Shading 2 Accent 4" w:semiHidden="0" w:uiPriority="64" w:unhideWhenUsed="0"/>
+    <w:lsdException w:name="Medium List 1 Accent 4" w:semiHidden="0" w:uiPriority="65" w:unhideWhenUsed="0"/>
+    <w:lsdException w:name="Medium List 2 Accent 4" w:semiHidden="0" w:uiPriority="66" w:unhideWhenUsed="0"/>
+    <w:lsdException w:name="Medium Grid 1 Accent 4" w:semiHidden="0" w:uiPriority="67" w:unhideWhenUsed="0"/>
+    <w:lsdException w:name="Medium Grid 2 Accent 4" w:semiHidden="0" w:uiPriority="68" w:unhideWhenUsed="0"/>
+    <w:lsdException w:name="Medium Grid 3 Accent 4" w:semiHidden="0" w:uiPriority="69" w:unhideWhenUsed="0"/>
+    <w:lsdException w:name="Dark List Accent 4" w:semiHidden="0" w:uiPriority="70" w:unhideWhenUsed="0"/>
+    <w:lsdException w:name="Colorful Shading Accent 4" w:semiHidden="0" w:uiPriority="71" w:unhideWhenUsed="0"/>
+    <w:lsdException w:name="Colorful List Accent 4" w:semiHidden="0" w:uiPriority="72" w:unhideWhenUsed="0"/>
+    <w:lsdException w:name="Colorful Grid Accent 4" w:semiHidden="0" w:uiPriority="73" w:unhideWhenUsed="0"/>
+    <w:lsdException w:name="Light Shading Accent 5" w:semiHidden="0" w:uiPriority="60" w:unhideWhenUsed="0"/>
+    <w:lsdException w:name="Light List Accent 5" w:semiHidden="0" w:uiPriority="61" w:unhideWhenUsed="0"/>
+    <w:lsdException w:name="Light Grid Accent 5" w:semiHidden="0" w:uiPriority="62" w:unhideWhenUsed="0"/>
+    <w:lsdException w:name="Medium Shading 1 Accent 5" w:semiHidden="0" w:uiPriority="63" w:unhideWhenUsed="0"/>
+    <w:lsdException w:name="Medium Shading 2 Accent 5" w:semiHidden="0" w:uiPriority="64" w:unhideWhenUsed="0"/>
+    <w:lsdException w:name="Medium List 1 Accent 5" w:semiHidden="0" w:uiPriority="65" w:unhideWhenUsed="0"/>
+    <w:lsdException w:name="Medium List 2 Accent 5" w:semiHidden="0" w:uiPriority="66" w:unhideWhenUsed="0"/>
+    <w:lsdException w:name="Medium Grid 1 Accent 5" w:semiHidden="0" w:uiPriority="67" w:unhideWhenUsed="0"/>
+    <w:lsdException w:name="Medium Grid 2 Accent 5" w:semiHidden="0" w:uiPriority="68" w:unhideWhenUsed="0"/>
+    <w:lsdException w:name="Medium Grid 3 Accent 5" w:semiHidden="0" w:uiPriority="69" w:unhideWhenUsed="0"/>
+    <w:lsdException w:name="Dark List Accent 5" w:semiHidden="0" w:uiPriority="70" w:unhideWhenUsed="0"/>
+    <w:lsdException w:name="Colorful Shading Accent 5" w:semiHidden="0" w:uiPriority="71" w:unhideWhenUsed="0"/>
+    <w:lsdException w:name="Colorful List Accent 5" w:semiHidden="0" w:uiPriority="72" w:unhideWhenUsed="0"/>
+    <w:lsdException w:name="Colorful Grid Accent 5" w:semiHidden="0" w:uiPriority="73" w:unhideWhenUsed="0"/>
+    <w:lsdException w:name="Light Shading Accent 6" w:semiHidden="0" w:uiPriority="60" w:unhideWhenUsed="0"/>
+    <w:lsdException w:name="Light List Accent 6" w:semiHidden="0" w:uiPriority="61" w:unhideWhenUsed="0"/>
+    <w:lsdException w:name="Light Grid Accent 6" w:semiHidden="0" w:uiPriority="62" w:unhideWhenUsed="0"/>
+    <w:lsdException w:name="Medium Shading 1 Accent 6" w:semiHidden="0" w:uiPriority="63" w:unhideWhenUsed="0"/>
+    <w:lsdException w:name="Medium Shading 2 Accent 6" w:semiHidden="0" w:uiPriority="64" w:unhideWhenUsed="0"/>
+    <w:lsdException w:name="Medium List 1 Accent 6" w:semiHidden="0" w:uiPriority="65" w:unhideWhenUsed="0"/>
+    <w:lsdException w:name="Medium List 2 Accent 6" w:semiHidden="0" w:uiPriority="66" w:unhideWhenUsed="0"/>
+    <w:lsdException w:name="Medium Grid 1 Accent 6" w:semiHidden="0" w:uiPriority="67" w:unhideWhenUsed="0"/>
+    <w:lsdException w:name="Medium Grid 2 Accent 6" w:semiHidden="0" w:uiPriority="68" w:unhideWhenUsed="0"/>
+    <w:lsdException w:name="Medium Grid 3 Accent 6" w:semiHidden="0" w:uiPriority="69" w:unhideWhenUsed="0"/>
+    <w:lsdException w:name="Dark List Accent 6" w:semiHidden="0" w:uiPriority="70" w:unhideWhenUsed="0"/>
+    <w:lsdException w:name="Colorful Shading Accent 6" w:semiHidden="0" w:uiPriority="71" w:unhideWhenUsed="0"/>
+    <w:lsdException w:name="Colorful List Accent 6" w:semiHidden="0" w:uiPriority="72" w:unhideWhenUsed="0"/>
+    <w:lsdException w:name="Colorful Grid Accent 6" w:semiHidden="0" w:uiPriority="73" w:unhideWhenUsed="0"/>
+    <w:lsdException w:name="Subtle Emphasis" w:semiHidden="0" w:uiPriority="19" w:unhideWhenUsed="0" w:qFormat="1"/>
+    <w:lsdException w:name="Intense Emphasis" w:semiHidden="0" w:uiPriority="21" w:unhideWhenUsed="0" w:qFormat="1"/>
+    <w:lsdException w:name="Subtle Reference" w:semiHidden="0" w:uiPriority="31" w:unhideWhenUsed="0" w:qFormat="1"/>
+    <w:lsdException w:name="Intense Reference" w:semiHidden="0" w:uiPriority="32" w:unhideWhenUsed="0" w:qFormat="1"/>
+    <w:lsdException w:name="Book Title" w:semiHidden="0" w:uiPriority="33" w:unhideWhenUsed="0" w:qFormat="1"/>
+    <w:lsdException w:name="Bibliography" w:uiPriority="37"/>
+    <w:lsdException w:name="TOC Heading" w:uiPriority="39" w:qFormat="1"/>
+  </w:latentStyles>
+  <w:style w:type="paragraph" w:default="1" w:styleId="Normal">
+    <w:name w:val="Normal"/>
+    <w:qFormat/>
+  </w:style>
+  <w:style w:type="character" w:default="1" w:styleId="Fuentedeprrafopredeter">
+    <w:name w:val="Default Paragraph Font"/>
+    <w:uiPriority w:val="1"/>
+    <w:semiHidden/>
+    <w:unhideWhenUsed/>
+  </w:style>
+  <w:style w:type="table" w:default="1" w:styleId="Tablanormal">
+    <w:name w:val="Normal Table"/>
+    <w:uiPriority w:val="99"/>
+    <w:semiHidden/>
+    <w:unhideWhenUsed/>
+    <w:tblPr>
+      <w:tblInd w:w="0" w:type="dxa"/>
+      <w:tblCellMar>
+        <w:top w:w="0" w:type="dxa"/>
+        <w:left w:w="108" w:type="dxa"/>
+        <w:bottom w:w="0" w:type="dxa"/>
+        <w:right w:w="108" w:type="dxa"/>
+      </w:tblCellMar>
+    </w:tblPr>
+  </w:style>
+  <w:style w:type="numbering" w:default="1" w:styleId="Sinlista">
+    <w:name w:val="No List"/>
+    <w:uiPriority w:val="99"/>
+    <w:semiHidden/>
+    <w:unhideWhenUsed/>
+  </w:style>
+  <w:style w:type="paragraph" w:styleId="Prrafodelista">
+    <w:name w:val="List Paragraph"/>
+    <w:basedOn w:val="Normal"/>
+    <w:uiPriority w:val="34"/>
+    <w:qFormat/>
+    <w:rsid w:val="00002FAC"/>
+    <w:pPr>
+      <w:ind w:left="720"/>
+      <w:contextualSpacing/>
+    </w:pPr>
+  </w:style>
+  <w:style w:type="character" w:customStyle="1" w:styleId="parseheader">
+    <w:name w:val="parseheader"/>
+    <w:basedOn w:val="Fuentedeprrafopredeter"/>
+    <w:rsid w:val="006D6FC3"/>
+  </w:style>
+  <w:style w:type="character" w:customStyle="1" w:styleId="introwords">
+    <w:name w:val="introwords"/>
+    <w:basedOn w:val="Fuentedeprrafopredeter"/>
+    <w:rsid w:val="006D6FC3"/>
+  </w:style>
+  <w:style w:type="character" w:customStyle="1" w:styleId="fraseresultat">
+    <w:name w:val="fraseresultat"/>
+    <w:basedOn w:val="Fuentedeprrafopredeter"/>
+    <w:rsid w:val="006D6FC3"/>
+  </w:style>
+  <w:style w:type="character" w:customStyle="1" w:styleId="pattern">
+    <w:name w:val="pattern"/>
+    <w:basedOn w:val="Fuentedeprrafopredeter"/>
+    <w:rsid w:val="006D6FC3"/>
+  </w:style>
+</w:styles>
+</file>
+
+<file path=word/stylesWithEffects.xml><?xml version="1.0" encoding="utf-8"?>
+<w:styles xmlns:wpc="http://schemas.microsoft.com/office/word/2010/wordprocessingCanvas" xmlns:mo="http://schemas.microsoft.com/office/mac/office/2008/main" xmlns:mc="http://schemas.openxmlformats.org/markup-compatibility/2006" xmlns:mv="urn:schemas-microsoft-com:mac:vml" xmlns:o="urn:schemas-microsoft-com:office:office" xmlns:r="http://schemas.openxmlformats.org/officeDocument/2006/relationships" xmlns:m="http://schemas.openxmlformats.org/officeDocument/2006/math" xmlns:v="urn:schemas-microsoft-com:vml" xmlns:wp14="http://schemas.microsoft.com/office/word/2010/wordprocessingDrawing" xmlns:wp="http://schemas.openxmlformats.org/drawingml/2006/wordprocessingDrawing" xmlns:w10="urn:schemas-microsoft-com:office:word" xmlns:w="http://schemas.openxmlformats.org/wordprocessingml/2006/main" xmlns:w14="http://schemas.microsoft.com/office/word/2010/wordml" xmlns:wpg="http://schemas.microsoft.com/office/word/2010/wordprocessingGroup" xmlns:wpi="http://schemas.microsoft.com/office/word/2010/wordprocessingInk" xmlns:wne="http://schemas.microsoft.com/office/word/2006/wordml" xmlns:wps="http://schemas.microsoft.com/office/word/2010/wordprocessingShape" mc:Ignorable="w14 wp14">
+  <w:docDefaults>
+    <w:rPrDefault>
+      <w:rPr>
+        <w:rFonts w:asciiTheme="minorHAnsi" w:eastAsiaTheme="minorEastAsia" w:hAnsiTheme="minorHAnsi" w:cstheme="minorBidi"/>
+        <w:sz w:val="24"/>
+        <w:szCs w:val="24"/>
+        <w:lang w:val="en-GB" w:eastAsia="es-ES" w:bidi="ar-SA"/>
+      </w:rPr>
+    </w:rPrDefault>
+    <w:pPrDefault/>
+  </w:docDefaults>
+  <w:latentStyles w:defLockedState="0" w:defUIPriority="99" w:defSemiHidden="1" w:defUnhideWhenUsed="1" w:defQFormat="0" w:count="276">
+    <w:lsdException w:name="Normal" w:semiHidden="0" w:uiPriority="0" w:unhideWhenUsed="0" w:qFormat="1"/>
+    <w:lsdException w:name="heading 1" w:semiHidden="0" w:uiPriority="9" w:unhideWhenUsed="0" w:qFormat="1"/>
+    <w:lsdException w:name="heading 2" w:uiPriority="9" w:qFormat="1"/>
+    <w:lsdException w:name="heading 3" w:uiPriority="9" w:qFormat="1"/>
+    <w:lsdException w:name="heading 4" w:uiPriority="9" w:qFormat="1"/>
+    <w:lsdException w:name="heading 5" w:uiPriority="9" w:qFormat="1"/>
+    <w:lsdException w:name="heading 6" w:uiPriority="9" w:qFormat="1"/>
+    <w:lsdException w:name="heading 7" w:uiPriority="9" w:qFormat="1"/>
+    <w:lsdException w:name="heading 8" w:uiPriority="9" w:qFormat="1"/>
+    <w:lsdException w:name="heading 9" w:uiPriority="9" w:qFormat="1"/>
+    <w:lsdException w:name="toc 1" w:uiPriority="39"/>
+    <w:lsdException w:name="toc 2" w:uiPriority="39"/>
+    <w:lsdException w:name="toc 3" w:uiPriority="39"/>
+    <w:lsdException w:name="toc 4" w:uiPriority="39"/>
+    <w:lsdException w:name="toc 5" w:uiPriority="39"/>
+    <w:lsdException w:name="toc 6" w:uiPriority="39"/>
+    <w:lsdException w:name="toc 7" w:uiPriority="39"/>
+    <w:lsdException w:name="toc 8" w:uiPriority="39"/>
+    <w:lsdException w:name="toc 9" w:uiPriority="39"/>
+    <w:lsdException w:name="caption" w:uiPriority="35" w:qFormat="1"/>
+    <w:lsdException w:name="Title" w:semiHidden="0" w:uiPriority="10" w:unhideWhenUsed="0" w:qFormat="1"/>
+    <w:lsdException w:name="Default Paragraph Font" w:uiPriority="1"/>
+    <w:lsdException w:name="Subtitle" w:semiHidden="0" w:uiPriority="11" w:unhideWhenUsed="0" w:qFormat="1"/>
+    <w:lsdException w:name="Strong" w:semiHidden="0" w:uiPriority="22" w:unhideWhenUsed="0" w:qFormat="1"/>
+    <w:lsdException w:name="Emphasis" w:semiHidden="0" w:uiPriority="20" w:unhideWhenUsed="0" w:qFormat="1"/>
+    <w:lsdException w:name="Table Grid" w:semiHidden="0" w:uiPriority="59" w:unhideWhenUsed="0"/>
+    <w:lsdException w:name="Note Level 1" w:semiHidden="0" w:unhideWhenUsed="0"/>
+    <w:lsdException w:name="Note Level 2" w:semiHidden="0" w:unhideWhenUsed="0"/>
+    <w:lsdException w:name="Note Level 3" w:semiHidden="0" w:unhideWhenUsed="0"/>
+    <w:lsdException w:name="Note Level 4" w:semiHidden="0" w:unhideWhenUsed="0"/>
+    <w:lsdException w:name="Note Level 5" w:semiHidden="0" w:unhideWhenUsed="0"/>
+    <w:lsdException w:name="Note Level 6" w:semiHidden="0" w:unhideWhenUsed="0"/>
+    <w:lsdException w:name="Note Level 7" w:semiHidden="0" w:unhideWhenUsed="0"/>
+    <w:lsdException w:name="Note Level 8" w:semiHidden="0" w:unhideWhenUsed="0"/>
+    <w:lsdException w:name="Note Level 9" w:semiHidden="0" w:unhideWhenUsed="0"/>
+    <w:lsdException w:name="Placeholder Text" w:unhideWhenUsed="0"/>
+    <w:lsdException w:name="No Spacing" w:semiHidden="0" w:uiPriority="1" w:unhideWhenUsed="0" w:qFormat="1"/>
+    <w:lsdException w:name="Light Shading" w:semiHidden="0" w:uiPriority="60" w:unhideWhenUsed="0"/>
+    <w:lsdException w:name="Light List" w:semiHidden="0" w:uiPriority="61" w:unhideWhenUsed="0"/>
+    <w:lsdException w:name="Light Grid" w:semiHidden="0" w:uiPriority="62" w:unhideWhenUsed="0"/>
+    <w:lsdException w:name="Medium Shading 1" w:semiHidden="0" w:uiPriority="63" w:unhideWhenUsed="0"/>
+    <w:lsdException w:name="Medium Shading 2" w:semiHidden="0" w:uiPriority="64" w:unhideWhenUsed="0"/>
+    <w:lsdException w:name="Medium List 1" w:semiHidden="0" w:uiPriority="65" w:unhideWhenUsed="0"/>
+    <w:lsdException w:name="Medium List 2" w:semiHidden="0" w:uiPriority="66" w:unhideWhenUsed="0"/>
+    <w:lsdException w:name="Medium Grid 1" w:semiHidden="0" w:uiPriority="67" w:unhideWhenUsed="0"/>
+    <w:lsdException w:name="Medium Grid 2" w:semiHidden="0" w:uiPriority="68" w:unhideWhenUsed="0"/>
+    <w:lsdException w:name="Medium Grid 3" w:semiHidden="0" w:uiPriority="69" w:unhideWhenUsed="0"/>
+    <w:lsdException w:name="Dark List" w:semiHidden="0" w:uiPriority="70" w:unhideWhenUsed="0"/>
+    <w:lsdException w:name="Colorful Shading" w:semiHidden="0" w:uiPriority="71" w:unhideWhenUsed="0"/>
+    <w:lsdException w:name="Colorful List" w:semiHidden="0" w:uiPriority="72" w:unhideWhenUsed="0"/>
+    <w:lsdException w:name="Colorful Grid" w:semiHidden="0" w:uiPriority="73" w:unhideWhenUsed="0"/>
+    <w:lsdException w:name="Light Shading Accent 1" w:semiHidden="0" w:uiPriority="60" w:unhideWhenUsed="0"/>
+    <w:lsdException w:name="Light List Accent 1" w:semiHidden="0" w:uiPriority="61" w:unhideWhenUsed="0"/>
+    <w:lsdException w:name="Light Grid Accent 1" w:semiHidden="0" w:uiPriority="62" w:unhideWhenUsed="0"/>
+    <w:lsdException w:name="Medium Shading 1 Accent 1" w:semiHidden="0" w:uiPriority="63" w:unhideWhenUsed="0"/>
+    <w:lsdException w:name="Medium Shading 2 Accent 1" w:semiHidden="0" w:uiPriority="64" w:unhideWhenUsed="0"/>
+    <w:lsdException w:name="Medium List 1 Accent 1" w:semiHidden="0" w:uiPriority="65" w:unhideWhenUsed="0"/>
+    <w:lsdException w:name="Revision" w:unhideWhenUsed="0"/>
+    <w:lsdException w:name="List Paragraph" w:semiHidden="0" w:uiPriority="34" w:unhideWhenUsed="0" w:qFormat="1"/>
+    <w:lsdException w:name="Quote" w:semiHidden="0" w:uiPriority="29" w:unhideWhenUsed="0" w:qFormat="1"/>
+    <w:lsdException w:name="Intense Quote" w:semiHidden="0" w:uiPriority="30" w:unhideWhenUsed="0" w:qFormat="1"/>
+    <w:lsdException w:name="Medium List 2 Accent 1" w:semiHidden="0" w:uiPriority="66" w:unhideWhenUsed="0"/>
+    <w:lsdException w:name="Medium Grid 1 Accent 1" w:semiHidden="0" w:uiPriority="67" w:unhideWhenUsed="0"/>
+    <w:lsdException w:name="Medium Grid 2 Accent 1" w:semiHidden="0" w:uiPriority="68" w:unhideWhenUsed="0"/>
+    <w:lsdException w:name="Medium Grid 3 Accent 1" w:semiHidden="0" w:uiPriority="69" w:unhideWhenUsed="0"/>
+    <w:lsdException w:name="Dark List Accent 1" w:semiHidden="0" w:uiPriority="70" w:unhideWhenUsed="0"/>
+    <w:lsdException w:name="Colorful Shading Accent 1" w:semiHidden="0" w:uiPriority="71" w:unhideWhenUsed="0"/>
+    <w:lsdException w:name="Colorful List Accent 1" w:semiHidden="0" w:uiPriority="72" w:unhideWhenUsed="0"/>
+    <w:lsdException w:name="Colorful Grid Accent 1" w:semiHidden="0" w:uiPriority="73" w:unhideWhenUsed="0"/>
+    <w:lsdException w:name="Light Shading Accent 2" w:semiHidden="0" w:uiPriority="60" w:unhideWhenUsed="0"/>
+    <w:lsdException w:name="Light List Accent 2" w:semiHidden="0" w:uiPriority="61" w:unhideWhenUsed="0"/>
+    <w:lsdException w:name="Light Grid Accent 2" w:semiHidden="0" w:uiPriority="62" w:unhideWhenUsed="0"/>
+    <w:lsdException w:name="Medium Shading 1 Accent 2" w:semiHidden="0" w:uiPriority="63" w:unhideWhenUsed="0"/>
+    <w:lsdException w:name="Medium Shading 2 Accent 2" w:semiHidden="0" w:uiPriority="64" w:unhideWhenUsed="0"/>
+    <w:lsdException w:name="Medium List 1 Accent 2" w:semiHidden="0" w:uiPriority="65" w:unhideWhenUsed="0"/>
+    <w:lsdException w:name="Medium List 2 Accent 2" w:semiHidden="0" w:uiPriority="66" w:unhideWhenUsed="0"/>
+    <w:lsdException w:name="Medium Grid 1 Accent 2" w:semiHidden="0" w:uiPriority="67" w:unhideWhenUsed="0"/>
+    <w:lsdException w:name="Medium Grid 2 Accent 2" w:semiHidden="0" w:uiPriority="68" w:unhideWhenUsed="0"/>
+    <w:lsdException w:name="Medium Grid 3 Accent 2" w:semiHidden="0" w:uiPriority="69" w:unhideWhenUsed="0"/>
+    <w:lsdException w:name="Dark List Accent 2" w:semiHidden="0" w:uiPriority="70" w:unhideWhenUsed="0"/>
+    <w:lsdException w:name="Colorful Shading Accent 2" w:semiHidden="0" w:uiPriority="71" w:unhideWhenUsed="0"/>
+    <w:lsdException w:name="Colorful List Accent 2" w:semiHidden="0" w:uiPriority="72" w:unhideWhenUsed="0"/>
+    <w:lsdException w:name="Colorful Grid Accent 2" w:semiHidden="0" w:uiPriority="73" w:unhideWhenUsed="0"/>
+    <w:lsdException w:name="Light Shading Accent 3" w:semiHidden="0" w:uiPriority="60" w:unhideWhenUsed="0"/>
+    <w:lsdException w:name="Light List Accent 3" w:semiHidden="0" w:uiPriority="61" w:unhideWhenUsed="0"/>
+    <w:lsdException w:name="Light Grid Accent 3" w:semiHidden="0" w:uiPriority="62" w:unhideWhenUsed="0"/>
+    <w:lsdException w:name="Medium Shading 1 Accent 3" w:semiHidden="0" w:uiPriority="63" w:unhideWhenUsed="0"/>
+    <w:lsdException w:name="Medium Shading 2 Accent 3" w:semiHidden="0" w:uiPriority="64" w:unhideWhenUsed="0"/>
+    <w:lsdException w:name="Medium List 1 Accent 3" w:semiHidden="0" w:uiPriority="65" w:unhideWhenUsed="0"/>
+    <w:lsdException w:name="Medium List 2 Accent 3" w:semiHidden="0" w:uiPriority="66" w:unhideWhenUsed="0"/>
+    <w:lsdException w:name="Medium Grid 1 Accent 3" w:semiHidden="0" w:uiPriority="67" w:unhideWhenUsed="0"/>
+    <w:lsdException w:name="Medium Grid 2 Accent 3" w:semiHidden="0" w:uiPriority="68" w:unhideWhenUsed="0"/>
+    <w:lsdException w:name="Medium Grid 3 Accent 3" w:semiHidden="0" w:uiPriority="69" w:unhideWhenUsed="0"/>
+    <w:lsdException w:name="Dark List Accent 3" w:semiHidden="0" w:uiPriority="70" w:unhideWhenUsed="0"/>
+    <w:lsdException w:name="Colorful Shading Accent 3" w:semiHidden="0" w:uiPriority="71" w:unhideWhenUsed="0"/>
+    <w:lsdException w:name="Colorful List Accent 3" w:semiHidden="0" w:uiPriority="72" w:unhideWhenUsed="0"/>
+    <w:lsdException w:name="Colorful Grid Accent 3" w:semiHidden="0" w:uiPriority="73" w:unhideWhenUsed="0"/>
+    <w:lsdException w:name="Light Shading Accent 4" w:semiHidden="0" w:uiPriority="60" w:unhideWhenUsed="0"/>
+    <w:lsdException w:name="Light List Accent 4" w:semiHidden="0" w:uiPriority="61" w:unhideWhenUsed="0"/>
+    <w:lsdException w:name="Light Grid Accent 4" w:semiHidden="0" w:uiPriority="62" w:unhideWhenUsed="0"/>
+    <w:lsdException w:name="Medium Shading 1 Accent 4" w:semiHidden="0" w:uiPriority="63" w:unhideWhenUsed="0"/>
+    <w:lsdException w:name="Medium Shading 2 Accent 4" w:semiHidden="0" w:uiPriority="64" w:unhideWhenUsed="0"/>
+    <w:lsdException w:name="Medium List 1 Accent 4" w:semiHidden="0" w:uiPriority="65" w:unhideWhenUsed="0"/>
+    <w:lsdException w:name="Medium List 2 Accent 4" w:semiHidden="0" w:uiPriority="66" w:unhideWhenUsed="0"/>
+    <w:lsdException w:name="Medium Grid 1 Accent 4" w:semiHidden="0" w:uiPriority="67" w:unhideWhenUsed="0"/>
+    <w:lsdException w:name="Medium Grid 2 Accent 4" w:semiHidden="0" w:uiPriority="68" w:unhideWhenUsed="0"/>
+    <w:lsdException w:name="Medium Grid 3 Accent 4" w:semiHidden="0" w:uiPriority="69" w:unhideWhenUsed="0"/>
+    <w:lsdException w:name="Dark List Accent 4" w:semiHidden="0" w:uiPriority="70" w:unhideWhenUsed="0"/>
+    <w:lsdException w:name="Colorful Shading Accent 4" w:semiHidden="0" w:uiPriority="71" w:unhideWhenUsed="0"/>
+    <w:lsdException w:name="Colorful List Accent 4" w:semiHidden="0" w:uiPriority="72" w:unhideWhenUsed="0"/>
+    <w:lsdException w:name="Colorful Grid Accent 4" w:semiHidden="0" w:uiPriority="73" w:unhideWhenUsed="0"/>
+    <w:lsdException w:name="Light Shading Accent 5" w:semiHidden="0" w:uiPriority="60" w:unhideWhenUsed="0"/>
+    <w:lsdException w:name="Light List Accent 5" w:semiHidden="0" w:uiPriority="61" w:unhideWhenUsed="0"/>
+    <w:lsdException w:name="Light Grid Accent 5" w:semiHidden="0" w:uiPriority="62" w:unhideWhenUsed="0"/>
+    <w:lsdException w:name="Medium Shading 1 Accent 5" w:semiHidden="0" w:uiPriority="63" w:unhideWhenUsed="0"/>
+    <w:lsdException w:name="Medium Shading 2 Accent 5" w:semiHidden="0" w:uiPriority="64" w:unhideWhenUsed="0"/>
+    <w:lsdException w:name="Medium List 1 Accent 5" w:semiHidden="0" w:uiPriority="65" w:unhideWhenUsed="0"/>
+    <w:lsdException w:name="Medium List 2 Accent 5" w:semiHidden="0" w:uiPriority="66" w:unhideWhenUsed="0"/>
+    <w:lsdException w:name="Medium Grid 1 Accent 5" w:semiHidden="0" w:uiPriority="67" w:unhideWhenUsed="0"/>
+    <w:lsdException w:name="Medium Grid 2 Accent 5" w:semiHidden="0" w:uiPriority="68" w:unhideWhenUsed="0"/>
+    <w:lsdException w:name="Medium Grid 3 Accent 5" w:semiHidden="0" w:uiPriority="69" w:unhideWhenUsed="0"/>
+    <w:lsdException w:name="Dark List Accent 5" w:semiHidden="0" w:uiPriority="70" w:unhideWhenUsed="0"/>
+    <w:lsdException w:name="Colorful Shading Accent 5" w:semiHidden="0" w:uiPriority="71" w:unhideWhenUsed="0"/>
+    <w:lsdException w:name="Colorful List Accent 5" w:semiHidden="0" w:uiPriority="72" w:unhideWhenUsed="0"/>
+    <w:lsdException w:name="Colorful Grid Accent 5" w:semiHidden="0" w:uiPriority="73" w:unhideWhenUsed="0"/>
+    <w:lsdException w:name="Light Shading Accent 6" w:semiHidden="0" w:uiPriority="60" w:unhideWhenUsed="0"/>
+    <w:lsdException w:name="Light List Accent 6" w:semiHidden="0" w:uiPriority="61" w:unhideWhenUsed="0"/>
+    <w:lsdException w:name="Light Grid Accent 6" w:semiHidden="0" w:uiPriority="62" w:unhideWhenUsed="0"/>
+    <w:lsdException w:name="Medium Shading 1 Accent 6" w:semiHidden="0" w:uiPriority="63" w:unhideWhenUsed="0"/>
+    <w:lsdException w:name="Medium Shading 2 Accent 6" w:semiHidden="0" w:uiPriority="64" w:unhideWhenUsed="0"/>
+    <w:lsdException w:name="Medium List 1 Accent 6" w:semiHidden="0" w:uiPriority="65" w:unhideWhenUsed="0"/>
+    <w:lsdException w:name="Medium List 2 Accent 6" w:semiHidden="0" w:uiPriority="66" w:unhideWhenUsed="0"/>
+    <w:lsdException w:name="Medium Grid 1 Accent 6" w:semiHidden="0" w:uiPriority="67" w:unhideWhenUsed="0"/>
+    <w:lsdException w:name="Medium Grid 2 Accent 6" w:semiHidden="0" w:uiPriority="68" w:unhideWhenUsed="0"/>
+    <w:lsdException w:name="Medium Grid 3 Accent 6" w:semiHidden="0" w:uiPriority="69" w:unhideWhenUsed="0"/>
+    <w:lsdException w:name="Dark List Accent 6" w:semiHidden="0" w:uiPriority="70" w:unhideWhenUsed="0"/>
+    <w:lsdException w:name="Colorful Shading Accent 6" w:semiHidden="0" w:uiPriority="71" w:unhideWhenUsed="0"/>
+    <w:lsdException w:name="Colorful List Accent 6" w:semiHidden="0" w:uiPriority="72" w:unhideWhenUsed="0"/>
+    <w:lsdException w:name="Colorful Grid Accent 6" w:semiHidden="0" w:uiPriority="73" w:unhideWhenUsed="0"/>
+    <w:lsdException w:name="Subtle Emphasis" w:semiHidden="0" w:uiPriority="19" w:unhideWhenUsed="0" w:qFormat="1"/>
+    <w:lsdException w:name="Intense Emphasis" w:semiHidden="0" w:uiPriority="21" w:unhideWhenUsed="0" w:qFormat="1"/>
+    <w:lsdException w:name="Subtle Reference" w:semiHidden="0" w:uiPriority="31" w:unhideWhenUsed="0" w:qFormat="1"/>
+    <w:lsdException w:name="Intense Reference" w:semiHidden="0" w:uiPriority="32" w:unhideWhenUsed="0" w:qFormat="1"/>
+    <w:lsdException w:name="Book Title" w:semiHidden="0" w:uiPriority="33" w:unhideWhenUsed="0" w:qFormat="1"/>
+    <w:lsdException w:name="Bibliography" w:uiPriority="37"/>
+    <w:lsdException w:name="TOC Heading" w:uiPriority="39" w:qFormat="1"/>
   </w:latentStyles>
   <w:style w:type="paragraph" w:default="1" w:styleId="Normal">
     <w:name w:val="Normal"/>
